--- a/Jobsheet 7/Jobsheet7.docx
+++ b/Jobsheet 7/Jobsheet7.docx
@@ -34,7 +34,17 @@
           <w:szCs w:val="58"/>
           <w:lang w:eastAsia="en-ID"/>
         </w:rPr>
-        <w:t xml:space="preserve"> 6</w:t>
+        <w:t xml:space="preserve"> </w:t>
+      </w:r>
+      <w:r>
+        <w:rPr>
+          <w:rFonts w:ascii="Times New Roman" w:eastAsia="Times New Roman" w:hAnsi="Times New Roman" w:cs="Times New Roman"/>
+          <w:color w:val="000000"/>
+          <w:sz w:val="58"/>
+          <w:szCs w:val="58"/>
+          <w:lang w:eastAsia="en-ID"/>
+        </w:rPr>
+        <w:t>7</w:t>
       </w:r>
     </w:p>
     <w:p>
@@ -1055,6 +1065,7 @@
       <w:r>
         <w:rPr>
           <w:rFonts w:ascii="Times New Roman" w:hAnsi="Times New Roman" w:cs="Times New Roman"/>
+          <w:noProof/>
           <w:sz w:val="24"/>
           <w:szCs w:val="24"/>
         </w:rPr>
@@ -1110,7 +1121,6 @@
         </w:rPr>
       </w:pPr>
       <w:proofErr w:type="spellStart"/>
-      <w:proofErr w:type="gramStart"/>
       <w:r>
         <w:rPr>
           <w:rFonts w:ascii="Times New Roman" w:hAnsi="Times New Roman" w:cs="Times New Roman"/>
@@ -1138,7 +1148,6 @@
         <w:t>isEmpty</w:t>
       </w:r>
       <w:proofErr w:type="spellEnd"/>
-      <w:proofErr w:type="gramEnd"/>
       <w:r>
         <w:rPr>
           <w:rFonts w:ascii="Times New Roman" w:hAnsi="Times New Roman" w:cs="Times New Roman"/>
@@ -1434,6 +1443,2613 @@
           <w:szCs w:val="24"/>
         </w:rPr>
       </w:pPr>
+      <w:proofErr w:type="spellStart"/>
+      <w:r>
+        <w:rPr>
+          <w:rFonts w:ascii="Times New Roman" w:hAnsi="Times New Roman" w:cs="Times New Roman"/>
+          <w:b/>
+          <w:bCs/>
+          <w:sz w:val="24"/>
+          <w:szCs w:val="24"/>
+        </w:rPr>
+        <w:t>Berapa</w:t>
+      </w:r>
+      <w:proofErr w:type="spellEnd"/>
+      <w:r>
+        <w:rPr>
+          <w:rFonts w:ascii="Times New Roman" w:hAnsi="Times New Roman" w:cs="Times New Roman"/>
+          <w:b/>
+          <w:bCs/>
+          <w:sz w:val="24"/>
+          <w:szCs w:val="24"/>
+        </w:rPr>
+        <w:t xml:space="preserve"> </w:t>
+      </w:r>
+      <w:proofErr w:type="spellStart"/>
+      <w:r>
+        <w:rPr>
+          <w:rFonts w:ascii="Times New Roman" w:hAnsi="Times New Roman" w:cs="Times New Roman"/>
+          <w:b/>
+          <w:bCs/>
+          <w:sz w:val="24"/>
+          <w:szCs w:val="24"/>
+        </w:rPr>
+        <w:t>banyak</w:t>
+      </w:r>
+      <w:proofErr w:type="spellEnd"/>
+      <w:r>
+        <w:rPr>
+          <w:rFonts w:ascii="Times New Roman" w:hAnsi="Times New Roman" w:cs="Times New Roman"/>
+          <w:b/>
+          <w:bCs/>
+          <w:sz w:val="24"/>
+          <w:szCs w:val="24"/>
+        </w:rPr>
+        <w:t xml:space="preserve"> data </w:t>
+      </w:r>
+      <w:proofErr w:type="spellStart"/>
+      <w:r>
+        <w:rPr>
+          <w:rFonts w:ascii="Times New Roman" w:hAnsi="Times New Roman" w:cs="Times New Roman"/>
+          <w:b/>
+          <w:bCs/>
+          <w:sz w:val="24"/>
+          <w:szCs w:val="24"/>
+        </w:rPr>
+        <w:t>barang</w:t>
+      </w:r>
+      <w:proofErr w:type="spellEnd"/>
+      <w:r>
+        <w:rPr>
+          <w:rFonts w:ascii="Times New Roman" w:hAnsi="Times New Roman" w:cs="Times New Roman"/>
+          <w:b/>
+          <w:bCs/>
+          <w:sz w:val="24"/>
+          <w:szCs w:val="24"/>
+        </w:rPr>
+        <w:t xml:space="preserve"> yang </w:t>
+      </w:r>
+      <w:proofErr w:type="spellStart"/>
+      <w:r>
+        <w:rPr>
+          <w:rFonts w:ascii="Times New Roman" w:hAnsi="Times New Roman" w:cs="Times New Roman"/>
+          <w:b/>
+          <w:bCs/>
+          <w:sz w:val="24"/>
+          <w:szCs w:val="24"/>
+        </w:rPr>
+        <w:t>dapat</w:t>
+      </w:r>
+      <w:proofErr w:type="spellEnd"/>
+      <w:r>
+        <w:rPr>
+          <w:rFonts w:ascii="Times New Roman" w:hAnsi="Times New Roman" w:cs="Times New Roman"/>
+          <w:b/>
+          <w:bCs/>
+          <w:sz w:val="24"/>
+          <w:szCs w:val="24"/>
+        </w:rPr>
+        <w:t xml:space="preserve"> </w:t>
+      </w:r>
+      <w:proofErr w:type="spellStart"/>
+      <w:r>
+        <w:rPr>
+          <w:rFonts w:ascii="Times New Roman" w:hAnsi="Times New Roman" w:cs="Times New Roman"/>
+          <w:b/>
+          <w:bCs/>
+          <w:sz w:val="24"/>
+          <w:szCs w:val="24"/>
+        </w:rPr>
+        <w:t>ditampung</w:t>
+      </w:r>
+      <w:proofErr w:type="spellEnd"/>
+      <w:r>
+        <w:rPr>
+          <w:rFonts w:ascii="Times New Roman" w:hAnsi="Times New Roman" w:cs="Times New Roman"/>
+          <w:b/>
+          <w:bCs/>
+          <w:sz w:val="24"/>
+          <w:szCs w:val="24"/>
+        </w:rPr>
+        <w:t xml:space="preserve"> di </w:t>
+      </w:r>
+      <w:proofErr w:type="spellStart"/>
+      <w:r>
+        <w:rPr>
+          <w:rFonts w:ascii="Times New Roman" w:hAnsi="Times New Roman" w:cs="Times New Roman"/>
+          <w:b/>
+          <w:bCs/>
+          <w:sz w:val="24"/>
+          <w:szCs w:val="24"/>
+        </w:rPr>
+        <w:t>dalam</w:t>
+      </w:r>
+      <w:proofErr w:type="spellEnd"/>
+      <w:r>
+        <w:rPr>
+          <w:rFonts w:ascii="Times New Roman" w:hAnsi="Times New Roman" w:cs="Times New Roman"/>
+          <w:b/>
+          <w:bCs/>
+          <w:sz w:val="24"/>
+          <w:szCs w:val="24"/>
+        </w:rPr>
+        <w:t xml:space="preserve"> </w:t>
+      </w:r>
+      <w:proofErr w:type="spellStart"/>
+      <w:r>
+        <w:rPr>
+          <w:rFonts w:ascii="Times New Roman" w:hAnsi="Times New Roman" w:cs="Times New Roman"/>
+          <w:b/>
+          <w:bCs/>
+          <w:sz w:val="24"/>
+          <w:szCs w:val="24"/>
+        </w:rPr>
+        <w:t>tumpukan</w:t>
+      </w:r>
+      <w:proofErr w:type="spellEnd"/>
+      <w:r>
+        <w:rPr>
+          <w:rFonts w:ascii="Times New Roman" w:hAnsi="Times New Roman" w:cs="Times New Roman"/>
+          <w:b/>
+          <w:bCs/>
+          <w:sz w:val="24"/>
+          <w:szCs w:val="24"/>
+        </w:rPr>
+        <w:t xml:space="preserve">? </w:t>
+      </w:r>
+      <w:proofErr w:type="spellStart"/>
+      <w:r>
+        <w:rPr>
+          <w:rFonts w:ascii="Times New Roman" w:hAnsi="Times New Roman" w:cs="Times New Roman"/>
+          <w:b/>
+          <w:bCs/>
+          <w:sz w:val="24"/>
+          <w:szCs w:val="24"/>
+        </w:rPr>
+        <w:t>Tunjukkan</w:t>
+      </w:r>
+      <w:proofErr w:type="spellEnd"/>
+      <w:r>
+        <w:rPr>
+          <w:rFonts w:ascii="Times New Roman" w:hAnsi="Times New Roman" w:cs="Times New Roman"/>
+          <w:b/>
+          <w:bCs/>
+          <w:sz w:val="24"/>
+          <w:szCs w:val="24"/>
+        </w:rPr>
+        <w:t xml:space="preserve"> </w:t>
+      </w:r>
+      <w:proofErr w:type="spellStart"/>
+      <w:r>
+        <w:rPr>
+          <w:rFonts w:ascii="Times New Roman" w:hAnsi="Times New Roman" w:cs="Times New Roman"/>
+          <w:b/>
+          <w:bCs/>
+          <w:sz w:val="24"/>
+          <w:szCs w:val="24"/>
+        </w:rPr>
+        <w:t>potongan</w:t>
+      </w:r>
+      <w:proofErr w:type="spellEnd"/>
+      <w:r>
+        <w:rPr>
+          <w:rFonts w:ascii="Times New Roman" w:hAnsi="Times New Roman" w:cs="Times New Roman"/>
+          <w:b/>
+          <w:bCs/>
+          <w:sz w:val="24"/>
+          <w:szCs w:val="24"/>
+        </w:rPr>
+        <w:t xml:space="preserve"> </w:t>
+      </w:r>
+      <w:proofErr w:type="spellStart"/>
+      <w:r>
+        <w:rPr>
+          <w:rFonts w:ascii="Times New Roman" w:hAnsi="Times New Roman" w:cs="Times New Roman"/>
+          <w:b/>
+          <w:bCs/>
+          <w:sz w:val="24"/>
+          <w:szCs w:val="24"/>
+        </w:rPr>
+        <w:t>kode</w:t>
+      </w:r>
+      <w:proofErr w:type="spellEnd"/>
+      <w:r>
+        <w:rPr>
+          <w:rFonts w:ascii="Times New Roman" w:hAnsi="Times New Roman" w:cs="Times New Roman"/>
+          <w:b/>
+          <w:bCs/>
+          <w:sz w:val="24"/>
+          <w:szCs w:val="24"/>
+        </w:rPr>
+        <w:t xml:space="preserve"> </w:t>
+      </w:r>
+      <w:proofErr w:type="spellStart"/>
+      <w:r>
+        <w:rPr>
+          <w:rFonts w:ascii="Times New Roman" w:hAnsi="Times New Roman" w:cs="Times New Roman"/>
+          <w:b/>
+          <w:bCs/>
+          <w:sz w:val="24"/>
+          <w:szCs w:val="24"/>
+        </w:rPr>
+        <w:t>programnya</w:t>
+      </w:r>
+      <w:proofErr w:type="spellEnd"/>
+      <w:r>
+        <w:rPr>
+          <w:rFonts w:ascii="Times New Roman" w:hAnsi="Times New Roman" w:cs="Times New Roman"/>
+          <w:b/>
+          <w:bCs/>
+          <w:sz w:val="24"/>
+          <w:szCs w:val="24"/>
+        </w:rPr>
+        <w:t>!</w:t>
+      </w:r>
+    </w:p>
+    <w:p>
+      <w:pPr>
+        <w:pStyle w:val="ListParagraph"/>
+        <w:spacing w:line="360" w:lineRule="auto"/>
+        <w:rPr>
+          <w:rFonts w:ascii="Times New Roman" w:hAnsi="Times New Roman" w:cs="Times New Roman"/>
+          <w:b/>
+          <w:bCs/>
+          <w:sz w:val="24"/>
+          <w:szCs w:val="24"/>
+        </w:rPr>
+      </w:pPr>
+      <w:r>
+        <w:rPr>
+          <w:rFonts w:ascii="Times New Roman" w:hAnsi="Times New Roman" w:cs="Times New Roman"/>
+          <w:b/>
+          <w:bCs/>
+          <w:sz w:val="24"/>
+          <w:szCs w:val="24"/>
+        </w:rPr>
+        <w:t>Jawab:</w:t>
+      </w:r>
+    </w:p>
+    <w:p>
+      <w:pPr>
+        <w:pStyle w:val="ListParagraph"/>
+        <w:spacing w:line="360" w:lineRule="auto"/>
+        <w:rPr>
+          <w:rFonts w:ascii="Times New Roman" w:hAnsi="Times New Roman" w:cs="Times New Roman"/>
+          <w:sz w:val="24"/>
+          <w:szCs w:val="24"/>
+        </w:rPr>
+      </w:pPr>
+      <w:r>
+        <w:rPr>
+          <w:rFonts w:ascii="Times New Roman" w:hAnsi="Times New Roman" w:cs="Times New Roman"/>
+          <w:sz w:val="24"/>
+          <w:szCs w:val="24"/>
+        </w:rPr>
+        <w:t xml:space="preserve">Pada class Gudang21 </w:t>
+      </w:r>
+      <w:proofErr w:type="spellStart"/>
+      <w:r>
+        <w:rPr>
+          <w:rFonts w:ascii="Times New Roman" w:hAnsi="Times New Roman" w:cs="Times New Roman"/>
+          <w:sz w:val="24"/>
+          <w:szCs w:val="24"/>
+        </w:rPr>
+        <w:t>terdapat</w:t>
+      </w:r>
+      <w:proofErr w:type="spellEnd"/>
+      <w:r>
+        <w:rPr>
+          <w:rFonts w:ascii="Times New Roman" w:hAnsi="Times New Roman" w:cs="Times New Roman"/>
+          <w:sz w:val="24"/>
+          <w:szCs w:val="24"/>
+        </w:rPr>
+        <w:t xml:space="preserve"> </w:t>
+      </w:r>
+      <w:proofErr w:type="spellStart"/>
+      <w:r>
+        <w:rPr>
+          <w:rFonts w:ascii="Times New Roman" w:hAnsi="Times New Roman" w:cs="Times New Roman"/>
+          <w:sz w:val="24"/>
+          <w:szCs w:val="24"/>
+        </w:rPr>
+        <w:t>konstruktor</w:t>
+      </w:r>
+      <w:proofErr w:type="spellEnd"/>
+      <w:r>
+        <w:rPr>
+          <w:rFonts w:ascii="Times New Roman" w:hAnsi="Times New Roman" w:cs="Times New Roman"/>
+          <w:sz w:val="24"/>
+          <w:szCs w:val="24"/>
+        </w:rPr>
+        <w:t xml:space="preserve"> yang </w:t>
+      </w:r>
+      <w:proofErr w:type="spellStart"/>
+      <w:r>
+        <w:rPr>
+          <w:rFonts w:ascii="Times New Roman" w:hAnsi="Times New Roman" w:cs="Times New Roman"/>
+          <w:sz w:val="24"/>
+          <w:szCs w:val="24"/>
+        </w:rPr>
+        <w:t>memiliki</w:t>
+      </w:r>
+      <w:proofErr w:type="spellEnd"/>
+      <w:r>
+        <w:rPr>
+          <w:rFonts w:ascii="Times New Roman" w:hAnsi="Times New Roman" w:cs="Times New Roman"/>
+          <w:sz w:val="24"/>
+          <w:szCs w:val="24"/>
+        </w:rPr>
+        <w:t xml:space="preserve"> parameter</w:t>
+      </w:r>
+      <w:r>
+        <w:rPr>
+          <w:rFonts w:ascii="Times New Roman" w:hAnsi="Times New Roman" w:cs="Times New Roman"/>
+          <w:sz w:val="24"/>
+          <w:szCs w:val="24"/>
+        </w:rPr>
+        <w:t xml:space="preserve"> </w:t>
+      </w:r>
+      <w:proofErr w:type="spellStart"/>
+      <w:r>
+        <w:rPr>
+          <w:rFonts w:ascii="Times New Roman" w:hAnsi="Times New Roman" w:cs="Times New Roman"/>
+          <w:sz w:val="24"/>
+          <w:szCs w:val="24"/>
+        </w:rPr>
+        <w:t>kapasitas</w:t>
+      </w:r>
+      <w:proofErr w:type="spellEnd"/>
+      <w:r>
+        <w:rPr>
+          <w:rFonts w:ascii="Times New Roman" w:hAnsi="Times New Roman" w:cs="Times New Roman"/>
+          <w:sz w:val="24"/>
+          <w:szCs w:val="24"/>
+        </w:rPr>
+        <w:t xml:space="preserve">, </w:t>
+      </w:r>
+      <w:proofErr w:type="spellStart"/>
+      <w:r>
+        <w:rPr>
+          <w:rFonts w:ascii="Times New Roman" w:hAnsi="Times New Roman" w:cs="Times New Roman"/>
+          <w:sz w:val="24"/>
+          <w:szCs w:val="24"/>
+        </w:rPr>
+        <w:t>kemudian</w:t>
+      </w:r>
+      <w:proofErr w:type="spellEnd"/>
+      <w:r>
+        <w:rPr>
+          <w:rFonts w:ascii="Times New Roman" w:hAnsi="Times New Roman" w:cs="Times New Roman"/>
+          <w:sz w:val="24"/>
+          <w:szCs w:val="24"/>
+        </w:rPr>
+        <w:t xml:space="preserve"> </w:t>
+      </w:r>
+      <w:proofErr w:type="spellStart"/>
+      <w:r>
+        <w:rPr>
+          <w:rFonts w:ascii="Times New Roman" w:hAnsi="Times New Roman" w:cs="Times New Roman"/>
+          <w:sz w:val="24"/>
+          <w:szCs w:val="24"/>
+        </w:rPr>
+        <w:t>konstruktor</w:t>
+      </w:r>
+      <w:proofErr w:type="spellEnd"/>
+      <w:r>
+        <w:rPr>
+          <w:rFonts w:ascii="Times New Roman" w:hAnsi="Times New Roman" w:cs="Times New Roman"/>
+          <w:sz w:val="24"/>
+          <w:szCs w:val="24"/>
+        </w:rPr>
+        <w:t xml:space="preserve"> </w:t>
+      </w:r>
+      <w:proofErr w:type="spellStart"/>
+      <w:r>
+        <w:rPr>
+          <w:rFonts w:ascii="Times New Roman" w:hAnsi="Times New Roman" w:cs="Times New Roman"/>
+          <w:sz w:val="24"/>
+          <w:szCs w:val="24"/>
+        </w:rPr>
+        <w:t>tersebut</w:t>
+      </w:r>
+      <w:proofErr w:type="spellEnd"/>
+      <w:r>
+        <w:rPr>
+          <w:rFonts w:ascii="Times New Roman" w:hAnsi="Times New Roman" w:cs="Times New Roman"/>
+          <w:sz w:val="24"/>
+          <w:szCs w:val="24"/>
+        </w:rPr>
+        <w:t xml:space="preserve"> </w:t>
+      </w:r>
+      <w:proofErr w:type="spellStart"/>
+      <w:r>
+        <w:rPr>
+          <w:rFonts w:ascii="Times New Roman" w:hAnsi="Times New Roman" w:cs="Times New Roman"/>
+          <w:sz w:val="24"/>
+          <w:szCs w:val="24"/>
+        </w:rPr>
+        <w:t>dipanggil</w:t>
+      </w:r>
+      <w:proofErr w:type="spellEnd"/>
+      <w:r>
+        <w:rPr>
+          <w:rFonts w:ascii="Times New Roman" w:hAnsi="Times New Roman" w:cs="Times New Roman"/>
+          <w:sz w:val="24"/>
+          <w:szCs w:val="24"/>
+        </w:rPr>
+        <w:t xml:space="preserve"> pada main dan parameter </w:t>
+      </w:r>
+      <w:proofErr w:type="spellStart"/>
+      <w:r>
+        <w:rPr>
+          <w:rFonts w:ascii="Times New Roman" w:hAnsi="Times New Roman" w:cs="Times New Roman"/>
+          <w:sz w:val="24"/>
+          <w:szCs w:val="24"/>
+        </w:rPr>
+        <w:t>kapasitas</w:t>
+      </w:r>
+      <w:proofErr w:type="spellEnd"/>
+      <w:r>
+        <w:rPr>
+          <w:rFonts w:ascii="Times New Roman" w:hAnsi="Times New Roman" w:cs="Times New Roman"/>
+          <w:sz w:val="24"/>
+          <w:szCs w:val="24"/>
+        </w:rPr>
+        <w:t xml:space="preserve"> </w:t>
+      </w:r>
+      <w:proofErr w:type="spellStart"/>
+      <w:r>
+        <w:rPr>
+          <w:rFonts w:ascii="Times New Roman" w:hAnsi="Times New Roman" w:cs="Times New Roman"/>
+          <w:sz w:val="24"/>
+          <w:szCs w:val="24"/>
+        </w:rPr>
+        <w:t>tersebut</w:t>
+      </w:r>
+      <w:proofErr w:type="spellEnd"/>
+      <w:r>
+        <w:rPr>
+          <w:rFonts w:ascii="Times New Roman" w:hAnsi="Times New Roman" w:cs="Times New Roman"/>
+          <w:sz w:val="24"/>
+          <w:szCs w:val="24"/>
+        </w:rPr>
+        <w:t xml:space="preserve"> </w:t>
+      </w:r>
+      <w:proofErr w:type="spellStart"/>
+      <w:r>
+        <w:rPr>
+          <w:rFonts w:ascii="Times New Roman" w:hAnsi="Times New Roman" w:cs="Times New Roman"/>
+          <w:sz w:val="24"/>
+          <w:szCs w:val="24"/>
+        </w:rPr>
+        <w:t>wajib</w:t>
+      </w:r>
+      <w:proofErr w:type="spellEnd"/>
+      <w:r>
+        <w:rPr>
+          <w:rFonts w:ascii="Times New Roman" w:hAnsi="Times New Roman" w:cs="Times New Roman"/>
+          <w:sz w:val="24"/>
+          <w:szCs w:val="24"/>
+        </w:rPr>
+        <w:t xml:space="preserve"> </w:t>
+      </w:r>
+      <w:proofErr w:type="spellStart"/>
+      <w:r>
+        <w:rPr>
+          <w:rFonts w:ascii="Times New Roman" w:hAnsi="Times New Roman" w:cs="Times New Roman"/>
+          <w:sz w:val="24"/>
+          <w:szCs w:val="24"/>
+        </w:rPr>
+        <w:t>diisi</w:t>
+      </w:r>
+      <w:proofErr w:type="spellEnd"/>
+      <w:r>
+        <w:rPr>
+          <w:rFonts w:ascii="Times New Roman" w:hAnsi="Times New Roman" w:cs="Times New Roman"/>
+          <w:sz w:val="24"/>
+          <w:szCs w:val="24"/>
+        </w:rPr>
+        <w:t>.</w:t>
+      </w:r>
+      <w:r>
+        <w:rPr>
+          <w:rFonts w:ascii="Times New Roman" w:hAnsi="Times New Roman" w:cs="Times New Roman"/>
+          <w:sz w:val="24"/>
+          <w:szCs w:val="24"/>
+        </w:rPr>
+        <w:t xml:space="preserve"> Di </w:t>
+      </w:r>
+      <w:proofErr w:type="spellStart"/>
+      <w:r>
+        <w:rPr>
+          <w:rFonts w:ascii="Times New Roman" w:hAnsi="Times New Roman" w:cs="Times New Roman"/>
+          <w:sz w:val="24"/>
+          <w:szCs w:val="24"/>
+        </w:rPr>
+        <w:t>dalam</w:t>
+      </w:r>
+      <w:proofErr w:type="spellEnd"/>
+      <w:r>
+        <w:rPr>
+          <w:rFonts w:ascii="Times New Roman" w:hAnsi="Times New Roman" w:cs="Times New Roman"/>
+          <w:sz w:val="24"/>
+          <w:szCs w:val="24"/>
+        </w:rPr>
+        <w:t xml:space="preserve"> class main </w:t>
+      </w:r>
+      <w:proofErr w:type="spellStart"/>
+      <w:r>
+        <w:rPr>
+          <w:rFonts w:ascii="Times New Roman" w:hAnsi="Times New Roman" w:cs="Times New Roman"/>
+          <w:sz w:val="24"/>
+          <w:szCs w:val="24"/>
+        </w:rPr>
+        <w:t>sendiri</w:t>
+      </w:r>
+      <w:proofErr w:type="spellEnd"/>
+      <w:r>
+        <w:rPr>
+          <w:rFonts w:ascii="Times New Roman" w:hAnsi="Times New Roman" w:cs="Times New Roman"/>
+          <w:sz w:val="24"/>
+          <w:szCs w:val="24"/>
+        </w:rPr>
+        <w:t xml:space="preserve"> </w:t>
+      </w:r>
+      <w:proofErr w:type="spellStart"/>
+      <w:r>
+        <w:rPr>
+          <w:rFonts w:ascii="Times New Roman" w:hAnsi="Times New Roman" w:cs="Times New Roman"/>
+          <w:sz w:val="24"/>
+          <w:szCs w:val="24"/>
+        </w:rPr>
+        <w:t>kapasitas</w:t>
+      </w:r>
+      <w:proofErr w:type="spellEnd"/>
+      <w:r>
+        <w:rPr>
+          <w:rFonts w:ascii="Times New Roman" w:hAnsi="Times New Roman" w:cs="Times New Roman"/>
+          <w:sz w:val="24"/>
+          <w:szCs w:val="24"/>
+        </w:rPr>
+        <w:t xml:space="preserve"> </w:t>
+      </w:r>
+      <w:proofErr w:type="spellStart"/>
+      <w:r>
+        <w:rPr>
+          <w:rFonts w:ascii="Times New Roman" w:hAnsi="Times New Roman" w:cs="Times New Roman"/>
+          <w:sz w:val="24"/>
+          <w:szCs w:val="24"/>
+        </w:rPr>
+        <w:t>memiliki</w:t>
+      </w:r>
+      <w:proofErr w:type="spellEnd"/>
+      <w:r>
+        <w:rPr>
+          <w:rFonts w:ascii="Times New Roman" w:hAnsi="Times New Roman" w:cs="Times New Roman"/>
+          <w:sz w:val="24"/>
+          <w:szCs w:val="24"/>
+        </w:rPr>
+        <w:t xml:space="preserve"> </w:t>
+      </w:r>
+      <w:proofErr w:type="spellStart"/>
+      <w:r>
+        <w:rPr>
+          <w:rFonts w:ascii="Times New Roman" w:hAnsi="Times New Roman" w:cs="Times New Roman"/>
+          <w:sz w:val="24"/>
+          <w:szCs w:val="24"/>
+        </w:rPr>
+        <w:t>nilai</w:t>
+      </w:r>
+      <w:proofErr w:type="spellEnd"/>
+      <w:r>
+        <w:rPr>
+          <w:rFonts w:ascii="Times New Roman" w:hAnsi="Times New Roman" w:cs="Times New Roman"/>
+          <w:sz w:val="24"/>
+          <w:szCs w:val="24"/>
+        </w:rPr>
+        <w:t xml:space="preserve"> 7, </w:t>
+      </w:r>
+      <w:proofErr w:type="spellStart"/>
+      <w:r>
+        <w:rPr>
+          <w:rFonts w:ascii="Times New Roman" w:hAnsi="Times New Roman" w:cs="Times New Roman"/>
+          <w:sz w:val="24"/>
+          <w:szCs w:val="24"/>
+        </w:rPr>
+        <w:t>sehingga</w:t>
+      </w:r>
+      <w:proofErr w:type="spellEnd"/>
+      <w:r>
+        <w:rPr>
+          <w:rFonts w:ascii="Times New Roman" w:hAnsi="Times New Roman" w:cs="Times New Roman"/>
+          <w:sz w:val="24"/>
+          <w:szCs w:val="24"/>
+        </w:rPr>
+        <w:t xml:space="preserve"> </w:t>
+      </w:r>
+      <w:proofErr w:type="spellStart"/>
+      <w:r>
+        <w:rPr>
+          <w:rFonts w:ascii="Times New Roman" w:hAnsi="Times New Roman" w:cs="Times New Roman"/>
+          <w:sz w:val="24"/>
+          <w:szCs w:val="24"/>
+        </w:rPr>
+        <w:t>banyak</w:t>
+      </w:r>
+      <w:proofErr w:type="spellEnd"/>
+      <w:r>
+        <w:rPr>
+          <w:rFonts w:ascii="Times New Roman" w:hAnsi="Times New Roman" w:cs="Times New Roman"/>
+          <w:sz w:val="24"/>
+          <w:szCs w:val="24"/>
+        </w:rPr>
+        <w:t xml:space="preserve"> data yang </w:t>
+      </w:r>
+      <w:proofErr w:type="spellStart"/>
+      <w:r>
+        <w:rPr>
+          <w:rFonts w:ascii="Times New Roman" w:hAnsi="Times New Roman" w:cs="Times New Roman"/>
+          <w:sz w:val="24"/>
+          <w:szCs w:val="24"/>
+        </w:rPr>
+        <w:t>ditampung</w:t>
+      </w:r>
+      <w:proofErr w:type="spellEnd"/>
+      <w:r>
+        <w:rPr>
+          <w:rFonts w:ascii="Times New Roman" w:hAnsi="Times New Roman" w:cs="Times New Roman"/>
+          <w:sz w:val="24"/>
+          <w:szCs w:val="24"/>
+        </w:rPr>
+        <w:t xml:space="preserve"> </w:t>
+      </w:r>
+      <w:proofErr w:type="spellStart"/>
+      <w:r>
+        <w:rPr>
+          <w:rFonts w:ascii="Times New Roman" w:hAnsi="Times New Roman" w:cs="Times New Roman"/>
+          <w:sz w:val="24"/>
+          <w:szCs w:val="24"/>
+        </w:rPr>
+        <w:t>adalah</w:t>
+      </w:r>
+      <w:proofErr w:type="spellEnd"/>
+      <w:r>
+        <w:rPr>
+          <w:rFonts w:ascii="Times New Roman" w:hAnsi="Times New Roman" w:cs="Times New Roman"/>
+          <w:sz w:val="24"/>
+          <w:szCs w:val="24"/>
+        </w:rPr>
+        <w:t xml:space="preserve"> 7.</w:t>
+      </w:r>
+    </w:p>
+    <w:p>
+      <w:pPr>
+        <w:pStyle w:val="ListParagraph"/>
+        <w:spacing w:line="360" w:lineRule="auto"/>
+        <w:rPr>
+          <w:rFonts w:ascii="Times New Roman" w:hAnsi="Times New Roman" w:cs="Times New Roman"/>
+          <w:sz w:val="24"/>
+          <w:szCs w:val="24"/>
+        </w:rPr>
+      </w:pPr>
+      <w:proofErr w:type="spellStart"/>
+      <w:r>
+        <w:rPr>
+          <w:rFonts w:ascii="Times New Roman" w:hAnsi="Times New Roman" w:cs="Times New Roman"/>
+          <w:sz w:val="24"/>
+          <w:szCs w:val="24"/>
+        </w:rPr>
+        <w:t>Konstruktor</w:t>
+      </w:r>
+      <w:proofErr w:type="spellEnd"/>
+      <w:r>
+        <w:rPr>
+          <w:rFonts w:ascii="Times New Roman" w:hAnsi="Times New Roman" w:cs="Times New Roman"/>
+          <w:sz w:val="24"/>
+          <w:szCs w:val="24"/>
+        </w:rPr>
+        <w:t xml:space="preserve"> </w:t>
+      </w:r>
+      <w:proofErr w:type="spellStart"/>
+      <w:r>
+        <w:rPr>
+          <w:rFonts w:ascii="Times New Roman" w:hAnsi="Times New Roman" w:cs="Times New Roman"/>
+          <w:sz w:val="24"/>
+          <w:szCs w:val="24"/>
+        </w:rPr>
+        <w:t>berparameter</w:t>
+      </w:r>
+      <w:proofErr w:type="spellEnd"/>
+      <w:r>
+        <w:rPr>
+          <w:rFonts w:ascii="Times New Roman" w:hAnsi="Times New Roman" w:cs="Times New Roman"/>
+          <w:sz w:val="24"/>
+          <w:szCs w:val="24"/>
+        </w:rPr>
+        <w:t xml:space="preserve"> </w:t>
+      </w:r>
+      <w:proofErr w:type="spellStart"/>
+      <w:r>
+        <w:rPr>
+          <w:rFonts w:ascii="Times New Roman" w:hAnsi="Times New Roman" w:cs="Times New Roman"/>
+          <w:sz w:val="24"/>
+          <w:szCs w:val="24"/>
+        </w:rPr>
+        <w:t>kapasitas</w:t>
+      </w:r>
+      <w:proofErr w:type="spellEnd"/>
+      <w:r>
+        <w:rPr>
+          <w:rFonts w:ascii="Times New Roman" w:hAnsi="Times New Roman" w:cs="Times New Roman"/>
+          <w:sz w:val="24"/>
+          <w:szCs w:val="24"/>
+        </w:rPr>
+        <w:t>:</w:t>
+      </w:r>
+    </w:p>
+    <w:p>
+      <w:pPr>
+        <w:pStyle w:val="ListParagraph"/>
+        <w:spacing w:line="360" w:lineRule="auto"/>
+        <w:rPr>
+          <w:rFonts w:ascii="Times New Roman" w:hAnsi="Times New Roman" w:cs="Times New Roman"/>
+          <w:sz w:val="24"/>
+          <w:szCs w:val="24"/>
+        </w:rPr>
+      </w:pPr>
+      <w:r>
+        <w:rPr>
+          <w:noProof/>
+        </w:rPr>
+        <w:lastRenderedPageBreak/>
+        <w:drawing>
+          <wp:inline distT="0" distB="0" distL="0" distR="0" wp14:anchorId="41780E2D" wp14:editId="08536A62">
+            <wp:extent cx="2209800" cy="945976"/>
+            <wp:effectExtent l="0" t="0" r="0" b="6985"/>
+            <wp:docPr id="6" name="Picture 6"/>
+            <wp:cNvGraphicFramePr>
+              <a:graphicFrameLocks xmlns:a="http://schemas.openxmlformats.org/drawingml/2006/main" noChangeAspect="1"/>
+            </wp:cNvGraphicFramePr>
+            <a:graphic xmlns:a="http://schemas.openxmlformats.org/drawingml/2006/main">
+              <a:graphicData uri="http://schemas.openxmlformats.org/drawingml/2006/picture">
+                <pic:pic xmlns:pic="http://schemas.openxmlformats.org/drawingml/2006/picture">
+                  <pic:nvPicPr>
+                    <pic:cNvPr id="1" name=""/>
+                    <pic:cNvPicPr/>
+                  </pic:nvPicPr>
+                  <pic:blipFill>
+                    <a:blip r:embed="rId9"/>
+                    <a:stretch>
+                      <a:fillRect/>
+                    </a:stretch>
+                  </pic:blipFill>
+                  <pic:spPr>
+                    <a:xfrm>
+                      <a:off x="0" y="0"/>
+                      <a:ext cx="2209800" cy="945976"/>
+                    </a:xfrm>
+                    <a:prstGeom prst="rect">
+                      <a:avLst/>
+                    </a:prstGeom>
+                  </pic:spPr>
+                </pic:pic>
+              </a:graphicData>
+            </a:graphic>
+          </wp:inline>
+        </w:drawing>
+      </w:r>
+    </w:p>
+    <w:p>
+      <w:pPr>
+        <w:pStyle w:val="ListParagraph"/>
+        <w:spacing w:line="360" w:lineRule="auto"/>
+        <w:rPr>
+          <w:rFonts w:ascii="Times New Roman" w:hAnsi="Times New Roman" w:cs="Times New Roman"/>
+          <w:sz w:val="24"/>
+          <w:szCs w:val="24"/>
+        </w:rPr>
+      </w:pPr>
+      <w:r>
+        <w:rPr>
+          <w:rFonts w:ascii="Times New Roman" w:hAnsi="Times New Roman" w:cs="Times New Roman"/>
+          <w:sz w:val="24"/>
+          <w:szCs w:val="24"/>
+        </w:rPr>
+        <w:t xml:space="preserve">Kode yang </w:t>
+      </w:r>
+      <w:proofErr w:type="spellStart"/>
+      <w:r>
+        <w:rPr>
+          <w:rFonts w:ascii="Times New Roman" w:hAnsi="Times New Roman" w:cs="Times New Roman"/>
+          <w:sz w:val="24"/>
+          <w:szCs w:val="24"/>
+        </w:rPr>
+        <w:t>berisi</w:t>
+      </w:r>
+      <w:proofErr w:type="spellEnd"/>
+      <w:r>
+        <w:rPr>
+          <w:rFonts w:ascii="Times New Roman" w:hAnsi="Times New Roman" w:cs="Times New Roman"/>
+          <w:sz w:val="24"/>
+          <w:szCs w:val="24"/>
+        </w:rPr>
+        <w:t xml:space="preserve"> </w:t>
+      </w:r>
+      <w:proofErr w:type="spellStart"/>
+      <w:r>
+        <w:rPr>
+          <w:rFonts w:ascii="Times New Roman" w:hAnsi="Times New Roman" w:cs="Times New Roman"/>
+          <w:sz w:val="24"/>
+          <w:szCs w:val="24"/>
+        </w:rPr>
+        <w:t>nilai</w:t>
+      </w:r>
+      <w:proofErr w:type="spellEnd"/>
+      <w:r>
+        <w:rPr>
+          <w:rFonts w:ascii="Times New Roman" w:hAnsi="Times New Roman" w:cs="Times New Roman"/>
+          <w:sz w:val="24"/>
+          <w:szCs w:val="24"/>
+        </w:rPr>
+        <w:t xml:space="preserve"> </w:t>
+      </w:r>
+      <w:proofErr w:type="spellStart"/>
+      <w:r>
+        <w:rPr>
+          <w:rFonts w:ascii="Times New Roman" w:hAnsi="Times New Roman" w:cs="Times New Roman"/>
+          <w:sz w:val="24"/>
+          <w:szCs w:val="24"/>
+        </w:rPr>
+        <w:t>banyaknya</w:t>
+      </w:r>
+      <w:proofErr w:type="spellEnd"/>
+      <w:r>
+        <w:rPr>
+          <w:rFonts w:ascii="Times New Roman" w:hAnsi="Times New Roman" w:cs="Times New Roman"/>
+          <w:sz w:val="24"/>
+          <w:szCs w:val="24"/>
+        </w:rPr>
+        <w:t xml:space="preserve"> data:</w:t>
+      </w:r>
+    </w:p>
+    <w:p>
+      <w:pPr>
+        <w:pStyle w:val="ListParagraph"/>
+        <w:spacing w:line="360" w:lineRule="auto"/>
+        <w:rPr>
+          <w:rFonts w:ascii="Times New Roman" w:hAnsi="Times New Roman" w:cs="Times New Roman"/>
+          <w:sz w:val="24"/>
+          <w:szCs w:val="24"/>
+        </w:rPr>
+      </w:pPr>
+      <w:r>
+        <w:rPr>
+          <w:noProof/>
+        </w:rPr>
+        <w:drawing>
+          <wp:inline distT="0" distB="0" distL="0" distR="0" wp14:anchorId="6C9099C6" wp14:editId="02682317">
+            <wp:extent cx="3571875" cy="381000"/>
+            <wp:effectExtent l="0" t="0" r="9525" b="0"/>
+            <wp:docPr id="7" name="Picture 7"/>
+            <wp:cNvGraphicFramePr>
+              <a:graphicFrameLocks xmlns:a="http://schemas.openxmlformats.org/drawingml/2006/main" noChangeAspect="1"/>
+            </wp:cNvGraphicFramePr>
+            <a:graphic xmlns:a="http://schemas.openxmlformats.org/drawingml/2006/main">
+              <a:graphicData uri="http://schemas.openxmlformats.org/drawingml/2006/picture">
+                <pic:pic xmlns:pic="http://schemas.openxmlformats.org/drawingml/2006/picture">
+                  <pic:nvPicPr>
+                    <pic:cNvPr id="1" name=""/>
+                    <pic:cNvPicPr/>
+                  </pic:nvPicPr>
+                  <pic:blipFill>
+                    <a:blip r:embed="rId10"/>
+                    <a:stretch>
+                      <a:fillRect/>
+                    </a:stretch>
+                  </pic:blipFill>
+                  <pic:spPr>
+                    <a:xfrm>
+                      <a:off x="0" y="0"/>
+                      <a:ext cx="3571875" cy="381000"/>
+                    </a:xfrm>
+                    <a:prstGeom prst="rect">
+                      <a:avLst/>
+                    </a:prstGeom>
+                  </pic:spPr>
+                </pic:pic>
+              </a:graphicData>
+            </a:graphic>
+          </wp:inline>
+        </w:drawing>
+      </w:r>
+    </w:p>
+    <w:p>
+      <w:pPr>
+        <w:pStyle w:val="ListParagraph"/>
+        <w:numPr>
+          <w:ilvl w:val="0"/>
+          <w:numId w:val="1"/>
+        </w:numPr>
+        <w:spacing w:line="360" w:lineRule="auto"/>
+        <w:rPr>
+          <w:rFonts w:ascii="Times New Roman" w:hAnsi="Times New Roman" w:cs="Times New Roman"/>
+          <w:b/>
+          <w:bCs/>
+          <w:sz w:val="24"/>
+          <w:szCs w:val="24"/>
+        </w:rPr>
+      </w:pPr>
+      <w:proofErr w:type="spellStart"/>
+      <w:r>
+        <w:rPr>
+          <w:rFonts w:ascii="Times New Roman" w:hAnsi="Times New Roman" w:cs="Times New Roman"/>
+          <w:b/>
+          <w:bCs/>
+          <w:sz w:val="24"/>
+          <w:szCs w:val="24"/>
+        </w:rPr>
+        <w:t>Mengapa</w:t>
+      </w:r>
+      <w:proofErr w:type="spellEnd"/>
+      <w:r>
+        <w:rPr>
+          <w:rFonts w:ascii="Times New Roman" w:hAnsi="Times New Roman" w:cs="Times New Roman"/>
+          <w:b/>
+          <w:bCs/>
+          <w:sz w:val="24"/>
+          <w:szCs w:val="24"/>
+        </w:rPr>
+        <w:t xml:space="preserve"> </w:t>
+      </w:r>
+      <w:proofErr w:type="spellStart"/>
+      <w:r>
+        <w:rPr>
+          <w:rFonts w:ascii="Times New Roman" w:hAnsi="Times New Roman" w:cs="Times New Roman"/>
+          <w:b/>
+          <w:bCs/>
+          <w:sz w:val="24"/>
+          <w:szCs w:val="24"/>
+        </w:rPr>
+        <w:t>perlu</w:t>
+      </w:r>
+      <w:proofErr w:type="spellEnd"/>
+      <w:r>
+        <w:rPr>
+          <w:rFonts w:ascii="Times New Roman" w:hAnsi="Times New Roman" w:cs="Times New Roman"/>
+          <w:b/>
+          <w:bCs/>
+          <w:sz w:val="24"/>
+          <w:szCs w:val="24"/>
+        </w:rPr>
+        <w:t xml:space="preserve"> </w:t>
+      </w:r>
+      <w:proofErr w:type="spellStart"/>
+      <w:r>
+        <w:rPr>
+          <w:rFonts w:ascii="Times New Roman" w:hAnsi="Times New Roman" w:cs="Times New Roman"/>
+          <w:b/>
+          <w:bCs/>
+          <w:sz w:val="24"/>
+          <w:szCs w:val="24"/>
+        </w:rPr>
+        <w:t>pengecekan</w:t>
+      </w:r>
+      <w:proofErr w:type="spellEnd"/>
+      <w:r>
+        <w:rPr>
+          <w:rFonts w:ascii="Times New Roman" w:hAnsi="Times New Roman" w:cs="Times New Roman"/>
+          <w:b/>
+          <w:bCs/>
+          <w:sz w:val="24"/>
+          <w:szCs w:val="24"/>
+        </w:rPr>
+        <w:t xml:space="preserve"> </w:t>
+      </w:r>
+      <w:proofErr w:type="spellStart"/>
+      <w:r>
+        <w:rPr>
+          <w:rFonts w:ascii="Times New Roman" w:hAnsi="Times New Roman" w:cs="Times New Roman"/>
+          <w:b/>
+          <w:bCs/>
+          <w:sz w:val="24"/>
+          <w:szCs w:val="24"/>
+        </w:rPr>
+        <w:t>kondisi</w:t>
+      </w:r>
+      <w:proofErr w:type="spellEnd"/>
+      <w:r>
+        <w:rPr>
+          <w:rFonts w:ascii="Times New Roman" w:hAnsi="Times New Roman" w:cs="Times New Roman"/>
+          <w:b/>
+          <w:bCs/>
+          <w:sz w:val="24"/>
+          <w:szCs w:val="24"/>
+        </w:rPr>
+        <w:t xml:space="preserve"> !</w:t>
+      </w:r>
+      <w:proofErr w:type="spellStart"/>
+      <w:r>
+        <w:rPr>
+          <w:rFonts w:ascii="Times New Roman" w:hAnsi="Times New Roman" w:cs="Times New Roman"/>
+          <w:b/>
+          <w:bCs/>
+          <w:sz w:val="24"/>
+          <w:szCs w:val="24"/>
+        </w:rPr>
+        <w:t>cekKosong</w:t>
+      </w:r>
+      <w:proofErr w:type="spellEnd"/>
+      <w:r>
+        <w:rPr>
+          <w:rFonts w:ascii="Times New Roman" w:hAnsi="Times New Roman" w:cs="Times New Roman"/>
+          <w:b/>
+          <w:bCs/>
+          <w:sz w:val="24"/>
+          <w:szCs w:val="24"/>
+        </w:rPr>
+        <w:t xml:space="preserve">() pada method </w:t>
+      </w:r>
+      <w:proofErr w:type="spellStart"/>
+      <w:r>
+        <w:rPr>
+          <w:rFonts w:ascii="Times New Roman" w:hAnsi="Times New Roman" w:cs="Times New Roman"/>
+          <w:b/>
+          <w:bCs/>
+          <w:sz w:val="24"/>
+          <w:szCs w:val="24"/>
+        </w:rPr>
+        <w:t>tampilkanBarang</w:t>
+      </w:r>
+      <w:proofErr w:type="spellEnd"/>
+      <w:r>
+        <w:rPr>
+          <w:rFonts w:ascii="Times New Roman" w:hAnsi="Times New Roman" w:cs="Times New Roman"/>
+          <w:b/>
+          <w:bCs/>
+          <w:sz w:val="24"/>
+          <w:szCs w:val="24"/>
+        </w:rPr>
+        <w:t xml:space="preserve">? </w:t>
+      </w:r>
+      <w:proofErr w:type="spellStart"/>
+      <w:r>
+        <w:rPr>
+          <w:rFonts w:ascii="Times New Roman" w:hAnsi="Times New Roman" w:cs="Times New Roman"/>
+          <w:b/>
+          <w:bCs/>
+          <w:sz w:val="24"/>
+          <w:szCs w:val="24"/>
+        </w:rPr>
+        <w:t>Kalau</w:t>
+      </w:r>
+      <w:proofErr w:type="spellEnd"/>
+      <w:r>
+        <w:rPr>
+          <w:rFonts w:ascii="Times New Roman" w:hAnsi="Times New Roman" w:cs="Times New Roman"/>
+          <w:b/>
+          <w:bCs/>
+          <w:sz w:val="24"/>
+          <w:szCs w:val="24"/>
+        </w:rPr>
+        <w:t xml:space="preserve"> </w:t>
+      </w:r>
+      <w:proofErr w:type="spellStart"/>
+      <w:r>
+        <w:rPr>
+          <w:rFonts w:ascii="Times New Roman" w:hAnsi="Times New Roman" w:cs="Times New Roman"/>
+          <w:b/>
+          <w:bCs/>
+          <w:sz w:val="24"/>
+          <w:szCs w:val="24"/>
+        </w:rPr>
+        <w:t>kondisi</w:t>
+      </w:r>
+      <w:proofErr w:type="spellEnd"/>
+      <w:r>
+        <w:rPr>
+          <w:rFonts w:ascii="Times New Roman" w:hAnsi="Times New Roman" w:cs="Times New Roman"/>
+          <w:b/>
+          <w:bCs/>
+          <w:sz w:val="24"/>
+          <w:szCs w:val="24"/>
+        </w:rPr>
+        <w:t xml:space="preserve"> </w:t>
+      </w:r>
+      <w:proofErr w:type="spellStart"/>
+      <w:r>
+        <w:rPr>
+          <w:rFonts w:ascii="Times New Roman" w:hAnsi="Times New Roman" w:cs="Times New Roman"/>
+          <w:b/>
+          <w:bCs/>
+          <w:sz w:val="24"/>
+          <w:szCs w:val="24"/>
+        </w:rPr>
+        <w:t>tersebut</w:t>
+      </w:r>
+      <w:proofErr w:type="spellEnd"/>
+      <w:r>
+        <w:rPr>
+          <w:rFonts w:ascii="Times New Roman" w:hAnsi="Times New Roman" w:cs="Times New Roman"/>
+          <w:b/>
+          <w:bCs/>
+          <w:sz w:val="24"/>
+          <w:szCs w:val="24"/>
+        </w:rPr>
+        <w:t xml:space="preserve"> </w:t>
+      </w:r>
+      <w:proofErr w:type="spellStart"/>
+      <w:r>
+        <w:rPr>
+          <w:rFonts w:ascii="Times New Roman" w:hAnsi="Times New Roman" w:cs="Times New Roman"/>
+          <w:b/>
+          <w:bCs/>
+          <w:sz w:val="24"/>
+          <w:szCs w:val="24"/>
+        </w:rPr>
+        <w:t>dihapus</w:t>
+      </w:r>
+      <w:proofErr w:type="spellEnd"/>
+      <w:r>
+        <w:rPr>
+          <w:rFonts w:ascii="Times New Roman" w:hAnsi="Times New Roman" w:cs="Times New Roman"/>
+          <w:b/>
+          <w:bCs/>
+          <w:sz w:val="24"/>
+          <w:szCs w:val="24"/>
+        </w:rPr>
+        <w:t xml:space="preserve">, </w:t>
+      </w:r>
+      <w:proofErr w:type="spellStart"/>
+      <w:r>
+        <w:rPr>
+          <w:rFonts w:ascii="Times New Roman" w:hAnsi="Times New Roman" w:cs="Times New Roman"/>
+          <w:b/>
+          <w:bCs/>
+          <w:sz w:val="24"/>
+          <w:szCs w:val="24"/>
+        </w:rPr>
+        <w:t>apa</w:t>
+      </w:r>
+      <w:proofErr w:type="spellEnd"/>
+      <w:r>
+        <w:rPr>
+          <w:rFonts w:ascii="Times New Roman" w:hAnsi="Times New Roman" w:cs="Times New Roman"/>
+          <w:b/>
+          <w:bCs/>
+          <w:sz w:val="24"/>
+          <w:szCs w:val="24"/>
+        </w:rPr>
+        <w:t xml:space="preserve"> </w:t>
+      </w:r>
+      <w:proofErr w:type="spellStart"/>
+      <w:r>
+        <w:rPr>
+          <w:rFonts w:ascii="Times New Roman" w:hAnsi="Times New Roman" w:cs="Times New Roman"/>
+          <w:b/>
+          <w:bCs/>
+          <w:sz w:val="24"/>
+          <w:szCs w:val="24"/>
+        </w:rPr>
+        <w:t>dampaknya</w:t>
+      </w:r>
+      <w:proofErr w:type="spellEnd"/>
+      <w:r>
+        <w:rPr>
+          <w:rFonts w:ascii="Times New Roman" w:hAnsi="Times New Roman" w:cs="Times New Roman"/>
+          <w:b/>
+          <w:bCs/>
+          <w:sz w:val="24"/>
+          <w:szCs w:val="24"/>
+        </w:rPr>
+        <w:t>?</w:t>
+      </w:r>
+    </w:p>
+    <w:p>
+      <w:pPr>
+        <w:pStyle w:val="ListParagraph"/>
+        <w:spacing w:line="360" w:lineRule="auto"/>
+        <w:rPr>
+          <w:rFonts w:ascii="Times New Roman" w:hAnsi="Times New Roman" w:cs="Times New Roman"/>
+          <w:b/>
+          <w:bCs/>
+          <w:sz w:val="24"/>
+          <w:szCs w:val="24"/>
+        </w:rPr>
+      </w:pPr>
+      <w:r>
+        <w:rPr>
+          <w:rFonts w:ascii="Times New Roman" w:hAnsi="Times New Roman" w:cs="Times New Roman"/>
+          <w:b/>
+          <w:bCs/>
+          <w:sz w:val="24"/>
+          <w:szCs w:val="24"/>
+        </w:rPr>
+        <w:t>Jawab:</w:t>
+      </w:r>
+    </w:p>
+    <w:p>
+      <w:pPr>
+        <w:pStyle w:val="ListParagraph"/>
+        <w:spacing w:line="360" w:lineRule="auto"/>
+        <w:rPr>
+          <w:rFonts w:ascii="Times New Roman" w:hAnsi="Times New Roman" w:cs="Times New Roman"/>
+          <w:sz w:val="24"/>
+          <w:szCs w:val="24"/>
+        </w:rPr>
+      </w:pPr>
+      <w:proofErr w:type="spellStart"/>
+      <w:r>
+        <w:rPr>
+          <w:rFonts w:ascii="Times New Roman" w:hAnsi="Times New Roman" w:cs="Times New Roman"/>
+          <w:sz w:val="24"/>
+          <w:szCs w:val="24"/>
+        </w:rPr>
+        <w:t>Pengecekan</w:t>
+      </w:r>
+      <w:proofErr w:type="spellEnd"/>
+      <w:r>
+        <w:rPr>
+          <w:rFonts w:ascii="Times New Roman" w:hAnsi="Times New Roman" w:cs="Times New Roman"/>
+          <w:sz w:val="24"/>
+          <w:szCs w:val="24"/>
+        </w:rPr>
+        <w:t xml:space="preserve"> </w:t>
+      </w:r>
+      <w:proofErr w:type="spellStart"/>
+      <w:r>
+        <w:rPr>
+          <w:rFonts w:ascii="Times New Roman" w:hAnsi="Times New Roman" w:cs="Times New Roman"/>
+          <w:sz w:val="24"/>
+          <w:szCs w:val="24"/>
+        </w:rPr>
+        <w:t>kondisi</w:t>
+      </w:r>
+      <w:proofErr w:type="spellEnd"/>
+      <w:r>
+        <w:rPr>
+          <w:rFonts w:ascii="Times New Roman" w:hAnsi="Times New Roman" w:cs="Times New Roman"/>
+          <w:sz w:val="24"/>
+          <w:szCs w:val="24"/>
+        </w:rPr>
+        <w:t xml:space="preserve"> !</w:t>
+      </w:r>
+      <w:proofErr w:type="spellStart"/>
+      <w:r>
+        <w:rPr>
+          <w:rFonts w:ascii="Times New Roman" w:hAnsi="Times New Roman" w:cs="Times New Roman"/>
+          <w:sz w:val="24"/>
+          <w:szCs w:val="24"/>
+        </w:rPr>
+        <w:t>cekKosong</w:t>
+      </w:r>
+      <w:proofErr w:type="spellEnd"/>
+      <w:r>
+        <w:rPr>
+          <w:rFonts w:ascii="Times New Roman" w:hAnsi="Times New Roman" w:cs="Times New Roman"/>
+          <w:sz w:val="24"/>
+          <w:szCs w:val="24"/>
+        </w:rPr>
+        <w:t xml:space="preserve"> pada method </w:t>
+      </w:r>
+      <w:proofErr w:type="spellStart"/>
+      <w:r>
+        <w:rPr>
+          <w:rFonts w:ascii="Times New Roman" w:hAnsi="Times New Roman" w:cs="Times New Roman"/>
+          <w:sz w:val="24"/>
+          <w:szCs w:val="24"/>
+        </w:rPr>
+        <w:t>tampilkanBarang</w:t>
+      </w:r>
+      <w:proofErr w:type="spellEnd"/>
+      <w:r>
+        <w:rPr>
+          <w:rFonts w:ascii="Times New Roman" w:hAnsi="Times New Roman" w:cs="Times New Roman"/>
+          <w:sz w:val="24"/>
+          <w:szCs w:val="24"/>
+        </w:rPr>
+        <w:t xml:space="preserve">() </w:t>
+      </w:r>
+      <w:proofErr w:type="spellStart"/>
+      <w:r>
+        <w:rPr>
+          <w:rFonts w:ascii="Times New Roman" w:hAnsi="Times New Roman" w:cs="Times New Roman"/>
+          <w:sz w:val="24"/>
+          <w:szCs w:val="24"/>
+        </w:rPr>
+        <w:t>diperlukan</w:t>
+      </w:r>
+      <w:proofErr w:type="spellEnd"/>
+      <w:r>
+        <w:rPr>
+          <w:rFonts w:ascii="Times New Roman" w:hAnsi="Times New Roman" w:cs="Times New Roman"/>
+          <w:sz w:val="24"/>
+          <w:szCs w:val="24"/>
+        </w:rPr>
+        <w:t xml:space="preserve"> </w:t>
+      </w:r>
+      <w:proofErr w:type="spellStart"/>
+      <w:r>
+        <w:rPr>
+          <w:rFonts w:ascii="Times New Roman" w:hAnsi="Times New Roman" w:cs="Times New Roman"/>
+          <w:sz w:val="24"/>
+          <w:szCs w:val="24"/>
+        </w:rPr>
+        <w:t>untuk</w:t>
+      </w:r>
+      <w:proofErr w:type="spellEnd"/>
+      <w:r>
+        <w:rPr>
+          <w:rFonts w:ascii="Times New Roman" w:hAnsi="Times New Roman" w:cs="Times New Roman"/>
+          <w:sz w:val="24"/>
+          <w:szCs w:val="24"/>
+        </w:rPr>
+        <w:t xml:space="preserve"> </w:t>
+      </w:r>
+      <w:proofErr w:type="spellStart"/>
+      <w:r>
+        <w:rPr>
+          <w:rFonts w:ascii="Times New Roman" w:hAnsi="Times New Roman" w:cs="Times New Roman"/>
+          <w:sz w:val="24"/>
+          <w:szCs w:val="24"/>
+        </w:rPr>
+        <w:t>memastikan</w:t>
+      </w:r>
+      <w:proofErr w:type="spellEnd"/>
+      <w:r>
+        <w:rPr>
+          <w:rFonts w:ascii="Times New Roman" w:hAnsi="Times New Roman" w:cs="Times New Roman"/>
+          <w:sz w:val="24"/>
+          <w:szCs w:val="24"/>
+        </w:rPr>
+        <w:t xml:space="preserve"> </w:t>
+      </w:r>
+      <w:proofErr w:type="spellStart"/>
+      <w:r>
+        <w:rPr>
+          <w:rFonts w:ascii="Times New Roman" w:hAnsi="Times New Roman" w:cs="Times New Roman"/>
+          <w:sz w:val="24"/>
+          <w:szCs w:val="24"/>
+        </w:rPr>
+        <w:t>bahwa</w:t>
+      </w:r>
+      <w:proofErr w:type="spellEnd"/>
+      <w:r>
+        <w:rPr>
+          <w:rFonts w:ascii="Times New Roman" w:hAnsi="Times New Roman" w:cs="Times New Roman"/>
+          <w:sz w:val="24"/>
+          <w:szCs w:val="24"/>
+        </w:rPr>
+        <w:t xml:space="preserve"> </w:t>
+      </w:r>
+      <w:proofErr w:type="spellStart"/>
+      <w:r>
+        <w:rPr>
+          <w:rFonts w:ascii="Times New Roman" w:hAnsi="Times New Roman" w:cs="Times New Roman"/>
+          <w:sz w:val="24"/>
+          <w:szCs w:val="24"/>
+        </w:rPr>
+        <w:t>tumpukan</w:t>
+      </w:r>
+      <w:proofErr w:type="spellEnd"/>
+      <w:r>
+        <w:rPr>
+          <w:rFonts w:ascii="Times New Roman" w:hAnsi="Times New Roman" w:cs="Times New Roman"/>
+          <w:sz w:val="24"/>
+          <w:szCs w:val="24"/>
+        </w:rPr>
+        <w:t xml:space="preserve"> </w:t>
+      </w:r>
+      <w:proofErr w:type="spellStart"/>
+      <w:r>
+        <w:rPr>
+          <w:rFonts w:ascii="Times New Roman" w:hAnsi="Times New Roman" w:cs="Times New Roman"/>
+          <w:sz w:val="24"/>
+          <w:szCs w:val="24"/>
+        </w:rPr>
+        <w:t>barang</w:t>
+      </w:r>
+      <w:proofErr w:type="spellEnd"/>
+      <w:r>
+        <w:rPr>
+          <w:rFonts w:ascii="Times New Roman" w:hAnsi="Times New Roman" w:cs="Times New Roman"/>
+          <w:sz w:val="24"/>
+          <w:szCs w:val="24"/>
+        </w:rPr>
+        <w:t xml:space="preserve"> </w:t>
+      </w:r>
+      <w:proofErr w:type="spellStart"/>
+      <w:r>
+        <w:rPr>
+          <w:rFonts w:ascii="Times New Roman" w:hAnsi="Times New Roman" w:cs="Times New Roman"/>
+          <w:sz w:val="24"/>
+          <w:szCs w:val="24"/>
+        </w:rPr>
+        <w:t>tidak</w:t>
+      </w:r>
+      <w:proofErr w:type="spellEnd"/>
+      <w:r>
+        <w:rPr>
+          <w:rFonts w:ascii="Times New Roman" w:hAnsi="Times New Roman" w:cs="Times New Roman"/>
+          <w:sz w:val="24"/>
+          <w:szCs w:val="24"/>
+        </w:rPr>
+        <w:t xml:space="preserve"> </w:t>
+      </w:r>
+      <w:proofErr w:type="spellStart"/>
+      <w:r>
+        <w:rPr>
+          <w:rFonts w:ascii="Times New Roman" w:hAnsi="Times New Roman" w:cs="Times New Roman"/>
+          <w:sz w:val="24"/>
+          <w:szCs w:val="24"/>
+        </w:rPr>
+        <w:t>kosong</w:t>
+      </w:r>
+      <w:proofErr w:type="spellEnd"/>
+      <w:r>
+        <w:rPr>
+          <w:rFonts w:ascii="Times New Roman" w:hAnsi="Times New Roman" w:cs="Times New Roman"/>
+          <w:sz w:val="24"/>
+          <w:szCs w:val="24"/>
+        </w:rPr>
+        <w:t xml:space="preserve"> </w:t>
+      </w:r>
+      <w:proofErr w:type="spellStart"/>
+      <w:r>
+        <w:rPr>
+          <w:rFonts w:ascii="Times New Roman" w:hAnsi="Times New Roman" w:cs="Times New Roman"/>
+          <w:sz w:val="24"/>
+          <w:szCs w:val="24"/>
+        </w:rPr>
+        <w:t>sebelum</w:t>
+      </w:r>
+      <w:proofErr w:type="spellEnd"/>
+      <w:r>
+        <w:rPr>
+          <w:rFonts w:ascii="Times New Roman" w:hAnsi="Times New Roman" w:cs="Times New Roman"/>
+          <w:sz w:val="24"/>
+          <w:szCs w:val="24"/>
+        </w:rPr>
+        <w:t xml:space="preserve"> </w:t>
+      </w:r>
+      <w:proofErr w:type="spellStart"/>
+      <w:r>
+        <w:rPr>
+          <w:rFonts w:ascii="Times New Roman" w:hAnsi="Times New Roman" w:cs="Times New Roman"/>
+          <w:sz w:val="24"/>
+          <w:szCs w:val="24"/>
+        </w:rPr>
+        <w:t>mencoba</w:t>
+      </w:r>
+      <w:proofErr w:type="spellEnd"/>
+      <w:r>
+        <w:rPr>
+          <w:rFonts w:ascii="Times New Roman" w:hAnsi="Times New Roman" w:cs="Times New Roman"/>
+          <w:sz w:val="24"/>
+          <w:szCs w:val="24"/>
+        </w:rPr>
+        <w:t xml:space="preserve"> </w:t>
+      </w:r>
+      <w:proofErr w:type="spellStart"/>
+      <w:r>
+        <w:rPr>
+          <w:rFonts w:ascii="Times New Roman" w:hAnsi="Times New Roman" w:cs="Times New Roman"/>
+          <w:sz w:val="24"/>
+          <w:szCs w:val="24"/>
+        </w:rPr>
+        <w:t>untuk</w:t>
+      </w:r>
+      <w:proofErr w:type="spellEnd"/>
+      <w:r>
+        <w:rPr>
+          <w:rFonts w:ascii="Times New Roman" w:hAnsi="Times New Roman" w:cs="Times New Roman"/>
+          <w:sz w:val="24"/>
+          <w:szCs w:val="24"/>
+        </w:rPr>
+        <w:t xml:space="preserve"> </w:t>
+      </w:r>
+      <w:proofErr w:type="spellStart"/>
+      <w:r>
+        <w:rPr>
+          <w:rFonts w:ascii="Times New Roman" w:hAnsi="Times New Roman" w:cs="Times New Roman"/>
+          <w:sz w:val="24"/>
+          <w:szCs w:val="24"/>
+        </w:rPr>
+        <w:t>menampilkan</w:t>
+      </w:r>
+      <w:proofErr w:type="spellEnd"/>
+      <w:r>
+        <w:rPr>
+          <w:rFonts w:ascii="Times New Roman" w:hAnsi="Times New Roman" w:cs="Times New Roman"/>
+          <w:sz w:val="24"/>
+          <w:szCs w:val="24"/>
+        </w:rPr>
+        <w:t xml:space="preserve"> </w:t>
+      </w:r>
+      <w:proofErr w:type="spellStart"/>
+      <w:r>
+        <w:rPr>
+          <w:rFonts w:ascii="Times New Roman" w:hAnsi="Times New Roman" w:cs="Times New Roman"/>
+          <w:sz w:val="24"/>
+          <w:szCs w:val="24"/>
+        </w:rPr>
+        <w:t>barang-barangnya</w:t>
+      </w:r>
+      <w:proofErr w:type="spellEnd"/>
+      <w:r>
+        <w:rPr>
+          <w:rFonts w:ascii="Times New Roman" w:hAnsi="Times New Roman" w:cs="Times New Roman"/>
+          <w:sz w:val="24"/>
+          <w:szCs w:val="24"/>
+        </w:rPr>
+        <w:t>.</w:t>
+      </w:r>
+      <w:r>
+        <w:rPr>
+          <w:rFonts w:ascii="Times New Roman" w:hAnsi="Times New Roman" w:cs="Times New Roman"/>
+          <w:sz w:val="24"/>
+          <w:szCs w:val="24"/>
+        </w:rPr>
+        <w:t xml:space="preserve"> </w:t>
+      </w:r>
+      <w:proofErr w:type="spellStart"/>
+      <w:r>
+        <w:rPr>
+          <w:rFonts w:ascii="Times New Roman" w:hAnsi="Times New Roman" w:cs="Times New Roman"/>
+          <w:sz w:val="24"/>
+          <w:szCs w:val="24"/>
+        </w:rPr>
+        <w:t>Dampak</w:t>
+      </w:r>
+      <w:proofErr w:type="spellEnd"/>
+      <w:r>
+        <w:rPr>
+          <w:rFonts w:ascii="Times New Roman" w:hAnsi="Times New Roman" w:cs="Times New Roman"/>
+          <w:sz w:val="24"/>
+          <w:szCs w:val="24"/>
+        </w:rPr>
+        <w:t xml:space="preserve"> </w:t>
+      </w:r>
+      <w:proofErr w:type="spellStart"/>
+      <w:r>
+        <w:rPr>
+          <w:rFonts w:ascii="Times New Roman" w:hAnsi="Times New Roman" w:cs="Times New Roman"/>
+          <w:sz w:val="24"/>
+          <w:szCs w:val="24"/>
+        </w:rPr>
+        <w:t>ketika</w:t>
+      </w:r>
+      <w:proofErr w:type="spellEnd"/>
+      <w:r>
+        <w:rPr>
+          <w:rFonts w:ascii="Times New Roman" w:hAnsi="Times New Roman" w:cs="Times New Roman"/>
+          <w:sz w:val="24"/>
+          <w:szCs w:val="24"/>
+        </w:rPr>
+        <w:t xml:space="preserve"> </w:t>
+      </w:r>
+      <w:proofErr w:type="spellStart"/>
+      <w:r>
+        <w:rPr>
+          <w:rFonts w:ascii="Times New Roman" w:hAnsi="Times New Roman" w:cs="Times New Roman"/>
+          <w:sz w:val="24"/>
+          <w:szCs w:val="24"/>
+        </w:rPr>
+        <w:t>kita</w:t>
+      </w:r>
+      <w:proofErr w:type="spellEnd"/>
+      <w:r>
+        <w:rPr>
+          <w:rFonts w:ascii="Times New Roman" w:hAnsi="Times New Roman" w:cs="Times New Roman"/>
+          <w:sz w:val="24"/>
+          <w:szCs w:val="24"/>
+        </w:rPr>
+        <w:t xml:space="preserve"> </w:t>
+      </w:r>
+      <w:proofErr w:type="spellStart"/>
+      <w:r>
+        <w:rPr>
+          <w:rFonts w:ascii="Times New Roman" w:hAnsi="Times New Roman" w:cs="Times New Roman"/>
+          <w:sz w:val="24"/>
+          <w:szCs w:val="24"/>
+        </w:rPr>
+        <w:t>hapus</w:t>
+      </w:r>
+      <w:proofErr w:type="spellEnd"/>
+      <w:r>
+        <w:rPr>
+          <w:rFonts w:ascii="Times New Roman" w:hAnsi="Times New Roman" w:cs="Times New Roman"/>
+          <w:sz w:val="24"/>
+          <w:szCs w:val="24"/>
+        </w:rPr>
+        <w:t xml:space="preserve"> </w:t>
+      </w:r>
+      <w:proofErr w:type="spellStart"/>
+      <w:r>
+        <w:rPr>
+          <w:rFonts w:ascii="Times New Roman" w:hAnsi="Times New Roman" w:cs="Times New Roman"/>
+          <w:sz w:val="24"/>
+          <w:szCs w:val="24"/>
+        </w:rPr>
+        <w:t>kondisi</w:t>
+      </w:r>
+      <w:proofErr w:type="spellEnd"/>
+      <w:r>
+        <w:rPr>
+          <w:rFonts w:ascii="Times New Roman" w:hAnsi="Times New Roman" w:cs="Times New Roman"/>
+          <w:sz w:val="24"/>
+          <w:szCs w:val="24"/>
+        </w:rPr>
+        <w:t xml:space="preserve"> </w:t>
+      </w:r>
+      <w:proofErr w:type="spellStart"/>
+      <w:r>
+        <w:rPr>
+          <w:rFonts w:ascii="Times New Roman" w:hAnsi="Times New Roman" w:cs="Times New Roman"/>
+          <w:sz w:val="24"/>
+          <w:szCs w:val="24"/>
+        </w:rPr>
+        <w:t>tersebut</w:t>
+      </w:r>
+      <w:proofErr w:type="spellEnd"/>
+      <w:r>
+        <w:rPr>
+          <w:rFonts w:ascii="Times New Roman" w:hAnsi="Times New Roman" w:cs="Times New Roman"/>
+          <w:sz w:val="24"/>
+          <w:szCs w:val="24"/>
+        </w:rPr>
+        <w:t xml:space="preserve"> </w:t>
+      </w:r>
+      <w:proofErr w:type="spellStart"/>
+      <w:r>
+        <w:rPr>
+          <w:rFonts w:ascii="Times New Roman" w:hAnsi="Times New Roman" w:cs="Times New Roman"/>
+          <w:sz w:val="24"/>
+          <w:szCs w:val="24"/>
+        </w:rPr>
+        <w:t>adalah</w:t>
+      </w:r>
+      <w:proofErr w:type="spellEnd"/>
+      <w:r>
+        <w:rPr>
+          <w:rFonts w:ascii="Times New Roman" w:hAnsi="Times New Roman" w:cs="Times New Roman"/>
+          <w:sz w:val="24"/>
+          <w:szCs w:val="24"/>
+        </w:rPr>
+        <w:t xml:space="preserve"> program </w:t>
+      </w:r>
+      <w:proofErr w:type="spellStart"/>
+      <w:r>
+        <w:rPr>
+          <w:rFonts w:ascii="Times New Roman" w:hAnsi="Times New Roman" w:cs="Times New Roman"/>
+          <w:sz w:val="24"/>
+          <w:szCs w:val="24"/>
+        </w:rPr>
+        <w:t>akan</w:t>
+      </w:r>
+      <w:proofErr w:type="spellEnd"/>
+      <w:r>
+        <w:rPr>
+          <w:rFonts w:ascii="Times New Roman" w:hAnsi="Times New Roman" w:cs="Times New Roman"/>
+          <w:sz w:val="24"/>
+          <w:szCs w:val="24"/>
+        </w:rPr>
+        <w:t xml:space="preserve"> </w:t>
+      </w:r>
+      <w:proofErr w:type="spellStart"/>
+      <w:r>
+        <w:rPr>
+          <w:rFonts w:ascii="Times New Roman" w:hAnsi="Times New Roman" w:cs="Times New Roman"/>
+          <w:sz w:val="24"/>
+          <w:szCs w:val="24"/>
+        </w:rPr>
+        <w:t>mencoba</w:t>
+      </w:r>
+      <w:proofErr w:type="spellEnd"/>
+      <w:r>
+        <w:rPr>
+          <w:rFonts w:ascii="Times New Roman" w:hAnsi="Times New Roman" w:cs="Times New Roman"/>
+          <w:sz w:val="24"/>
+          <w:szCs w:val="24"/>
+        </w:rPr>
+        <w:t xml:space="preserve"> </w:t>
+      </w:r>
+      <w:proofErr w:type="spellStart"/>
+      <w:r>
+        <w:rPr>
+          <w:rFonts w:ascii="Times New Roman" w:hAnsi="Times New Roman" w:cs="Times New Roman"/>
+          <w:sz w:val="24"/>
+          <w:szCs w:val="24"/>
+        </w:rPr>
+        <w:t>melakukan</w:t>
+      </w:r>
+      <w:proofErr w:type="spellEnd"/>
+      <w:r>
+        <w:rPr>
+          <w:rFonts w:ascii="Times New Roman" w:hAnsi="Times New Roman" w:cs="Times New Roman"/>
+          <w:sz w:val="24"/>
+          <w:szCs w:val="24"/>
+        </w:rPr>
+        <w:t xml:space="preserve"> </w:t>
+      </w:r>
+      <w:proofErr w:type="spellStart"/>
+      <w:r>
+        <w:rPr>
+          <w:rFonts w:ascii="Times New Roman" w:hAnsi="Times New Roman" w:cs="Times New Roman"/>
+          <w:sz w:val="24"/>
+          <w:szCs w:val="24"/>
+        </w:rPr>
+        <w:t>iterasi</w:t>
+      </w:r>
+      <w:proofErr w:type="spellEnd"/>
+      <w:r>
+        <w:rPr>
+          <w:rFonts w:ascii="Times New Roman" w:hAnsi="Times New Roman" w:cs="Times New Roman"/>
+          <w:sz w:val="24"/>
+          <w:szCs w:val="24"/>
+        </w:rPr>
+        <w:t xml:space="preserve"> </w:t>
+      </w:r>
+      <w:proofErr w:type="spellStart"/>
+      <w:r>
+        <w:rPr>
+          <w:rFonts w:ascii="Times New Roman" w:hAnsi="Times New Roman" w:cs="Times New Roman"/>
+          <w:sz w:val="24"/>
+          <w:szCs w:val="24"/>
+        </w:rPr>
+        <w:t>melalui</w:t>
+      </w:r>
+      <w:proofErr w:type="spellEnd"/>
+      <w:r>
+        <w:rPr>
+          <w:rFonts w:ascii="Times New Roman" w:hAnsi="Times New Roman" w:cs="Times New Roman"/>
+          <w:sz w:val="24"/>
+          <w:szCs w:val="24"/>
+        </w:rPr>
+        <w:t xml:space="preserve"> </w:t>
+      </w:r>
+      <w:proofErr w:type="spellStart"/>
+      <w:r>
+        <w:rPr>
+          <w:rFonts w:ascii="Times New Roman" w:hAnsi="Times New Roman" w:cs="Times New Roman"/>
+          <w:sz w:val="24"/>
+          <w:szCs w:val="24"/>
+        </w:rPr>
+        <w:t>tumpukkan</w:t>
+      </w:r>
+      <w:proofErr w:type="spellEnd"/>
+      <w:r>
+        <w:rPr>
+          <w:rFonts w:ascii="Times New Roman" w:hAnsi="Times New Roman" w:cs="Times New Roman"/>
+          <w:sz w:val="24"/>
+          <w:szCs w:val="24"/>
+        </w:rPr>
+        <w:t xml:space="preserve"> array dan </w:t>
+      </w:r>
+      <w:proofErr w:type="spellStart"/>
+      <w:r>
+        <w:rPr>
+          <w:rFonts w:ascii="Times New Roman" w:hAnsi="Times New Roman" w:cs="Times New Roman"/>
+          <w:sz w:val="24"/>
+          <w:szCs w:val="24"/>
+        </w:rPr>
+        <w:t>mencoba</w:t>
+      </w:r>
+      <w:proofErr w:type="spellEnd"/>
+      <w:r>
+        <w:rPr>
+          <w:rFonts w:ascii="Times New Roman" w:hAnsi="Times New Roman" w:cs="Times New Roman"/>
+          <w:sz w:val="24"/>
+          <w:szCs w:val="24"/>
+        </w:rPr>
+        <w:t xml:space="preserve"> </w:t>
+      </w:r>
+      <w:proofErr w:type="spellStart"/>
+      <w:r>
+        <w:rPr>
+          <w:rFonts w:ascii="Times New Roman" w:hAnsi="Times New Roman" w:cs="Times New Roman"/>
+          <w:sz w:val="24"/>
+          <w:szCs w:val="24"/>
+        </w:rPr>
+        <w:t>untuk</w:t>
+      </w:r>
+      <w:proofErr w:type="spellEnd"/>
+      <w:r>
+        <w:rPr>
+          <w:rFonts w:ascii="Times New Roman" w:hAnsi="Times New Roman" w:cs="Times New Roman"/>
+          <w:sz w:val="24"/>
+          <w:szCs w:val="24"/>
+        </w:rPr>
+        <w:t xml:space="preserve"> </w:t>
+      </w:r>
+      <w:proofErr w:type="spellStart"/>
+      <w:r>
+        <w:rPr>
+          <w:rFonts w:ascii="Times New Roman" w:hAnsi="Times New Roman" w:cs="Times New Roman"/>
+          <w:sz w:val="24"/>
+          <w:szCs w:val="24"/>
+        </w:rPr>
+        <w:t>mengakses</w:t>
+      </w:r>
+      <w:proofErr w:type="spellEnd"/>
+      <w:r>
+        <w:rPr>
+          <w:rFonts w:ascii="Times New Roman" w:hAnsi="Times New Roman" w:cs="Times New Roman"/>
+          <w:sz w:val="24"/>
+          <w:szCs w:val="24"/>
+        </w:rPr>
+        <w:t xml:space="preserve"> </w:t>
+      </w:r>
+      <w:proofErr w:type="spellStart"/>
+      <w:r>
+        <w:rPr>
+          <w:rFonts w:ascii="Times New Roman" w:hAnsi="Times New Roman" w:cs="Times New Roman"/>
+          <w:sz w:val="24"/>
+          <w:szCs w:val="24"/>
+        </w:rPr>
+        <w:t>atribut</w:t>
+      </w:r>
+      <w:proofErr w:type="spellEnd"/>
+      <w:r>
+        <w:rPr>
+          <w:rFonts w:ascii="Times New Roman" w:hAnsi="Times New Roman" w:cs="Times New Roman"/>
+          <w:sz w:val="24"/>
+          <w:szCs w:val="24"/>
+        </w:rPr>
+        <w:t xml:space="preserve"> </w:t>
+      </w:r>
+      <w:proofErr w:type="spellStart"/>
+      <w:r>
+        <w:rPr>
+          <w:rFonts w:ascii="Times New Roman" w:hAnsi="Times New Roman" w:cs="Times New Roman"/>
+          <w:sz w:val="24"/>
+          <w:szCs w:val="24"/>
+        </w:rPr>
+        <w:t>dari</w:t>
+      </w:r>
+      <w:proofErr w:type="spellEnd"/>
+      <w:r>
+        <w:rPr>
+          <w:rFonts w:ascii="Times New Roman" w:hAnsi="Times New Roman" w:cs="Times New Roman"/>
+          <w:sz w:val="24"/>
+          <w:szCs w:val="24"/>
+        </w:rPr>
+        <w:t xml:space="preserve"> Barang21.</w:t>
+      </w:r>
+    </w:p>
+    <w:p>
+      <w:pPr>
+        <w:pStyle w:val="ListParagraph"/>
+        <w:numPr>
+          <w:ilvl w:val="0"/>
+          <w:numId w:val="1"/>
+        </w:numPr>
+        <w:spacing w:line="360" w:lineRule="auto"/>
+        <w:rPr>
+          <w:rFonts w:ascii="Times New Roman" w:hAnsi="Times New Roman" w:cs="Times New Roman"/>
+          <w:b/>
+          <w:bCs/>
+          <w:sz w:val="24"/>
+          <w:szCs w:val="24"/>
+        </w:rPr>
+      </w:pPr>
+      <w:proofErr w:type="spellStart"/>
+      <w:r>
+        <w:rPr>
+          <w:rFonts w:ascii="Times New Roman" w:hAnsi="Times New Roman" w:cs="Times New Roman"/>
+          <w:b/>
+          <w:bCs/>
+          <w:sz w:val="24"/>
+          <w:szCs w:val="24"/>
+        </w:rPr>
+        <w:t>Modifikasi</w:t>
+      </w:r>
+      <w:proofErr w:type="spellEnd"/>
+      <w:r>
+        <w:rPr>
+          <w:rFonts w:ascii="Times New Roman" w:hAnsi="Times New Roman" w:cs="Times New Roman"/>
+          <w:b/>
+          <w:bCs/>
+          <w:sz w:val="24"/>
+          <w:szCs w:val="24"/>
+        </w:rPr>
+        <w:t xml:space="preserve"> </w:t>
+      </w:r>
+      <w:proofErr w:type="spellStart"/>
+      <w:r>
+        <w:rPr>
+          <w:rFonts w:ascii="Times New Roman" w:hAnsi="Times New Roman" w:cs="Times New Roman"/>
+          <w:b/>
+          <w:bCs/>
+          <w:sz w:val="24"/>
+          <w:szCs w:val="24"/>
+        </w:rPr>
+        <w:t>kode</w:t>
+      </w:r>
+      <w:proofErr w:type="spellEnd"/>
+      <w:r>
+        <w:rPr>
+          <w:rFonts w:ascii="Times New Roman" w:hAnsi="Times New Roman" w:cs="Times New Roman"/>
+          <w:b/>
+          <w:bCs/>
+          <w:sz w:val="24"/>
+          <w:szCs w:val="24"/>
+        </w:rPr>
+        <w:t xml:space="preserve"> program pada class Utama </w:t>
+      </w:r>
+      <w:proofErr w:type="spellStart"/>
+      <w:r>
+        <w:rPr>
+          <w:rFonts w:ascii="Times New Roman" w:hAnsi="Times New Roman" w:cs="Times New Roman"/>
+          <w:b/>
+          <w:bCs/>
+          <w:sz w:val="24"/>
+          <w:szCs w:val="24"/>
+        </w:rPr>
+        <w:t>sehingga</w:t>
+      </w:r>
+      <w:proofErr w:type="spellEnd"/>
+      <w:r>
+        <w:rPr>
+          <w:rFonts w:ascii="Times New Roman" w:hAnsi="Times New Roman" w:cs="Times New Roman"/>
+          <w:b/>
+          <w:bCs/>
+          <w:sz w:val="24"/>
+          <w:szCs w:val="24"/>
+        </w:rPr>
+        <w:t xml:space="preserve"> </w:t>
+      </w:r>
+      <w:proofErr w:type="spellStart"/>
+      <w:r>
+        <w:rPr>
+          <w:rFonts w:ascii="Times New Roman" w:hAnsi="Times New Roman" w:cs="Times New Roman"/>
+          <w:b/>
+          <w:bCs/>
+          <w:sz w:val="24"/>
+          <w:szCs w:val="24"/>
+        </w:rPr>
+        <w:t>pengguna</w:t>
+      </w:r>
+      <w:proofErr w:type="spellEnd"/>
+      <w:r>
+        <w:rPr>
+          <w:rFonts w:ascii="Times New Roman" w:hAnsi="Times New Roman" w:cs="Times New Roman"/>
+          <w:b/>
+          <w:bCs/>
+          <w:sz w:val="24"/>
+          <w:szCs w:val="24"/>
+        </w:rPr>
+        <w:t xml:space="preserve"> juga </w:t>
+      </w:r>
+      <w:proofErr w:type="spellStart"/>
+      <w:r>
+        <w:rPr>
+          <w:rFonts w:ascii="Times New Roman" w:hAnsi="Times New Roman" w:cs="Times New Roman"/>
+          <w:b/>
+          <w:bCs/>
+          <w:sz w:val="24"/>
+          <w:szCs w:val="24"/>
+        </w:rPr>
+        <w:t>dapat</w:t>
+      </w:r>
+      <w:proofErr w:type="spellEnd"/>
+      <w:r>
+        <w:rPr>
+          <w:rFonts w:ascii="Times New Roman" w:hAnsi="Times New Roman" w:cs="Times New Roman"/>
+          <w:b/>
+          <w:bCs/>
+          <w:sz w:val="24"/>
+          <w:szCs w:val="24"/>
+        </w:rPr>
+        <w:t xml:space="preserve"> </w:t>
+      </w:r>
+      <w:proofErr w:type="spellStart"/>
+      <w:r>
+        <w:rPr>
+          <w:rFonts w:ascii="Times New Roman" w:hAnsi="Times New Roman" w:cs="Times New Roman"/>
+          <w:b/>
+          <w:bCs/>
+          <w:sz w:val="24"/>
+          <w:szCs w:val="24"/>
+        </w:rPr>
+        <w:t>memilih</w:t>
+      </w:r>
+      <w:proofErr w:type="spellEnd"/>
+      <w:r>
+        <w:rPr>
+          <w:rFonts w:ascii="Times New Roman" w:hAnsi="Times New Roman" w:cs="Times New Roman"/>
+          <w:b/>
+          <w:bCs/>
+          <w:sz w:val="24"/>
+          <w:szCs w:val="24"/>
+        </w:rPr>
+        <w:t xml:space="preserve"> </w:t>
+      </w:r>
+      <w:proofErr w:type="spellStart"/>
+      <w:r>
+        <w:rPr>
+          <w:rFonts w:ascii="Times New Roman" w:hAnsi="Times New Roman" w:cs="Times New Roman"/>
+          <w:b/>
+          <w:bCs/>
+          <w:sz w:val="24"/>
+          <w:szCs w:val="24"/>
+        </w:rPr>
+        <w:t>operasi</w:t>
+      </w:r>
+      <w:proofErr w:type="spellEnd"/>
+      <w:r>
+        <w:rPr>
+          <w:rFonts w:ascii="Times New Roman" w:hAnsi="Times New Roman" w:cs="Times New Roman"/>
+          <w:b/>
+          <w:bCs/>
+          <w:sz w:val="24"/>
+          <w:szCs w:val="24"/>
+        </w:rPr>
+        <w:t xml:space="preserve"> </w:t>
+      </w:r>
+      <w:proofErr w:type="spellStart"/>
+      <w:r>
+        <w:rPr>
+          <w:rFonts w:ascii="Times New Roman" w:hAnsi="Times New Roman" w:cs="Times New Roman"/>
+          <w:b/>
+          <w:bCs/>
+          <w:sz w:val="24"/>
+          <w:szCs w:val="24"/>
+        </w:rPr>
+        <w:t>lihat</w:t>
+      </w:r>
+      <w:proofErr w:type="spellEnd"/>
+      <w:r>
+        <w:rPr>
+          <w:rFonts w:ascii="Times New Roman" w:hAnsi="Times New Roman" w:cs="Times New Roman"/>
+          <w:b/>
+          <w:bCs/>
+          <w:sz w:val="24"/>
+          <w:szCs w:val="24"/>
+        </w:rPr>
+        <w:t xml:space="preserve"> </w:t>
+      </w:r>
+      <w:proofErr w:type="spellStart"/>
+      <w:r>
+        <w:rPr>
+          <w:rFonts w:ascii="Times New Roman" w:hAnsi="Times New Roman" w:cs="Times New Roman"/>
+          <w:b/>
+          <w:bCs/>
+          <w:sz w:val="24"/>
+          <w:szCs w:val="24"/>
+        </w:rPr>
+        <w:t>barang</w:t>
+      </w:r>
+      <w:proofErr w:type="spellEnd"/>
+      <w:r>
+        <w:rPr>
+          <w:rFonts w:ascii="Times New Roman" w:hAnsi="Times New Roman" w:cs="Times New Roman"/>
+          <w:b/>
+          <w:bCs/>
+          <w:sz w:val="24"/>
+          <w:szCs w:val="24"/>
+        </w:rPr>
+        <w:t xml:space="preserve"> </w:t>
+      </w:r>
+      <w:proofErr w:type="spellStart"/>
+      <w:r>
+        <w:rPr>
+          <w:rFonts w:ascii="Times New Roman" w:hAnsi="Times New Roman" w:cs="Times New Roman"/>
+          <w:b/>
+          <w:bCs/>
+          <w:sz w:val="24"/>
+          <w:szCs w:val="24"/>
+        </w:rPr>
+        <w:t>teratas</w:t>
+      </w:r>
+      <w:proofErr w:type="spellEnd"/>
+      <w:r>
+        <w:rPr>
+          <w:rFonts w:ascii="Times New Roman" w:hAnsi="Times New Roman" w:cs="Times New Roman"/>
+          <w:b/>
+          <w:bCs/>
+          <w:sz w:val="24"/>
+          <w:szCs w:val="24"/>
+        </w:rPr>
+        <w:t xml:space="preserve">, </w:t>
+      </w:r>
+      <w:proofErr w:type="spellStart"/>
+      <w:r>
+        <w:rPr>
+          <w:rFonts w:ascii="Times New Roman" w:hAnsi="Times New Roman" w:cs="Times New Roman"/>
+          <w:b/>
+          <w:bCs/>
+          <w:sz w:val="24"/>
+          <w:szCs w:val="24"/>
+        </w:rPr>
+        <w:t>serta</w:t>
+      </w:r>
+      <w:proofErr w:type="spellEnd"/>
+      <w:r>
+        <w:rPr>
+          <w:rFonts w:ascii="Times New Roman" w:hAnsi="Times New Roman" w:cs="Times New Roman"/>
+          <w:b/>
+          <w:bCs/>
+          <w:sz w:val="24"/>
+          <w:szCs w:val="24"/>
+        </w:rPr>
+        <w:t xml:space="preserve"> </w:t>
+      </w:r>
+      <w:proofErr w:type="spellStart"/>
+      <w:r>
+        <w:rPr>
+          <w:rFonts w:ascii="Times New Roman" w:hAnsi="Times New Roman" w:cs="Times New Roman"/>
+          <w:b/>
+          <w:bCs/>
+          <w:sz w:val="24"/>
+          <w:szCs w:val="24"/>
+        </w:rPr>
+        <w:t>dapat</w:t>
+      </w:r>
+      <w:proofErr w:type="spellEnd"/>
+      <w:r>
+        <w:rPr>
+          <w:rFonts w:ascii="Times New Roman" w:hAnsi="Times New Roman" w:cs="Times New Roman"/>
+          <w:b/>
+          <w:bCs/>
+          <w:sz w:val="24"/>
+          <w:szCs w:val="24"/>
+        </w:rPr>
+        <w:t xml:space="preserve"> </w:t>
+      </w:r>
+      <w:proofErr w:type="spellStart"/>
+      <w:r>
+        <w:rPr>
+          <w:rFonts w:ascii="Times New Roman" w:hAnsi="Times New Roman" w:cs="Times New Roman"/>
+          <w:b/>
+          <w:bCs/>
+          <w:sz w:val="24"/>
+          <w:szCs w:val="24"/>
+        </w:rPr>
+        <w:t>secara</w:t>
+      </w:r>
+      <w:proofErr w:type="spellEnd"/>
+      <w:r>
+        <w:rPr>
+          <w:rFonts w:ascii="Times New Roman" w:hAnsi="Times New Roman" w:cs="Times New Roman"/>
+          <w:b/>
+          <w:bCs/>
+          <w:sz w:val="24"/>
+          <w:szCs w:val="24"/>
+        </w:rPr>
+        <w:t xml:space="preserve"> </w:t>
+      </w:r>
+      <w:proofErr w:type="spellStart"/>
+      <w:r>
+        <w:rPr>
+          <w:rFonts w:ascii="Times New Roman" w:hAnsi="Times New Roman" w:cs="Times New Roman"/>
+          <w:b/>
+          <w:bCs/>
+          <w:sz w:val="24"/>
+          <w:szCs w:val="24"/>
+        </w:rPr>
+        <w:t>bebas</w:t>
+      </w:r>
+      <w:proofErr w:type="spellEnd"/>
+      <w:r>
+        <w:rPr>
+          <w:rFonts w:ascii="Times New Roman" w:hAnsi="Times New Roman" w:cs="Times New Roman"/>
+          <w:b/>
+          <w:bCs/>
+          <w:sz w:val="24"/>
+          <w:szCs w:val="24"/>
+        </w:rPr>
+        <w:t xml:space="preserve"> </w:t>
+      </w:r>
+      <w:proofErr w:type="spellStart"/>
+      <w:r>
+        <w:rPr>
+          <w:rFonts w:ascii="Times New Roman" w:hAnsi="Times New Roman" w:cs="Times New Roman"/>
+          <w:b/>
+          <w:bCs/>
+          <w:sz w:val="24"/>
+          <w:szCs w:val="24"/>
+        </w:rPr>
+        <w:t>menentukan</w:t>
+      </w:r>
+      <w:proofErr w:type="spellEnd"/>
+      <w:r>
+        <w:rPr>
+          <w:rFonts w:ascii="Times New Roman" w:hAnsi="Times New Roman" w:cs="Times New Roman"/>
+          <w:b/>
+          <w:bCs/>
+          <w:sz w:val="24"/>
+          <w:szCs w:val="24"/>
+        </w:rPr>
+        <w:t xml:space="preserve"> </w:t>
+      </w:r>
+      <w:proofErr w:type="spellStart"/>
+      <w:r>
+        <w:rPr>
+          <w:rFonts w:ascii="Times New Roman" w:hAnsi="Times New Roman" w:cs="Times New Roman"/>
+          <w:b/>
+          <w:bCs/>
+          <w:sz w:val="24"/>
+          <w:szCs w:val="24"/>
+        </w:rPr>
+        <w:t>kapasitas</w:t>
+      </w:r>
+      <w:proofErr w:type="spellEnd"/>
+      <w:r>
+        <w:rPr>
+          <w:rFonts w:ascii="Times New Roman" w:hAnsi="Times New Roman" w:cs="Times New Roman"/>
+          <w:b/>
+          <w:bCs/>
+          <w:sz w:val="24"/>
+          <w:szCs w:val="24"/>
+        </w:rPr>
+        <w:t xml:space="preserve"> </w:t>
+      </w:r>
+      <w:proofErr w:type="spellStart"/>
+      <w:r>
+        <w:rPr>
+          <w:rFonts w:ascii="Times New Roman" w:hAnsi="Times New Roman" w:cs="Times New Roman"/>
+          <w:b/>
+          <w:bCs/>
+          <w:sz w:val="24"/>
+          <w:szCs w:val="24"/>
+        </w:rPr>
+        <w:t>gudang</w:t>
+      </w:r>
+      <w:proofErr w:type="spellEnd"/>
+      <w:r>
+        <w:rPr>
+          <w:rFonts w:ascii="Times New Roman" w:hAnsi="Times New Roman" w:cs="Times New Roman"/>
+          <w:b/>
+          <w:bCs/>
+          <w:sz w:val="24"/>
+          <w:szCs w:val="24"/>
+        </w:rPr>
+        <w:t>!</w:t>
+      </w:r>
+    </w:p>
+    <w:p>
+      <w:pPr>
+        <w:pStyle w:val="ListParagraph"/>
+        <w:spacing w:line="360" w:lineRule="auto"/>
+        <w:rPr>
+          <w:rFonts w:ascii="Times New Roman" w:hAnsi="Times New Roman" w:cs="Times New Roman"/>
+          <w:b/>
+          <w:bCs/>
+          <w:sz w:val="24"/>
+          <w:szCs w:val="24"/>
+        </w:rPr>
+      </w:pPr>
+      <w:r>
+        <w:rPr>
+          <w:rFonts w:ascii="Times New Roman" w:hAnsi="Times New Roman" w:cs="Times New Roman"/>
+          <w:b/>
+          <w:bCs/>
+          <w:sz w:val="24"/>
+          <w:szCs w:val="24"/>
+        </w:rPr>
+        <w:t>Jawab:</w:t>
+      </w:r>
+    </w:p>
+    <w:p>
+      <w:pPr>
+        <w:pStyle w:val="ListParagraph"/>
+        <w:spacing w:line="360" w:lineRule="auto"/>
+        <w:rPr>
+          <w:rFonts w:ascii="Times New Roman" w:hAnsi="Times New Roman" w:cs="Times New Roman"/>
+          <w:sz w:val="24"/>
+          <w:szCs w:val="24"/>
+        </w:rPr>
+      </w:pPr>
+      <w:r>
+        <w:rPr>
+          <w:rFonts w:ascii="Times New Roman" w:hAnsi="Times New Roman" w:cs="Times New Roman"/>
+          <w:sz w:val="24"/>
+          <w:szCs w:val="24"/>
+        </w:rPr>
+        <w:t>Code:</w:t>
+      </w:r>
+    </w:p>
+    <w:p>
+      <w:pPr>
+        <w:pStyle w:val="ListParagraph"/>
+        <w:spacing w:line="360" w:lineRule="auto"/>
+        <w:rPr>
+          <w:rFonts w:ascii="Times New Roman" w:hAnsi="Times New Roman" w:cs="Times New Roman"/>
+          <w:sz w:val="24"/>
+          <w:szCs w:val="24"/>
+        </w:rPr>
+      </w:pPr>
+      <w:r>
+        <w:rPr>
+          <w:rFonts w:ascii="Times New Roman" w:hAnsi="Times New Roman" w:cs="Times New Roman"/>
+          <w:sz w:val="24"/>
+          <w:szCs w:val="24"/>
+        </w:rPr>
+        <w:drawing>
+          <wp:inline distT="0" distB="0" distL="0" distR="0" wp14:anchorId="7DC96FC5" wp14:editId="33D1C1B1">
+            <wp:extent cx="4153480" cy="685896"/>
+            <wp:effectExtent l="0" t="0" r="0" b="0"/>
+            <wp:docPr id="3" name="Picture 3"/>
+            <wp:cNvGraphicFramePr>
+              <a:graphicFrameLocks xmlns:a="http://schemas.openxmlformats.org/drawingml/2006/main" noChangeAspect="1"/>
+            </wp:cNvGraphicFramePr>
+            <a:graphic xmlns:a="http://schemas.openxmlformats.org/drawingml/2006/main">
+              <a:graphicData uri="http://schemas.openxmlformats.org/drawingml/2006/picture">
+                <pic:pic xmlns:pic="http://schemas.openxmlformats.org/drawingml/2006/picture">
+                  <pic:nvPicPr>
+                    <pic:cNvPr id="1" name=""/>
+                    <pic:cNvPicPr/>
+                  </pic:nvPicPr>
+                  <pic:blipFill>
+                    <a:blip r:embed="rId11"/>
+                    <a:stretch>
+                      <a:fillRect/>
+                    </a:stretch>
+                  </pic:blipFill>
+                  <pic:spPr>
+                    <a:xfrm>
+                      <a:off x="0" y="0"/>
+                      <a:ext cx="4153480" cy="685896"/>
+                    </a:xfrm>
+                    <a:prstGeom prst="rect">
+                      <a:avLst/>
+                    </a:prstGeom>
+                  </pic:spPr>
+                </pic:pic>
+              </a:graphicData>
+            </a:graphic>
+          </wp:inline>
+        </w:drawing>
+      </w:r>
+    </w:p>
+    <w:p>
+      <w:pPr>
+        <w:pStyle w:val="ListParagraph"/>
+        <w:spacing w:line="360" w:lineRule="auto"/>
+        <w:rPr>
+          <w:rFonts w:ascii="Times New Roman" w:hAnsi="Times New Roman" w:cs="Times New Roman"/>
+          <w:sz w:val="24"/>
+          <w:szCs w:val="24"/>
+        </w:rPr>
+      </w:pPr>
+      <w:r>
+        <w:rPr>
+          <w:rFonts w:ascii="Times New Roman" w:hAnsi="Times New Roman" w:cs="Times New Roman"/>
+          <w:sz w:val="24"/>
+          <w:szCs w:val="24"/>
+        </w:rPr>
+        <w:drawing>
+          <wp:inline distT="0" distB="0" distL="0" distR="0" wp14:anchorId="7E7A1FFA" wp14:editId="2E29C4E3">
+            <wp:extent cx="3229426" cy="647790"/>
+            <wp:effectExtent l="0" t="0" r="9525" b="0"/>
+            <wp:docPr id="8" name="Picture 8"/>
+            <wp:cNvGraphicFramePr>
+              <a:graphicFrameLocks xmlns:a="http://schemas.openxmlformats.org/drawingml/2006/main" noChangeAspect="1"/>
+            </wp:cNvGraphicFramePr>
+            <a:graphic xmlns:a="http://schemas.openxmlformats.org/drawingml/2006/main">
+              <a:graphicData uri="http://schemas.openxmlformats.org/drawingml/2006/picture">
+                <pic:pic xmlns:pic="http://schemas.openxmlformats.org/drawingml/2006/picture">
+                  <pic:nvPicPr>
+                    <pic:cNvPr id="1" name=""/>
+                    <pic:cNvPicPr/>
+                  </pic:nvPicPr>
+                  <pic:blipFill>
+                    <a:blip r:embed="rId12"/>
+                    <a:stretch>
+                      <a:fillRect/>
+                    </a:stretch>
+                  </pic:blipFill>
+                  <pic:spPr>
+                    <a:xfrm>
+                      <a:off x="0" y="0"/>
+                      <a:ext cx="3229426" cy="647790"/>
+                    </a:xfrm>
+                    <a:prstGeom prst="rect">
+                      <a:avLst/>
+                    </a:prstGeom>
+                  </pic:spPr>
+                </pic:pic>
+              </a:graphicData>
+            </a:graphic>
+          </wp:inline>
+        </w:drawing>
+      </w:r>
+    </w:p>
+    <w:p>
+      <w:pPr>
+        <w:pStyle w:val="ListParagraph"/>
+        <w:spacing w:line="360" w:lineRule="auto"/>
+        <w:rPr>
+          <w:rFonts w:ascii="Times New Roman" w:hAnsi="Times New Roman" w:cs="Times New Roman"/>
+          <w:sz w:val="24"/>
+          <w:szCs w:val="24"/>
+        </w:rPr>
+      </w:pPr>
+      <w:r>
+        <w:rPr>
+          <w:rFonts w:ascii="Times New Roman" w:hAnsi="Times New Roman" w:cs="Times New Roman"/>
+          <w:sz w:val="24"/>
+          <w:szCs w:val="24"/>
+        </w:rPr>
+        <w:t>Output:</w:t>
+      </w:r>
+    </w:p>
+    <w:p>
+      <w:pPr>
+        <w:pStyle w:val="ListParagraph"/>
+        <w:spacing w:line="360" w:lineRule="auto"/>
+        <w:rPr>
+          <w:rFonts w:ascii="Times New Roman" w:hAnsi="Times New Roman" w:cs="Times New Roman"/>
+          <w:sz w:val="24"/>
+          <w:szCs w:val="24"/>
+        </w:rPr>
+      </w:pPr>
+      <w:r>
+        <w:rPr>
+          <w:rFonts w:ascii="Times New Roman" w:hAnsi="Times New Roman" w:cs="Times New Roman"/>
+          <w:sz w:val="24"/>
+          <w:szCs w:val="24"/>
+        </w:rPr>
+        <w:lastRenderedPageBreak/>
+        <w:drawing>
+          <wp:inline distT="0" distB="0" distL="0" distR="0" wp14:anchorId="4C3B065B" wp14:editId="4BF7FD9B">
+            <wp:extent cx="3733800" cy="3263512"/>
+            <wp:effectExtent l="0" t="0" r="0" b="0"/>
+            <wp:docPr id="9" name="Picture 9"/>
+            <wp:cNvGraphicFramePr>
+              <a:graphicFrameLocks xmlns:a="http://schemas.openxmlformats.org/drawingml/2006/main" noChangeAspect="1"/>
+            </wp:cNvGraphicFramePr>
+            <a:graphic xmlns:a="http://schemas.openxmlformats.org/drawingml/2006/main">
+              <a:graphicData uri="http://schemas.openxmlformats.org/drawingml/2006/picture">
+                <pic:pic xmlns:pic="http://schemas.openxmlformats.org/drawingml/2006/picture">
+                  <pic:nvPicPr>
+                    <pic:cNvPr id="1" name=""/>
+                    <pic:cNvPicPr/>
+                  </pic:nvPicPr>
+                  <pic:blipFill>
+                    <a:blip r:embed="rId13"/>
+                    <a:stretch>
+                      <a:fillRect/>
+                    </a:stretch>
+                  </pic:blipFill>
+                  <pic:spPr>
+                    <a:xfrm>
+                      <a:off x="0" y="0"/>
+                      <a:ext cx="3744519" cy="3272881"/>
+                    </a:xfrm>
+                    <a:prstGeom prst="rect">
+                      <a:avLst/>
+                    </a:prstGeom>
+                  </pic:spPr>
+                </pic:pic>
+              </a:graphicData>
+            </a:graphic>
+          </wp:inline>
+        </w:drawing>
+      </w:r>
+    </w:p>
+    <w:p>
+      <w:pPr>
+        <w:pStyle w:val="ListParagraph"/>
+        <w:numPr>
+          <w:ilvl w:val="0"/>
+          <w:numId w:val="1"/>
+        </w:numPr>
+        <w:spacing w:line="360" w:lineRule="auto"/>
+        <w:rPr>
+          <w:rFonts w:ascii="Times New Roman" w:hAnsi="Times New Roman" w:cs="Times New Roman"/>
+          <w:b/>
+          <w:bCs/>
+          <w:sz w:val="24"/>
+          <w:szCs w:val="24"/>
+        </w:rPr>
+      </w:pPr>
+      <w:r>
+        <w:rPr>
+          <w:rFonts w:ascii="Times New Roman" w:hAnsi="Times New Roman" w:cs="Times New Roman"/>
+          <w:b/>
+          <w:bCs/>
+          <w:sz w:val="24"/>
+          <w:szCs w:val="24"/>
+        </w:rPr>
+        <w:t xml:space="preserve">Commit dan push </w:t>
+      </w:r>
+      <w:proofErr w:type="spellStart"/>
+      <w:r>
+        <w:rPr>
+          <w:rFonts w:ascii="Times New Roman" w:hAnsi="Times New Roman" w:cs="Times New Roman"/>
+          <w:b/>
+          <w:bCs/>
+          <w:sz w:val="24"/>
+          <w:szCs w:val="24"/>
+        </w:rPr>
+        <w:t>kode</w:t>
+      </w:r>
+      <w:proofErr w:type="spellEnd"/>
+      <w:r>
+        <w:rPr>
+          <w:rFonts w:ascii="Times New Roman" w:hAnsi="Times New Roman" w:cs="Times New Roman"/>
+          <w:b/>
+          <w:bCs/>
+          <w:sz w:val="24"/>
+          <w:szCs w:val="24"/>
+        </w:rPr>
+        <w:t xml:space="preserve"> program </w:t>
+      </w:r>
+      <w:proofErr w:type="spellStart"/>
+      <w:r>
+        <w:rPr>
+          <w:rFonts w:ascii="Times New Roman" w:hAnsi="Times New Roman" w:cs="Times New Roman"/>
+          <w:b/>
+          <w:bCs/>
+          <w:sz w:val="24"/>
+          <w:szCs w:val="24"/>
+        </w:rPr>
+        <w:t>ke</w:t>
+      </w:r>
+      <w:proofErr w:type="spellEnd"/>
+      <w:r>
+        <w:rPr>
+          <w:rFonts w:ascii="Times New Roman" w:hAnsi="Times New Roman" w:cs="Times New Roman"/>
+          <w:b/>
+          <w:bCs/>
+          <w:sz w:val="24"/>
+          <w:szCs w:val="24"/>
+        </w:rPr>
+        <w:t xml:space="preserve"> </w:t>
+      </w:r>
+      <w:proofErr w:type="spellStart"/>
+      <w:r>
+        <w:rPr>
+          <w:rFonts w:ascii="Times New Roman" w:hAnsi="Times New Roman" w:cs="Times New Roman"/>
+          <w:b/>
+          <w:bCs/>
+          <w:sz w:val="24"/>
+          <w:szCs w:val="24"/>
+        </w:rPr>
+        <w:t>Github</w:t>
+      </w:r>
+      <w:proofErr w:type="spellEnd"/>
+      <w:r>
+        <w:rPr>
+          <w:rFonts w:ascii="Times New Roman" w:hAnsi="Times New Roman" w:cs="Times New Roman"/>
+          <w:b/>
+          <w:bCs/>
+          <w:sz w:val="24"/>
+          <w:szCs w:val="24"/>
+        </w:rPr>
+        <w:t>.</w:t>
+      </w:r>
+    </w:p>
+    <w:p>
+      <w:pPr>
+        <w:pStyle w:val="ListParagraph"/>
+        <w:spacing w:line="360" w:lineRule="auto"/>
+        <w:rPr>
+          <w:rFonts w:ascii="Times New Roman" w:hAnsi="Times New Roman" w:cs="Times New Roman"/>
+          <w:sz w:val="24"/>
+          <w:szCs w:val="24"/>
+        </w:rPr>
+      </w:pPr>
+      <w:hyperlink r:id="rId14" w:history="1">
+        <w:r>
+          <w:rPr>
+            <w:rStyle w:val="Hyperlink"/>
+            <w:rFonts w:ascii="Times New Roman" w:hAnsi="Times New Roman" w:cs="Times New Roman"/>
+            <w:sz w:val="24"/>
+            <w:szCs w:val="24"/>
+          </w:rPr>
+          <w:t>https://github.com/rafiody16/Praktikum-Algoritma-dan-Struktur-Data--smt-2-/tree/main/Jobsheet%207</w:t>
+        </w:r>
+      </w:hyperlink>
+      <w:r>
+        <w:rPr>
+          <w:rFonts w:ascii="Times New Roman" w:hAnsi="Times New Roman" w:cs="Times New Roman"/>
+          <w:sz w:val="24"/>
+          <w:szCs w:val="24"/>
+        </w:rPr>
+        <w:t xml:space="preserve"> </w:t>
+      </w:r>
     </w:p>
     <w:p>
       <w:pPr>
@@ -2107,6 +4723,29 @@
       <w:contextualSpacing/>
     </w:pPr>
   </w:style>
+  <w:style w:type="character" w:styleId="Hyperlink">
+    <w:name w:val="Hyperlink"/>
+    <w:basedOn w:val="DefaultParagraphFont"/>
+    <w:uiPriority w:val="99"/>
+    <w:unhideWhenUsed/>
+    <w:rsid w:val="00723DE5"/>
+    <w:rPr>
+      <w:color w:val="0563C1" w:themeColor="hyperlink"/>
+      <w:u w:val="single"/>
+    </w:rPr>
+  </w:style>
+  <w:style w:type="character" w:styleId="UnresolvedMention">
+    <w:name w:val="Unresolved Mention"/>
+    <w:basedOn w:val="DefaultParagraphFont"/>
+    <w:uiPriority w:val="99"/>
+    <w:semiHidden/>
+    <w:unhideWhenUsed/>
+    <w:rsid w:val="00723DE5"/>
+    <w:rPr>
+      <w:color w:val="605E5C"/>
+      <w:shd w:val="clear" w:color="auto" w:fill="E1DFDD"/>
+    </w:rPr>
+  </w:style>
 </w:styles>
 </file>
 

--- a/Jobsheet 7/Jobsheet7.docx
+++ b/Jobsheet 7/Jobsheet7.docx
@@ -14,6 +14,7 @@
           <w:lang w:eastAsia="en-ID"/>
         </w:rPr>
       </w:pPr>
+      <w:proofErr w:type="spellStart"/>
       <w:r>
         <w:rPr>
           <w:rFonts w:ascii="Times New Roman" w:eastAsia="Times New Roman" w:hAnsi="Times New Roman" w:cs="Times New Roman"/>
@@ -22,8 +23,9 @@
           <w:szCs w:val="58"/>
           <w:lang w:eastAsia="en-ID"/>
         </w:rPr>
-        <w:t xml:space="preserve">Jobsheet </w:t>
-      </w:r>
+        <w:t>Jobsheet</w:t>
+      </w:r>
+      <w:proofErr w:type="spellEnd"/>
       <w:r>
         <w:rPr>
           <w:rFonts w:ascii="Times New Roman" w:eastAsia="Times New Roman" w:hAnsi="Times New Roman" w:cs="Times New Roman"/>
@@ -32,20 +34,8 @@
           <w:szCs w:val="58"/>
           <w:lang w:eastAsia="en-ID"/>
         </w:rPr>
-        <w:t>7</w:t>
-      </w:r>
-    </w:p>
-    <w:p>
-      <w:pPr>
-        <w:spacing w:before="240" w:after="0" w:line="240" w:lineRule="auto"/>
-        <w:jc w:val="center"/>
-        <w:rPr>
-          <w:rFonts w:ascii="Times New Roman" w:eastAsia="Times New Roman" w:hAnsi="Times New Roman" w:cs="Times New Roman"/>
-          <w:sz w:val="24"/>
-          <w:szCs w:val="24"/>
-          <w:lang w:eastAsia="en-ID"/>
-        </w:rPr>
-      </w:pPr>
+        <w:t xml:space="preserve"> </w:t>
+      </w:r>
       <w:r>
         <w:rPr>
           <w:rFonts w:ascii="Times New Roman" w:eastAsia="Times New Roman" w:hAnsi="Times New Roman" w:cs="Times New Roman"/>
@@ -54,7 +44,85 @@
           <w:szCs w:val="58"/>
           <w:lang w:eastAsia="en-ID"/>
         </w:rPr>
-        <w:t>Praktikum Algoritma &amp; Struktur Data</w:t>
+        <w:t>7</w:t>
+      </w:r>
+    </w:p>
+    <w:p>
+      <w:pPr>
+        <w:spacing w:before="240" w:after="0" w:line="240" w:lineRule="auto"/>
+        <w:jc w:val="center"/>
+        <w:rPr>
+          <w:rFonts w:ascii="Times New Roman" w:eastAsia="Times New Roman" w:hAnsi="Times New Roman" w:cs="Times New Roman"/>
+          <w:sz w:val="24"/>
+          <w:szCs w:val="24"/>
+          <w:lang w:eastAsia="en-ID"/>
+        </w:rPr>
+      </w:pPr>
+      <w:proofErr w:type="spellStart"/>
+      <w:r>
+        <w:rPr>
+          <w:rFonts w:ascii="Times New Roman" w:eastAsia="Times New Roman" w:hAnsi="Times New Roman" w:cs="Times New Roman"/>
+          <w:color w:val="000000"/>
+          <w:sz w:val="58"/>
+          <w:szCs w:val="58"/>
+          <w:lang w:eastAsia="en-ID"/>
+        </w:rPr>
+        <w:t>Praktikum</w:t>
+      </w:r>
+      <w:proofErr w:type="spellEnd"/>
+      <w:r>
+        <w:rPr>
+          <w:rFonts w:ascii="Times New Roman" w:eastAsia="Times New Roman" w:hAnsi="Times New Roman" w:cs="Times New Roman"/>
+          <w:color w:val="000000"/>
+          <w:sz w:val="58"/>
+          <w:szCs w:val="58"/>
+          <w:lang w:eastAsia="en-ID"/>
+        </w:rPr>
+        <w:t xml:space="preserve"> </w:t>
+      </w:r>
+      <w:proofErr w:type="spellStart"/>
+      <w:r>
+        <w:rPr>
+          <w:rFonts w:ascii="Times New Roman" w:eastAsia="Times New Roman" w:hAnsi="Times New Roman" w:cs="Times New Roman"/>
+          <w:color w:val="000000"/>
+          <w:sz w:val="58"/>
+          <w:szCs w:val="58"/>
+          <w:lang w:eastAsia="en-ID"/>
+        </w:rPr>
+        <w:t>Algoritma</w:t>
+      </w:r>
+      <w:proofErr w:type="spellEnd"/>
+      <w:r>
+        <w:rPr>
+          <w:rFonts w:ascii="Times New Roman" w:eastAsia="Times New Roman" w:hAnsi="Times New Roman" w:cs="Times New Roman"/>
+          <w:color w:val="000000"/>
+          <w:sz w:val="58"/>
+          <w:szCs w:val="58"/>
+          <w:lang w:eastAsia="en-ID"/>
+        </w:rPr>
+        <w:t xml:space="preserve"> &amp; </w:t>
+      </w:r>
+      <w:proofErr w:type="spellStart"/>
+      <w:r>
+        <w:rPr>
+          <w:rFonts w:ascii="Times New Roman" w:eastAsia="Times New Roman" w:hAnsi="Times New Roman" w:cs="Times New Roman"/>
+          <w:color w:val="000000"/>
+          <w:sz w:val="58"/>
+          <w:szCs w:val="58"/>
+          <w:lang w:eastAsia="en-ID"/>
+        </w:rPr>
+        <w:t>Struktur</w:t>
+      </w:r>
+      <w:proofErr w:type="spellEnd"/>
+      <w:r>
+        <w:rPr>
+          <w:rFonts w:ascii="Times New Roman" w:eastAsia="Times New Roman" w:hAnsi="Times New Roman" w:cs="Times New Roman"/>
+          <w:color w:val="000000"/>
+          <w:sz w:val="58"/>
+          <w:szCs w:val="58"/>
+          <w:lang w:eastAsia="en-ID"/>
+        </w:rPr>
+        <w:t xml:space="preserve"> Data</w:t>
       </w:r>
     </w:p>
     <w:p>
@@ -301,8 +369,9 @@
           <w:szCs w:val="32"/>
           <w:lang w:eastAsia="en-ID"/>
         </w:rPr>
-        <w:t>Rafi Ody Prasetyo</w:t>
-      </w:r>
+        <w:t xml:space="preserve">Rafi </w:t>
+      </w:r>
+      <w:proofErr w:type="spellStart"/>
       <w:r>
         <w:rPr>
           <w:rFonts w:ascii="Times New Roman" w:eastAsia="Times New Roman" w:hAnsi="Times New Roman" w:cs="Times New Roman"/>
@@ -311,6 +380,39 @@
           <w:szCs w:val="32"/>
           <w:lang w:eastAsia="en-ID"/>
         </w:rPr>
+        <w:t>Ody</w:t>
+      </w:r>
+      <w:proofErr w:type="spellEnd"/>
+      <w:r>
+        <w:rPr>
+          <w:rFonts w:ascii="Times New Roman" w:eastAsia="Times New Roman" w:hAnsi="Times New Roman" w:cs="Times New Roman"/>
+          <w:color w:val="000000"/>
+          <w:sz w:val="32"/>
+          <w:szCs w:val="32"/>
+          <w:lang w:eastAsia="en-ID"/>
+        </w:rPr>
+        <w:t xml:space="preserve"> </w:t>
+      </w:r>
+      <w:proofErr w:type="spellStart"/>
+      <w:r>
+        <w:rPr>
+          <w:rFonts w:ascii="Times New Roman" w:eastAsia="Times New Roman" w:hAnsi="Times New Roman" w:cs="Times New Roman"/>
+          <w:color w:val="000000"/>
+          <w:sz w:val="32"/>
+          <w:szCs w:val="32"/>
+          <w:lang w:eastAsia="en-ID"/>
+        </w:rPr>
+        <w:t>Prasetyo</w:t>
+      </w:r>
+      <w:proofErr w:type="spellEnd"/>
+      <w:r>
+        <w:rPr>
+          <w:rFonts w:ascii="Times New Roman" w:eastAsia="Times New Roman" w:hAnsi="Times New Roman" w:cs="Times New Roman"/>
+          <w:color w:val="000000"/>
+          <w:sz w:val="32"/>
+          <w:szCs w:val="32"/>
+          <w:lang w:eastAsia="en-ID"/>
+        </w:rPr>
         <w:br/>
         <w:t>(2341720180)</w:t>
       </w:r>
@@ -346,8 +448,9 @@
           <w:szCs w:val="50"/>
           <w:lang w:eastAsia="en-ID"/>
         </w:rPr>
-        <w:t>D-IV Teknik Informatika</w:t>
-      </w:r>
+        <w:t xml:space="preserve">D-IV Teknik </w:t>
+      </w:r>
+      <w:proofErr w:type="spellStart"/>
       <w:r>
         <w:rPr>
           <w:rFonts w:ascii="Times New Roman" w:eastAsia="Times New Roman" w:hAnsi="Times New Roman" w:cs="Times New Roman"/>
@@ -356,8 +459,40 @@
           <w:szCs w:val="50"/>
           <w:lang w:eastAsia="en-ID"/>
         </w:rPr>
+        <w:t>Informatika</w:t>
+      </w:r>
+      <w:proofErr w:type="spellEnd"/>
+      <w:r>
+        <w:rPr>
+          <w:rFonts w:ascii="Times New Roman" w:eastAsia="Times New Roman" w:hAnsi="Times New Roman" w:cs="Times New Roman"/>
+          <w:color w:val="000000"/>
+          <w:sz w:val="50"/>
+          <w:szCs w:val="50"/>
+          <w:lang w:eastAsia="en-ID"/>
+        </w:rPr>
         <w:br/>
-        <w:t>Politeknik Negeri Malang</w:t>
+      </w:r>
+      <w:proofErr w:type="spellStart"/>
+      <w:r>
+        <w:rPr>
+          <w:rFonts w:ascii="Times New Roman" w:eastAsia="Times New Roman" w:hAnsi="Times New Roman" w:cs="Times New Roman"/>
+          <w:color w:val="000000"/>
+          <w:sz w:val="50"/>
+          <w:szCs w:val="50"/>
+          <w:lang w:eastAsia="en-ID"/>
+        </w:rPr>
+        <w:t>Politeknik</w:t>
+      </w:r>
+      <w:proofErr w:type="spellEnd"/>
+      <w:r>
+        <w:rPr>
+          <w:rFonts w:ascii="Times New Roman" w:eastAsia="Times New Roman" w:hAnsi="Times New Roman" w:cs="Times New Roman"/>
+          <w:color w:val="000000"/>
+          <w:sz w:val="50"/>
+          <w:szCs w:val="50"/>
+          <w:lang w:eastAsia="en-ID"/>
+        </w:rPr>
+        <w:t xml:space="preserve"> Negeri Malang</w:t>
       </w:r>
       <w:r>
         <w:rPr>
@@ -408,7 +543,29 @@
           <w:szCs w:val="28"/>
         </w:rPr>
         <w:lastRenderedPageBreak/>
-        <w:t>SS Hasil Percobaan 1</w:t>
+        <w:t xml:space="preserve">SS Hasil </w:t>
+      </w:r>
+      <w:proofErr w:type="spellStart"/>
+      <w:r>
+        <w:rPr>
+          <w:rFonts w:ascii="Times New Roman" w:hAnsi="Times New Roman" w:cs="Times New Roman"/>
+          <w:b/>
+          <w:bCs/>
+          <w:sz w:val="28"/>
+          <w:szCs w:val="28"/>
+        </w:rPr>
+        <w:t>Percobaan</w:t>
+      </w:r>
+      <w:proofErr w:type="spellEnd"/>
+      <w:r>
+        <w:rPr>
+          <w:rFonts w:ascii="Times New Roman" w:hAnsi="Times New Roman" w:cs="Times New Roman"/>
+          <w:b/>
+          <w:bCs/>
+          <w:sz w:val="28"/>
+          <w:szCs w:val="28"/>
+        </w:rPr>
+        <w:t xml:space="preserve"> 1</w:t>
       </w:r>
     </w:p>
     <w:p>
@@ -691,6 +848,7 @@
           <w:szCs w:val="28"/>
         </w:rPr>
       </w:pPr>
+      <w:proofErr w:type="spellStart"/>
       <w:r>
         <w:rPr>
           <w:rFonts w:ascii="Times New Roman" w:hAnsi="Times New Roman" w:cs="Times New Roman"/>
@@ -700,7 +858,40 @@
           <w:szCs w:val="28"/>
         </w:rPr>
         <w:lastRenderedPageBreak/>
-        <w:t>Pertanyaan Percobaan 1</w:t>
+        <w:t>Pertanyaan</w:t>
+      </w:r>
+      <w:proofErr w:type="spellEnd"/>
+      <w:r>
+        <w:rPr>
+          <w:rFonts w:ascii="Times New Roman" w:hAnsi="Times New Roman" w:cs="Times New Roman"/>
+          <w:b/>
+          <w:bCs/>
+          <w:sz w:val="28"/>
+          <w:szCs w:val="28"/>
+        </w:rPr>
+        <w:t xml:space="preserve"> </w:t>
+      </w:r>
+      <w:proofErr w:type="spellStart"/>
+      <w:r>
+        <w:rPr>
+          <w:rFonts w:ascii="Times New Roman" w:hAnsi="Times New Roman" w:cs="Times New Roman"/>
+          <w:b/>
+          <w:bCs/>
+          <w:sz w:val="28"/>
+          <w:szCs w:val="28"/>
+        </w:rPr>
+        <w:t>Percobaan</w:t>
+      </w:r>
+      <w:proofErr w:type="spellEnd"/>
+      <w:r>
+        <w:rPr>
+          <w:rFonts w:ascii="Times New Roman" w:hAnsi="Times New Roman" w:cs="Times New Roman"/>
+          <w:b/>
+          <w:bCs/>
+          <w:sz w:val="28"/>
+          <w:szCs w:val="28"/>
+        </w:rPr>
+        <w:t xml:space="preserve"> 1</w:t>
       </w:r>
     </w:p>
     <w:p>
@@ -719,15 +910,313 @@
           <w:szCs w:val="24"/>
         </w:rPr>
       </w:pPr>
-      <w:r>
-        <w:rPr>
-          <w:rFonts w:ascii="Times New Roman" w:hAnsi="Times New Roman" w:cs="Times New Roman"/>
-          <w:b/>
-          <w:bCs/>
-          <w:sz w:val="24"/>
-          <w:szCs w:val="24"/>
-        </w:rPr>
-        <w:t>Lakukan perbaikan pada kode program, sehingga keluaran yang dihasilkan sama dengan verifikasi hasil percobaan! Bagian mana saja yang perlu diperbaiki?</w:t>
+      <w:proofErr w:type="spellStart"/>
+      <w:r>
+        <w:rPr>
+          <w:rFonts w:ascii="Times New Roman" w:hAnsi="Times New Roman" w:cs="Times New Roman"/>
+          <w:b/>
+          <w:bCs/>
+          <w:sz w:val="24"/>
+          <w:szCs w:val="24"/>
+        </w:rPr>
+        <w:t>Lakukan</w:t>
+      </w:r>
+      <w:proofErr w:type="spellEnd"/>
+      <w:r>
+        <w:rPr>
+          <w:rFonts w:ascii="Times New Roman" w:hAnsi="Times New Roman" w:cs="Times New Roman"/>
+          <w:b/>
+          <w:bCs/>
+          <w:sz w:val="24"/>
+          <w:szCs w:val="24"/>
+        </w:rPr>
+        <w:t xml:space="preserve"> </w:t>
+      </w:r>
+      <w:proofErr w:type="spellStart"/>
+      <w:r>
+        <w:rPr>
+          <w:rFonts w:ascii="Times New Roman" w:hAnsi="Times New Roman" w:cs="Times New Roman"/>
+          <w:b/>
+          <w:bCs/>
+          <w:sz w:val="24"/>
+          <w:szCs w:val="24"/>
+        </w:rPr>
+        <w:t>perbaikan</w:t>
+      </w:r>
+      <w:proofErr w:type="spellEnd"/>
+      <w:r>
+        <w:rPr>
+          <w:rFonts w:ascii="Times New Roman" w:hAnsi="Times New Roman" w:cs="Times New Roman"/>
+          <w:b/>
+          <w:bCs/>
+          <w:sz w:val="24"/>
+          <w:szCs w:val="24"/>
+        </w:rPr>
+        <w:t xml:space="preserve"> pada </w:t>
+      </w:r>
+      <w:proofErr w:type="spellStart"/>
+      <w:r>
+        <w:rPr>
+          <w:rFonts w:ascii="Times New Roman" w:hAnsi="Times New Roman" w:cs="Times New Roman"/>
+          <w:b/>
+          <w:bCs/>
+          <w:sz w:val="24"/>
+          <w:szCs w:val="24"/>
+        </w:rPr>
+        <w:t>kode</w:t>
+      </w:r>
+      <w:proofErr w:type="spellEnd"/>
+      <w:r>
+        <w:rPr>
+          <w:rFonts w:ascii="Times New Roman" w:hAnsi="Times New Roman" w:cs="Times New Roman"/>
+          <w:b/>
+          <w:bCs/>
+          <w:sz w:val="24"/>
+          <w:szCs w:val="24"/>
+        </w:rPr>
+        <w:t xml:space="preserve"> program, </w:t>
+      </w:r>
+      <w:proofErr w:type="spellStart"/>
+      <w:r>
+        <w:rPr>
+          <w:rFonts w:ascii="Times New Roman" w:hAnsi="Times New Roman" w:cs="Times New Roman"/>
+          <w:b/>
+          <w:bCs/>
+          <w:sz w:val="24"/>
+          <w:szCs w:val="24"/>
+        </w:rPr>
+        <w:t>sehingga</w:t>
+      </w:r>
+      <w:proofErr w:type="spellEnd"/>
+      <w:r>
+        <w:rPr>
+          <w:rFonts w:ascii="Times New Roman" w:hAnsi="Times New Roman" w:cs="Times New Roman"/>
+          <w:b/>
+          <w:bCs/>
+          <w:sz w:val="24"/>
+          <w:szCs w:val="24"/>
+        </w:rPr>
+        <w:t xml:space="preserve"> </w:t>
+      </w:r>
+      <w:proofErr w:type="spellStart"/>
+      <w:r>
+        <w:rPr>
+          <w:rFonts w:ascii="Times New Roman" w:hAnsi="Times New Roman" w:cs="Times New Roman"/>
+          <w:b/>
+          <w:bCs/>
+          <w:sz w:val="24"/>
+          <w:szCs w:val="24"/>
+        </w:rPr>
+        <w:t>keluaran</w:t>
+      </w:r>
+      <w:proofErr w:type="spellEnd"/>
+      <w:r>
+        <w:rPr>
+          <w:rFonts w:ascii="Times New Roman" w:hAnsi="Times New Roman" w:cs="Times New Roman"/>
+          <w:b/>
+          <w:bCs/>
+          <w:sz w:val="24"/>
+          <w:szCs w:val="24"/>
+        </w:rPr>
+        <w:t xml:space="preserve"> yang </w:t>
+      </w:r>
+      <w:proofErr w:type="spellStart"/>
+      <w:r>
+        <w:rPr>
+          <w:rFonts w:ascii="Times New Roman" w:hAnsi="Times New Roman" w:cs="Times New Roman"/>
+          <w:b/>
+          <w:bCs/>
+          <w:sz w:val="24"/>
+          <w:szCs w:val="24"/>
+        </w:rPr>
+        <w:t>dihasilkan</w:t>
+      </w:r>
+      <w:proofErr w:type="spellEnd"/>
+      <w:r>
+        <w:rPr>
+          <w:rFonts w:ascii="Times New Roman" w:hAnsi="Times New Roman" w:cs="Times New Roman"/>
+          <w:b/>
+          <w:bCs/>
+          <w:sz w:val="24"/>
+          <w:szCs w:val="24"/>
+        </w:rPr>
+        <w:t xml:space="preserve"> </w:t>
+      </w:r>
+      <w:proofErr w:type="spellStart"/>
+      <w:r>
+        <w:rPr>
+          <w:rFonts w:ascii="Times New Roman" w:hAnsi="Times New Roman" w:cs="Times New Roman"/>
+          <w:b/>
+          <w:bCs/>
+          <w:sz w:val="24"/>
+          <w:szCs w:val="24"/>
+        </w:rPr>
+        <w:t>sama</w:t>
+      </w:r>
+      <w:proofErr w:type="spellEnd"/>
+      <w:r>
+        <w:rPr>
+          <w:rFonts w:ascii="Times New Roman" w:hAnsi="Times New Roman" w:cs="Times New Roman"/>
+          <w:b/>
+          <w:bCs/>
+          <w:sz w:val="24"/>
+          <w:szCs w:val="24"/>
+        </w:rPr>
+        <w:t xml:space="preserve"> </w:t>
+      </w:r>
+      <w:proofErr w:type="spellStart"/>
+      <w:r>
+        <w:rPr>
+          <w:rFonts w:ascii="Times New Roman" w:hAnsi="Times New Roman" w:cs="Times New Roman"/>
+          <w:b/>
+          <w:bCs/>
+          <w:sz w:val="24"/>
+          <w:szCs w:val="24"/>
+        </w:rPr>
+        <w:t>dengan</w:t>
+      </w:r>
+      <w:proofErr w:type="spellEnd"/>
+      <w:r>
+        <w:rPr>
+          <w:rFonts w:ascii="Times New Roman" w:hAnsi="Times New Roman" w:cs="Times New Roman"/>
+          <w:b/>
+          <w:bCs/>
+          <w:sz w:val="24"/>
+          <w:szCs w:val="24"/>
+        </w:rPr>
+        <w:t xml:space="preserve"> </w:t>
+      </w:r>
+      <w:proofErr w:type="spellStart"/>
+      <w:r>
+        <w:rPr>
+          <w:rFonts w:ascii="Times New Roman" w:hAnsi="Times New Roman" w:cs="Times New Roman"/>
+          <w:b/>
+          <w:bCs/>
+          <w:sz w:val="24"/>
+          <w:szCs w:val="24"/>
+        </w:rPr>
+        <w:t>verifikasi</w:t>
+      </w:r>
+      <w:proofErr w:type="spellEnd"/>
+      <w:r>
+        <w:rPr>
+          <w:rFonts w:ascii="Times New Roman" w:hAnsi="Times New Roman" w:cs="Times New Roman"/>
+          <w:b/>
+          <w:bCs/>
+          <w:sz w:val="24"/>
+          <w:szCs w:val="24"/>
+        </w:rPr>
+        <w:t xml:space="preserve"> </w:t>
+      </w:r>
+      <w:proofErr w:type="spellStart"/>
+      <w:r>
+        <w:rPr>
+          <w:rFonts w:ascii="Times New Roman" w:hAnsi="Times New Roman" w:cs="Times New Roman"/>
+          <w:b/>
+          <w:bCs/>
+          <w:sz w:val="24"/>
+          <w:szCs w:val="24"/>
+        </w:rPr>
+        <w:t>hasil</w:t>
+      </w:r>
+      <w:proofErr w:type="spellEnd"/>
+      <w:r>
+        <w:rPr>
+          <w:rFonts w:ascii="Times New Roman" w:hAnsi="Times New Roman" w:cs="Times New Roman"/>
+          <w:b/>
+          <w:bCs/>
+          <w:sz w:val="24"/>
+          <w:szCs w:val="24"/>
+        </w:rPr>
+        <w:t xml:space="preserve"> </w:t>
+      </w:r>
+      <w:proofErr w:type="spellStart"/>
+      <w:r>
+        <w:rPr>
+          <w:rFonts w:ascii="Times New Roman" w:hAnsi="Times New Roman" w:cs="Times New Roman"/>
+          <w:b/>
+          <w:bCs/>
+          <w:sz w:val="24"/>
+          <w:szCs w:val="24"/>
+        </w:rPr>
+        <w:t>percobaan</w:t>
+      </w:r>
+      <w:proofErr w:type="spellEnd"/>
+      <w:r>
+        <w:rPr>
+          <w:rFonts w:ascii="Times New Roman" w:hAnsi="Times New Roman" w:cs="Times New Roman"/>
+          <w:b/>
+          <w:bCs/>
+          <w:sz w:val="24"/>
+          <w:szCs w:val="24"/>
+        </w:rPr>
+        <w:t xml:space="preserve">! Bagian mana </w:t>
+      </w:r>
+      <w:proofErr w:type="spellStart"/>
+      <w:r>
+        <w:rPr>
+          <w:rFonts w:ascii="Times New Roman" w:hAnsi="Times New Roman" w:cs="Times New Roman"/>
+          <w:b/>
+          <w:bCs/>
+          <w:sz w:val="24"/>
+          <w:szCs w:val="24"/>
+        </w:rPr>
+        <w:t>saja</w:t>
+      </w:r>
+      <w:proofErr w:type="spellEnd"/>
+      <w:r>
+        <w:rPr>
+          <w:rFonts w:ascii="Times New Roman" w:hAnsi="Times New Roman" w:cs="Times New Roman"/>
+          <w:b/>
+          <w:bCs/>
+          <w:sz w:val="24"/>
+          <w:szCs w:val="24"/>
+        </w:rPr>
+        <w:t xml:space="preserve"> yang </w:t>
+      </w:r>
+      <w:proofErr w:type="spellStart"/>
+      <w:r>
+        <w:rPr>
+          <w:rFonts w:ascii="Times New Roman" w:hAnsi="Times New Roman" w:cs="Times New Roman"/>
+          <w:b/>
+          <w:bCs/>
+          <w:sz w:val="24"/>
+          <w:szCs w:val="24"/>
+        </w:rPr>
+        <w:t>perlu</w:t>
+      </w:r>
+      <w:proofErr w:type="spellEnd"/>
+      <w:r>
+        <w:rPr>
+          <w:rFonts w:ascii="Times New Roman" w:hAnsi="Times New Roman" w:cs="Times New Roman"/>
+          <w:b/>
+          <w:bCs/>
+          <w:sz w:val="24"/>
+          <w:szCs w:val="24"/>
+        </w:rPr>
+        <w:t xml:space="preserve"> </w:t>
+      </w:r>
+      <w:proofErr w:type="spellStart"/>
+      <w:r>
+        <w:rPr>
+          <w:rFonts w:ascii="Times New Roman" w:hAnsi="Times New Roman" w:cs="Times New Roman"/>
+          <w:b/>
+          <w:bCs/>
+          <w:sz w:val="24"/>
+          <w:szCs w:val="24"/>
+        </w:rPr>
+        <w:t>diperbaiki</w:t>
+      </w:r>
+      <w:proofErr w:type="spellEnd"/>
+      <w:r>
+        <w:rPr>
+          <w:rFonts w:ascii="Times New Roman" w:hAnsi="Times New Roman" w:cs="Times New Roman"/>
+          <w:b/>
+          <w:bCs/>
+          <w:sz w:val="24"/>
+          <w:szCs w:val="24"/>
+        </w:rPr>
+        <w:t>?</w:t>
       </w:r>
     </w:p>
     <w:p>
@@ -767,13 +1256,113 @@
           <w:szCs w:val="24"/>
         </w:rPr>
       </w:pPr>
-      <w:r>
-        <w:rPr>
-          <w:rFonts w:ascii="Times New Roman" w:hAnsi="Times New Roman" w:cs="Times New Roman"/>
-          <w:sz w:val="24"/>
-          <w:szCs w:val="24"/>
-        </w:rPr>
-        <w:t>Menambahkan konstruktor berparameter pada class Barang21, agar dapat menginputkan data barang.</w:t>
+      <w:proofErr w:type="spellStart"/>
+      <w:r>
+        <w:rPr>
+          <w:rFonts w:ascii="Times New Roman" w:hAnsi="Times New Roman" w:cs="Times New Roman"/>
+          <w:sz w:val="24"/>
+          <w:szCs w:val="24"/>
+        </w:rPr>
+        <w:t>Menambahkan</w:t>
+      </w:r>
+      <w:proofErr w:type="spellEnd"/>
+      <w:r>
+        <w:rPr>
+          <w:rFonts w:ascii="Times New Roman" w:hAnsi="Times New Roman" w:cs="Times New Roman"/>
+          <w:sz w:val="24"/>
+          <w:szCs w:val="24"/>
+        </w:rPr>
+        <w:t xml:space="preserve"> </w:t>
+      </w:r>
+      <w:proofErr w:type="spellStart"/>
+      <w:r>
+        <w:rPr>
+          <w:rFonts w:ascii="Times New Roman" w:hAnsi="Times New Roman" w:cs="Times New Roman"/>
+          <w:sz w:val="24"/>
+          <w:szCs w:val="24"/>
+        </w:rPr>
+        <w:t>konstruktor</w:t>
+      </w:r>
+      <w:proofErr w:type="spellEnd"/>
+      <w:r>
+        <w:rPr>
+          <w:rFonts w:ascii="Times New Roman" w:hAnsi="Times New Roman" w:cs="Times New Roman"/>
+          <w:sz w:val="24"/>
+          <w:szCs w:val="24"/>
+        </w:rPr>
+        <w:t xml:space="preserve"> </w:t>
+      </w:r>
+      <w:proofErr w:type="spellStart"/>
+      <w:r>
+        <w:rPr>
+          <w:rFonts w:ascii="Times New Roman" w:hAnsi="Times New Roman" w:cs="Times New Roman"/>
+          <w:sz w:val="24"/>
+          <w:szCs w:val="24"/>
+        </w:rPr>
+        <w:t>berparameter</w:t>
+      </w:r>
+      <w:proofErr w:type="spellEnd"/>
+      <w:r>
+        <w:rPr>
+          <w:rFonts w:ascii="Times New Roman" w:hAnsi="Times New Roman" w:cs="Times New Roman"/>
+          <w:sz w:val="24"/>
+          <w:szCs w:val="24"/>
+        </w:rPr>
+        <w:t xml:space="preserve"> pada class Barang21, agar </w:t>
+      </w:r>
+      <w:proofErr w:type="spellStart"/>
+      <w:r>
+        <w:rPr>
+          <w:rFonts w:ascii="Times New Roman" w:hAnsi="Times New Roman" w:cs="Times New Roman"/>
+          <w:sz w:val="24"/>
+          <w:szCs w:val="24"/>
+        </w:rPr>
+        <w:t>dapat</w:t>
+      </w:r>
+      <w:proofErr w:type="spellEnd"/>
+      <w:r>
+        <w:rPr>
+          <w:rFonts w:ascii="Times New Roman" w:hAnsi="Times New Roman" w:cs="Times New Roman"/>
+          <w:sz w:val="24"/>
+          <w:szCs w:val="24"/>
+        </w:rPr>
+        <w:t xml:space="preserve"> </w:t>
+      </w:r>
+      <w:proofErr w:type="spellStart"/>
+      <w:r>
+        <w:rPr>
+          <w:rFonts w:ascii="Times New Roman" w:hAnsi="Times New Roman" w:cs="Times New Roman"/>
+          <w:sz w:val="24"/>
+          <w:szCs w:val="24"/>
+        </w:rPr>
+        <w:t>menginputkan</w:t>
+      </w:r>
+      <w:proofErr w:type="spellEnd"/>
+      <w:r>
+        <w:rPr>
+          <w:rFonts w:ascii="Times New Roman" w:hAnsi="Times New Roman" w:cs="Times New Roman"/>
+          <w:sz w:val="24"/>
+          <w:szCs w:val="24"/>
+        </w:rPr>
+        <w:t xml:space="preserve"> data </w:t>
+      </w:r>
+      <w:proofErr w:type="spellStart"/>
+      <w:r>
+        <w:rPr>
+          <w:rFonts w:ascii="Times New Roman" w:hAnsi="Times New Roman" w:cs="Times New Roman"/>
+          <w:sz w:val="24"/>
+          <w:szCs w:val="24"/>
+        </w:rPr>
+        <w:t>barang</w:t>
+      </w:r>
+      <w:proofErr w:type="spellEnd"/>
+      <w:r>
+        <w:rPr>
+          <w:rFonts w:ascii="Times New Roman" w:hAnsi="Times New Roman" w:cs="Times New Roman"/>
+          <w:sz w:val="24"/>
+          <w:szCs w:val="24"/>
+        </w:rPr>
+        <w:t>.</w:t>
       </w:r>
     </w:p>
     <w:p>
@@ -845,13 +1434,169 @@
           <w:szCs w:val="24"/>
         </w:rPr>
       </w:pPr>
-      <w:r>
-        <w:rPr>
-          <w:rFonts w:ascii="Times New Roman" w:hAnsi="Times New Roman" w:cs="Times New Roman"/>
-          <w:sz w:val="24"/>
-          <w:szCs w:val="24"/>
-        </w:rPr>
-        <w:t>Menubah !isEmpty menjadi !cekKosong pada method lihatBarangTeratas dikarenakan tidak terdapat method isEmpty.</w:t>
+      <w:proofErr w:type="spellStart"/>
+      <w:proofErr w:type="gramStart"/>
+      <w:r>
+        <w:rPr>
+          <w:rFonts w:ascii="Times New Roman" w:hAnsi="Times New Roman" w:cs="Times New Roman"/>
+          <w:sz w:val="24"/>
+          <w:szCs w:val="24"/>
+        </w:rPr>
+        <w:t>Menubah</w:t>
+      </w:r>
+      <w:proofErr w:type="spellEnd"/>
+      <w:r>
+        <w:rPr>
+          <w:rFonts w:ascii="Times New Roman" w:hAnsi="Times New Roman" w:cs="Times New Roman"/>
+          <w:sz w:val="24"/>
+          <w:szCs w:val="24"/>
+        </w:rPr>
+        <w:t xml:space="preserve"> !</w:t>
+      </w:r>
+      <w:proofErr w:type="spellStart"/>
+      <w:r>
+        <w:rPr>
+          <w:rFonts w:ascii="Times New Roman" w:hAnsi="Times New Roman" w:cs="Times New Roman"/>
+          <w:sz w:val="24"/>
+          <w:szCs w:val="24"/>
+        </w:rPr>
+        <w:t>isEmpty</w:t>
+      </w:r>
+      <w:proofErr w:type="spellEnd"/>
+      <w:proofErr w:type="gramEnd"/>
+      <w:r>
+        <w:rPr>
+          <w:rFonts w:ascii="Times New Roman" w:hAnsi="Times New Roman" w:cs="Times New Roman"/>
+          <w:sz w:val="24"/>
+          <w:szCs w:val="24"/>
+        </w:rPr>
+        <w:t xml:space="preserve"> </w:t>
+      </w:r>
+      <w:proofErr w:type="spellStart"/>
+      <w:r>
+        <w:rPr>
+          <w:rFonts w:ascii="Times New Roman" w:hAnsi="Times New Roman" w:cs="Times New Roman"/>
+          <w:sz w:val="24"/>
+          <w:szCs w:val="24"/>
+        </w:rPr>
+        <w:t>menjadi</w:t>
+      </w:r>
+      <w:proofErr w:type="spellEnd"/>
+      <w:r>
+        <w:rPr>
+          <w:rFonts w:ascii="Times New Roman" w:hAnsi="Times New Roman" w:cs="Times New Roman"/>
+          <w:sz w:val="24"/>
+          <w:szCs w:val="24"/>
+        </w:rPr>
+        <w:t xml:space="preserve"> !</w:t>
+      </w:r>
+      <w:proofErr w:type="spellStart"/>
+      <w:r>
+        <w:rPr>
+          <w:rFonts w:ascii="Times New Roman" w:hAnsi="Times New Roman" w:cs="Times New Roman"/>
+          <w:sz w:val="24"/>
+          <w:szCs w:val="24"/>
+        </w:rPr>
+        <w:t>cekKosong</w:t>
+      </w:r>
+      <w:proofErr w:type="spellEnd"/>
+      <w:r>
+        <w:rPr>
+          <w:rFonts w:ascii="Times New Roman" w:hAnsi="Times New Roman" w:cs="Times New Roman"/>
+          <w:sz w:val="24"/>
+          <w:szCs w:val="24"/>
+        </w:rPr>
+        <w:t xml:space="preserve"> pada method </w:t>
+      </w:r>
+      <w:proofErr w:type="spellStart"/>
+      <w:r>
+        <w:rPr>
+          <w:rFonts w:ascii="Times New Roman" w:hAnsi="Times New Roman" w:cs="Times New Roman"/>
+          <w:sz w:val="24"/>
+          <w:szCs w:val="24"/>
+        </w:rPr>
+        <w:t>lihatBarangTeratas</w:t>
+      </w:r>
+      <w:proofErr w:type="spellEnd"/>
+      <w:r>
+        <w:rPr>
+          <w:rFonts w:ascii="Times New Roman" w:hAnsi="Times New Roman" w:cs="Times New Roman"/>
+          <w:sz w:val="24"/>
+          <w:szCs w:val="24"/>
+        </w:rPr>
+        <w:t xml:space="preserve"> </w:t>
+      </w:r>
+      <w:proofErr w:type="spellStart"/>
+      <w:r>
+        <w:rPr>
+          <w:rFonts w:ascii="Times New Roman" w:hAnsi="Times New Roman" w:cs="Times New Roman"/>
+          <w:sz w:val="24"/>
+          <w:szCs w:val="24"/>
+        </w:rPr>
+        <w:t>dikarenakan</w:t>
+      </w:r>
+      <w:proofErr w:type="spellEnd"/>
+      <w:r>
+        <w:rPr>
+          <w:rFonts w:ascii="Times New Roman" w:hAnsi="Times New Roman" w:cs="Times New Roman"/>
+          <w:sz w:val="24"/>
+          <w:szCs w:val="24"/>
+        </w:rPr>
+        <w:t xml:space="preserve"> </w:t>
+      </w:r>
+      <w:proofErr w:type="spellStart"/>
+      <w:r>
+        <w:rPr>
+          <w:rFonts w:ascii="Times New Roman" w:hAnsi="Times New Roman" w:cs="Times New Roman"/>
+          <w:sz w:val="24"/>
+          <w:szCs w:val="24"/>
+        </w:rPr>
+        <w:t>tidak</w:t>
+      </w:r>
+      <w:proofErr w:type="spellEnd"/>
+      <w:r>
+        <w:rPr>
+          <w:rFonts w:ascii="Times New Roman" w:hAnsi="Times New Roman" w:cs="Times New Roman"/>
+          <w:sz w:val="24"/>
+          <w:szCs w:val="24"/>
+        </w:rPr>
+        <w:t xml:space="preserve"> </w:t>
+      </w:r>
+      <w:proofErr w:type="spellStart"/>
+      <w:r>
+        <w:rPr>
+          <w:rFonts w:ascii="Times New Roman" w:hAnsi="Times New Roman" w:cs="Times New Roman"/>
+          <w:sz w:val="24"/>
+          <w:szCs w:val="24"/>
+        </w:rPr>
+        <w:t>terdapat</w:t>
+      </w:r>
+      <w:proofErr w:type="spellEnd"/>
+      <w:r>
+        <w:rPr>
+          <w:rFonts w:ascii="Times New Roman" w:hAnsi="Times New Roman" w:cs="Times New Roman"/>
+          <w:sz w:val="24"/>
+          <w:szCs w:val="24"/>
+        </w:rPr>
+        <w:t xml:space="preserve"> method </w:t>
+      </w:r>
+      <w:proofErr w:type="spellStart"/>
+      <w:r>
+        <w:rPr>
+          <w:rFonts w:ascii="Times New Roman" w:hAnsi="Times New Roman" w:cs="Times New Roman"/>
+          <w:sz w:val="24"/>
+          <w:szCs w:val="24"/>
+        </w:rPr>
+        <w:t>isEmpty</w:t>
+      </w:r>
+      <w:proofErr w:type="spellEnd"/>
+      <w:r>
+        <w:rPr>
+          <w:rFonts w:ascii="Times New Roman" w:hAnsi="Times New Roman" w:cs="Times New Roman"/>
+          <w:sz w:val="24"/>
+          <w:szCs w:val="24"/>
+        </w:rPr>
+        <w:t>.</w:t>
       </w:r>
     </w:p>
     <w:p>
@@ -1014,15 +1759,247 @@
           <w:szCs w:val="24"/>
         </w:rPr>
       </w:pPr>
-      <w:r>
-        <w:rPr>
-          <w:rFonts w:ascii="Times New Roman" w:hAnsi="Times New Roman" w:cs="Times New Roman"/>
-          <w:b/>
-          <w:bCs/>
-          <w:sz w:val="24"/>
-          <w:szCs w:val="24"/>
-        </w:rPr>
-        <w:t>Berapa banyak data barang yang dapat ditampung di dalam tumpukan? Tunjukkan potongan kode programnya!</w:t>
+      <w:proofErr w:type="spellStart"/>
+      <w:r>
+        <w:rPr>
+          <w:rFonts w:ascii="Times New Roman" w:hAnsi="Times New Roman" w:cs="Times New Roman"/>
+          <w:b/>
+          <w:bCs/>
+          <w:sz w:val="24"/>
+          <w:szCs w:val="24"/>
+        </w:rPr>
+        <w:t>Berapa</w:t>
+      </w:r>
+      <w:proofErr w:type="spellEnd"/>
+      <w:r>
+        <w:rPr>
+          <w:rFonts w:ascii="Times New Roman" w:hAnsi="Times New Roman" w:cs="Times New Roman"/>
+          <w:b/>
+          <w:bCs/>
+          <w:sz w:val="24"/>
+          <w:szCs w:val="24"/>
+        </w:rPr>
+        <w:t xml:space="preserve"> </w:t>
+      </w:r>
+      <w:proofErr w:type="spellStart"/>
+      <w:r>
+        <w:rPr>
+          <w:rFonts w:ascii="Times New Roman" w:hAnsi="Times New Roman" w:cs="Times New Roman"/>
+          <w:b/>
+          <w:bCs/>
+          <w:sz w:val="24"/>
+          <w:szCs w:val="24"/>
+        </w:rPr>
+        <w:t>banyak</w:t>
+      </w:r>
+      <w:proofErr w:type="spellEnd"/>
+      <w:r>
+        <w:rPr>
+          <w:rFonts w:ascii="Times New Roman" w:hAnsi="Times New Roman" w:cs="Times New Roman"/>
+          <w:b/>
+          <w:bCs/>
+          <w:sz w:val="24"/>
+          <w:szCs w:val="24"/>
+        </w:rPr>
+        <w:t xml:space="preserve"> data </w:t>
+      </w:r>
+      <w:proofErr w:type="spellStart"/>
+      <w:r>
+        <w:rPr>
+          <w:rFonts w:ascii="Times New Roman" w:hAnsi="Times New Roman" w:cs="Times New Roman"/>
+          <w:b/>
+          <w:bCs/>
+          <w:sz w:val="24"/>
+          <w:szCs w:val="24"/>
+        </w:rPr>
+        <w:t>barang</w:t>
+      </w:r>
+      <w:proofErr w:type="spellEnd"/>
+      <w:r>
+        <w:rPr>
+          <w:rFonts w:ascii="Times New Roman" w:hAnsi="Times New Roman" w:cs="Times New Roman"/>
+          <w:b/>
+          <w:bCs/>
+          <w:sz w:val="24"/>
+          <w:szCs w:val="24"/>
+        </w:rPr>
+        <w:t xml:space="preserve"> yang </w:t>
+      </w:r>
+      <w:proofErr w:type="spellStart"/>
+      <w:r>
+        <w:rPr>
+          <w:rFonts w:ascii="Times New Roman" w:hAnsi="Times New Roman" w:cs="Times New Roman"/>
+          <w:b/>
+          <w:bCs/>
+          <w:sz w:val="24"/>
+          <w:szCs w:val="24"/>
+        </w:rPr>
+        <w:t>dapat</w:t>
+      </w:r>
+      <w:proofErr w:type="spellEnd"/>
+      <w:r>
+        <w:rPr>
+          <w:rFonts w:ascii="Times New Roman" w:hAnsi="Times New Roman" w:cs="Times New Roman"/>
+          <w:b/>
+          <w:bCs/>
+          <w:sz w:val="24"/>
+          <w:szCs w:val="24"/>
+        </w:rPr>
+        <w:t xml:space="preserve"> </w:t>
+      </w:r>
+      <w:proofErr w:type="spellStart"/>
+      <w:r>
+        <w:rPr>
+          <w:rFonts w:ascii="Times New Roman" w:hAnsi="Times New Roman" w:cs="Times New Roman"/>
+          <w:b/>
+          <w:bCs/>
+          <w:sz w:val="24"/>
+          <w:szCs w:val="24"/>
+        </w:rPr>
+        <w:t>ditampung</w:t>
+      </w:r>
+      <w:proofErr w:type="spellEnd"/>
+      <w:r>
+        <w:rPr>
+          <w:rFonts w:ascii="Times New Roman" w:hAnsi="Times New Roman" w:cs="Times New Roman"/>
+          <w:b/>
+          <w:bCs/>
+          <w:sz w:val="24"/>
+          <w:szCs w:val="24"/>
+        </w:rPr>
+        <w:t xml:space="preserve"> di </w:t>
+      </w:r>
+      <w:proofErr w:type="spellStart"/>
+      <w:r>
+        <w:rPr>
+          <w:rFonts w:ascii="Times New Roman" w:hAnsi="Times New Roman" w:cs="Times New Roman"/>
+          <w:b/>
+          <w:bCs/>
+          <w:sz w:val="24"/>
+          <w:szCs w:val="24"/>
+        </w:rPr>
+        <w:t>dalam</w:t>
+      </w:r>
+      <w:proofErr w:type="spellEnd"/>
+      <w:r>
+        <w:rPr>
+          <w:rFonts w:ascii="Times New Roman" w:hAnsi="Times New Roman" w:cs="Times New Roman"/>
+          <w:b/>
+          <w:bCs/>
+          <w:sz w:val="24"/>
+          <w:szCs w:val="24"/>
+        </w:rPr>
+        <w:t xml:space="preserve"> </w:t>
+      </w:r>
+      <w:proofErr w:type="spellStart"/>
+      <w:r>
+        <w:rPr>
+          <w:rFonts w:ascii="Times New Roman" w:hAnsi="Times New Roman" w:cs="Times New Roman"/>
+          <w:b/>
+          <w:bCs/>
+          <w:sz w:val="24"/>
+          <w:szCs w:val="24"/>
+        </w:rPr>
+        <w:t>tumpukan</w:t>
+      </w:r>
+      <w:proofErr w:type="spellEnd"/>
+      <w:r>
+        <w:rPr>
+          <w:rFonts w:ascii="Times New Roman" w:hAnsi="Times New Roman" w:cs="Times New Roman"/>
+          <w:b/>
+          <w:bCs/>
+          <w:sz w:val="24"/>
+          <w:szCs w:val="24"/>
+        </w:rPr>
+        <w:t xml:space="preserve">? </w:t>
+      </w:r>
+      <w:proofErr w:type="spellStart"/>
+      <w:r>
+        <w:rPr>
+          <w:rFonts w:ascii="Times New Roman" w:hAnsi="Times New Roman" w:cs="Times New Roman"/>
+          <w:b/>
+          <w:bCs/>
+          <w:sz w:val="24"/>
+          <w:szCs w:val="24"/>
+        </w:rPr>
+        <w:t>Tunjukkan</w:t>
+      </w:r>
+      <w:proofErr w:type="spellEnd"/>
+      <w:r>
+        <w:rPr>
+          <w:rFonts w:ascii="Times New Roman" w:hAnsi="Times New Roman" w:cs="Times New Roman"/>
+          <w:b/>
+          <w:bCs/>
+          <w:sz w:val="24"/>
+          <w:szCs w:val="24"/>
+        </w:rPr>
+        <w:t xml:space="preserve"> </w:t>
+      </w:r>
+      <w:proofErr w:type="spellStart"/>
+      <w:r>
+        <w:rPr>
+          <w:rFonts w:ascii="Times New Roman" w:hAnsi="Times New Roman" w:cs="Times New Roman"/>
+          <w:b/>
+          <w:bCs/>
+          <w:sz w:val="24"/>
+          <w:szCs w:val="24"/>
+        </w:rPr>
+        <w:t>potongan</w:t>
+      </w:r>
+      <w:proofErr w:type="spellEnd"/>
+      <w:r>
+        <w:rPr>
+          <w:rFonts w:ascii="Times New Roman" w:hAnsi="Times New Roman" w:cs="Times New Roman"/>
+          <w:b/>
+          <w:bCs/>
+          <w:sz w:val="24"/>
+          <w:szCs w:val="24"/>
+        </w:rPr>
+        <w:t xml:space="preserve"> </w:t>
+      </w:r>
+      <w:proofErr w:type="spellStart"/>
+      <w:r>
+        <w:rPr>
+          <w:rFonts w:ascii="Times New Roman" w:hAnsi="Times New Roman" w:cs="Times New Roman"/>
+          <w:b/>
+          <w:bCs/>
+          <w:sz w:val="24"/>
+          <w:szCs w:val="24"/>
+        </w:rPr>
+        <w:t>kode</w:t>
+      </w:r>
+      <w:proofErr w:type="spellEnd"/>
+      <w:r>
+        <w:rPr>
+          <w:rFonts w:ascii="Times New Roman" w:hAnsi="Times New Roman" w:cs="Times New Roman"/>
+          <w:b/>
+          <w:bCs/>
+          <w:sz w:val="24"/>
+          <w:szCs w:val="24"/>
+        </w:rPr>
+        <w:t xml:space="preserve"> </w:t>
+      </w:r>
+      <w:proofErr w:type="spellStart"/>
+      <w:r>
+        <w:rPr>
+          <w:rFonts w:ascii="Times New Roman" w:hAnsi="Times New Roman" w:cs="Times New Roman"/>
+          <w:b/>
+          <w:bCs/>
+          <w:sz w:val="24"/>
+          <w:szCs w:val="24"/>
+        </w:rPr>
+        <w:t>programnya</w:t>
+      </w:r>
+      <w:proofErr w:type="spellEnd"/>
+      <w:r>
+        <w:rPr>
+          <w:rFonts w:ascii="Times New Roman" w:hAnsi="Times New Roman" w:cs="Times New Roman"/>
+          <w:b/>
+          <w:bCs/>
+          <w:sz w:val="24"/>
+          <w:szCs w:val="24"/>
+        </w:rPr>
+        <w:t>!</w:t>
       </w:r>
     </w:p>
     <w:p>
@@ -1064,8 +2041,54 @@
           <w:sz w:val="24"/>
           <w:szCs w:val="24"/>
         </w:rPr>
-        <w:t>Pada class Gudang21 terdapat konstruktor yang memiliki</w:t>
-      </w:r>
+        <w:t xml:space="preserve">Pada class Gudang21 </w:t>
+      </w:r>
+      <w:proofErr w:type="spellStart"/>
+      <w:r>
+        <w:rPr>
+          <w:rFonts w:ascii="Times New Roman" w:hAnsi="Times New Roman" w:cs="Times New Roman"/>
+          <w:sz w:val="24"/>
+          <w:szCs w:val="24"/>
+        </w:rPr>
+        <w:t>terdapat</w:t>
+      </w:r>
+      <w:proofErr w:type="spellEnd"/>
+      <w:r>
+        <w:rPr>
+          <w:rFonts w:ascii="Times New Roman" w:hAnsi="Times New Roman" w:cs="Times New Roman"/>
+          <w:sz w:val="24"/>
+          <w:szCs w:val="24"/>
+        </w:rPr>
+        <w:t xml:space="preserve"> </w:t>
+      </w:r>
+      <w:proofErr w:type="spellStart"/>
+      <w:r>
+        <w:rPr>
+          <w:rFonts w:ascii="Times New Roman" w:hAnsi="Times New Roman" w:cs="Times New Roman"/>
+          <w:sz w:val="24"/>
+          <w:szCs w:val="24"/>
+        </w:rPr>
+        <w:t>konstruktor</w:t>
+      </w:r>
+      <w:proofErr w:type="spellEnd"/>
+      <w:r>
+        <w:rPr>
+          <w:rFonts w:ascii="Times New Roman" w:hAnsi="Times New Roman" w:cs="Times New Roman"/>
+          <w:sz w:val="24"/>
+          <w:szCs w:val="24"/>
+        </w:rPr>
+        <w:t xml:space="preserve"> yang </w:t>
+      </w:r>
+      <w:proofErr w:type="spellStart"/>
+      <w:r>
+        <w:rPr>
+          <w:rFonts w:ascii="Times New Roman" w:hAnsi="Times New Roman" w:cs="Times New Roman"/>
+          <w:sz w:val="24"/>
+          <w:szCs w:val="24"/>
+        </w:rPr>
+        <w:t>memiliki</w:t>
+      </w:r>
+      <w:proofErr w:type="spellEnd"/>
       <w:r>
         <w:rPr>
           <w:rFonts w:ascii="Times New Roman" w:hAnsi="Times New Roman" w:cs="Times New Roman"/>
@@ -1080,15 +2103,339 @@
           <w:sz w:val="24"/>
           <w:szCs w:val="24"/>
         </w:rPr>
-        <w:t xml:space="preserve"> kapasitas, kemudian konstruktor tersebut dipanggil pada main dan parameter kapasitas tersebut wajib diisi.</w:t>
-      </w:r>
-      <w:r>
-        <w:rPr>
-          <w:rFonts w:ascii="Times New Roman" w:hAnsi="Times New Roman" w:cs="Times New Roman"/>
-          <w:sz w:val="24"/>
-          <w:szCs w:val="24"/>
-        </w:rPr>
-        <w:t xml:space="preserve"> Di dalam class main sendiri kapasitas memiliki nilai 7, sehingga banyak data yang ditampung adalah 7.</w:t>
+        <w:t xml:space="preserve"> </w:t>
+      </w:r>
+      <w:proofErr w:type="spellStart"/>
+      <w:r>
+        <w:rPr>
+          <w:rFonts w:ascii="Times New Roman" w:hAnsi="Times New Roman" w:cs="Times New Roman"/>
+          <w:sz w:val="24"/>
+          <w:szCs w:val="24"/>
+        </w:rPr>
+        <w:t>kapasitas</w:t>
+      </w:r>
+      <w:proofErr w:type="spellEnd"/>
+      <w:r>
+        <w:rPr>
+          <w:rFonts w:ascii="Times New Roman" w:hAnsi="Times New Roman" w:cs="Times New Roman"/>
+          <w:sz w:val="24"/>
+          <w:szCs w:val="24"/>
+        </w:rPr>
+        <w:t xml:space="preserve">, </w:t>
+      </w:r>
+      <w:proofErr w:type="spellStart"/>
+      <w:r>
+        <w:rPr>
+          <w:rFonts w:ascii="Times New Roman" w:hAnsi="Times New Roman" w:cs="Times New Roman"/>
+          <w:sz w:val="24"/>
+          <w:szCs w:val="24"/>
+        </w:rPr>
+        <w:t>kemudian</w:t>
+      </w:r>
+      <w:proofErr w:type="spellEnd"/>
+      <w:r>
+        <w:rPr>
+          <w:rFonts w:ascii="Times New Roman" w:hAnsi="Times New Roman" w:cs="Times New Roman"/>
+          <w:sz w:val="24"/>
+          <w:szCs w:val="24"/>
+        </w:rPr>
+        <w:t xml:space="preserve"> </w:t>
+      </w:r>
+      <w:proofErr w:type="spellStart"/>
+      <w:r>
+        <w:rPr>
+          <w:rFonts w:ascii="Times New Roman" w:hAnsi="Times New Roman" w:cs="Times New Roman"/>
+          <w:sz w:val="24"/>
+          <w:szCs w:val="24"/>
+        </w:rPr>
+        <w:t>konstruktor</w:t>
+      </w:r>
+      <w:proofErr w:type="spellEnd"/>
+      <w:r>
+        <w:rPr>
+          <w:rFonts w:ascii="Times New Roman" w:hAnsi="Times New Roman" w:cs="Times New Roman"/>
+          <w:sz w:val="24"/>
+          <w:szCs w:val="24"/>
+        </w:rPr>
+        <w:t xml:space="preserve"> </w:t>
+      </w:r>
+      <w:proofErr w:type="spellStart"/>
+      <w:r>
+        <w:rPr>
+          <w:rFonts w:ascii="Times New Roman" w:hAnsi="Times New Roman" w:cs="Times New Roman"/>
+          <w:sz w:val="24"/>
+          <w:szCs w:val="24"/>
+        </w:rPr>
+        <w:t>tersebut</w:t>
+      </w:r>
+      <w:proofErr w:type="spellEnd"/>
+      <w:r>
+        <w:rPr>
+          <w:rFonts w:ascii="Times New Roman" w:hAnsi="Times New Roman" w:cs="Times New Roman"/>
+          <w:sz w:val="24"/>
+          <w:szCs w:val="24"/>
+        </w:rPr>
+        <w:t xml:space="preserve"> </w:t>
+      </w:r>
+      <w:proofErr w:type="spellStart"/>
+      <w:r>
+        <w:rPr>
+          <w:rFonts w:ascii="Times New Roman" w:hAnsi="Times New Roman" w:cs="Times New Roman"/>
+          <w:sz w:val="24"/>
+          <w:szCs w:val="24"/>
+        </w:rPr>
+        <w:t>dipanggil</w:t>
+      </w:r>
+      <w:proofErr w:type="spellEnd"/>
+      <w:r>
+        <w:rPr>
+          <w:rFonts w:ascii="Times New Roman" w:hAnsi="Times New Roman" w:cs="Times New Roman"/>
+          <w:sz w:val="24"/>
+          <w:szCs w:val="24"/>
+        </w:rPr>
+        <w:t xml:space="preserve"> pada main dan parameter </w:t>
+      </w:r>
+      <w:proofErr w:type="spellStart"/>
+      <w:r>
+        <w:rPr>
+          <w:rFonts w:ascii="Times New Roman" w:hAnsi="Times New Roman" w:cs="Times New Roman"/>
+          <w:sz w:val="24"/>
+          <w:szCs w:val="24"/>
+        </w:rPr>
+        <w:t>kapasitas</w:t>
+      </w:r>
+      <w:proofErr w:type="spellEnd"/>
+      <w:r>
+        <w:rPr>
+          <w:rFonts w:ascii="Times New Roman" w:hAnsi="Times New Roman" w:cs="Times New Roman"/>
+          <w:sz w:val="24"/>
+          <w:szCs w:val="24"/>
+        </w:rPr>
+        <w:t xml:space="preserve"> </w:t>
+      </w:r>
+      <w:proofErr w:type="spellStart"/>
+      <w:r>
+        <w:rPr>
+          <w:rFonts w:ascii="Times New Roman" w:hAnsi="Times New Roman" w:cs="Times New Roman"/>
+          <w:sz w:val="24"/>
+          <w:szCs w:val="24"/>
+        </w:rPr>
+        <w:t>tersebut</w:t>
+      </w:r>
+      <w:proofErr w:type="spellEnd"/>
+      <w:r>
+        <w:rPr>
+          <w:rFonts w:ascii="Times New Roman" w:hAnsi="Times New Roman" w:cs="Times New Roman"/>
+          <w:sz w:val="24"/>
+          <w:szCs w:val="24"/>
+        </w:rPr>
+        <w:t xml:space="preserve"> </w:t>
+      </w:r>
+      <w:proofErr w:type="spellStart"/>
+      <w:r>
+        <w:rPr>
+          <w:rFonts w:ascii="Times New Roman" w:hAnsi="Times New Roman" w:cs="Times New Roman"/>
+          <w:sz w:val="24"/>
+          <w:szCs w:val="24"/>
+        </w:rPr>
+        <w:t>wajib</w:t>
+      </w:r>
+      <w:proofErr w:type="spellEnd"/>
+      <w:r>
+        <w:rPr>
+          <w:rFonts w:ascii="Times New Roman" w:hAnsi="Times New Roman" w:cs="Times New Roman"/>
+          <w:sz w:val="24"/>
+          <w:szCs w:val="24"/>
+        </w:rPr>
+        <w:t xml:space="preserve"> </w:t>
+      </w:r>
+      <w:proofErr w:type="spellStart"/>
+      <w:r>
+        <w:rPr>
+          <w:rFonts w:ascii="Times New Roman" w:hAnsi="Times New Roman" w:cs="Times New Roman"/>
+          <w:sz w:val="24"/>
+          <w:szCs w:val="24"/>
+        </w:rPr>
+        <w:t>diisi</w:t>
+      </w:r>
+      <w:proofErr w:type="spellEnd"/>
+      <w:r>
+        <w:rPr>
+          <w:rFonts w:ascii="Times New Roman" w:hAnsi="Times New Roman" w:cs="Times New Roman"/>
+          <w:sz w:val="24"/>
+          <w:szCs w:val="24"/>
+        </w:rPr>
+        <w:t>.</w:t>
+      </w:r>
+      <w:r>
+        <w:rPr>
+          <w:rFonts w:ascii="Times New Roman" w:hAnsi="Times New Roman" w:cs="Times New Roman"/>
+          <w:sz w:val="24"/>
+          <w:szCs w:val="24"/>
+        </w:rPr>
+        <w:t xml:space="preserve"> Di </w:t>
+      </w:r>
+      <w:proofErr w:type="spellStart"/>
+      <w:r>
+        <w:rPr>
+          <w:rFonts w:ascii="Times New Roman" w:hAnsi="Times New Roman" w:cs="Times New Roman"/>
+          <w:sz w:val="24"/>
+          <w:szCs w:val="24"/>
+        </w:rPr>
+        <w:t>dalam</w:t>
+      </w:r>
+      <w:proofErr w:type="spellEnd"/>
+      <w:r>
+        <w:rPr>
+          <w:rFonts w:ascii="Times New Roman" w:hAnsi="Times New Roman" w:cs="Times New Roman"/>
+          <w:sz w:val="24"/>
+          <w:szCs w:val="24"/>
+        </w:rPr>
+        <w:t xml:space="preserve"> class main </w:t>
+      </w:r>
+      <w:proofErr w:type="spellStart"/>
+      <w:r>
+        <w:rPr>
+          <w:rFonts w:ascii="Times New Roman" w:hAnsi="Times New Roman" w:cs="Times New Roman"/>
+          <w:sz w:val="24"/>
+          <w:szCs w:val="24"/>
+        </w:rPr>
+        <w:t>sendiri</w:t>
+      </w:r>
+      <w:proofErr w:type="spellEnd"/>
+      <w:r>
+        <w:rPr>
+          <w:rFonts w:ascii="Times New Roman" w:hAnsi="Times New Roman" w:cs="Times New Roman"/>
+          <w:sz w:val="24"/>
+          <w:szCs w:val="24"/>
+        </w:rPr>
+        <w:t xml:space="preserve"> </w:t>
+      </w:r>
+      <w:proofErr w:type="spellStart"/>
+      <w:r>
+        <w:rPr>
+          <w:rFonts w:ascii="Times New Roman" w:hAnsi="Times New Roman" w:cs="Times New Roman"/>
+          <w:sz w:val="24"/>
+          <w:szCs w:val="24"/>
+        </w:rPr>
+        <w:t>kapasitas</w:t>
+      </w:r>
+      <w:proofErr w:type="spellEnd"/>
+      <w:r>
+        <w:rPr>
+          <w:rFonts w:ascii="Times New Roman" w:hAnsi="Times New Roman" w:cs="Times New Roman"/>
+          <w:sz w:val="24"/>
+          <w:szCs w:val="24"/>
+        </w:rPr>
+        <w:t xml:space="preserve"> </w:t>
+      </w:r>
+      <w:proofErr w:type="spellStart"/>
+      <w:r>
+        <w:rPr>
+          <w:rFonts w:ascii="Times New Roman" w:hAnsi="Times New Roman" w:cs="Times New Roman"/>
+          <w:sz w:val="24"/>
+          <w:szCs w:val="24"/>
+        </w:rPr>
+        <w:t>memiliki</w:t>
+      </w:r>
+      <w:proofErr w:type="spellEnd"/>
+      <w:r>
+        <w:rPr>
+          <w:rFonts w:ascii="Times New Roman" w:hAnsi="Times New Roman" w:cs="Times New Roman"/>
+          <w:sz w:val="24"/>
+          <w:szCs w:val="24"/>
+        </w:rPr>
+        <w:t xml:space="preserve"> </w:t>
+      </w:r>
+      <w:proofErr w:type="spellStart"/>
+      <w:r>
+        <w:rPr>
+          <w:rFonts w:ascii="Times New Roman" w:hAnsi="Times New Roman" w:cs="Times New Roman"/>
+          <w:sz w:val="24"/>
+          <w:szCs w:val="24"/>
+        </w:rPr>
+        <w:t>nilai</w:t>
+      </w:r>
+      <w:proofErr w:type="spellEnd"/>
+      <w:r>
+        <w:rPr>
+          <w:rFonts w:ascii="Times New Roman" w:hAnsi="Times New Roman" w:cs="Times New Roman"/>
+          <w:sz w:val="24"/>
+          <w:szCs w:val="24"/>
+        </w:rPr>
+        <w:t xml:space="preserve"> 7, </w:t>
+      </w:r>
+      <w:proofErr w:type="spellStart"/>
+      <w:r>
+        <w:rPr>
+          <w:rFonts w:ascii="Times New Roman" w:hAnsi="Times New Roman" w:cs="Times New Roman"/>
+          <w:sz w:val="24"/>
+          <w:szCs w:val="24"/>
+        </w:rPr>
+        <w:t>sehingga</w:t>
+      </w:r>
+      <w:proofErr w:type="spellEnd"/>
+      <w:r>
+        <w:rPr>
+          <w:rFonts w:ascii="Times New Roman" w:hAnsi="Times New Roman" w:cs="Times New Roman"/>
+          <w:sz w:val="24"/>
+          <w:szCs w:val="24"/>
+        </w:rPr>
+        <w:t xml:space="preserve"> </w:t>
+      </w:r>
+      <w:proofErr w:type="spellStart"/>
+      <w:r>
+        <w:rPr>
+          <w:rFonts w:ascii="Times New Roman" w:hAnsi="Times New Roman" w:cs="Times New Roman"/>
+          <w:sz w:val="24"/>
+          <w:szCs w:val="24"/>
+        </w:rPr>
+        <w:t>banyak</w:t>
+      </w:r>
+      <w:proofErr w:type="spellEnd"/>
+      <w:r>
+        <w:rPr>
+          <w:rFonts w:ascii="Times New Roman" w:hAnsi="Times New Roman" w:cs="Times New Roman"/>
+          <w:sz w:val="24"/>
+          <w:szCs w:val="24"/>
+        </w:rPr>
+        <w:t xml:space="preserve"> data yang </w:t>
+      </w:r>
+      <w:proofErr w:type="spellStart"/>
+      <w:r>
+        <w:rPr>
+          <w:rFonts w:ascii="Times New Roman" w:hAnsi="Times New Roman" w:cs="Times New Roman"/>
+          <w:sz w:val="24"/>
+          <w:szCs w:val="24"/>
+        </w:rPr>
+        <w:t>ditampung</w:t>
+      </w:r>
+      <w:proofErr w:type="spellEnd"/>
+      <w:r>
+        <w:rPr>
+          <w:rFonts w:ascii="Times New Roman" w:hAnsi="Times New Roman" w:cs="Times New Roman"/>
+          <w:sz w:val="24"/>
+          <w:szCs w:val="24"/>
+        </w:rPr>
+        <w:t xml:space="preserve"> </w:t>
+      </w:r>
+      <w:proofErr w:type="spellStart"/>
+      <w:r>
+        <w:rPr>
+          <w:rFonts w:ascii="Times New Roman" w:hAnsi="Times New Roman" w:cs="Times New Roman"/>
+          <w:sz w:val="24"/>
+          <w:szCs w:val="24"/>
+        </w:rPr>
+        <w:t>adalah</w:t>
+      </w:r>
+      <w:proofErr w:type="spellEnd"/>
+      <w:r>
+        <w:rPr>
+          <w:rFonts w:ascii="Times New Roman" w:hAnsi="Times New Roman" w:cs="Times New Roman"/>
+          <w:sz w:val="24"/>
+          <w:szCs w:val="24"/>
+        </w:rPr>
+        <w:t xml:space="preserve"> 7.</w:t>
       </w:r>
     </w:p>
     <w:p>
@@ -1101,13 +2448,59 @@
           <w:szCs w:val="24"/>
         </w:rPr>
       </w:pPr>
-      <w:r>
-        <w:rPr>
-          <w:rFonts w:ascii="Times New Roman" w:hAnsi="Times New Roman" w:cs="Times New Roman"/>
-          <w:sz w:val="24"/>
-          <w:szCs w:val="24"/>
-        </w:rPr>
-        <w:t>Konstruktor berparameter kapasitas:</w:t>
+      <w:proofErr w:type="spellStart"/>
+      <w:r>
+        <w:rPr>
+          <w:rFonts w:ascii="Times New Roman" w:hAnsi="Times New Roman" w:cs="Times New Roman"/>
+          <w:sz w:val="24"/>
+          <w:szCs w:val="24"/>
+        </w:rPr>
+        <w:t>Konstruktor</w:t>
+      </w:r>
+      <w:proofErr w:type="spellEnd"/>
+      <w:r>
+        <w:rPr>
+          <w:rFonts w:ascii="Times New Roman" w:hAnsi="Times New Roman" w:cs="Times New Roman"/>
+          <w:sz w:val="24"/>
+          <w:szCs w:val="24"/>
+        </w:rPr>
+        <w:t xml:space="preserve"> </w:t>
+      </w:r>
+      <w:proofErr w:type="spellStart"/>
+      <w:r>
+        <w:rPr>
+          <w:rFonts w:ascii="Times New Roman" w:hAnsi="Times New Roman" w:cs="Times New Roman"/>
+          <w:sz w:val="24"/>
+          <w:szCs w:val="24"/>
+        </w:rPr>
+        <w:t>berparameter</w:t>
+      </w:r>
+      <w:proofErr w:type="spellEnd"/>
+      <w:r>
+        <w:rPr>
+          <w:rFonts w:ascii="Times New Roman" w:hAnsi="Times New Roman" w:cs="Times New Roman"/>
+          <w:sz w:val="24"/>
+          <w:szCs w:val="24"/>
+        </w:rPr>
+        <w:t xml:space="preserve"> </w:t>
+      </w:r>
+      <w:proofErr w:type="spellStart"/>
+      <w:r>
+        <w:rPr>
+          <w:rFonts w:ascii="Times New Roman" w:hAnsi="Times New Roman" w:cs="Times New Roman"/>
+          <w:sz w:val="24"/>
+          <w:szCs w:val="24"/>
+        </w:rPr>
+        <w:t>kapasitas</w:t>
+      </w:r>
+      <w:proofErr w:type="spellEnd"/>
+      <w:r>
+        <w:rPr>
+          <w:rFonts w:ascii="Times New Roman" w:hAnsi="Times New Roman" w:cs="Times New Roman"/>
+          <w:sz w:val="24"/>
+          <w:szCs w:val="24"/>
+        </w:rPr>
+        <w:t>:</w:t>
       </w:r>
     </w:p>
     <w:p>
@@ -1178,7 +2571,61 @@
           <w:sz w:val="24"/>
           <w:szCs w:val="24"/>
         </w:rPr>
-        <w:t>Kode yang berisi nilai banyaknya data:</w:t>
+        <w:t xml:space="preserve">Kode yang </w:t>
+      </w:r>
+      <w:proofErr w:type="spellStart"/>
+      <w:r>
+        <w:rPr>
+          <w:rFonts w:ascii="Times New Roman" w:hAnsi="Times New Roman" w:cs="Times New Roman"/>
+          <w:sz w:val="24"/>
+          <w:szCs w:val="24"/>
+        </w:rPr>
+        <w:t>berisi</w:t>
+      </w:r>
+      <w:proofErr w:type="spellEnd"/>
+      <w:r>
+        <w:rPr>
+          <w:rFonts w:ascii="Times New Roman" w:hAnsi="Times New Roman" w:cs="Times New Roman"/>
+          <w:sz w:val="24"/>
+          <w:szCs w:val="24"/>
+        </w:rPr>
+        <w:t xml:space="preserve"> </w:t>
+      </w:r>
+      <w:proofErr w:type="spellStart"/>
+      <w:r>
+        <w:rPr>
+          <w:rFonts w:ascii="Times New Roman" w:hAnsi="Times New Roman" w:cs="Times New Roman"/>
+          <w:sz w:val="24"/>
+          <w:szCs w:val="24"/>
+        </w:rPr>
+        <w:t>nilai</w:t>
+      </w:r>
+      <w:proofErr w:type="spellEnd"/>
+      <w:r>
+        <w:rPr>
+          <w:rFonts w:ascii="Times New Roman" w:hAnsi="Times New Roman" w:cs="Times New Roman"/>
+          <w:sz w:val="24"/>
+          <w:szCs w:val="24"/>
+        </w:rPr>
+        <w:t xml:space="preserve"> </w:t>
+      </w:r>
+      <w:proofErr w:type="spellStart"/>
+      <w:r>
+        <w:rPr>
+          <w:rFonts w:ascii="Times New Roman" w:hAnsi="Times New Roman" w:cs="Times New Roman"/>
+          <w:sz w:val="24"/>
+          <w:szCs w:val="24"/>
+        </w:rPr>
+        <w:t>banyaknya</w:t>
+      </w:r>
+      <w:proofErr w:type="spellEnd"/>
+      <w:r>
+        <w:rPr>
+          <w:rFonts w:ascii="Times New Roman" w:hAnsi="Times New Roman" w:cs="Times New Roman"/>
+          <w:sz w:val="24"/>
+          <w:szCs w:val="24"/>
+        </w:rPr>
+        <w:t xml:space="preserve"> data:</w:t>
       </w:r>
     </w:p>
     <w:p>
@@ -1248,16 +2695,262 @@
           <w:szCs w:val="24"/>
         </w:rPr>
       </w:pPr>
-      <w:r>
-        <w:rPr>
-          <w:rFonts w:ascii="Times New Roman" w:hAnsi="Times New Roman" w:cs="Times New Roman"/>
-          <w:b/>
-          <w:bCs/>
-          <w:sz w:val="24"/>
-          <w:szCs w:val="24"/>
-        </w:rPr>
-        <w:t>Mengapa perlu pengecekan kondisi !cekKosong() pada method tampilkanBarang? Kalau kondisi tersebut dihapus, apa dampaknya</w:t>
-      </w:r>
+      <w:proofErr w:type="spellStart"/>
+      <w:r>
+        <w:rPr>
+          <w:rFonts w:ascii="Times New Roman" w:hAnsi="Times New Roman" w:cs="Times New Roman"/>
+          <w:b/>
+          <w:bCs/>
+          <w:sz w:val="24"/>
+          <w:szCs w:val="24"/>
+        </w:rPr>
+        <w:t>Mengapa</w:t>
+      </w:r>
+      <w:proofErr w:type="spellEnd"/>
+      <w:r>
+        <w:rPr>
+          <w:rFonts w:ascii="Times New Roman" w:hAnsi="Times New Roman" w:cs="Times New Roman"/>
+          <w:b/>
+          <w:bCs/>
+          <w:sz w:val="24"/>
+          <w:szCs w:val="24"/>
+        </w:rPr>
+        <w:t xml:space="preserve"> </w:t>
+      </w:r>
+      <w:proofErr w:type="spellStart"/>
+      <w:r>
+        <w:rPr>
+          <w:rFonts w:ascii="Times New Roman" w:hAnsi="Times New Roman" w:cs="Times New Roman"/>
+          <w:b/>
+          <w:bCs/>
+          <w:sz w:val="24"/>
+          <w:szCs w:val="24"/>
+        </w:rPr>
+        <w:t>perlu</w:t>
+      </w:r>
+      <w:proofErr w:type="spellEnd"/>
+      <w:r>
+        <w:rPr>
+          <w:rFonts w:ascii="Times New Roman" w:hAnsi="Times New Roman" w:cs="Times New Roman"/>
+          <w:b/>
+          <w:bCs/>
+          <w:sz w:val="24"/>
+          <w:szCs w:val="24"/>
+        </w:rPr>
+        <w:t xml:space="preserve"> </w:t>
+      </w:r>
+      <w:proofErr w:type="spellStart"/>
+      <w:r>
+        <w:rPr>
+          <w:rFonts w:ascii="Times New Roman" w:hAnsi="Times New Roman" w:cs="Times New Roman"/>
+          <w:b/>
+          <w:bCs/>
+          <w:sz w:val="24"/>
+          <w:szCs w:val="24"/>
+        </w:rPr>
+        <w:t>pengecekan</w:t>
+      </w:r>
+      <w:proofErr w:type="spellEnd"/>
+      <w:r>
+        <w:rPr>
+          <w:rFonts w:ascii="Times New Roman" w:hAnsi="Times New Roman" w:cs="Times New Roman"/>
+          <w:b/>
+          <w:bCs/>
+          <w:sz w:val="24"/>
+          <w:szCs w:val="24"/>
+        </w:rPr>
+        <w:t xml:space="preserve"> </w:t>
+      </w:r>
+      <w:proofErr w:type="spellStart"/>
+      <w:proofErr w:type="gramStart"/>
+      <w:r>
+        <w:rPr>
+          <w:rFonts w:ascii="Times New Roman" w:hAnsi="Times New Roman" w:cs="Times New Roman"/>
+          <w:b/>
+          <w:bCs/>
+          <w:sz w:val="24"/>
+          <w:szCs w:val="24"/>
+        </w:rPr>
+        <w:t>kondisi</w:t>
+      </w:r>
+      <w:proofErr w:type="spellEnd"/>
+      <w:r>
+        <w:rPr>
+          <w:rFonts w:ascii="Times New Roman" w:hAnsi="Times New Roman" w:cs="Times New Roman"/>
+          <w:b/>
+          <w:bCs/>
+          <w:sz w:val="24"/>
+          <w:szCs w:val="24"/>
+        </w:rPr>
+        <w:t xml:space="preserve"> !</w:t>
+      </w:r>
+      <w:proofErr w:type="spellStart"/>
+      <w:r>
+        <w:rPr>
+          <w:rFonts w:ascii="Times New Roman" w:hAnsi="Times New Roman" w:cs="Times New Roman"/>
+          <w:b/>
+          <w:bCs/>
+          <w:sz w:val="24"/>
+          <w:szCs w:val="24"/>
+        </w:rPr>
+        <w:t>cekKosong</w:t>
+      </w:r>
+      <w:proofErr w:type="spellEnd"/>
+      <w:proofErr w:type="gramEnd"/>
+      <w:r>
+        <w:rPr>
+          <w:rFonts w:ascii="Times New Roman" w:hAnsi="Times New Roman" w:cs="Times New Roman"/>
+          <w:b/>
+          <w:bCs/>
+          <w:sz w:val="24"/>
+          <w:szCs w:val="24"/>
+        </w:rPr>
+        <w:t xml:space="preserve">() pada method </w:t>
+      </w:r>
+      <w:proofErr w:type="spellStart"/>
+      <w:r>
+        <w:rPr>
+          <w:rFonts w:ascii="Times New Roman" w:hAnsi="Times New Roman" w:cs="Times New Roman"/>
+          <w:b/>
+          <w:bCs/>
+          <w:sz w:val="24"/>
+          <w:szCs w:val="24"/>
+        </w:rPr>
+        <w:t>tampilkanBarang</w:t>
+      </w:r>
+      <w:proofErr w:type="spellEnd"/>
+      <w:r>
+        <w:rPr>
+          <w:rFonts w:ascii="Times New Roman" w:hAnsi="Times New Roman" w:cs="Times New Roman"/>
+          <w:b/>
+          <w:bCs/>
+          <w:sz w:val="24"/>
+          <w:szCs w:val="24"/>
+        </w:rPr>
+        <w:t xml:space="preserve">? </w:t>
+      </w:r>
+      <w:proofErr w:type="spellStart"/>
+      <w:r>
+        <w:rPr>
+          <w:rFonts w:ascii="Times New Roman" w:hAnsi="Times New Roman" w:cs="Times New Roman"/>
+          <w:b/>
+          <w:bCs/>
+          <w:sz w:val="24"/>
+          <w:szCs w:val="24"/>
+        </w:rPr>
+        <w:t>Kalau</w:t>
+      </w:r>
+      <w:proofErr w:type="spellEnd"/>
+      <w:r>
+        <w:rPr>
+          <w:rFonts w:ascii="Times New Roman" w:hAnsi="Times New Roman" w:cs="Times New Roman"/>
+          <w:b/>
+          <w:bCs/>
+          <w:sz w:val="24"/>
+          <w:szCs w:val="24"/>
+        </w:rPr>
+        <w:t xml:space="preserve"> </w:t>
+      </w:r>
+      <w:proofErr w:type="spellStart"/>
+      <w:r>
+        <w:rPr>
+          <w:rFonts w:ascii="Times New Roman" w:hAnsi="Times New Roman" w:cs="Times New Roman"/>
+          <w:b/>
+          <w:bCs/>
+          <w:sz w:val="24"/>
+          <w:szCs w:val="24"/>
+        </w:rPr>
+        <w:t>kondisi</w:t>
+      </w:r>
+      <w:proofErr w:type="spellEnd"/>
+      <w:r>
+        <w:rPr>
+          <w:rFonts w:ascii="Times New Roman" w:hAnsi="Times New Roman" w:cs="Times New Roman"/>
+          <w:b/>
+          <w:bCs/>
+          <w:sz w:val="24"/>
+          <w:szCs w:val="24"/>
+        </w:rPr>
+        <w:t xml:space="preserve"> </w:t>
+      </w:r>
+      <w:proofErr w:type="spellStart"/>
+      <w:r>
+        <w:rPr>
+          <w:rFonts w:ascii="Times New Roman" w:hAnsi="Times New Roman" w:cs="Times New Roman"/>
+          <w:b/>
+          <w:bCs/>
+          <w:sz w:val="24"/>
+          <w:szCs w:val="24"/>
+        </w:rPr>
+        <w:t>tersebut</w:t>
+      </w:r>
+      <w:proofErr w:type="spellEnd"/>
+      <w:r>
+        <w:rPr>
+          <w:rFonts w:ascii="Times New Roman" w:hAnsi="Times New Roman" w:cs="Times New Roman"/>
+          <w:b/>
+          <w:bCs/>
+          <w:sz w:val="24"/>
+          <w:szCs w:val="24"/>
+        </w:rPr>
+        <w:t xml:space="preserve"> </w:t>
+      </w:r>
+      <w:proofErr w:type="spellStart"/>
+      <w:r>
+        <w:rPr>
+          <w:rFonts w:ascii="Times New Roman" w:hAnsi="Times New Roman" w:cs="Times New Roman"/>
+          <w:b/>
+          <w:bCs/>
+          <w:sz w:val="24"/>
+          <w:szCs w:val="24"/>
+        </w:rPr>
+        <w:t>dihapus</w:t>
+      </w:r>
+      <w:proofErr w:type="spellEnd"/>
+      <w:r>
+        <w:rPr>
+          <w:rFonts w:ascii="Times New Roman" w:hAnsi="Times New Roman" w:cs="Times New Roman"/>
+          <w:b/>
+          <w:bCs/>
+          <w:sz w:val="24"/>
+          <w:szCs w:val="24"/>
+        </w:rPr>
+        <w:t xml:space="preserve">, </w:t>
+      </w:r>
+      <w:proofErr w:type="spellStart"/>
+      <w:r>
+        <w:rPr>
+          <w:rFonts w:ascii="Times New Roman" w:hAnsi="Times New Roman" w:cs="Times New Roman"/>
+          <w:b/>
+          <w:bCs/>
+          <w:sz w:val="24"/>
+          <w:szCs w:val="24"/>
+        </w:rPr>
+        <w:t>apa</w:t>
+      </w:r>
+      <w:proofErr w:type="spellEnd"/>
+      <w:r>
+        <w:rPr>
+          <w:rFonts w:ascii="Times New Roman" w:hAnsi="Times New Roman" w:cs="Times New Roman"/>
+          <w:b/>
+          <w:bCs/>
+          <w:sz w:val="24"/>
+          <w:szCs w:val="24"/>
+        </w:rPr>
+        <w:t xml:space="preserve"> </w:t>
+      </w:r>
+      <w:proofErr w:type="spellStart"/>
+      <w:r>
+        <w:rPr>
+          <w:rFonts w:ascii="Times New Roman" w:hAnsi="Times New Roman" w:cs="Times New Roman"/>
+          <w:b/>
+          <w:bCs/>
+          <w:sz w:val="24"/>
+          <w:szCs w:val="24"/>
+        </w:rPr>
+        <w:t>dampaknya</w:t>
+      </w:r>
+      <w:proofErr w:type="spellEnd"/>
       <w:r>
         <w:rPr>
           <w:rFonts w:ascii="Times New Roman" w:hAnsi="Times New Roman" w:cs="Times New Roman"/>
@@ -1302,21 +2995,645 @@
           <w:szCs w:val="24"/>
         </w:rPr>
       </w:pPr>
-      <w:r>
-        <w:rPr>
-          <w:rFonts w:ascii="Times New Roman" w:hAnsi="Times New Roman" w:cs="Times New Roman"/>
-          <w:sz w:val="24"/>
-          <w:szCs w:val="24"/>
-        </w:rPr>
-        <w:t>Pengecekan kondisi !cekKosong pada method tampilkanBarang() diperlukan untuk memastikan bahwa tumpukan barang tidak kosong sebelum mencoba untuk menampilkan barang-barangnya.</w:t>
-      </w:r>
-      <w:r>
-        <w:rPr>
-          <w:rFonts w:ascii="Times New Roman" w:hAnsi="Times New Roman" w:cs="Times New Roman"/>
-          <w:sz w:val="24"/>
-          <w:szCs w:val="24"/>
-        </w:rPr>
-        <w:t xml:space="preserve"> Dampak ketika kita hapus kondisi tersebut adalah program akan mencoba melakukan iterasi melalui tumpukkan array dan mencoba untuk mengakses atribut dari Barang21.</w:t>
+      <w:proofErr w:type="spellStart"/>
+      <w:r>
+        <w:rPr>
+          <w:rFonts w:ascii="Times New Roman" w:hAnsi="Times New Roman" w:cs="Times New Roman"/>
+          <w:sz w:val="24"/>
+          <w:szCs w:val="24"/>
+        </w:rPr>
+        <w:t>Pengecekan</w:t>
+      </w:r>
+      <w:proofErr w:type="spellEnd"/>
+      <w:r>
+        <w:rPr>
+          <w:rFonts w:ascii="Times New Roman" w:hAnsi="Times New Roman" w:cs="Times New Roman"/>
+          <w:sz w:val="24"/>
+          <w:szCs w:val="24"/>
+        </w:rPr>
+        <w:t xml:space="preserve"> </w:t>
+      </w:r>
+      <w:proofErr w:type="spellStart"/>
+      <w:proofErr w:type="gramStart"/>
+      <w:r>
+        <w:rPr>
+          <w:rFonts w:ascii="Times New Roman" w:hAnsi="Times New Roman" w:cs="Times New Roman"/>
+          <w:sz w:val="24"/>
+          <w:szCs w:val="24"/>
+        </w:rPr>
+        <w:t>kondisi</w:t>
+      </w:r>
+      <w:proofErr w:type="spellEnd"/>
+      <w:r>
+        <w:rPr>
+          <w:rFonts w:ascii="Times New Roman" w:hAnsi="Times New Roman" w:cs="Times New Roman"/>
+          <w:sz w:val="24"/>
+          <w:szCs w:val="24"/>
+        </w:rPr>
+        <w:t xml:space="preserve"> !</w:t>
+      </w:r>
+      <w:proofErr w:type="spellStart"/>
+      <w:r>
+        <w:rPr>
+          <w:rFonts w:ascii="Times New Roman" w:hAnsi="Times New Roman" w:cs="Times New Roman"/>
+          <w:sz w:val="24"/>
+          <w:szCs w:val="24"/>
+        </w:rPr>
+        <w:t>cekKosong</w:t>
+      </w:r>
+      <w:proofErr w:type="spellEnd"/>
+      <w:proofErr w:type="gramEnd"/>
+      <w:r>
+        <w:rPr>
+          <w:rFonts w:ascii="Times New Roman" w:hAnsi="Times New Roman" w:cs="Times New Roman"/>
+          <w:sz w:val="24"/>
+          <w:szCs w:val="24"/>
+        </w:rPr>
+        <w:t xml:space="preserve"> pada method </w:t>
+      </w:r>
+      <w:proofErr w:type="spellStart"/>
+      <w:r>
+        <w:rPr>
+          <w:rFonts w:ascii="Times New Roman" w:hAnsi="Times New Roman" w:cs="Times New Roman"/>
+          <w:sz w:val="24"/>
+          <w:szCs w:val="24"/>
+        </w:rPr>
+        <w:t>tampilkanBarang</w:t>
+      </w:r>
+      <w:proofErr w:type="spellEnd"/>
+      <w:r>
+        <w:rPr>
+          <w:rFonts w:ascii="Times New Roman" w:hAnsi="Times New Roman" w:cs="Times New Roman"/>
+          <w:sz w:val="24"/>
+          <w:szCs w:val="24"/>
+        </w:rPr>
+        <w:t xml:space="preserve">() </w:t>
+      </w:r>
+      <w:proofErr w:type="spellStart"/>
+      <w:r>
+        <w:rPr>
+          <w:rFonts w:ascii="Times New Roman" w:hAnsi="Times New Roman" w:cs="Times New Roman"/>
+          <w:sz w:val="24"/>
+          <w:szCs w:val="24"/>
+        </w:rPr>
+        <w:t>diperlukan</w:t>
+      </w:r>
+      <w:proofErr w:type="spellEnd"/>
+      <w:r>
+        <w:rPr>
+          <w:rFonts w:ascii="Times New Roman" w:hAnsi="Times New Roman" w:cs="Times New Roman"/>
+          <w:sz w:val="24"/>
+          <w:szCs w:val="24"/>
+        </w:rPr>
+        <w:t xml:space="preserve"> </w:t>
+      </w:r>
+      <w:proofErr w:type="spellStart"/>
+      <w:r>
+        <w:rPr>
+          <w:rFonts w:ascii="Times New Roman" w:hAnsi="Times New Roman" w:cs="Times New Roman"/>
+          <w:sz w:val="24"/>
+          <w:szCs w:val="24"/>
+        </w:rPr>
+        <w:t>untuk</w:t>
+      </w:r>
+      <w:proofErr w:type="spellEnd"/>
+      <w:r>
+        <w:rPr>
+          <w:rFonts w:ascii="Times New Roman" w:hAnsi="Times New Roman" w:cs="Times New Roman"/>
+          <w:sz w:val="24"/>
+          <w:szCs w:val="24"/>
+        </w:rPr>
+        <w:t xml:space="preserve"> </w:t>
+      </w:r>
+      <w:proofErr w:type="spellStart"/>
+      <w:r>
+        <w:rPr>
+          <w:rFonts w:ascii="Times New Roman" w:hAnsi="Times New Roman" w:cs="Times New Roman"/>
+          <w:sz w:val="24"/>
+          <w:szCs w:val="24"/>
+        </w:rPr>
+        <w:t>memastikan</w:t>
+      </w:r>
+      <w:proofErr w:type="spellEnd"/>
+      <w:r>
+        <w:rPr>
+          <w:rFonts w:ascii="Times New Roman" w:hAnsi="Times New Roman" w:cs="Times New Roman"/>
+          <w:sz w:val="24"/>
+          <w:szCs w:val="24"/>
+        </w:rPr>
+        <w:t xml:space="preserve"> </w:t>
+      </w:r>
+      <w:proofErr w:type="spellStart"/>
+      <w:r>
+        <w:rPr>
+          <w:rFonts w:ascii="Times New Roman" w:hAnsi="Times New Roman" w:cs="Times New Roman"/>
+          <w:sz w:val="24"/>
+          <w:szCs w:val="24"/>
+        </w:rPr>
+        <w:t>bahwa</w:t>
+      </w:r>
+      <w:proofErr w:type="spellEnd"/>
+      <w:r>
+        <w:rPr>
+          <w:rFonts w:ascii="Times New Roman" w:hAnsi="Times New Roman" w:cs="Times New Roman"/>
+          <w:sz w:val="24"/>
+          <w:szCs w:val="24"/>
+        </w:rPr>
+        <w:t xml:space="preserve"> </w:t>
+      </w:r>
+      <w:proofErr w:type="spellStart"/>
+      <w:r>
+        <w:rPr>
+          <w:rFonts w:ascii="Times New Roman" w:hAnsi="Times New Roman" w:cs="Times New Roman"/>
+          <w:sz w:val="24"/>
+          <w:szCs w:val="24"/>
+        </w:rPr>
+        <w:t>tumpukan</w:t>
+      </w:r>
+      <w:proofErr w:type="spellEnd"/>
+      <w:r>
+        <w:rPr>
+          <w:rFonts w:ascii="Times New Roman" w:hAnsi="Times New Roman" w:cs="Times New Roman"/>
+          <w:sz w:val="24"/>
+          <w:szCs w:val="24"/>
+        </w:rPr>
+        <w:t xml:space="preserve"> </w:t>
+      </w:r>
+      <w:proofErr w:type="spellStart"/>
+      <w:r>
+        <w:rPr>
+          <w:rFonts w:ascii="Times New Roman" w:hAnsi="Times New Roman" w:cs="Times New Roman"/>
+          <w:sz w:val="24"/>
+          <w:szCs w:val="24"/>
+        </w:rPr>
+        <w:t>barang</w:t>
+      </w:r>
+      <w:proofErr w:type="spellEnd"/>
+      <w:r>
+        <w:rPr>
+          <w:rFonts w:ascii="Times New Roman" w:hAnsi="Times New Roman" w:cs="Times New Roman"/>
+          <w:sz w:val="24"/>
+          <w:szCs w:val="24"/>
+        </w:rPr>
+        <w:t xml:space="preserve"> </w:t>
+      </w:r>
+      <w:proofErr w:type="spellStart"/>
+      <w:r>
+        <w:rPr>
+          <w:rFonts w:ascii="Times New Roman" w:hAnsi="Times New Roman" w:cs="Times New Roman"/>
+          <w:sz w:val="24"/>
+          <w:szCs w:val="24"/>
+        </w:rPr>
+        <w:t>tidak</w:t>
+      </w:r>
+      <w:proofErr w:type="spellEnd"/>
+      <w:r>
+        <w:rPr>
+          <w:rFonts w:ascii="Times New Roman" w:hAnsi="Times New Roman" w:cs="Times New Roman"/>
+          <w:sz w:val="24"/>
+          <w:szCs w:val="24"/>
+        </w:rPr>
+        <w:t xml:space="preserve"> </w:t>
+      </w:r>
+      <w:proofErr w:type="spellStart"/>
+      <w:r>
+        <w:rPr>
+          <w:rFonts w:ascii="Times New Roman" w:hAnsi="Times New Roman" w:cs="Times New Roman"/>
+          <w:sz w:val="24"/>
+          <w:szCs w:val="24"/>
+        </w:rPr>
+        <w:t>kosong</w:t>
+      </w:r>
+      <w:proofErr w:type="spellEnd"/>
+      <w:r>
+        <w:rPr>
+          <w:rFonts w:ascii="Times New Roman" w:hAnsi="Times New Roman" w:cs="Times New Roman"/>
+          <w:sz w:val="24"/>
+          <w:szCs w:val="24"/>
+        </w:rPr>
+        <w:t xml:space="preserve"> </w:t>
+      </w:r>
+      <w:proofErr w:type="spellStart"/>
+      <w:r>
+        <w:rPr>
+          <w:rFonts w:ascii="Times New Roman" w:hAnsi="Times New Roman" w:cs="Times New Roman"/>
+          <w:sz w:val="24"/>
+          <w:szCs w:val="24"/>
+        </w:rPr>
+        <w:t>sebelum</w:t>
+      </w:r>
+      <w:proofErr w:type="spellEnd"/>
+      <w:r>
+        <w:rPr>
+          <w:rFonts w:ascii="Times New Roman" w:hAnsi="Times New Roman" w:cs="Times New Roman"/>
+          <w:sz w:val="24"/>
+          <w:szCs w:val="24"/>
+        </w:rPr>
+        <w:t xml:space="preserve"> </w:t>
+      </w:r>
+      <w:proofErr w:type="spellStart"/>
+      <w:r>
+        <w:rPr>
+          <w:rFonts w:ascii="Times New Roman" w:hAnsi="Times New Roman" w:cs="Times New Roman"/>
+          <w:sz w:val="24"/>
+          <w:szCs w:val="24"/>
+        </w:rPr>
+        <w:t>mencoba</w:t>
+      </w:r>
+      <w:proofErr w:type="spellEnd"/>
+      <w:r>
+        <w:rPr>
+          <w:rFonts w:ascii="Times New Roman" w:hAnsi="Times New Roman" w:cs="Times New Roman"/>
+          <w:sz w:val="24"/>
+          <w:szCs w:val="24"/>
+        </w:rPr>
+        <w:t xml:space="preserve"> </w:t>
+      </w:r>
+      <w:proofErr w:type="spellStart"/>
+      <w:r>
+        <w:rPr>
+          <w:rFonts w:ascii="Times New Roman" w:hAnsi="Times New Roman" w:cs="Times New Roman"/>
+          <w:sz w:val="24"/>
+          <w:szCs w:val="24"/>
+        </w:rPr>
+        <w:t>untuk</w:t>
+      </w:r>
+      <w:proofErr w:type="spellEnd"/>
+      <w:r>
+        <w:rPr>
+          <w:rFonts w:ascii="Times New Roman" w:hAnsi="Times New Roman" w:cs="Times New Roman"/>
+          <w:sz w:val="24"/>
+          <w:szCs w:val="24"/>
+        </w:rPr>
+        <w:t xml:space="preserve"> </w:t>
+      </w:r>
+      <w:proofErr w:type="spellStart"/>
+      <w:r>
+        <w:rPr>
+          <w:rFonts w:ascii="Times New Roman" w:hAnsi="Times New Roman" w:cs="Times New Roman"/>
+          <w:sz w:val="24"/>
+          <w:szCs w:val="24"/>
+        </w:rPr>
+        <w:t>menampilkan</w:t>
+      </w:r>
+      <w:proofErr w:type="spellEnd"/>
+      <w:r>
+        <w:rPr>
+          <w:rFonts w:ascii="Times New Roman" w:hAnsi="Times New Roman" w:cs="Times New Roman"/>
+          <w:sz w:val="24"/>
+          <w:szCs w:val="24"/>
+        </w:rPr>
+        <w:t xml:space="preserve"> </w:t>
+      </w:r>
+      <w:proofErr w:type="spellStart"/>
+      <w:r>
+        <w:rPr>
+          <w:rFonts w:ascii="Times New Roman" w:hAnsi="Times New Roman" w:cs="Times New Roman"/>
+          <w:sz w:val="24"/>
+          <w:szCs w:val="24"/>
+        </w:rPr>
+        <w:t>barang-barangnya</w:t>
+      </w:r>
+      <w:proofErr w:type="spellEnd"/>
+      <w:r>
+        <w:rPr>
+          <w:rFonts w:ascii="Times New Roman" w:hAnsi="Times New Roman" w:cs="Times New Roman"/>
+          <w:sz w:val="24"/>
+          <w:szCs w:val="24"/>
+        </w:rPr>
+        <w:t>.</w:t>
+      </w:r>
+      <w:r>
+        <w:rPr>
+          <w:rFonts w:ascii="Times New Roman" w:hAnsi="Times New Roman" w:cs="Times New Roman"/>
+          <w:sz w:val="24"/>
+          <w:szCs w:val="24"/>
+        </w:rPr>
+        <w:t xml:space="preserve"> </w:t>
+      </w:r>
+      <w:proofErr w:type="spellStart"/>
+      <w:r>
+        <w:rPr>
+          <w:rFonts w:ascii="Times New Roman" w:hAnsi="Times New Roman" w:cs="Times New Roman"/>
+          <w:sz w:val="24"/>
+          <w:szCs w:val="24"/>
+        </w:rPr>
+        <w:t>Dampak</w:t>
+      </w:r>
+      <w:proofErr w:type="spellEnd"/>
+      <w:r>
+        <w:rPr>
+          <w:rFonts w:ascii="Times New Roman" w:hAnsi="Times New Roman" w:cs="Times New Roman"/>
+          <w:sz w:val="24"/>
+          <w:szCs w:val="24"/>
+        </w:rPr>
+        <w:t xml:space="preserve"> </w:t>
+      </w:r>
+      <w:proofErr w:type="spellStart"/>
+      <w:r>
+        <w:rPr>
+          <w:rFonts w:ascii="Times New Roman" w:hAnsi="Times New Roman" w:cs="Times New Roman"/>
+          <w:sz w:val="24"/>
+          <w:szCs w:val="24"/>
+        </w:rPr>
+        <w:t>ketika</w:t>
+      </w:r>
+      <w:proofErr w:type="spellEnd"/>
+      <w:r>
+        <w:rPr>
+          <w:rFonts w:ascii="Times New Roman" w:hAnsi="Times New Roman" w:cs="Times New Roman"/>
+          <w:sz w:val="24"/>
+          <w:szCs w:val="24"/>
+        </w:rPr>
+        <w:t xml:space="preserve"> </w:t>
+      </w:r>
+      <w:proofErr w:type="spellStart"/>
+      <w:r>
+        <w:rPr>
+          <w:rFonts w:ascii="Times New Roman" w:hAnsi="Times New Roman" w:cs="Times New Roman"/>
+          <w:sz w:val="24"/>
+          <w:szCs w:val="24"/>
+        </w:rPr>
+        <w:t>kita</w:t>
+      </w:r>
+      <w:proofErr w:type="spellEnd"/>
+      <w:r>
+        <w:rPr>
+          <w:rFonts w:ascii="Times New Roman" w:hAnsi="Times New Roman" w:cs="Times New Roman"/>
+          <w:sz w:val="24"/>
+          <w:szCs w:val="24"/>
+        </w:rPr>
+        <w:t xml:space="preserve"> </w:t>
+      </w:r>
+      <w:proofErr w:type="spellStart"/>
+      <w:r>
+        <w:rPr>
+          <w:rFonts w:ascii="Times New Roman" w:hAnsi="Times New Roman" w:cs="Times New Roman"/>
+          <w:sz w:val="24"/>
+          <w:szCs w:val="24"/>
+        </w:rPr>
+        <w:t>hapus</w:t>
+      </w:r>
+      <w:proofErr w:type="spellEnd"/>
+      <w:r>
+        <w:rPr>
+          <w:rFonts w:ascii="Times New Roman" w:hAnsi="Times New Roman" w:cs="Times New Roman"/>
+          <w:sz w:val="24"/>
+          <w:szCs w:val="24"/>
+        </w:rPr>
+        <w:t xml:space="preserve"> </w:t>
+      </w:r>
+      <w:proofErr w:type="spellStart"/>
+      <w:r>
+        <w:rPr>
+          <w:rFonts w:ascii="Times New Roman" w:hAnsi="Times New Roman" w:cs="Times New Roman"/>
+          <w:sz w:val="24"/>
+          <w:szCs w:val="24"/>
+        </w:rPr>
+        <w:t>kondisi</w:t>
+      </w:r>
+      <w:proofErr w:type="spellEnd"/>
+      <w:r>
+        <w:rPr>
+          <w:rFonts w:ascii="Times New Roman" w:hAnsi="Times New Roman" w:cs="Times New Roman"/>
+          <w:sz w:val="24"/>
+          <w:szCs w:val="24"/>
+        </w:rPr>
+        <w:t xml:space="preserve"> </w:t>
+      </w:r>
+      <w:proofErr w:type="spellStart"/>
+      <w:r>
+        <w:rPr>
+          <w:rFonts w:ascii="Times New Roman" w:hAnsi="Times New Roman" w:cs="Times New Roman"/>
+          <w:sz w:val="24"/>
+          <w:szCs w:val="24"/>
+        </w:rPr>
+        <w:t>tersebut</w:t>
+      </w:r>
+      <w:proofErr w:type="spellEnd"/>
+      <w:r>
+        <w:rPr>
+          <w:rFonts w:ascii="Times New Roman" w:hAnsi="Times New Roman" w:cs="Times New Roman"/>
+          <w:sz w:val="24"/>
+          <w:szCs w:val="24"/>
+        </w:rPr>
+        <w:t xml:space="preserve"> </w:t>
+      </w:r>
+      <w:proofErr w:type="spellStart"/>
+      <w:r>
+        <w:rPr>
+          <w:rFonts w:ascii="Times New Roman" w:hAnsi="Times New Roman" w:cs="Times New Roman"/>
+          <w:sz w:val="24"/>
+          <w:szCs w:val="24"/>
+        </w:rPr>
+        <w:t>adalah</w:t>
+      </w:r>
+      <w:proofErr w:type="spellEnd"/>
+      <w:r>
+        <w:rPr>
+          <w:rFonts w:ascii="Times New Roman" w:hAnsi="Times New Roman" w:cs="Times New Roman"/>
+          <w:sz w:val="24"/>
+          <w:szCs w:val="24"/>
+        </w:rPr>
+        <w:t xml:space="preserve"> program </w:t>
+      </w:r>
+      <w:proofErr w:type="spellStart"/>
+      <w:r>
+        <w:rPr>
+          <w:rFonts w:ascii="Times New Roman" w:hAnsi="Times New Roman" w:cs="Times New Roman"/>
+          <w:sz w:val="24"/>
+          <w:szCs w:val="24"/>
+        </w:rPr>
+        <w:t>akan</w:t>
+      </w:r>
+      <w:proofErr w:type="spellEnd"/>
+      <w:r>
+        <w:rPr>
+          <w:rFonts w:ascii="Times New Roman" w:hAnsi="Times New Roman" w:cs="Times New Roman"/>
+          <w:sz w:val="24"/>
+          <w:szCs w:val="24"/>
+        </w:rPr>
+        <w:t xml:space="preserve"> </w:t>
+      </w:r>
+      <w:proofErr w:type="spellStart"/>
+      <w:r>
+        <w:rPr>
+          <w:rFonts w:ascii="Times New Roman" w:hAnsi="Times New Roman" w:cs="Times New Roman"/>
+          <w:sz w:val="24"/>
+          <w:szCs w:val="24"/>
+        </w:rPr>
+        <w:t>mencoba</w:t>
+      </w:r>
+      <w:proofErr w:type="spellEnd"/>
+      <w:r>
+        <w:rPr>
+          <w:rFonts w:ascii="Times New Roman" w:hAnsi="Times New Roman" w:cs="Times New Roman"/>
+          <w:sz w:val="24"/>
+          <w:szCs w:val="24"/>
+        </w:rPr>
+        <w:t xml:space="preserve"> </w:t>
+      </w:r>
+      <w:proofErr w:type="spellStart"/>
+      <w:r>
+        <w:rPr>
+          <w:rFonts w:ascii="Times New Roman" w:hAnsi="Times New Roman" w:cs="Times New Roman"/>
+          <w:sz w:val="24"/>
+          <w:szCs w:val="24"/>
+        </w:rPr>
+        <w:t>melakukan</w:t>
+      </w:r>
+      <w:proofErr w:type="spellEnd"/>
+      <w:r>
+        <w:rPr>
+          <w:rFonts w:ascii="Times New Roman" w:hAnsi="Times New Roman" w:cs="Times New Roman"/>
+          <w:sz w:val="24"/>
+          <w:szCs w:val="24"/>
+        </w:rPr>
+        <w:t xml:space="preserve"> </w:t>
+      </w:r>
+      <w:proofErr w:type="spellStart"/>
+      <w:r>
+        <w:rPr>
+          <w:rFonts w:ascii="Times New Roman" w:hAnsi="Times New Roman" w:cs="Times New Roman"/>
+          <w:sz w:val="24"/>
+          <w:szCs w:val="24"/>
+        </w:rPr>
+        <w:t>iterasi</w:t>
+      </w:r>
+      <w:proofErr w:type="spellEnd"/>
+      <w:r>
+        <w:rPr>
+          <w:rFonts w:ascii="Times New Roman" w:hAnsi="Times New Roman" w:cs="Times New Roman"/>
+          <w:sz w:val="24"/>
+          <w:szCs w:val="24"/>
+        </w:rPr>
+        <w:t xml:space="preserve"> </w:t>
+      </w:r>
+      <w:proofErr w:type="spellStart"/>
+      <w:r>
+        <w:rPr>
+          <w:rFonts w:ascii="Times New Roman" w:hAnsi="Times New Roman" w:cs="Times New Roman"/>
+          <w:sz w:val="24"/>
+          <w:szCs w:val="24"/>
+        </w:rPr>
+        <w:t>melalui</w:t>
+      </w:r>
+      <w:proofErr w:type="spellEnd"/>
+      <w:r>
+        <w:rPr>
+          <w:rFonts w:ascii="Times New Roman" w:hAnsi="Times New Roman" w:cs="Times New Roman"/>
+          <w:sz w:val="24"/>
+          <w:szCs w:val="24"/>
+        </w:rPr>
+        <w:t xml:space="preserve"> </w:t>
+      </w:r>
+      <w:proofErr w:type="spellStart"/>
+      <w:r>
+        <w:rPr>
+          <w:rFonts w:ascii="Times New Roman" w:hAnsi="Times New Roman" w:cs="Times New Roman"/>
+          <w:sz w:val="24"/>
+          <w:szCs w:val="24"/>
+        </w:rPr>
+        <w:t>tumpukkan</w:t>
+      </w:r>
+      <w:proofErr w:type="spellEnd"/>
+      <w:r>
+        <w:rPr>
+          <w:rFonts w:ascii="Times New Roman" w:hAnsi="Times New Roman" w:cs="Times New Roman"/>
+          <w:sz w:val="24"/>
+          <w:szCs w:val="24"/>
+        </w:rPr>
+        <w:t xml:space="preserve"> array dan </w:t>
+      </w:r>
+      <w:proofErr w:type="spellStart"/>
+      <w:r>
+        <w:rPr>
+          <w:rFonts w:ascii="Times New Roman" w:hAnsi="Times New Roman" w:cs="Times New Roman"/>
+          <w:sz w:val="24"/>
+          <w:szCs w:val="24"/>
+        </w:rPr>
+        <w:t>mencoba</w:t>
+      </w:r>
+      <w:proofErr w:type="spellEnd"/>
+      <w:r>
+        <w:rPr>
+          <w:rFonts w:ascii="Times New Roman" w:hAnsi="Times New Roman" w:cs="Times New Roman"/>
+          <w:sz w:val="24"/>
+          <w:szCs w:val="24"/>
+        </w:rPr>
+        <w:t xml:space="preserve"> </w:t>
+      </w:r>
+      <w:proofErr w:type="spellStart"/>
+      <w:r>
+        <w:rPr>
+          <w:rFonts w:ascii="Times New Roman" w:hAnsi="Times New Roman" w:cs="Times New Roman"/>
+          <w:sz w:val="24"/>
+          <w:szCs w:val="24"/>
+        </w:rPr>
+        <w:t>untuk</w:t>
+      </w:r>
+      <w:proofErr w:type="spellEnd"/>
+      <w:r>
+        <w:rPr>
+          <w:rFonts w:ascii="Times New Roman" w:hAnsi="Times New Roman" w:cs="Times New Roman"/>
+          <w:sz w:val="24"/>
+          <w:szCs w:val="24"/>
+        </w:rPr>
+        <w:t xml:space="preserve"> </w:t>
+      </w:r>
+      <w:proofErr w:type="spellStart"/>
+      <w:r>
+        <w:rPr>
+          <w:rFonts w:ascii="Times New Roman" w:hAnsi="Times New Roman" w:cs="Times New Roman"/>
+          <w:sz w:val="24"/>
+          <w:szCs w:val="24"/>
+        </w:rPr>
+        <w:t>mengakses</w:t>
+      </w:r>
+      <w:proofErr w:type="spellEnd"/>
+      <w:r>
+        <w:rPr>
+          <w:rFonts w:ascii="Times New Roman" w:hAnsi="Times New Roman" w:cs="Times New Roman"/>
+          <w:sz w:val="24"/>
+          <w:szCs w:val="24"/>
+        </w:rPr>
+        <w:t xml:space="preserve"> </w:t>
+      </w:r>
+      <w:proofErr w:type="spellStart"/>
+      <w:r>
+        <w:rPr>
+          <w:rFonts w:ascii="Times New Roman" w:hAnsi="Times New Roman" w:cs="Times New Roman"/>
+          <w:sz w:val="24"/>
+          <w:szCs w:val="24"/>
+        </w:rPr>
+        <w:t>atribut</w:t>
+      </w:r>
+      <w:proofErr w:type="spellEnd"/>
+      <w:r>
+        <w:rPr>
+          <w:rFonts w:ascii="Times New Roman" w:hAnsi="Times New Roman" w:cs="Times New Roman"/>
+          <w:sz w:val="24"/>
+          <w:szCs w:val="24"/>
+        </w:rPr>
+        <w:t xml:space="preserve"> </w:t>
+      </w:r>
+      <w:proofErr w:type="spellStart"/>
+      <w:r>
+        <w:rPr>
+          <w:rFonts w:ascii="Times New Roman" w:hAnsi="Times New Roman" w:cs="Times New Roman"/>
+          <w:sz w:val="24"/>
+          <w:szCs w:val="24"/>
+        </w:rPr>
+        <w:t>dari</w:t>
+      </w:r>
+      <w:proofErr w:type="spellEnd"/>
+      <w:r>
+        <w:rPr>
+          <w:rFonts w:ascii="Times New Roman" w:hAnsi="Times New Roman" w:cs="Times New Roman"/>
+          <w:sz w:val="24"/>
+          <w:szCs w:val="24"/>
+        </w:rPr>
+        <w:t xml:space="preserve"> Barang21.</w:t>
       </w:r>
     </w:p>
     <w:p>
@@ -1335,15 +3652,379 @@
           <w:szCs w:val="24"/>
         </w:rPr>
       </w:pPr>
-      <w:r>
-        <w:rPr>
-          <w:rFonts w:ascii="Times New Roman" w:hAnsi="Times New Roman" w:cs="Times New Roman"/>
-          <w:b/>
-          <w:bCs/>
-          <w:sz w:val="24"/>
-          <w:szCs w:val="24"/>
-        </w:rPr>
-        <w:t>Modifikasi kode program pada class Utama sehingga pengguna juga dapat memilih operasi lihat barang teratas, serta dapat secara bebas menentukan kapasitas gudang!</w:t>
+      <w:proofErr w:type="spellStart"/>
+      <w:r>
+        <w:rPr>
+          <w:rFonts w:ascii="Times New Roman" w:hAnsi="Times New Roman" w:cs="Times New Roman"/>
+          <w:b/>
+          <w:bCs/>
+          <w:sz w:val="24"/>
+          <w:szCs w:val="24"/>
+        </w:rPr>
+        <w:t>Modifikasi</w:t>
+      </w:r>
+      <w:proofErr w:type="spellEnd"/>
+      <w:r>
+        <w:rPr>
+          <w:rFonts w:ascii="Times New Roman" w:hAnsi="Times New Roman" w:cs="Times New Roman"/>
+          <w:b/>
+          <w:bCs/>
+          <w:sz w:val="24"/>
+          <w:szCs w:val="24"/>
+        </w:rPr>
+        <w:t xml:space="preserve"> </w:t>
+      </w:r>
+      <w:proofErr w:type="spellStart"/>
+      <w:r>
+        <w:rPr>
+          <w:rFonts w:ascii="Times New Roman" w:hAnsi="Times New Roman" w:cs="Times New Roman"/>
+          <w:b/>
+          <w:bCs/>
+          <w:sz w:val="24"/>
+          <w:szCs w:val="24"/>
+        </w:rPr>
+        <w:t>kode</w:t>
+      </w:r>
+      <w:proofErr w:type="spellEnd"/>
+      <w:r>
+        <w:rPr>
+          <w:rFonts w:ascii="Times New Roman" w:hAnsi="Times New Roman" w:cs="Times New Roman"/>
+          <w:b/>
+          <w:bCs/>
+          <w:sz w:val="24"/>
+          <w:szCs w:val="24"/>
+        </w:rPr>
+        <w:t xml:space="preserve"> program pada class Utama </w:t>
+      </w:r>
+      <w:proofErr w:type="spellStart"/>
+      <w:r>
+        <w:rPr>
+          <w:rFonts w:ascii="Times New Roman" w:hAnsi="Times New Roman" w:cs="Times New Roman"/>
+          <w:b/>
+          <w:bCs/>
+          <w:sz w:val="24"/>
+          <w:szCs w:val="24"/>
+        </w:rPr>
+        <w:t>sehingga</w:t>
+      </w:r>
+      <w:proofErr w:type="spellEnd"/>
+      <w:r>
+        <w:rPr>
+          <w:rFonts w:ascii="Times New Roman" w:hAnsi="Times New Roman" w:cs="Times New Roman"/>
+          <w:b/>
+          <w:bCs/>
+          <w:sz w:val="24"/>
+          <w:szCs w:val="24"/>
+        </w:rPr>
+        <w:t xml:space="preserve"> </w:t>
+      </w:r>
+      <w:proofErr w:type="spellStart"/>
+      <w:r>
+        <w:rPr>
+          <w:rFonts w:ascii="Times New Roman" w:hAnsi="Times New Roman" w:cs="Times New Roman"/>
+          <w:b/>
+          <w:bCs/>
+          <w:sz w:val="24"/>
+          <w:szCs w:val="24"/>
+        </w:rPr>
+        <w:t>pengguna</w:t>
+      </w:r>
+      <w:proofErr w:type="spellEnd"/>
+      <w:r>
+        <w:rPr>
+          <w:rFonts w:ascii="Times New Roman" w:hAnsi="Times New Roman" w:cs="Times New Roman"/>
+          <w:b/>
+          <w:bCs/>
+          <w:sz w:val="24"/>
+          <w:szCs w:val="24"/>
+        </w:rPr>
+        <w:t xml:space="preserve"> juga </w:t>
+      </w:r>
+      <w:proofErr w:type="spellStart"/>
+      <w:r>
+        <w:rPr>
+          <w:rFonts w:ascii="Times New Roman" w:hAnsi="Times New Roman" w:cs="Times New Roman"/>
+          <w:b/>
+          <w:bCs/>
+          <w:sz w:val="24"/>
+          <w:szCs w:val="24"/>
+        </w:rPr>
+        <w:t>dapat</w:t>
+      </w:r>
+      <w:proofErr w:type="spellEnd"/>
+      <w:r>
+        <w:rPr>
+          <w:rFonts w:ascii="Times New Roman" w:hAnsi="Times New Roman" w:cs="Times New Roman"/>
+          <w:b/>
+          <w:bCs/>
+          <w:sz w:val="24"/>
+          <w:szCs w:val="24"/>
+        </w:rPr>
+        <w:t xml:space="preserve"> </w:t>
+      </w:r>
+      <w:proofErr w:type="spellStart"/>
+      <w:r>
+        <w:rPr>
+          <w:rFonts w:ascii="Times New Roman" w:hAnsi="Times New Roman" w:cs="Times New Roman"/>
+          <w:b/>
+          <w:bCs/>
+          <w:sz w:val="24"/>
+          <w:szCs w:val="24"/>
+        </w:rPr>
+        <w:t>memilih</w:t>
+      </w:r>
+      <w:proofErr w:type="spellEnd"/>
+      <w:r>
+        <w:rPr>
+          <w:rFonts w:ascii="Times New Roman" w:hAnsi="Times New Roman" w:cs="Times New Roman"/>
+          <w:b/>
+          <w:bCs/>
+          <w:sz w:val="24"/>
+          <w:szCs w:val="24"/>
+        </w:rPr>
+        <w:t xml:space="preserve"> </w:t>
+      </w:r>
+      <w:proofErr w:type="spellStart"/>
+      <w:r>
+        <w:rPr>
+          <w:rFonts w:ascii="Times New Roman" w:hAnsi="Times New Roman" w:cs="Times New Roman"/>
+          <w:b/>
+          <w:bCs/>
+          <w:sz w:val="24"/>
+          <w:szCs w:val="24"/>
+        </w:rPr>
+        <w:t>operasi</w:t>
+      </w:r>
+      <w:proofErr w:type="spellEnd"/>
+      <w:r>
+        <w:rPr>
+          <w:rFonts w:ascii="Times New Roman" w:hAnsi="Times New Roman" w:cs="Times New Roman"/>
+          <w:b/>
+          <w:bCs/>
+          <w:sz w:val="24"/>
+          <w:szCs w:val="24"/>
+        </w:rPr>
+        <w:t xml:space="preserve"> </w:t>
+      </w:r>
+      <w:proofErr w:type="spellStart"/>
+      <w:r>
+        <w:rPr>
+          <w:rFonts w:ascii="Times New Roman" w:hAnsi="Times New Roman" w:cs="Times New Roman"/>
+          <w:b/>
+          <w:bCs/>
+          <w:sz w:val="24"/>
+          <w:szCs w:val="24"/>
+        </w:rPr>
+        <w:t>lihat</w:t>
+      </w:r>
+      <w:proofErr w:type="spellEnd"/>
+      <w:r>
+        <w:rPr>
+          <w:rFonts w:ascii="Times New Roman" w:hAnsi="Times New Roman" w:cs="Times New Roman"/>
+          <w:b/>
+          <w:bCs/>
+          <w:sz w:val="24"/>
+          <w:szCs w:val="24"/>
+        </w:rPr>
+        <w:t xml:space="preserve"> </w:t>
+      </w:r>
+      <w:proofErr w:type="spellStart"/>
+      <w:r>
+        <w:rPr>
+          <w:rFonts w:ascii="Times New Roman" w:hAnsi="Times New Roman" w:cs="Times New Roman"/>
+          <w:b/>
+          <w:bCs/>
+          <w:sz w:val="24"/>
+          <w:szCs w:val="24"/>
+        </w:rPr>
+        <w:t>barang</w:t>
+      </w:r>
+      <w:proofErr w:type="spellEnd"/>
+      <w:r>
+        <w:rPr>
+          <w:rFonts w:ascii="Times New Roman" w:hAnsi="Times New Roman" w:cs="Times New Roman"/>
+          <w:b/>
+          <w:bCs/>
+          <w:sz w:val="24"/>
+          <w:szCs w:val="24"/>
+        </w:rPr>
+        <w:t xml:space="preserve"> </w:t>
+      </w:r>
+      <w:proofErr w:type="spellStart"/>
+      <w:r>
+        <w:rPr>
+          <w:rFonts w:ascii="Times New Roman" w:hAnsi="Times New Roman" w:cs="Times New Roman"/>
+          <w:b/>
+          <w:bCs/>
+          <w:sz w:val="24"/>
+          <w:szCs w:val="24"/>
+        </w:rPr>
+        <w:t>teratas</w:t>
+      </w:r>
+      <w:proofErr w:type="spellEnd"/>
+      <w:r>
+        <w:rPr>
+          <w:rFonts w:ascii="Times New Roman" w:hAnsi="Times New Roman" w:cs="Times New Roman"/>
+          <w:b/>
+          <w:bCs/>
+          <w:sz w:val="24"/>
+          <w:szCs w:val="24"/>
+        </w:rPr>
+        <w:t xml:space="preserve">, </w:t>
+      </w:r>
+      <w:proofErr w:type="spellStart"/>
+      <w:r>
+        <w:rPr>
+          <w:rFonts w:ascii="Times New Roman" w:hAnsi="Times New Roman" w:cs="Times New Roman"/>
+          <w:b/>
+          <w:bCs/>
+          <w:sz w:val="24"/>
+          <w:szCs w:val="24"/>
+        </w:rPr>
+        <w:t>serta</w:t>
+      </w:r>
+      <w:proofErr w:type="spellEnd"/>
+      <w:r>
+        <w:rPr>
+          <w:rFonts w:ascii="Times New Roman" w:hAnsi="Times New Roman" w:cs="Times New Roman"/>
+          <w:b/>
+          <w:bCs/>
+          <w:sz w:val="24"/>
+          <w:szCs w:val="24"/>
+        </w:rPr>
+        <w:t xml:space="preserve"> </w:t>
+      </w:r>
+      <w:proofErr w:type="spellStart"/>
+      <w:r>
+        <w:rPr>
+          <w:rFonts w:ascii="Times New Roman" w:hAnsi="Times New Roman" w:cs="Times New Roman"/>
+          <w:b/>
+          <w:bCs/>
+          <w:sz w:val="24"/>
+          <w:szCs w:val="24"/>
+        </w:rPr>
+        <w:t>dapat</w:t>
+      </w:r>
+      <w:proofErr w:type="spellEnd"/>
+      <w:r>
+        <w:rPr>
+          <w:rFonts w:ascii="Times New Roman" w:hAnsi="Times New Roman" w:cs="Times New Roman"/>
+          <w:b/>
+          <w:bCs/>
+          <w:sz w:val="24"/>
+          <w:szCs w:val="24"/>
+        </w:rPr>
+        <w:t xml:space="preserve"> </w:t>
+      </w:r>
+      <w:proofErr w:type="spellStart"/>
+      <w:r>
+        <w:rPr>
+          <w:rFonts w:ascii="Times New Roman" w:hAnsi="Times New Roman" w:cs="Times New Roman"/>
+          <w:b/>
+          <w:bCs/>
+          <w:sz w:val="24"/>
+          <w:szCs w:val="24"/>
+        </w:rPr>
+        <w:t>secara</w:t>
+      </w:r>
+      <w:proofErr w:type="spellEnd"/>
+      <w:r>
+        <w:rPr>
+          <w:rFonts w:ascii="Times New Roman" w:hAnsi="Times New Roman" w:cs="Times New Roman"/>
+          <w:b/>
+          <w:bCs/>
+          <w:sz w:val="24"/>
+          <w:szCs w:val="24"/>
+        </w:rPr>
+        <w:t xml:space="preserve"> </w:t>
+      </w:r>
+      <w:proofErr w:type="spellStart"/>
+      <w:r>
+        <w:rPr>
+          <w:rFonts w:ascii="Times New Roman" w:hAnsi="Times New Roman" w:cs="Times New Roman"/>
+          <w:b/>
+          <w:bCs/>
+          <w:sz w:val="24"/>
+          <w:szCs w:val="24"/>
+        </w:rPr>
+        <w:t>bebas</w:t>
+      </w:r>
+      <w:proofErr w:type="spellEnd"/>
+      <w:r>
+        <w:rPr>
+          <w:rFonts w:ascii="Times New Roman" w:hAnsi="Times New Roman" w:cs="Times New Roman"/>
+          <w:b/>
+          <w:bCs/>
+          <w:sz w:val="24"/>
+          <w:szCs w:val="24"/>
+        </w:rPr>
+        <w:t xml:space="preserve"> </w:t>
+      </w:r>
+      <w:proofErr w:type="spellStart"/>
+      <w:r>
+        <w:rPr>
+          <w:rFonts w:ascii="Times New Roman" w:hAnsi="Times New Roman" w:cs="Times New Roman"/>
+          <w:b/>
+          <w:bCs/>
+          <w:sz w:val="24"/>
+          <w:szCs w:val="24"/>
+        </w:rPr>
+        <w:t>menentukan</w:t>
+      </w:r>
+      <w:proofErr w:type="spellEnd"/>
+      <w:r>
+        <w:rPr>
+          <w:rFonts w:ascii="Times New Roman" w:hAnsi="Times New Roman" w:cs="Times New Roman"/>
+          <w:b/>
+          <w:bCs/>
+          <w:sz w:val="24"/>
+          <w:szCs w:val="24"/>
+        </w:rPr>
+        <w:t xml:space="preserve"> </w:t>
+      </w:r>
+      <w:proofErr w:type="spellStart"/>
+      <w:r>
+        <w:rPr>
+          <w:rFonts w:ascii="Times New Roman" w:hAnsi="Times New Roman" w:cs="Times New Roman"/>
+          <w:b/>
+          <w:bCs/>
+          <w:sz w:val="24"/>
+          <w:szCs w:val="24"/>
+        </w:rPr>
+        <w:t>kapasitas</w:t>
+      </w:r>
+      <w:proofErr w:type="spellEnd"/>
+      <w:r>
+        <w:rPr>
+          <w:rFonts w:ascii="Times New Roman" w:hAnsi="Times New Roman" w:cs="Times New Roman"/>
+          <w:b/>
+          <w:bCs/>
+          <w:sz w:val="24"/>
+          <w:szCs w:val="24"/>
+        </w:rPr>
+        <w:t xml:space="preserve"> </w:t>
+      </w:r>
+      <w:proofErr w:type="spellStart"/>
+      <w:r>
+        <w:rPr>
+          <w:rFonts w:ascii="Times New Roman" w:hAnsi="Times New Roman" w:cs="Times New Roman"/>
+          <w:b/>
+          <w:bCs/>
+          <w:sz w:val="24"/>
+          <w:szCs w:val="24"/>
+        </w:rPr>
+        <w:t>gudang</w:t>
+      </w:r>
+      <w:proofErr w:type="spellEnd"/>
+      <w:r>
+        <w:rPr>
+          <w:rFonts w:ascii="Times New Roman" w:hAnsi="Times New Roman" w:cs="Times New Roman"/>
+          <w:b/>
+          <w:bCs/>
+          <w:sz w:val="24"/>
+          <w:szCs w:val="24"/>
+        </w:rPr>
+        <w:t>!</w:t>
       </w:r>
     </w:p>
     <w:p>
@@ -1594,8 +4275,64 @@
           <w:sz w:val="24"/>
           <w:szCs w:val="24"/>
         </w:rPr>
-        <w:t>Commit dan push kode program ke Github</w:t>
-      </w:r>
+        <w:t xml:space="preserve">Commit dan push </w:t>
+      </w:r>
+      <w:proofErr w:type="spellStart"/>
+      <w:r>
+        <w:rPr>
+          <w:rFonts w:ascii="Times New Roman" w:hAnsi="Times New Roman" w:cs="Times New Roman"/>
+          <w:b/>
+          <w:bCs/>
+          <w:sz w:val="24"/>
+          <w:szCs w:val="24"/>
+        </w:rPr>
+        <w:t>kode</w:t>
+      </w:r>
+      <w:proofErr w:type="spellEnd"/>
+      <w:r>
+        <w:rPr>
+          <w:rFonts w:ascii="Times New Roman" w:hAnsi="Times New Roman" w:cs="Times New Roman"/>
+          <w:b/>
+          <w:bCs/>
+          <w:sz w:val="24"/>
+          <w:szCs w:val="24"/>
+        </w:rPr>
+        <w:t xml:space="preserve"> program </w:t>
+      </w:r>
+      <w:proofErr w:type="spellStart"/>
+      <w:r>
+        <w:rPr>
+          <w:rFonts w:ascii="Times New Roman" w:hAnsi="Times New Roman" w:cs="Times New Roman"/>
+          <w:b/>
+          <w:bCs/>
+          <w:sz w:val="24"/>
+          <w:szCs w:val="24"/>
+        </w:rPr>
+        <w:t>ke</w:t>
+      </w:r>
+      <w:proofErr w:type="spellEnd"/>
+      <w:r>
+        <w:rPr>
+          <w:rFonts w:ascii="Times New Roman" w:hAnsi="Times New Roman" w:cs="Times New Roman"/>
+          <w:b/>
+          <w:bCs/>
+          <w:sz w:val="24"/>
+          <w:szCs w:val="24"/>
+        </w:rPr>
+        <w:t xml:space="preserve"> </w:t>
+      </w:r>
+      <w:proofErr w:type="spellStart"/>
+      <w:r>
+        <w:rPr>
+          <w:rFonts w:ascii="Times New Roman" w:hAnsi="Times New Roman" w:cs="Times New Roman"/>
+          <w:b/>
+          <w:bCs/>
+          <w:sz w:val="24"/>
+          <w:szCs w:val="24"/>
+        </w:rPr>
+        <w:t>Github</w:t>
+      </w:r>
+      <w:proofErr w:type="spellEnd"/>
       <w:r>
         <w:rPr>
           <w:rFonts w:ascii="Times New Roman" w:hAnsi="Times New Roman" w:cs="Times New Roman"/>
@@ -1656,7 +4393,29 @@
           <w:sz w:val="28"/>
           <w:szCs w:val="28"/>
         </w:rPr>
-        <w:t>SS Hasil Percobaan 2</w:t>
+        <w:t xml:space="preserve">SS Hasil </w:t>
+      </w:r>
+      <w:proofErr w:type="spellStart"/>
+      <w:r>
+        <w:rPr>
+          <w:rFonts w:ascii="Times New Roman" w:hAnsi="Times New Roman" w:cs="Times New Roman"/>
+          <w:b/>
+          <w:bCs/>
+          <w:sz w:val="28"/>
+          <w:szCs w:val="28"/>
+        </w:rPr>
+        <w:t>Percobaan</w:t>
+      </w:r>
+      <w:proofErr w:type="spellEnd"/>
+      <w:r>
+        <w:rPr>
+          <w:rFonts w:ascii="Times New Roman" w:hAnsi="Times New Roman" w:cs="Times New Roman"/>
+          <w:b/>
+          <w:bCs/>
+          <w:sz w:val="28"/>
+          <w:szCs w:val="28"/>
+        </w:rPr>
+        <w:t xml:space="preserve"> 2</w:t>
       </w:r>
     </w:p>
     <w:p>
@@ -1798,6 +4557,7 @@
           <w:szCs w:val="28"/>
         </w:rPr>
       </w:pPr>
+      <w:proofErr w:type="spellStart"/>
       <w:r>
         <w:rPr>
           <w:rFonts w:ascii="Times New Roman" w:hAnsi="Times New Roman" w:cs="Times New Roman"/>
@@ -1807,7 +4567,40 @@
           <w:szCs w:val="28"/>
         </w:rPr>
         <w:lastRenderedPageBreak/>
-        <w:t>Pertanyaan Percobaan 2</w:t>
+        <w:t>Pertanyaan</w:t>
+      </w:r>
+      <w:proofErr w:type="spellEnd"/>
+      <w:r>
+        <w:rPr>
+          <w:rFonts w:ascii="Times New Roman" w:hAnsi="Times New Roman" w:cs="Times New Roman"/>
+          <w:b/>
+          <w:bCs/>
+          <w:sz w:val="28"/>
+          <w:szCs w:val="28"/>
+        </w:rPr>
+        <w:t xml:space="preserve"> </w:t>
+      </w:r>
+      <w:proofErr w:type="spellStart"/>
+      <w:r>
+        <w:rPr>
+          <w:rFonts w:ascii="Times New Roman" w:hAnsi="Times New Roman" w:cs="Times New Roman"/>
+          <w:b/>
+          <w:bCs/>
+          <w:sz w:val="28"/>
+          <w:szCs w:val="28"/>
+        </w:rPr>
+        <w:t>Percobaan</w:t>
+      </w:r>
+      <w:proofErr w:type="spellEnd"/>
+      <w:r>
+        <w:rPr>
+          <w:rFonts w:ascii="Times New Roman" w:hAnsi="Times New Roman" w:cs="Times New Roman"/>
+          <w:b/>
+          <w:bCs/>
+          <w:sz w:val="28"/>
+          <w:szCs w:val="28"/>
+        </w:rPr>
+        <w:t xml:space="preserve"> 2</w:t>
       </w:r>
     </w:p>
     <w:p>
@@ -1834,7 +4627,239 @@
           <w:sz w:val="24"/>
           <w:szCs w:val="24"/>
         </w:rPr>
-        <w:t>Pada method konversiDesimalKeBiner, ubah kondisi perulangan menjadi while (kode != 0), bagaimana hasilnya? Jelaskan alasannya!</w:t>
+        <w:t xml:space="preserve">Pada method </w:t>
+      </w:r>
+      <w:proofErr w:type="spellStart"/>
+      <w:r>
+        <w:rPr>
+          <w:rFonts w:ascii="Times New Roman" w:hAnsi="Times New Roman" w:cs="Times New Roman"/>
+          <w:b/>
+          <w:bCs/>
+          <w:sz w:val="24"/>
+          <w:szCs w:val="24"/>
+        </w:rPr>
+        <w:t>konversiDesimalKeBiner</w:t>
+      </w:r>
+      <w:proofErr w:type="spellEnd"/>
+      <w:r>
+        <w:rPr>
+          <w:rFonts w:ascii="Times New Roman" w:hAnsi="Times New Roman" w:cs="Times New Roman"/>
+          <w:b/>
+          <w:bCs/>
+          <w:sz w:val="24"/>
+          <w:szCs w:val="24"/>
+        </w:rPr>
+        <w:t xml:space="preserve">, </w:t>
+      </w:r>
+      <w:proofErr w:type="spellStart"/>
+      <w:r>
+        <w:rPr>
+          <w:rFonts w:ascii="Times New Roman" w:hAnsi="Times New Roman" w:cs="Times New Roman"/>
+          <w:b/>
+          <w:bCs/>
+          <w:sz w:val="24"/>
+          <w:szCs w:val="24"/>
+        </w:rPr>
+        <w:t>ubah</w:t>
+      </w:r>
+      <w:proofErr w:type="spellEnd"/>
+      <w:r>
+        <w:rPr>
+          <w:rFonts w:ascii="Times New Roman" w:hAnsi="Times New Roman" w:cs="Times New Roman"/>
+          <w:b/>
+          <w:bCs/>
+          <w:sz w:val="24"/>
+          <w:szCs w:val="24"/>
+        </w:rPr>
+        <w:t xml:space="preserve"> </w:t>
+      </w:r>
+      <w:proofErr w:type="spellStart"/>
+      <w:r>
+        <w:rPr>
+          <w:rFonts w:ascii="Times New Roman" w:hAnsi="Times New Roman" w:cs="Times New Roman"/>
+          <w:b/>
+          <w:bCs/>
+          <w:sz w:val="24"/>
+          <w:szCs w:val="24"/>
+        </w:rPr>
+        <w:t>kondisi</w:t>
+      </w:r>
+      <w:proofErr w:type="spellEnd"/>
+      <w:r>
+        <w:rPr>
+          <w:rFonts w:ascii="Times New Roman" w:hAnsi="Times New Roman" w:cs="Times New Roman"/>
+          <w:b/>
+          <w:bCs/>
+          <w:sz w:val="24"/>
+          <w:szCs w:val="24"/>
+        </w:rPr>
+        <w:t xml:space="preserve"> </w:t>
+      </w:r>
+      <w:proofErr w:type="spellStart"/>
+      <w:r>
+        <w:rPr>
+          <w:rFonts w:ascii="Times New Roman" w:hAnsi="Times New Roman" w:cs="Times New Roman"/>
+          <w:b/>
+          <w:bCs/>
+          <w:sz w:val="24"/>
+          <w:szCs w:val="24"/>
+        </w:rPr>
+        <w:t>perulangan</w:t>
+      </w:r>
+      <w:proofErr w:type="spellEnd"/>
+      <w:r>
+        <w:rPr>
+          <w:rFonts w:ascii="Times New Roman" w:hAnsi="Times New Roman" w:cs="Times New Roman"/>
+          <w:b/>
+          <w:bCs/>
+          <w:sz w:val="24"/>
+          <w:szCs w:val="24"/>
+        </w:rPr>
+        <w:t xml:space="preserve"> </w:t>
+      </w:r>
+      <w:proofErr w:type="spellStart"/>
+      <w:r>
+        <w:rPr>
+          <w:rFonts w:ascii="Times New Roman" w:hAnsi="Times New Roman" w:cs="Times New Roman"/>
+          <w:b/>
+          <w:bCs/>
+          <w:sz w:val="24"/>
+          <w:szCs w:val="24"/>
+        </w:rPr>
+        <w:t>menjadi</w:t>
+      </w:r>
+      <w:proofErr w:type="spellEnd"/>
+      <w:r>
+        <w:rPr>
+          <w:rFonts w:ascii="Times New Roman" w:hAnsi="Times New Roman" w:cs="Times New Roman"/>
+          <w:b/>
+          <w:bCs/>
+          <w:sz w:val="24"/>
+          <w:szCs w:val="24"/>
+        </w:rPr>
+        <w:t xml:space="preserve"> while (</w:t>
+      </w:r>
+      <w:proofErr w:type="spellStart"/>
+      <w:proofErr w:type="gramStart"/>
+      <w:r>
+        <w:rPr>
+          <w:rFonts w:ascii="Times New Roman" w:hAnsi="Times New Roman" w:cs="Times New Roman"/>
+          <w:b/>
+          <w:bCs/>
+          <w:sz w:val="24"/>
+          <w:szCs w:val="24"/>
+        </w:rPr>
+        <w:t>kode</w:t>
+      </w:r>
+      <w:proofErr w:type="spellEnd"/>
+      <w:r>
+        <w:rPr>
+          <w:rFonts w:ascii="Times New Roman" w:hAnsi="Times New Roman" w:cs="Times New Roman"/>
+          <w:b/>
+          <w:bCs/>
+          <w:sz w:val="24"/>
+          <w:szCs w:val="24"/>
+        </w:rPr>
+        <w:t xml:space="preserve"> !</w:t>
+      </w:r>
+      <w:proofErr w:type="gramEnd"/>
+      <w:r>
+        <w:rPr>
+          <w:rFonts w:ascii="Times New Roman" w:hAnsi="Times New Roman" w:cs="Times New Roman"/>
+          <w:b/>
+          <w:bCs/>
+          <w:sz w:val="24"/>
+          <w:szCs w:val="24"/>
+        </w:rPr>
+        <w:t xml:space="preserve">= 0), </w:t>
+      </w:r>
+      <w:proofErr w:type="spellStart"/>
+      <w:r>
+        <w:rPr>
+          <w:rFonts w:ascii="Times New Roman" w:hAnsi="Times New Roman" w:cs="Times New Roman"/>
+          <w:b/>
+          <w:bCs/>
+          <w:sz w:val="24"/>
+          <w:szCs w:val="24"/>
+        </w:rPr>
+        <w:t>bagaimana</w:t>
+      </w:r>
+      <w:proofErr w:type="spellEnd"/>
+      <w:r>
+        <w:rPr>
+          <w:rFonts w:ascii="Times New Roman" w:hAnsi="Times New Roman" w:cs="Times New Roman"/>
+          <w:b/>
+          <w:bCs/>
+          <w:sz w:val="24"/>
+          <w:szCs w:val="24"/>
+        </w:rPr>
+        <w:t xml:space="preserve"> </w:t>
+      </w:r>
+      <w:proofErr w:type="spellStart"/>
+      <w:r>
+        <w:rPr>
+          <w:rFonts w:ascii="Times New Roman" w:hAnsi="Times New Roman" w:cs="Times New Roman"/>
+          <w:b/>
+          <w:bCs/>
+          <w:sz w:val="24"/>
+          <w:szCs w:val="24"/>
+        </w:rPr>
+        <w:t>hasilnya</w:t>
+      </w:r>
+      <w:proofErr w:type="spellEnd"/>
+      <w:r>
+        <w:rPr>
+          <w:rFonts w:ascii="Times New Roman" w:hAnsi="Times New Roman" w:cs="Times New Roman"/>
+          <w:b/>
+          <w:bCs/>
+          <w:sz w:val="24"/>
+          <w:szCs w:val="24"/>
+        </w:rPr>
+        <w:t xml:space="preserve">? </w:t>
+      </w:r>
+      <w:proofErr w:type="spellStart"/>
+      <w:r>
+        <w:rPr>
+          <w:rFonts w:ascii="Times New Roman" w:hAnsi="Times New Roman" w:cs="Times New Roman"/>
+          <w:b/>
+          <w:bCs/>
+          <w:sz w:val="24"/>
+          <w:szCs w:val="24"/>
+        </w:rPr>
+        <w:t>Jelaskan</w:t>
+      </w:r>
+      <w:proofErr w:type="spellEnd"/>
+      <w:r>
+        <w:rPr>
+          <w:rFonts w:ascii="Times New Roman" w:hAnsi="Times New Roman" w:cs="Times New Roman"/>
+          <w:b/>
+          <w:bCs/>
+          <w:sz w:val="24"/>
+          <w:szCs w:val="24"/>
+        </w:rPr>
+        <w:t xml:space="preserve"> </w:t>
+      </w:r>
+      <w:proofErr w:type="spellStart"/>
+      <w:r>
+        <w:rPr>
+          <w:rFonts w:ascii="Times New Roman" w:hAnsi="Times New Roman" w:cs="Times New Roman"/>
+          <w:b/>
+          <w:bCs/>
+          <w:sz w:val="24"/>
+          <w:szCs w:val="24"/>
+        </w:rPr>
+        <w:t>alasannya</w:t>
+      </w:r>
+      <w:proofErr w:type="spellEnd"/>
+      <w:r>
+        <w:rPr>
+          <w:rFonts w:ascii="Times New Roman" w:hAnsi="Times New Roman" w:cs="Times New Roman"/>
+          <w:b/>
+          <w:bCs/>
+          <w:sz w:val="24"/>
+          <w:szCs w:val="24"/>
+        </w:rPr>
+        <w:t>!</w:t>
       </w:r>
     </w:p>
     <w:p>
@@ -1870,21 +4895,375 @@
           <w:szCs w:val="24"/>
         </w:rPr>
       </w:pPr>
-      <w:r>
-        <w:rPr>
-          <w:rFonts w:ascii="Times New Roman" w:hAnsi="Times New Roman" w:cs="Times New Roman"/>
-          <w:sz w:val="24"/>
-          <w:szCs w:val="24"/>
-        </w:rPr>
-        <w:t xml:space="preserve">Hasilnya akan tetap sama. </w:t>
-      </w:r>
-      <w:r>
-        <w:rPr>
-          <w:rFonts w:ascii="Times New Roman" w:hAnsi="Times New Roman" w:cs="Times New Roman"/>
-          <w:sz w:val="24"/>
-          <w:szCs w:val="24"/>
-        </w:rPr>
-        <w:t>Alasan utama mengapa menggunakan kondisi while (kode != 0) lebih fleksibel adalah karena itu memungkinkan penanganan nilai kode yang negatif.</w:t>
+      <w:proofErr w:type="spellStart"/>
+      <w:r>
+        <w:rPr>
+          <w:rFonts w:ascii="Times New Roman" w:hAnsi="Times New Roman" w:cs="Times New Roman"/>
+          <w:sz w:val="24"/>
+          <w:szCs w:val="24"/>
+        </w:rPr>
+        <w:t>Hasilnya</w:t>
+      </w:r>
+      <w:proofErr w:type="spellEnd"/>
+      <w:r>
+        <w:rPr>
+          <w:rFonts w:ascii="Times New Roman" w:hAnsi="Times New Roman" w:cs="Times New Roman"/>
+          <w:sz w:val="24"/>
+          <w:szCs w:val="24"/>
+        </w:rPr>
+        <w:t xml:space="preserve"> </w:t>
+      </w:r>
+      <w:proofErr w:type="spellStart"/>
+      <w:r>
+        <w:rPr>
+          <w:rFonts w:ascii="Times New Roman" w:hAnsi="Times New Roman" w:cs="Times New Roman"/>
+          <w:sz w:val="24"/>
+          <w:szCs w:val="24"/>
+        </w:rPr>
+        <w:t>akan</w:t>
+      </w:r>
+      <w:proofErr w:type="spellEnd"/>
+      <w:r>
+        <w:rPr>
+          <w:rFonts w:ascii="Times New Roman" w:hAnsi="Times New Roman" w:cs="Times New Roman"/>
+          <w:sz w:val="24"/>
+          <w:szCs w:val="24"/>
+        </w:rPr>
+        <w:t xml:space="preserve"> </w:t>
+      </w:r>
+      <w:proofErr w:type="spellStart"/>
+      <w:r>
+        <w:rPr>
+          <w:rFonts w:ascii="Times New Roman" w:hAnsi="Times New Roman" w:cs="Times New Roman"/>
+          <w:sz w:val="24"/>
+          <w:szCs w:val="24"/>
+        </w:rPr>
+        <w:t>tetap</w:t>
+      </w:r>
+      <w:proofErr w:type="spellEnd"/>
+      <w:r>
+        <w:rPr>
+          <w:rFonts w:ascii="Times New Roman" w:hAnsi="Times New Roman" w:cs="Times New Roman"/>
+          <w:sz w:val="24"/>
+          <w:szCs w:val="24"/>
+        </w:rPr>
+        <w:t xml:space="preserve"> </w:t>
+      </w:r>
+      <w:proofErr w:type="spellStart"/>
+      <w:r>
+        <w:rPr>
+          <w:rFonts w:ascii="Times New Roman" w:hAnsi="Times New Roman" w:cs="Times New Roman"/>
+          <w:sz w:val="24"/>
+          <w:szCs w:val="24"/>
+        </w:rPr>
+        <w:t>sama</w:t>
+      </w:r>
+      <w:proofErr w:type="spellEnd"/>
+      <w:r>
+        <w:rPr>
+          <w:rFonts w:ascii="Times New Roman" w:hAnsi="Times New Roman" w:cs="Times New Roman"/>
+          <w:sz w:val="24"/>
+          <w:szCs w:val="24"/>
+        </w:rPr>
+        <w:t xml:space="preserve">. </w:t>
+      </w:r>
+      <w:proofErr w:type="spellStart"/>
+      <w:r>
+        <w:rPr>
+          <w:rFonts w:ascii="Times New Roman" w:hAnsi="Times New Roman" w:cs="Times New Roman"/>
+          <w:sz w:val="24"/>
+          <w:szCs w:val="24"/>
+        </w:rPr>
+        <w:t>Alasan</w:t>
+      </w:r>
+      <w:proofErr w:type="spellEnd"/>
+      <w:r>
+        <w:rPr>
+          <w:rFonts w:ascii="Times New Roman" w:hAnsi="Times New Roman" w:cs="Times New Roman"/>
+          <w:sz w:val="24"/>
+          <w:szCs w:val="24"/>
+        </w:rPr>
+        <w:t xml:space="preserve"> </w:t>
+      </w:r>
+      <w:proofErr w:type="spellStart"/>
+      <w:r>
+        <w:rPr>
+          <w:rFonts w:ascii="Times New Roman" w:hAnsi="Times New Roman" w:cs="Times New Roman"/>
+          <w:sz w:val="24"/>
+          <w:szCs w:val="24"/>
+        </w:rPr>
+        <w:t>utama</w:t>
+      </w:r>
+      <w:proofErr w:type="spellEnd"/>
+      <w:r>
+        <w:rPr>
+          <w:rFonts w:ascii="Times New Roman" w:hAnsi="Times New Roman" w:cs="Times New Roman"/>
+          <w:sz w:val="24"/>
+          <w:szCs w:val="24"/>
+        </w:rPr>
+        <w:t xml:space="preserve"> </w:t>
+      </w:r>
+      <w:proofErr w:type="spellStart"/>
+      <w:r>
+        <w:rPr>
+          <w:rFonts w:ascii="Times New Roman" w:hAnsi="Times New Roman" w:cs="Times New Roman"/>
+          <w:sz w:val="24"/>
+          <w:szCs w:val="24"/>
+        </w:rPr>
+        <w:t>mengapa</w:t>
+      </w:r>
+      <w:proofErr w:type="spellEnd"/>
+      <w:r>
+        <w:rPr>
+          <w:rFonts w:ascii="Times New Roman" w:hAnsi="Times New Roman" w:cs="Times New Roman"/>
+          <w:sz w:val="24"/>
+          <w:szCs w:val="24"/>
+        </w:rPr>
+        <w:t xml:space="preserve"> </w:t>
+      </w:r>
+      <w:proofErr w:type="spellStart"/>
+      <w:r>
+        <w:rPr>
+          <w:rFonts w:ascii="Times New Roman" w:hAnsi="Times New Roman" w:cs="Times New Roman"/>
+          <w:sz w:val="24"/>
+          <w:szCs w:val="24"/>
+        </w:rPr>
+        <w:t>menggunakan</w:t>
+      </w:r>
+      <w:proofErr w:type="spellEnd"/>
+      <w:r>
+        <w:rPr>
+          <w:rFonts w:ascii="Times New Roman" w:hAnsi="Times New Roman" w:cs="Times New Roman"/>
+          <w:sz w:val="24"/>
+          <w:szCs w:val="24"/>
+        </w:rPr>
+        <w:t xml:space="preserve"> </w:t>
+      </w:r>
+      <w:proofErr w:type="spellStart"/>
+      <w:r>
+        <w:rPr>
+          <w:rFonts w:ascii="Times New Roman" w:hAnsi="Times New Roman" w:cs="Times New Roman"/>
+          <w:sz w:val="24"/>
+          <w:szCs w:val="24"/>
+        </w:rPr>
+        <w:t>kondisi</w:t>
+      </w:r>
+      <w:proofErr w:type="spellEnd"/>
+      <w:r>
+        <w:rPr>
+          <w:rFonts w:ascii="Times New Roman" w:hAnsi="Times New Roman" w:cs="Times New Roman"/>
+          <w:sz w:val="24"/>
+          <w:szCs w:val="24"/>
+        </w:rPr>
+        <w:t xml:space="preserve"> while (</w:t>
+      </w:r>
+      <w:proofErr w:type="spellStart"/>
+      <w:proofErr w:type="gramStart"/>
+      <w:r>
+        <w:rPr>
+          <w:rFonts w:ascii="Times New Roman" w:hAnsi="Times New Roman" w:cs="Times New Roman"/>
+          <w:sz w:val="24"/>
+          <w:szCs w:val="24"/>
+        </w:rPr>
+        <w:t>kode</w:t>
+      </w:r>
+      <w:proofErr w:type="spellEnd"/>
+      <w:r>
+        <w:rPr>
+          <w:rFonts w:ascii="Times New Roman" w:hAnsi="Times New Roman" w:cs="Times New Roman"/>
+          <w:sz w:val="24"/>
+          <w:szCs w:val="24"/>
+        </w:rPr>
+        <w:t xml:space="preserve"> !</w:t>
+      </w:r>
+      <w:proofErr w:type="gramEnd"/>
+      <w:r>
+        <w:rPr>
+          <w:rFonts w:ascii="Times New Roman" w:hAnsi="Times New Roman" w:cs="Times New Roman"/>
+          <w:sz w:val="24"/>
+          <w:szCs w:val="24"/>
+        </w:rPr>
+        <w:t xml:space="preserve">= 0) </w:t>
+      </w:r>
+      <w:proofErr w:type="spellStart"/>
+      <w:r>
+        <w:rPr>
+          <w:rFonts w:ascii="Times New Roman" w:hAnsi="Times New Roman" w:cs="Times New Roman"/>
+          <w:sz w:val="24"/>
+          <w:szCs w:val="24"/>
+        </w:rPr>
+        <w:t>lebih</w:t>
+      </w:r>
+      <w:proofErr w:type="spellEnd"/>
+      <w:r>
+        <w:rPr>
+          <w:rFonts w:ascii="Times New Roman" w:hAnsi="Times New Roman" w:cs="Times New Roman"/>
+          <w:sz w:val="24"/>
+          <w:szCs w:val="24"/>
+        </w:rPr>
+        <w:t xml:space="preserve"> </w:t>
+      </w:r>
+      <w:proofErr w:type="spellStart"/>
+      <w:r>
+        <w:rPr>
+          <w:rFonts w:ascii="Times New Roman" w:hAnsi="Times New Roman" w:cs="Times New Roman"/>
+          <w:sz w:val="24"/>
+          <w:szCs w:val="24"/>
+        </w:rPr>
+        <w:t>fleksibel</w:t>
+      </w:r>
+      <w:proofErr w:type="spellEnd"/>
+      <w:r>
+        <w:rPr>
+          <w:rFonts w:ascii="Times New Roman" w:hAnsi="Times New Roman" w:cs="Times New Roman"/>
+          <w:sz w:val="24"/>
+          <w:szCs w:val="24"/>
+        </w:rPr>
+        <w:t xml:space="preserve"> </w:t>
+      </w:r>
+      <w:proofErr w:type="spellStart"/>
+      <w:r>
+        <w:rPr>
+          <w:rFonts w:ascii="Times New Roman" w:hAnsi="Times New Roman" w:cs="Times New Roman"/>
+          <w:sz w:val="24"/>
+          <w:szCs w:val="24"/>
+        </w:rPr>
+        <w:t>adalah</w:t>
+      </w:r>
+      <w:proofErr w:type="spellEnd"/>
+      <w:r>
+        <w:rPr>
+          <w:rFonts w:ascii="Times New Roman" w:hAnsi="Times New Roman" w:cs="Times New Roman"/>
+          <w:sz w:val="24"/>
+          <w:szCs w:val="24"/>
+        </w:rPr>
+        <w:t xml:space="preserve"> </w:t>
+      </w:r>
+      <w:proofErr w:type="spellStart"/>
+      <w:r>
+        <w:rPr>
+          <w:rFonts w:ascii="Times New Roman" w:hAnsi="Times New Roman" w:cs="Times New Roman"/>
+          <w:sz w:val="24"/>
+          <w:szCs w:val="24"/>
+        </w:rPr>
+        <w:t>karena</w:t>
+      </w:r>
+      <w:proofErr w:type="spellEnd"/>
+      <w:r>
+        <w:rPr>
+          <w:rFonts w:ascii="Times New Roman" w:hAnsi="Times New Roman" w:cs="Times New Roman"/>
+          <w:sz w:val="24"/>
+          <w:szCs w:val="24"/>
+        </w:rPr>
+        <w:t xml:space="preserve"> </w:t>
+      </w:r>
+      <w:proofErr w:type="spellStart"/>
+      <w:r>
+        <w:rPr>
+          <w:rFonts w:ascii="Times New Roman" w:hAnsi="Times New Roman" w:cs="Times New Roman"/>
+          <w:sz w:val="24"/>
+          <w:szCs w:val="24"/>
+        </w:rPr>
+        <w:t>itu</w:t>
+      </w:r>
+      <w:proofErr w:type="spellEnd"/>
+      <w:r>
+        <w:rPr>
+          <w:rFonts w:ascii="Times New Roman" w:hAnsi="Times New Roman" w:cs="Times New Roman"/>
+          <w:sz w:val="24"/>
+          <w:szCs w:val="24"/>
+        </w:rPr>
+        <w:t xml:space="preserve"> </w:t>
+      </w:r>
+      <w:proofErr w:type="spellStart"/>
+      <w:r>
+        <w:rPr>
+          <w:rFonts w:ascii="Times New Roman" w:hAnsi="Times New Roman" w:cs="Times New Roman"/>
+          <w:sz w:val="24"/>
+          <w:szCs w:val="24"/>
+        </w:rPr>
+        <w:t>memungkinkan</w:t>
+      </w:r>
+      <w:proofErr w:type="spellEnd"/>
+      <w:r>
+        <w:rPr>
+          <w:rFonts w:ascii="Times New Roman" w:hAnsi="Times New Roman" w:cs="Times New Roman"/>
+          <w:sz w:val="24"/>
+          <w:szCs w:val="24"/>
+        </w:rPr>
+        <w:t xml:space="preserve"> </w:t>
+      </w:r>
+      <w:proofErr w:type="spellStart"/>
+      <w:r>
+        <w:rPr>
+          <w:rFonts w:ascii="Times New Roman" w:hAnsi="Times New Roman" w:cs="Times New Roman"/>
+          <w:sz w:val="24"/>
+          <w:szCs w:val="24"/>
+        </w:rPr>
+        <w:t>penanganan</w:t>
+      </w:r>
+      <w:proofErr w:type="spellEnd"/>
+      <w:r>
+        <w:rPr>
+          <w:rFonts w:ascii="Times New Roman" w:hAnsi="Times New Roman" w:cs="Times New Roman"/>
+          <w:sz w:val="24"/>
+          <w:szCs w:val="24"/>
+        </w:rPr>
+        <w:t xml:space="preserve"> </w:t>
+      </w:r>
+      <w:proofErr w:type="spellStart"/>
+      <w:r>
+        <w:rPr>
+          <w:rFonts w:ascii="Times New Roman" w:hAnsi="Times New Roman" w:cs="Times New Roman"/>
+          <w:sz w:val="24"/>
+          <w:szCs w:val="24"/>
+        </w:rPr>
+        <w:t>nilai</w:t>
+      </w:r>
+      <w:proofErr w:type="spellEnd"/>
+      <w:r>
+        <w:rPr>
+          <w:rFonts w:ascii="Times New Roman" w:hAnsi="Times New Roman" w:cs="Times New Roman"/>
+          <w:sz w:val="24"/>
+          <w:szCs w:val="24"/>
+        </w:rPr>
+        <w:t xml:space="preserve"> </w:t>
+      </w:r>
+      <w:proofErr w:type="spellStart"/>
+      <w:r>
+        <w:rPr>
+          <w:rFonts w:ascii="Times New Roman" w:hAnsi="Times New Roman" w:cs="Times New Roman"/>
+          <w:sz w:val="24"/>
+          <w:szCs w:val="24"/>
+        </w:rPr>
+        <w:t>kode</w:t>
+      </w:r>
+      <w:proofErr w:type="spellEnd"/>
+      <w:r>
+        <w:rPr>
+          <w:rFonts w:ascii="Times New Roman" w:hAnsi="Times New Roman" w:cs="Times New Roman"/>
+          <w:sz w:val="24"/>
+          <w:szCs w:val="24"/>
+        </w:rPr>
+        <w:t xml:space="preserve"> yang </w:t>
+      </w:r>
+      <w:proofErr w:type="spellStart"/>
+      <w:r>
+        <w:rPr>
+          <w:rFonts w:ascii="Times New Roman" w:hAnsi="Times New Roman" w:cs="Times New Roman"/>
+          <w:sz w:val="24"/>
+          <w:szCs w:val="24"/>
+        </w:rPr>
+        <w:t>negatif</w:t>
+      </w:r>
+      <w:proofErr w:type="spellEnd"/>
+      <w:r>
+        <w:rPr>
+          <w:rFonts w:ascii="Times New Roman" w:hAnsi="Times New Roman" w:cs="Times New Roman"/>
+          <w:sz w:val="24"/>
+          <w:szCs w:val="24"/>
+        </w:rPr>
+        <w:t>.</w:t>
       </w:r>
     </w:p>
     <w:p>
@@ -1903,15 +5282,115 @@
           <w:szCs w:val="24"/>
         </w:rPr>
       </w:pPr>
-      <w:r>
-        <w:rPr>
-          <w:rFonts w:ascii="Times New Roman" w:hAnsi="Times New Roman" w:cs="Times New Roman"/>
-          <w:b/>
-          <w:bCs/>
-          <w:sz w:val="24"/>
-          <w:szCs w:val="24"/>
-        </w:rPr>
-        <w:t>Jelaskan alur kerja dari method konversiDesimalKeBiner!</w:t>
+      <w:proofErr w:type="spellStart"/>
+      <w:r>
+        <w:rPr>
+          <w:rFonts w:ascii="Times New Roman" w:hAnsi="Times New Roman" w:cs="Times New Roman"/>
+          <w:b/>
+          <w:bCs/>
+          <w:sz w:val="24"/>
+          <w:szCs w:val="24"/>
+        </w:rPr>
+        <w:t>Jelaskan</w:t>
+      </w:r>
+      <w:proofErr w:type="spellEnd"/>
+      <w:r>
+        <w:rPr>
+          <w:rFonts w:ascii="Times New Roman" w:hAnsi="Times New Roman" w:cs="Times New Roman"/>
+          <w:b/>
+          <w:bCs/>
+          <w:sz w:val="24"/>
+          <w:szCs w:val="24"/>
+        </w:rPr>
+        <w:t xml:space="preserve"> </w:t>
+      </w:r>
+      <w:proofErr w:type="spellStart"/>
+      <w:r>
+        <w:rPr>
+          <w:rFonts w:ascii="Times New Roman" w:hAnsi="Times New Roman" w:cs="Times New Roman"/>
+          <w:b/>
+          <w:bCs/>
+          <w:sz w:val="24"/>
+          <w:szCs w:val="24"/>
+        </w:rPr>
+        <w:t>alur</w:t>
+      </w:r>
+      <w:proofErr w:type="spellEnd"/>
+      <w:r>
+        <w:rPr>
+          <w:rFonts w:ascii="Times New Roman" w:hAnsi="Times New Roman" w:cs="Times New Roman"/>
+          <w:b/>
+          <w:bCs/>
+          <w:sz w:val="24"/>
+          <w:szCs w:val="24"/>
+        </w:rPr>
+        <w:t xml:space="preserve"> </w:t>
+      </w:r>
+      <w:proofErr w:type="spellStart"/>
+      <w:r>
+        <w:rPr>
+          <w:rFonts w:ascii="Times New Roman" w:hAnsi="Times New Roman" w:cs="Times New Roman"/>
+          <w:b/>
+          <w:bCs/>
+          <w:sz w:val="24"/>
+          <w:szCs w:val="24"/>
+        </w:rPr>
+        <w:t>kerja</w:t>
+      </w:r>
+      <w:proofErr w:type="spellEnd"/>
+      <w:r>
+        <w:rPr>
+          <w:rFonts w:ascii="Times New Roman" w:hAnsi="Times New Roman" w:cs="Times New Roman"/>
+          <w:b/>
+          <w:bCs/>
+          <w:sz w:val="24"/>
+          <w:szCs w:val="24"/>
+        </w:rPr>
+        <w:t xml:space="preserve"> </w:t>
+      </w:r>
+      <w:proofErr w:type="spellStart"/>
+      <w:r>
+        <w:rPr>
+          <w:rFonts w:ascii="Times New Roman" w:hAnsi="Times New Roman" w:cs="Times New Roman"/>
+          <w:b/>
+          <w:bCs/>
+          <w:sz w:val="24"/>
+          <w:szCs w:val="24"/>
+        </w:rPr>
+        <w:t>dari</w:t>
+      </w:r>
+      <w:proofErr w:type="spellEnd"/>
+      <w:r>
+        <w:rPr>
+          <w:rFonts w:ascii="Times New Roman" w:hAnsi="Times New Roman" w:cs="Times New Roman"/>
+          <w:b/>
+          <w:bCs/>
+          <w:sz w:val="24"/>
+          <w:szCs w:val="24"/>
+        </w:rPr>
+        <w:t xml:space="preserve"> method </w:t>
+      </w:r>
+      <w:proofErr w:type="spellStart"/>
+      <w:r>
+        <w:rPr>
+          <w:rFonts w:ascii="Times New Roman" w:hAnsi="Times New Roman" w:cs="Times New Roman"/>
+          <w:b/>
+          <w:bCs/>
+          <w:sz w:val="24"/>
+          <w:szCs w:val="24"/>
+        </w:rPr>
+        <w:t>konversiDesimalKeBiner</w:t>
+      </w:r>
+      <w:proofErr w:type="spellEnd"/>
+      <w:r>
+        <w:rPr>
+          <w:rFonts w:ascii="Times New Roman" w:hAnsi="Times New Roman" w:cs="Times New Roman"/>
+          <w:b/>
+          <w:bCs/>
+          <w:sz w:val="24"/>
+          <w:szCs w:val="24"/>
+        </w:rPr>
+        <w:t>!</w:t>
       </w:r>
     </w:p>
     <w:p>
@@ -1953,7 +5432,457 @@
           <w:sz w:val="24"/>
           <w:szCs w:val="24"/>
         </w:rPr>
-        <w:t>Program akan melakukan operasi modulo 2 dengan variabel int kode, kemudian hasil sisa modulo 1/0 akan disimpan di stack sedangkan hasil modulo akan disimpan di variabel kode. Dan program akan terus melakukan iterasi hingga variabel kode bernilai 0.</w:t>
+        <w:t xml:space="preserve">Program </w:t>
+      </w:r>
+      <w:proofErr w:type="spellStart"/>
+      <w:r>
+        <w:rPr>
+          <w:rFonts w:ascii="Times New Roman" w:hAnsi="Times New Roman" w:cs="Times New Roman"/>
+          <w:sz w:val="24"/>
+          <w:szCs w:val="24"/>
+        </w:rPr>
+        <w:t>akan</w:t>
+      </w:r>
+      <w:proofErr w:type="spellEnd"/>
+      <w:r>
+        <w:rPr>
+          <w:rFonts w:ascii="Times New Roman" w:hAnsi="Times New Roman" w:cs="Times New Roman"/>
+          <w:sz w:val="24"/>
+          <w:szCs w:val="24"/>
+        </w:rPr>
+        <w:t xml:space="preserve"> </w:t>
+      </w:r>
+      <w:proofErr w:type="spellStart"/>
+      <w:r>
+        <w:rPr>
+          <w:rFonts w:ascii="Times New Roman" w:hAnsi="Times New Roman" w:cs="Times New Roman"/>
+          <w:sz w:val="24"/>
+          <w:szCs w:val="24"/>
+        </w:rPr>
+        <w:t>melakukan</w:t>
+      </w:r>
+      <w:proofErr w:type="spellEnd"/>
+      <w:r>
+        <w:rPr>
+          <w:rFonts w:ascii="Times New Roman" w:hAnsi="Times New Roman" w:cs="Times New Roman"/>
+          <w:sz w:val="24"/>
+          <w:szCs w:val="24"/>
+        </w:rPr>
+        <w:t xml:space="preserve"> </w:t>
+      </w:r>
+      <w:proofErr w:type="spellStart"/>
+      <w:r>
+        <w:rPr>
+          <w:rFonts w:ascii="Times New Roman" w:hAnsi="Times New Roman" w:cs="Times New Roman"/>
+          <w:sz w:val="24"/>
+          <w:szCs w:val="24"/>
+        </w:rPr>
+        <w:t>operasi</w:t>
+      </w:r>
+      <w:proofErr w:type="spellEnd"/>
+      <w:r>
+        <w:rPr>
+          <w:rFonts w:ascii="Times New Roman" w:hAnsi="Times New Roman" w:cs="Times New Roman"/>
+          <w:sz w:val="24"/>
+          <w:szCs w:val="24"/>
+        </w:rPr>
+        <w:t xml:space="preserve"> modulo 2 </w:t>
+      </w:r>
+      <w:proofErr w:type="spellStart"/>
+      <w:r>
+        <w:rPr>
+          <w:rFonts w:ascii="Times New Roman" w:hAnsi="Times New Roman" w:cs="Times New Roman"/>
+          <w:sz w:val="24"/>
+          <w:szCs w:val="24"/>
+        </w:rPr>
+        <w:t>dengan</w:t>
+      </w:r>
+      <w:proofErr w:type="spellEnd"/>
+      <w:r>
+        <w:rPr>
+          <w:rFonts w:ascii="Times New Roman" w:hAnsi="Times New Roman" w:cs="Times New Roman"/>
+          <w:sz w:val="24"/>
+          <w:szCs w:val="24"/>
+        </w:rPr>
+        <w:t xml:space="preserve"> </w:t>
+      </w:r>
+      <w:proofErr w:type="spellStart"/>
+      <w:r>
+        <w:rPr>
+          <w:rFonts w:ascii="Times New Roman" w:hAnsi="Times New Roman" w:cs="Times New Roman"/>
+          <w:sz w:val="24"/>
+          <w:szCs w:val="24"/>
+        </w:rPr>
+        <w:t>variabel</w:t>
+      </w:r>
+      <w:proofErr w:type="spellEnd"/>
+      <w:r>
+        <w:rPr>
+          <w:rFonts w:ascii="Times New Roman" w:hAnsi="Times New Roman" w:cs="Times New Roman"/>
+          <w:sz w:val="24"/>
+          <w:szCs w:val="24"/>
+        </w:rPr>
+        <w:t xml:space="preserve"> int </w:t>
+      </w:r>
+      <w:proofErr w:type="spellStart"/>
+      <w:r>
+        <w:rPr>
+          <w:rFonts w:ascii="Times New Roman" w:hAnsi="Times New Roman" w:cs="Times New Roman"/>
+          <w:sz w:val="24"/>
+          <w:szCs w:val="24"/>
+        </w:rPr>
+        <w:t>kode</w:t>
+      </w:r>
+      <w:proofErr w:type="spellEnd"/>
+      <w:r>
+        <w:rPr>
+          <w:rFonts w:ascii="Times New Roman" w:hAnsi="Times New Roman" w:cs="Times New Roman"/>
+          <w:sz w:val="24"/>
+          <w:szCs w:val="24"/>
+        </w:rPr>
+        <w:t xml:space="preserve">, </w:t>
+      </w:r>
+      <w:proofErr w:type="spellStart"/>
+      <w:r>
+        <w:rPr>
+          <w:rFonts w:ascii="Times New Roman" w:hAnsi="Times New Roman" w:cs="Times New Roman"/>
+          <w:sz w:val="24"/>
+          <w:szCs w:val="24"/>
+        </w:rPr>
+        <w:t>kemudian</w:t>
+      </w:r>
+      <w:proofErr w:type="spellEnd"/>
+      <w:r>
+        <w:rPr>
+          <w:rFonts w:ascii="Times New Roman" w:hAnsi="Times New Roman" w:cs="Times New Roman"/>
+          <w:sz w:val="24"/>
+          <w:szCs w:val="24"/>
+        </w:rPr>
+        <w:t xml:space="preserve"> </w:t>
+      </w:r>
+      <w:proofErr w:type="spellStart"/>
+      <w:r>
+        <w:rPr>
+          <w:rFonts w:ascii="Times New Roman" w:hAnsi="Times New Roman" w:cs="Times New Roman"/>
+          <w:sz w:val="24"/>
+          <w:szCs w:val="24"/>
+        </w:rPr>
+        <w:t>hasil</w:t>
+      </w:r>
+      <w:proofErr w:type="spellEnd"/>
+      <w:r>
+        <w:rPr>
+          <w:rFonts w:ascii="Times New Roman" w:hAnsi="Times New Roman" w:cs="Times New Roman"/>
+          <w:sz w:val="24"/>
+          <w:szCs w:val="24"/>
+        </w:rPr>
+        <w:t xml:space="preserve"> </w:t>
+      </w:r>
+      <w:proofErr w:type="spellStart"/>
+      <w:r>
+        <w:rPr>
+          <w:rFonts w:ascii="Times New Roman" w:hAnsi="Times New Roman" w:cs="Times New Roman"/>
+          <w:sz w:val="24"/>
+          <w:szCs w:val="24"/>
+        </w:rPr>
+        <w:t>sisa</w:t>
+      </w:r>
+      <w:proofErr w:type="spellEnd"/>
+      <w:r>
+        <w:rPr>
+          <w:rFonts w:ascii="Times New Roman" w:hAnsi="Times New Roman" w:cs="Times New Roman"/>
+          <w:sz w:val="24"/>
+          <w:szCs w:val="24"/>
+        </w:rPr>
+        <w:t xml:space="preserve"> modulo 1/0 </w:t>
+      </w:r>
+      <w:proofErr w:type="spellStart"/>
+      <w:r>
+        <w:rPr>
+          <w:rFonts w:ascii="Times New Roman" w:hAnsi="Times New Roman" w:cs="Times New Roman"/>
+          <w:sz w:val="24"/>
+          <w:szCs w:val="24"/>
+        </w:rPr>
+        <w:t>akan</w:t>
+      </w:r>
+      <w:proofErr w:type="spellEnd"/>
+      <w:r>
+        <w:rPr>
+          <w:rFonts w:ascii="Times New Roman" w:hAnsi="Times New Roman" w:cs="Times New Roman"/>
+          <w:sz w:val="24"/>
+          <w:szCs w:val="24"/>
+        </w:rPr>
+        <w:t xml:space="preserve"> </w:t>
+      </w:r>
+      <w:proofErr w:type="spellStart"/>
+      <w:r>
+        <w:rPr>
+          <w:rFonts w:ascii="Times New Roman" w:hAnsi="Times New Roman" w:cs="Times New Roman"/>
+          <w:sz w:val="24"/>
+          <w:szCs w:val="24"/>
+        </w:rPr>
+        <w:t>disimpan</w:t>
+      </w:r>
+      <w:proofErr w:type="spellEnd"/>
+      <w:r>
+        <w:rPr>
+          <w:rFonts w:ascii="Times New Roman" w:hAnsi="Times New Roman" w:cs="Times New Roman"/>
+          <w:sz w:val="24"/>
+          <w:szCs w:val="24"/>
+        </w:rPr>
+        <w:t xml:space="preserve"> di stack </w:t>
+      </w:r>
+      <w:proofErr w:type="spellStart"/>
+      <w:r>
+        <w:rPr>
+          <w:rFonts w:ascii="Times New Roman" w:hAnsi="Times New Roman" w:cs="Times New Roman"/>
+          <w:sz w:val="24"/>
+          <w:szCs w:val="24"/>
+        </w:rPr>
+        <w:t>sedangkan</w:t>
+      </w:r>
+      <w:proofErr w:type="spellEnd"/>
+      <w:r>
+        <w:rPr>
+          <w:rFonts w:ascii="Times New Roman" w:hAnsi="Times New Roman" w:cs="Times New Roman"/>
+          <w:sz w:val="24"/>
+          <w:szCs w:val="24"/>
+        </w:rPr>
+        <w:t xml:space="preserve"> </w:t>
+      </w:r>
+      <w:proofErr w:type="spellStart"/>
+      <w:r>
+        <w:rPr>
+          <w:rFonts w:ascii="Times New Roman" w:hAnsi="Times New Roman" w:cs="Times New Roman"/>
+          <w:sz w:val="24"/>
+          <w:szCs w:val="24"/>
+        </w:rPr>
+        <w:t>hasil</w:t>
+      </w:r>
+      <w:proofErr w:type="spellEnd"/>
+      <w:r>
+        <w:rPr>
+          <w:rFonts w:ascii="Times New Roman" w:hAnsi="Times New Roman" w:cs="Times New Roman"/>
+          <w:sz w:val="24"/>
+          <w:szCs w:val="24"/>
+        </w:rPr>
+        <w:t xml:space="preserve"> modulo </w:t>
+      </w:r>
+      <w:proofErr w:type="spellStart"/>
+      <w:r>
+        <w:rPr>
+          <w:rFonts w:ascii="Times New Roman" w:hAnsi="Times New Roman" w:cs="Times New Roman"/>
+          <w:sz w:val="24"/>
+          <w:szCs w:val="24"/>
+        </w:rPr>
+        <w:t>akan</w:t>
+      </w:r>
+      <w:proofErr w:type="spellEnd"/>
+      <w:r>
+        <w:rPr>
+          <w:rFonts w:ascii="Times New Roman" w:hAnsi="Times New Roman" w:cs="Times New Roman"/>
+          <w:sz w:val="24"/>
+          <w:szCs w:val="24"/>
+        </w:rPr>
+        <w:t xml:space="preserve"> </w:t>
+      </w:r>
+      <w:proofErr w:type="spellStart"/>
+      <w:r>
+        <w:rPr>
+          <w:rFonts w:ascii="Times New Roman" w:hAnsi="Times New Roman" w:cs="Times New Roman"/>
+          <w:sz w:val="24"/>
+          <w:szCs w:val="24"/>
+        </w:rPr>
+        <w:t>disimpan</w:t>
+      </w:r>
+      <w:proofErr w:type="spellEnd"/>
+      <w:r>
+        <w:rPr>
+          <w:rFonts w:ascii="Times New Roman" w:hAnsi="Times New Roman" w:cs="Times New Roman"/>
+          <w:sz w:val="24"/>
+          <w:szCs w:val="24"/>
+        </w:rPr>
+        <w:t xml:space="preserve"> di </w:t>
+      </w:r>
+      <w:proofErr w:type="spellStart"/>
+      <w:r>
+        <w:rPr>
+          <w:rFonts w:ascii="Times New Roman" w:hAnsi="Times New Roman" w:cs="Times New Roman"/>
+          <w:sz w:val="24"/>
+          <w:szCs w:val="24"/>
+        </w:rPr>
+        <w:t>variabel</w:t>
+      </w:r>
+      <w:proofErr w:type="spellEnd"/>
+      <w:r>
+        <w:rPr>
+          <w:rFonts w:ascii="Times New Roman" w:hAnsi="Times New Roman" w:cs="Times New Roman"/>
+          <w:sz w:val="24"/>
+          <w:szCs w:val="24"/>
+        </w:rPr>
+        <w:t xml:space="preserve"> </w:t>
+      </w:r>
+      <w:proofErr w:type="spellStart"/>
+      <w:r>
+        <w:rPr>
+          <w:rFonts w:ascii="Times New Roman" w:hAnsi="Times New Roman" w:cs="Times New Roman"/>
+          <w:sz w:val="24"/>
+          <w:szCs w:val="24"/>
+        </w:rPr>
+        <w:t>kode</w:t>
+      </w:r>
+      <w:proofErr w:type="spellEnd"/>
+      <w:r>
+        <w:rPr>
+          <w:rFonts w:ascii="Times New Roman" w:hAnsi="Times New Roman" w:cs="Times New Roman"/>
+          <w:sz w:val="24"/>
+          <w:szCs w:val="24"/>
+        </w:rPr>
+        <w:t xml:space="preserve">. Dan program </w:t>
+      </w:r>
+      <w:proofErr w:type="spellStart"/>
+      <w:r>
+        <w:rPr>
+          <w:rFonts w:ascii="Times New Roman" w:hAnsi="Times New Roman" w:cs="Times New Roman"/>
+          <w:sz w:val="24"/>
+          <w:szCs w:val="24"/>
+        </w:rPr>
+        <w:t>akan</w:t>
+      </w:r>
+      <w:proofErr w:type="spellEnd"/>
+      <w:r>
+        <w:rPr>
+          <w:rFonts w:ascii="Times New Roman" w:hAnsi="Times New Roman" w:cs="Times New Roman"/>
+          <w:sz w:val="24"/>
+          <w:szCs w:val="24"/>
+        </w:rPr>
+        <w:t xml:space="preserve"> </w:t>
+      </w:r>
+      <w:proofErr w:type="spellStart"/>
+      <w:r>
+        <w:rPr>
+          <w:rFonts w:ascii="Times New Roman" w:hAnsi="Times New Roman" w:cs="Times New Roman"/>
+          <w:sz w:val="24"/>
+          <w:szCs w:val="24"/>
+        </w:rPr>
+        <w:t>terus</w:t>
+      </w:r>
+      <w:proofErr w:type="spellEnd"/>
+      <w:r>
+        <w:rPr>
+          <w:rFonts w:ascii="Times New Roman" w:hAnsi="Times New Roman" w:cs="Times New Roman"/>
+          <w:sz w:val="24"/>
+          <w:szCs w:val="24"/>
+        </w:rPr>
+        <w:t xml:space="preserve"> </w:t>
+      </w:r>
+      <w:proofErr w:type="spellStart"/>
+      <w:r>
+        <w:rPr>
+          <w:rFonts w:ascii="Times New Roman" w:hAnsi="Times New Roman" w:cs="Times New Roman"/>
+          <w:sz w:val="24"/>
+          <w:szCs w:val="24"/>
+        </w:rPr>
+        <w:t>melakukan</w:t>
+      </w:r>
+      <w:proofErr w:type="spellEnd"/>
+      <w:r>
+        <w:rPr>
+          <w:rFonts w:ascii="Times New Roman" w:hAnsi="Times New Roman" w:cs="Times New Roman"/>
+          <w:sz w:val="24"/>
+          <w:szCs w:val="24"/>
+        </w:rPr>
+        <w:t xml:space="preserve"> </w:t>
+      </w:r>
+      <w:proofErr w:type="spellStart"/>
+      <w:r>
+        <w:rPr>
+          <w:rFonts w:ascii="Times New Roman" w:hAnsi="Times New Roman" w:cs="Times New Roman"/>
+          <w:sz w:val="24"/>
+          <w:szCs w:val="24"/>
+        </w:rPr>
+        <w:t>iterasi</w:t>
+      </w:r>
+      <w:proofErr w:type="spellEnd"/>
+      <w:r>
+        <w:rPr>
+          <w:rFonts w:ascii="Times New Roman" w:hAnsi="Times New Roman" w:cs="Times New Roman"/>
+          <w:sz w:val="24"/>
+          <w:szCs w:val="24"/>
+        </w:rPr>
+        <w:t xml:space="preserve"> </w:t>
+      </w:r>
+      <w:proofErr w:type="spellStart"/>
+      <w:r>
+        <w:rPr>
+          <w:rFonts w:ascii="Times New Roman" w:hAnsi="Times New Roman" w:cs="Times New Roman"/>
+          <w:sz w:val="24"/>
+          <w:szCs w:val="24"/>
+        </w:rPr>
+        <w:t>hingga</w:t>
+      </w:r>
+      <w:proofErr w:type="spellEnd"/>
+      <w:r>
+        <w:rPr>
+          <w:rFonts w:ascii="Times New Roman" w:hAnsi="Times New Roman" w:cs="Times New Roman"/>
+          <w:sz w:val="24"/>
+          <w:szCs w:val="24"/>
+        </w:rPr>
+        <w:t xml:space="preserve"> </w:t>
+      </w:r>
+      <w:proofErr w:type="spellStart"/>
+      <w:r>
+        <w:rPr>
+          <w:rFonts w:ascii="Times New Roman" w:hAnsi="Times New Roman" w:cs="Times New Roman"/>
+          <w:sz w:val="24"/>
+          <w:szCs w:val="24"/>
+        </w:rPr>
+        <w:t>variabel</w:t>
+      </w:r>
+      <w:proofErr w:type="spellEnd"/>
+      <w:r>
+        <w:rPr>
+          <w:rFonts w:ascii="Times New Roman" w:hAnsi="Times New Roman" w:cs="Times New Roman"/>
+          <w:sz w:val="24"/>
+          <w:szCs w:val="24"/>
+        </w:rPr>
+        <w:t xml:space="preserve"> </w:t>
+      </w:r>
+      <w:proofErr w:type="spellStart"/>
+      <w:r>
+        <w:rPr>
+          <w:rFonts w:ascii="Times New Roman" w:hAnsi="Times New Roman" w:cs="Times New Roman"/>
+          <w:sz w:val="24"/>
+          <w:szCs w:val="24"/>
+        </w:rPr>
+        <w:t>kode</w:t>
+      </w:r>
+      <w:proofErr w:type="spellEnd"/>
+      <w:r>
+        <w:rPr>
+          <w:rFonts w:ascii="Times New Roman" w:hAnsi="Times New Roman" w:cs="Times New Roman"/>
+          <w:sz w:val="24"/>
+          <w:szCs w:val="24"/>
+        </w:rPr>
+        <w:t xml:space="preserve"> </w:t>
+      </w:r>
+      <w:proofErr w:type="spellStart"/>
+      <w:r>
+        <w:rPr>
+          <w:rFonts w:ascii="Times New Roman" w:hAnsi="Times New Roman" w:cs="Times New Roman"/>
+          <w:sz w:val="24"/>
+          <w:szCs w:val="24"/>
+        </w:rPr>
+        <w:t>bernilai</w:t>
+      </w:r>
+      <w:proofErr w:type="spellEnd"/>
+      <w:r>
+        <w:rPr>
+          <w:rFonts w:ascii="Times New Roman" w:hAnsi="Times New Roman" w:cs="Times New Roman"/>
+          <w:sz w:val="24"/>
+          <w:szCs w:val="24"/>
+        </w:rPr>
+        <w:t xml:space="preserve"> 0.</w:t>
       </w:r>
     </w:p>
     <w:p>
@@ -1980,7 +5909,29 @@
           <w:sz w:val="24"/>
           <w:szCs w:val="24"/>
         </w:rPr>
-        <w:t>Push &amp; commit github.</w:t>
+        <w:t xml:space="preserve">Push &amp; commit </w:t>
+      </w:r>
+      <w:proofErr w:type="spellStart"/>
+      <w:r>
+        <w:rPr>
+          <w:rFonts w:ascii="Times New Roman" w:hAnsi="Times New Roman" w:cs="Times New Roman"/>
+          <w:b/>
+          <w:bCs/>
+          <w:sz w:val="24"/>
+          <w:szCs w:val="24"/>
+        </w:rPr>
+        <w:t>github</w:t>
+      </w:r>
+      <w:proofErr w:type="spellEnd"/>
+      <w:r>
+        <w:rPr>
+          <w:rFonts w:ascii="Times New Roman" w:hAnsi="Times New Roman" w:cs="Times New Roman"/>
+          <w:b/>
+          <w:bCs/>
+          <w:sz w:val="24"/>
+          <w:szCs w:val="24"/>
+        </w:rPr>
+        <w:t>.</w:t>
       </w:r>
     </w:p>
     <w:p>
@@ -2042,7 +5993,29 @@
           <w:sz w:val="28"/>
           <w:szCs w:val="28"/>
         </w:rPr>
-        <w:t>SS Hasil Percobaan 3</w:t>
+        <w:t xml:space="preserve">SS Hasil </w:t>
+      </w:r>
+      <w:proofErr w:type="spellStart"/>
+      <w:r>
+        <w:rPr>
+          <w:rFonts w:ascii="Times New Roman" w:hAnsi="Times New Roman" w:cs="Times New Roman"/>
+          <w:b/>
+          <w:bCs/>
+          <w:sz w:val="28"/>
+          <w:szCs w:val="28"/>
+        </w:rPr>
+        <w:t>Percobaan</w:t>
+      </w:r>
+      <w:proofErr w:type="spellEnd"/>
+      <w:r>
+        <w:rPr>
+          <w:rFonts w:ascii="Times New Roman" w:hAnsi="Times New Roman" w:cs="Times New Roman"/>
+          <w:b/>
+          <w:bCs/>
+          <w:sz w:val="28"/>
+          <w:szCs w:val="28"/>
+        </w:rPr>
+        <w:t xml:space="preserve"> 3</w:t>
       </w:r>
     </w:p>
     <w:p>
@@ -2108,6 +6081,7 @@
           <w:szCs w:val="28"/>
         </w:rPr>
       </w:pPr>
+      <w:proofErr w:type="spellStart"/>
       <w:r>
         <w:rPr>
           <w:rFonts w:ascii="Times New Roman" w:hAnsi="Times New Roman" w:cs="Times New Roman"/>
@@ -2116,7 +6090,40 @@
           <w:sz w:val="28"/>
           <w:szCs w:val="28"/>
         </w:rPr>
-        <w:t>Pertanyaan Percobaan 3</w:t>
+        <w:t>Pertanyaan</w:t>
+      </w:r>
+      <w:proofErr w:type="spellEnd"/>
+      <w:r>
+        <w:rPr>
+          <w:rFonts w:ascii="Times New Roman" w:hAnsi="Times New Roman" w:cs="Times New Roman"/>
+          <w:b/>
+          <w:bCs/>
+          <w:sz w:val="28"/>
+          <w:szCs w:val="28"/>
+        </w:rPr>
+        <w:t xml:space="preserve"> </w:t>
+      </w:r>
+      <w:proofErr w:type="spellStart"/>
+      <w:r>
+        <w:rPr>
+          <w:rFonts w:ascii="Times New Roman" w:hAnsi="Times New Roman" w:cs="Times New Roman"/>
+          <w:b/>
+          <w:bCs/>
+          <w:sz w:val="28"/>
+          <w:szCs w:val="28"/>
+        </w:rPr>
+        <w:t>Percobaan</w:t>
+      </w:r>
+      <w:proofErr w:type="spellEnd"/>
+      <w:r>
+        <w:rPr>
+          <w:rFonts w:ascii="Times New Roman" w:hAnsi="Times New Roman" w:cs="Times New Roman"/>
+          <w:b/>
+          <w:bCs/>
+          <w:sz w:val="28"/>
+          <w:szCs w:val="28"/>
+        </w:rPr>
+        <w:t xml:space="preserve"> 3</w:t>
       </w:r>
     </w:p>
     <w:p>
@@ -2143,7 +6150,315 @@
           <w:sz w:val="24"/>
           <w:szCs w:val="24"/>
         </w:rPr>
-        <w:t>Pada method derajat, mengapa return value beberapa case bernilai sama? Apabila return value diubah dengan nilai berbeda-beda setiap case-nya, apa yang terjadi?</w:t>
+        <w:t xml:space="preserve">Pada method </w:t>
+      </w:r>
+      <w:proofErr w:type="spellStart"/>
+      <w:r>
+        <w:rPr>
+          <w:rFonts w:ascii="Times New Roman" w:hAnsi="Times New Roman" w:cs="Times New Roman"/>
+          <w:b/>
+          <w:bCs/>
+          <w:sz w:val="24"/>
+          <w:szCs w:val="24"/>
+        </w:rPr>
+        <w:t>derajat</w:t>
+      </w:r>
+      <w:proofErr w:type="spellEnd"/>
+      <w:r>
+        <w:rPr>
+          <w:rFonts w:ascii="Times New Roman" w:hAnsi="Times New Roman" w:cs="Times New Roman"/>
+          <w:b/>
+          <w:bCs/>
+          <w:sz w:val="24"/>
+          <w:szCs w:val="24"/>
+        </w:rPr>
+        <w:t xml:space="preserve">, </w:t>
+      </w:r>
+      <w:proofErr w:type="spellStart"/>
+      <w:r>
+        <w:rPr>
+          <w:rFonts w:ascii="Times New Roman" w:hAnsi="Times New Roman" w:cs="Times New Roman"/>
+          <w:b/>
+          <w:bCs/>
+          <w:sz w:val="24"/>
+          <w:szCs w:val="24"/>
+        </w:rPr>
+        <w:t>mengapa</w:t>
+      </w:r>
+      <w:proofErr w:type="spellEnd"/>
+      <w:r>
+        <w:rPr>
+          <w:rFonts w:ascii="Times New Roman" w:hAnsi="Times New Roman" w:cs="Times New Roman"/>
+          <w:b/>
+          <w:bCs/>
+          <w:sz w:val="24"/>
+          <w:szCs w:val="24"/>
+        </w:rPr>
+        <w:t xml:space="preserve"> return value </w:t>
+      </w:r>
+      <w:proofErr w:type="spellStart"/>
+      <w:r>
+        <w:rPr>
+          <w:rFonts w:ascii="Times New Roman" w:hAnsi="Times New Roman" w:cs="Times New Roman"/>
+          <w:b/>
+          <w:bCs/>
+          <w:sz w:val="24"/>
+          <w:szCs w:val="24"/>
+        </w:rPr>
+        <w:t>beberapa</w:t>
+      </w:r>
+      <w:proofErr w:type="spellEnd"/>
+      <w:r>
+        <w:rPr>
+          <w:rFonts w:ascii="Times New Roman" w:hAnsi="Times New Roman" w:cs="Times New Roman"/>
+          <w:b/>
+          <w:bCs/>
+          <w:sz w:val="24"/>
+          <w:szCs w:val="24"/>
+        </w:rPr>
+        <w:t xml:space="preserve"> case </w:t>
+      </w:r>
+      <w:proofErr w:type="spellStart"/>
+      <w:r>
+        <w:rPr>
+          <w:rFonts w:ascii="Times New Roman" w:hAnsi="Times New Roman" w:cs="Times New Roman"/>
+          <w:b/>
+          <w:bCs/>
+          <w:sz w:val="24"/>
+          <w:szCs w:val="24"/>
+        </w:rPr>
+        <w:t>bernilai</w:t>
+      </w:r>
+      <w:proofErr w:type="spellEnd"/>
+      <w:r>
+        <w:rPr>
+          <w:rFonts w:ascii="Times New Roman" w:hAnsi="Times New Roman" w:cs="Times New Roman"/>
+          <w:b/>
+          <w:bCs/>
+          <w:sz w:val="24"/>
+          <w:szCs w:val="24"/>
+        </w:rPr>
+        <w:t xml:space="preserve"> </w:t>
+      </w:r>
+      <w:proofErr w:type="spellStart"/>
+      <w:r>
+        <w:rPr>
+          <w:rFonts w:ascii="Times New Roman" w:hAnsi="Times New Roman" w:cs="Times New Roman"/>
+          <w:b/>
+          <w:bCs/>
+          <w:sz w:val="24"/>
+          <w:szCs w:val="24"/>
+        </w:rPr>
+        <w:t>sama</w:t>
+      </w:r>
+      <w:proofErr w:type="spellEnd"/>
+      <w:r>
+        <w:rPr>
+          <w:rFonts w:ascii="Times New Roman" w:hAnsi="Times New Roman" w:cs="Times New Roman"/>
+          <w:b/>
+          <w:bCs/>
+          <w:sz w:val="24"/>
+          <w:szCs w:val="24"/>
+        </w:rPr>
+        <w:t xml:space="preserve">? </w:t>
+      </w:r>
+      <w:proofErr w:type="spellStart"/>
+      <w:r>
+        <w:rPr>
+          <w:rFonts w:ascii="Times New Roman" w:hAnsi="Times New Roman" w:cs="Times New Roman"/>
+          <w:b/>
+          <w:bCs/>
+          <w:sz w:val="24"/>
+          <w:szCs w:val="24"/>
+        </w:rPr>
+        <w:t>Apabila</w:t>
+      </w:r>
+      <w:proofErr w:type="spellEnd"/>
+      <w:r>
+        <w:rPr>
+          <w:rFonts w:ascii="Times New Roman" w:hAnsi="Times New Roman" w:cs="Times New Roman"/>
+          <w:b/>
+          <w:bCs/>
+          <w:sz w:val="24"/>
+          <w:szCs w:val="24"/>
+        </w:rPr>
+        <w:t xml:space="preserve"> return value </w:t>
+      </w:r>
+      <w:proofErr w:type="spellStart"/>
+      <w:r>
+        <w:rPr>
+          <w:rFonts w:ascii="Times New Roman" w:hAnsi="Times New Roman" w:cs="Times New Roman"/>
+          <w:b/>
+          <w:bCs/>
+          <w:sz w:val="24"/>
+          <w:szCs w:val="24"/>
+        </w:rPr>
+        <w:t>diubah</w:t>
+      </w:r>
+      <w:proofErr w:type="spellEnd"/>
+      <w:r>
+        <w:rPr>
+          <w:rFonts w:ascii="Times New Roman" w:hAnsi="Times New Roman" w:cs="Times New Roman"/>
+          <w:b/>
+          <w:bCs/>
+          <w:sz w:val="24"/>
+          <w:szCs w:val="24"/>
+        </w:rPr>
+        <w:t xml:space="preserve"> </w:t>
+      </w:r>
+      <w:proofErr w:type="spellStart"/>
+      <w:r>
+        <w:rPr>
+          <w:rFonts w:ascii="Times New Roman" w:hAnsi="Times New Roman" w:cs="Times New Roman"/>
+          <w:b/>
+          <w:bCs/>
+          <w:sz w:val="24"/>
+          <w:szCs w:val="24"/>
+        </w:rPr>
+        <w:t>dengan</w:t>
+      </w:r>
+      <w:proofErr w:type="spellEnd"/>
+      <w:r>
+        <w:rPr>
+          <w:rFonts w:ascii="Times New Roman" w:hAnsi="Times New Roman" w:cs="Times New Roman"/>
+          <w:b/>
+          <w:bCs/>
+          <w:sz w:val="24"/>
+          <w:szCs w:val="24"/>
+        </w:rPr>
+        <w:t xml:space="preserve"> </w:t>
+      </w:r>
+      <w:proofErr w:type="spellStart"/>
+      <w:r>
+        <w:rPr>
+          <w:rFonts w:ascii="Times New Roman" w:hAnsi="Times New Roman" w:cs="Times New Roman"/>
+          <w:b/>
+          <w:bCs/>
+          <w:sz w:val="24"/>
+          <w:szCs w:val="24"/>
+        </w:rPr>
+        <w:t>nilai</w:t>
+      </w:r>
+      <w:proofErr w:type="spellEnd"/>
+      <w:r>
+        <w:rPr>
+          <w:rFonts w:ascii="Times New Roman" w:hAnsi="Times New Roman" w:cs="Times New Roman"/>
+          <w:b/>
+          <w:bCs/>
+          <w:sz w:val="24"/>
+          <w:szCs w:val="24"/>
+        </w:rPr>
+        <w:t xml:space="preserve"> </w:t>
+      </w:r>
+      <w:proofErr w:type="spellStart"/>
+      <w:r>
+        <w:rPr>
+          <w:rFonts w:ascii="Times New Roman" w:hAnsi="Times New Roman" w:cs="Times New Roman"/>
+          <w:b/>
+          <w:bCs/>
+          <w:sz w:val="24"/>
+          <w:szCs w:val="24"/>
+        </w:rPr>
+        <w:t>berbeda-beda</w:t>
+      </w:r>
+      <w:proofErr w:type="spellEnd"/>
+      <w:r>
+        <w:rPr>
+          <w:rFonts w:ascii="Times New Roman" w:hAnsi="Times New Roman" w:cs="Times New Roman"/>
+          <w:b/>
+          <w:bCs/>
+          <w:sz w:val="24"/>
+          <w:szCs w:val="24"/>
+        </w:rPr>
+        <w:t xml:space="preserve"> </w:t>
+      </w:r>
+      <w:proofErr w:type="spellStart"/>
+      <w:r>
+        <w:rPr>
+          <w:rFonts w:ascii="Times New Roman" w:hAnsi="Times New Roman" w:cs="Times New Roman"/>
+          <w:b/>
+          <w:bCs/>
+          <w:sz w:val="24"/>
+          <w:szCs w:val="24"/>
+        </w:rPr>
+        <w:t>setiap</w:t>
+      </w:r>
+      <w:proofErr w:type="spellEnd"/>
+      <w:r>
+        <w:rPr>
+          <w:rFonts w:ascii="Times New Roman" w:hAnsi="Times New Roman" w:cs="Times New Roman"/>
+          <w:b/>
+          <w:bCs/>
+          <w:sz w:val="24"/>
+          <w:szCs w:val="24"/>
+        </w:rPr>
+        <w:t xml:space="preserve"> case-</w:t>
+      </w:r>
+      <w:proofErr w:type="spellStart"/>
+      <w:r>
+        <w:rPr>
+          <w:rFonts w:ascii="Times New Roman" w:hAnsi="Times New Roman" w:cs="Times New Roman"/>
+          <w:b/>
+          <w:bCs/>
+          <w:sz w:val="24"/>
+          <w:szCs w:val="24"/>
+        </w:rPr>
+        <w:t>nya</w:t>
+      </w:r>
+      <w:proofErr w:type="spellEnd"/>
+      <w:r>
+        <w:rPr>
+          <w:rFonts w:ascii="Times New Roman" w:hAnsi="Times New Roman" w:cs="Times New Roman"/>
+          <w:b/>
+          <w:bCs/>
+          <w:sz w:val="24"/>
+          <w:szCs w:val="24"/>
+        </w:rPr>
+        <w:t xml:space="preserve">, </w:t>
+      </w:r>
+      <w:proofErr w:type="spellStart"/>
+      <w:r>
+        <w:rPr>
+          <w:rFonts w:ascii="Times New Roman" w:hAnsi="Times New Roman" w:cs="Times New Roman"/>
+          <w:b/>
+          <w:bCs/>
+          <w:sz w:val="24"/>
+          <w:szCs w:val="24"/>
+        </w:rPr>
+        <w:t>apa</w:t>
+      </w:r>
+      <w:proofErr w:type="spellEnd"/>
+      <w:r>
+        <w:rPr>
+          <w:rFonts w:ascii="Times New Roman" w:hAnsi="Times New Roman" w:cs="Times New Roman"/>
+          <w:b/>
+          <w:bCs/>
+          <w:sz w:val="24"/>
+          <w:szCs w:val="24"/>
+        </w:rPr>
+        <w:t xml:space="preserve"> yang </w:t>
+      </w:r>
+      <w:proofErr w:type="spellStart"/>
+      <w:r>
+        <w:rPr>
+          <w:rFonts w:ascii="Times New Roman" w:hAnsi="Times New Roman" w:cs="Times New Roman"/>
+          <w:b/>
+          <w:bCs/>
+          <w:sz w:val="24"/>
+          <w:szCs w:val="24"/>
+        </w:rPr>
+        <w:t>terjadi</w:t>
+      </w:r>
+      <w:proofErr w:type="spellEnd"/>
+      <w:r>
+        <w:rPr>
+          <w:rFonts w:ascii="Times New Roman" w:hAnsi="Times New Roman" w:cs="Times New Roman"/>
+          <w:b/>
+          <w:bCs/>
+          <w:sz w:val="24"/>
+          <w:szCs w:val="24"/>
+        </w:rPr>
+        <w:t>?</w:t>
       </w:r>
     </w:p>
     <w:p>
@@ -2185,7 +6500,313 @@
           <w:sz w:val="24"/>
           <w:szCs w:val="24"/>
         </w:rPr>
-        <w:t>Return value bernilai sama yang menentukan derajatnya berarti sama, jika setiap nilai return berbeda, susah untuk mengelompokkannya untuk membandingkan inputan char dan operasi.</w:t>
+        <w:t xml:space="preserve">Return value </w:t>
+      </w:r>
+      <w:proofErr w:type="spellStart"/>
+      <w:r>
+        <w:rPr>
+          <w:rFonts w:ascii="Times New Roman" w:hAnsi="Times New Roman" w:cs="Times New Roman"/>
+          <w:sz w:val="24"/>
+          <w:szCs w:val="24"/>
+        </w:rPr>
+        <w:t>bernilai</w:t>
+      </w:r>
+      <w:proofErr w:type="spellEnd"/>
+      <w:r>
+        <w:rPr>
+          <w:rFonts w:ascii="Times New Roman" w:hAnsi="Times New Roman" w:cs="Times New Roman"/>
+          <w:sz w:val="24"/>
+          <w:szCs w:val="24"/>
+        </w:rPr>
+        <w:t xml:space="preserve"> </w:t>
+      </w:r>
+      <w:proofErr w:type="spellStart"/>
+      <w:r>
+        <w:rPr>
+          <w:rFonts w:ascii="Times New Roman" w:hAnsi="Times New Roman" w:cs="Times New Roman"/>
+          <w:sz w:val="24"/>
+          <w:szCs w:val="24"/>
+        </w:rPr>
+        <w:t>sama</w:t>
+      </w:r>
+      <w:proofErr w:type="spellEnd"/>
+      <w:r>
+        <w:rPr>
+          <w:rFonts w:ascii="Times New Roman" w:hAnsi="Times New Roman" w:cs="Times New Roman"/>
+          <w:sz w:val="24"/>
+          <w:szCs w:val="24"/>
+        </w:rPr>
+        <w:t xml:space="preserve"> yang </w:t>
+      </w:r>
+      <w:proofErr w:type="spellStart"/>
+      <w:r>
+        <w:rPr>
+          <w:rFonts w:ascii="Times New Roman" w:hAnsi="Times New Roman" w:cs="Times New Roman"/>
+          <w:sz w:val="24"/>
+          <w:szCs w:val="24"/>
+        </w:rPr>
+        <w:t>menentukan</w:t>
+      </w:r>
+      <w:proofErr w:type="spellEnd"/>
+      <w:r>
+        <w:rPr>
+          <w:rFonts w:ascii="Times New Roman" w:hAnsi="Times New Roman" w:cs="Times New Roman"/>
+          <w:sz w:val="24"/>
+          <w:szCs w:val="24"/>
+        </w:rPr>
+        <w:t xml:space="preserve"> </w:t>
+      </w:r>
+      <w:proofErr w:type="spellStart"/>
+      <w:r>
+        <w:rPr>
+          <w:rFonts w:ascii="Times New Roman" w:hAnsi="Times New Roman" w:cs="Times New Roman"/>
+          <w:sz w:val="24"/>
+          <w:szCs w:val="24"/>
+        </w:rPr>
+        <w:t>derajatnya</w:t>
+      </w:r>
+      <w:proofErr w:type="spellEnd"/>
+      <w:r>
+        <w:rPr>
+          <w:rFonts w:ascii="Times New Roman" w:hAnsi="Times New Roman" w:cs="Times New Roman"/>
+          <w:sz w:val="24"/>
+          <w:szCs w:val="24"/>
+        </w:rPr>
+        <w:t xml:space="preserve"> </w:t>
+      </w:r>
+      <w:proofErr w:type="spellStart"/>
+      <w:r>
+        <w:rPr>
+          <w:rFonts w:ascii="Times New Roman" w:hAnsi="Times New Roman" w:cs="Times New Roman"/>
+          <w:sz w:val="24"/>
+          <w:szCs w:val="24"/>
+        </w:rPr>
+        <w:t>berarti</w:t>
+      </w:r>
+      <w:proofErr w:type="spellEnd"/>
+      <w:r>
+        <w:rPr>
+          <w:rFonts w:ascii="Times New Roman" w:hAnsi="Times New Roman" w:cs="Times New Roman"/>
+          <w:sz w:val="24"/>
+          <w:szCs w:val="24"/>
+        </w:rPr>
+        <w:t xml:space="preserve"> </w:t>
+      </w:r>
+      <w:proofErr w:type="spellStart"/>
+      <w:r>
+        <w:rPr>
+          <w:rFonts w:ascii="Times New Roman" w:hAnsi="Times New Roman" w:cs="Times New Roman"/>
+          <w:sz w:val="24"/>
+          <w:szCs w:val="24"/>
+        </w:rPr>
+        <w:t>sama</w:t>
+      </w:r>
+      <w:proofErr w:type="spellEnd"/>
+      <w:r>
+        <w:rPr>
+          <w:rFonts w:ascii="Times New Roman" w:hAnsi="Times New Roman" w:cs="Times New Roman"/>
+          <w:sz w:val="24"/>
+          <w:szCs w:val="24"/>
+        </w:rPr>
+        <w:t xml:space="preserve">, </w:t>
+      </w:r>
+      <w:proofErr w:type="spellStart"/>
+      <w:r>
+        <w:rPr>
+          <w:rFonts w:ascii="Times New Roman" w:hAnsi="Times New Roman" w:cs="Times New Roman"/>
+          <w:sz w:val="24"/>
+          <w:szCs w:val="24"/>
+        </w:rPr>
+        <w:t>jika</w:t>
+      </w:r>
+      <w:proofErr w:type="spellEnd"/>
+      <w:r>
+        <w:rPr>
+          <w:rFonts w:ascii="Times New Roman" w:hAnsi="Times New Roman" w:cs="Times New Roman"/>
+          <w:sz w:val="24"/>
+          <w:szCs w:val="24"/>
+        </w:rPr>
+        <w:t xml:space="preserve"> </w:t>
+      </w:r>
+      <w:proofErr w:type="spellStart"/>
+      <w:r>
+        <w:rPr>
+          <w:rFonts w:ascii="Times New Roman" w:hAnsi="Times New Roman" w:cs="Times New Roman"/>
+          <w:sz w:val="24"/>
+          <w:szCs w:val="24"/>
+        </w:rPr>
+        <w:t>setiap</w:t>
+      </w:r>
+      <w:proofErr w:type="spellEnd"/>
+      <w:r>
+        <w:rPr>
+          <w:rFonts w:ascii="Times New Roman" w:hAnsi="Times New Roman" w:cs="Times New Roman"/>
+          <w:sz w:val="24"/>
+          <w:szCs w:val="24"/>
+        </w:rPr>
+        <w:t xml:space="preserve"> </w:t>
+      </w:r>
+      <w:proofErr w:type="spellStart"/>
+      <w:r>
+        <w:rPr>
+          <w:rFonts w:ascii="Times New Roman" w:hAnsi="Times New Roman" w:cs="Times New Roman"/>
+          <w:sz w:val="24"/>
+          <w:szCs w:val="24"/>
+        </w:rPr>
+        <w:t>nilai</w:t>
+      </w:r>
+      <w:proofErr w:type="spellEnd"/>
+      <w:r>
+        <w:rPr>
+          <w:rFonts w:ascii="Times New Roman" w:hAnsi="Times New Roman" w:cs="Times New Roman"/>
+          <w:sz w:val="24"/>
+          <w:szCs w:val="24"/>
+        </w:rPr>
+        <w:t xml:space="preserve"> return </w:t>
+      </w:r>
+      <w:proofErr w:type="spellStart"/>
+      <w:r>
+        <w:rPr>
+          <w:rFonts w:ascii="Times New Roman" w:hAnsi="Times New Roman" w:cs="Times New Roman"/>
+          <w:sz w:val="24"/>
+          <w:szCs w:val="24"/>
+        </w:rPr>
+        <w:t>berbeda</w:t>
+      </w:r>
+      <w:proofErr w:type="spellEnd"/>
+      <w:r>
+        <w:rPr>
+          <w:rFonts w:ascii="Times New Roman" w:hAnsi="Times New Roman" w:cs="Times New Roman"/>
+          <w:sz w:val="24"/>
+          <w:szCs w:val="24"/>
+        </w:rPr>
+        <w:t xml:space="preserve">, </w:t>
+      </w:r>
+      <w:proofErr w:type="spellStart"/>
+      <w:r>
+        <w:rPr>
+          <w:rFonts w:ascii="Times New Roman" w:hAnsi="Times New Roman" w:cs="Times New Roman"/>
+          <w:sz w:val="24"/>
+          <w:szCs w:val="24"/>
+        </w:rPr>
+        <w:t>susah</w:t>
+      </w:r>
+      <w:proofErr w:type="spellEnd"/>
+      <w:r>
+        <w:rPr>
+          <w:rFonts w:ascii="Times New Roman" w:hAnsi="Times New Roman" w:cs="Times New Roman"/>
+          <w:sz w:val="24"/>
+          <w:szCs w:val="24"/>
+        </w:rPr>
+        <w:t xml:space="preserve"> </w:t>
+      </w:r>
+      <w:proofErr w:type="spellStart"/>
+      <w:r>
+        <w:rPr>
+          <w:rFonts w:ascii="Times New Roman" w:hAnsi="Times New Roman" w:cs="Times New Roman"/>
+          <w:sz w:val="24"/>
+          <w:szCs w:val="24"/>
+        </w:rPr>
+        <w:t>untuk</w:t>
+      </w:r>
+      <w:proofErr w:type="spellEnd"/>
+      <w:r>
+        <w:rPr>
+          <w:rFonts w:ascii="Times New Roman" w:hAnsi="Times New Roman" w:cs="Times New Roman"/>
+          <w:sz w:val="24"/>
+          <w:szCs w:val="24"/>
+        </w:rPr>
+        <w:t xml:space="preserve"> </w:t>
+      </w:r>
+      <w:proofErr w:type="spellStart"/>
+      <w:r>
+        <w:rPr>
+          <w:rFonts w:ascii="Times New Roman" w:hAnsi="Times New Roman" w:cs="Times New Roman"/>
+          <w:sz w:val="24"/>
+          <w:szCs w:val="24"/>
+        </w:rPr>
+        <w:t>mengelompokkannya</w:t>
+      </w:r>
+      <w:proofErr w:type="spellEnd"/>
+      <w:r>
+        <w:rPr>
+          <w:rFonts w:ascii="Times New Roman" w:hAnsi="Times New Roman" w:cs="Times New Roman"/>
+          <w:sz w:val="24"/>
+          <w:szCs w:val="24"/>
+        </w:rPr>
+        <w:t xml:space="preserve"> </w:t>
+      </w:r>
+      <w:proofErr w:type="spellStart"/>
+      <w:r>
+        <w:rPr>
+          <w:rFonts w:ascii="Times New Roman" w:hAnsi="Times New Roman" w:cs="Times New Roman"/>
+          <w:sz w:val="24"/>
+          <w:szCs w:val="24"/>
+        </w:rPr>
+        <w:t>untuk</w:t>
+      </w:r>
+      <w:proofErr w:type="spellEnd"/>
+      <w:r>
+        <w:rPr>
+          <w:rFonts w:ascii="Times New Roman" w:hAnsi="Times New Roman" w:cs="Times New Roman"/>
+          <w:sz w:val="24"/>
+          <w:szCs w:val="24"/>
+        </w:rPr>
+        <w:t xml:space="preserve"> </w:t>
+      </w:r>
+      <w:proofErr w:type="spellStart"/>
+      <w:r>
+        <w:rPr>
+          <w:rFonts w:ascii="Times New Roman" w:hAnsi="Times New Roman" w:cs="Times New Roman"/>
+          <w:sz w:val="24"/>
+          <w:szCs w:val="24"/>
+        </w:rPr>
+        <w:t>membandingkan</w:t>
+      </w:r>
+      <w:proofErr w:type="spellEnd"/>
+      <w:r>
+        <w:rPr>
+          <w:rFonts w:ascii="Times New Roman" w:hAnsi="Times New Roman" w:cs="Times New Roman"/>
+          <w:sz w:val="24"/>
+          <w:szCs w:val="24"/>
+        </w:rPr>
+        <w:t xml:space="preserve"> </w:t>
+      </w:r>
+      <w:proofErr w:type="spellStart"/>
+      <w:r>
+        <w:rPr>
+          <w:rFonts w:ascii="Times New Roman" w:hAnsi="Times New Roman" w:cs="Times New Roman"/>
+          <w:sz w:val="24"/>
+          <w:szCs w:val="24"/>
+        </w:rPr>
+        <w:t>inputan</w:t>
+      </w:r>
+      <w:proofErr w:type="spellEnd"/>
+      <w:r>
+        <w:rPr>
+          <w:rFonts w:ascii="Times New Roman" w:hAnsi="Times New Roman" w:cs="Times New Roman"/>
+          <w:sz w:val="24"/>
+          <w:szCs w:val="24"/>
+        </w:rPr>
+        <w:t xml:space="preserve"> char dan </w:t>
+      </w:r>
+      <w:proofErr w:type="spellStart"/>
+      <w:r>
+        <w:rPr>
+          <w:rFonts w:ascii="Times New Roman" w:hAnsi="Times New Roman" w:cs="Times New Roman"/>
+          <w:sz w:val="24"/>
+          <w:szCs w:val="24"/>
+        </w:rPr>
+        <w:t>operasi</w:t>
+      </w:r>
+      <w:proofErr w:type="spellEnd"/>
+      <w:r>
+        <w:rPr>
+          <w:rFonts w:ascii="Times New Roman" w:hAnsi="Times New Roman" w:cs="Times New Roman"/>
+          <w:sz w:val="24"/>
+          <w:szCs w:val="24"/>
+        </w:rPr>
+        <w:t>.</w:t>
       </w:r>
     </w:p>
     <w:p>
@@ -2204,15 +6825,93 @@
           <w:szCs w:val="24"/>
         </w:rPr>
       </w:pPr>
-      <w:r>
-        <w:rPr>
-          <w:rFonts w:ascii="Times New Roman" w:hAnsi="Times New Roman" w:cs="Times New Roman"/>
-          <w:b/>
-          <w:bCs/>
-          <w:sz w:val="24"/>
-          <w:szCs w:val="24"/>
-        </w:rPr>
-        <w:t>Jelaskan alur kerja method konversi!</w:t>
+      <w:proofErr w:type="spellStart"/>
+      <w:r>
+        <w:rPr>
+          <w:rFonts w:ascii="Times New Roman" w:hAnsi="Times New Roman" w:cs="Times New Roman"/>
+          <w:b/>
+          <w:bCs/>
+          <w:sz w:val="24"/>
+          <w:szCs w:val="24"/>
+        </w:rPr>
+        <w:t>Jelaskan</w:t>
+      </w:r>
+      <w:proofErr w:type="spellEnd"/>
+      <w:r>
+        <w:rPr>
+          <w:rFonts w:ascii="Times New Roman" w:hAnsi="Times New Roman" w:cs="Times New Roman"/>
+          <w:b/>
+          <w:bCs/>
+          <w:sz w:val="24"/>
+          <w:szCs w:val="24"/>
+        </w:rPr>
+        <w:t xml:space="preserve"> </w:t>
+      </w:r>
+      <w:proofErr w:type="spellStart"/>
+      <w:r>
+        <w:rPr>
+          <w:rFonts w:ascii="Times New Roman" w:hAnsi="Times New Roman" w:cs="Times New Roman"/>
+          <w:b/>
+          <w:bCs/>
+          <w:sz w:val="24"/>
+          <w:szCs w:val="24"/>
+        </w:rPr>
+        <w:t>alur</w:t>
+      </w:r>
+      <w:proofErr w:type="spellEnd"/>
+      <w:r>
+        <w:rPr>
+          <w:rFonts w:ascii="Times New Roman" w:hAnsi="Times New Roman" w:cs="Times New Roman"/>
+          <w:b/>
+          <w:bCs/>
+          <w:sz w:val="24"/>
+          <w:szCs w:val="24"/>
+        </w:rPr>
+        <w:t xml:space="preserve"> </w:t>
+      </w:r>
+      <w:proofErr w:type="spellStart"/>
+      <w:r>
+        <w:rPr>
+          <w:rFonts w:ascii="Times New Roman" w:hAnsi="Times New Roman" w:cs="Times New Roman"/>
+          <w:b/>
+          <w:bCs/>
+          <w:sz w:val="24"/>
+          <w:szCs w:val="24"/>
+        </w:rPr>
+        <w:t>kerja</w:t>
+      </w:r>
+      <w:proofErr w:type="spellEnd"/>
+      <w:r>
+        <w:rPr>
+          <w:rFonts w:ascii="Times New Roman" w:hAnsi="Times New Roman" w:cs="Times New Roman"/>
+          <w:b/>
+          <w:bCs/>
+          <w:sz w:val="24"/>
+          <w:szCs w:val="24"/>
+        </w:rPr>
+        <w:t xml:space="preserve"> method </w:t>
+      </w:r>
+      <w:proofErr w:type="spellStart"/>
+      <w:r>
+        <w:rPr>
+          <w:rFonts w:ascii="Times New Roman" w:hAnsi="Times New Roman" w:cs="Times New Roman"/>
+          <w:b/>
+          <w:bCs/>
+          <w:sz w:val="24"/>
+          <w:szCs w:val="24"/>
+        </w:rPr>
+        <w:t>konversi</w:t>
+      </w:r>
+      <w:proofErr w:type="spellEnd"/>
+      <w:r>
+        <w:rPr>
+          <w:rFonts w:ascii="Times New Roman" w:hAnsi="Times New Roman" w:cs="Times New Roman"/>
+          <w:b/>
+          <w:bCs/>
+          <w:sz w:val="24"/>
+          <w:szCs w:val="24"/>
+        </w:rPr>
+        <w:t>!</w:t>
       </w:r>
     </w:p>
     <w:p>
@@ -2259,7 +6958,61 @@
           <w:szCs w:val="24"/>
         </w:rPr>
         <w:lastRenderedPageBreak/>
-        <w:t>Jika ‘c’ operand maka, menambahkan c ke P.</w:t>
+        <w:t xml:space="preserve">Jika ‘c’ operand </w:t>
+      </w:r>
+      <w:proofErr w:type="spellStart"/>
+      <w:r>
+        <w:rPr>
+          <w:rFonts w:ascii="Times New Roman" w:hAnsi="Times New Roman" w:cs="Times New Roman"/>
+          <w:sz w:val="24"/>
+          <w:szCs w:val="24"/>
+        </w:rPr>
+        <w:t>maka</w:t>
+      </w:r>
+      <w:proofErr w:type="spellEnd"/>
+      <w:r>
+        <w:rPr>
+          <w:rFonts w:ascii="Times New Roman" w:hAnsi="Times New Roman" w:cs="Times New Roman"/>
+          <w:sz w:val="24"/>
+          <w:szCs w:val="24"/>
+        </w:rPr>
+        <w:t xml:space="preserve">, </w:t>
+      </w:r>
+      <w:proofErr w:type="spellStart"/>
+      <w:r>
+        <w:rPr>
+          <w:rFonts w:ascii="Times New Roman" w:hAnsi="Times New Roman" w:cs="Times New Roman"/>
+          <w:sz w:val="24"/>
+          <w:szCs w:val="24"/>
+        </w:rPr>
+        <w:t>menambahkan</w:t>
+      </w:r>
+      <w:proofErr w:type="spellEnd"/>
+      <w:r>
+        <w:rPr>
+          <w:rFonts w:ascii="Times New Roman" w:hAnsi="Times New Roman" w:cs="Times New Roman"/>
+          <w:sz w:val="24"/>
+          <w:szCs w:val="24"/>
+        </w:rPr>
+        <w:t xml:space="preserve"> c </w:t>
+      </w:r>
+      <w:proofErr w:type="spellStart"/>
+      <w:r>
+        <w:rPr>
+          <w:rFonts w:ascii="Times New Roman" w:hAnsi="Times New Roman" w:cs="Times New Roman"/>
+          <w:sz w:val="24"/>
+          <w:szCs w:val="24"/>
+        </w:rPr>
+        <w:t>ke</w:t>
+      </w:r>
+      <w:proofErr w:type="spellEnd"/>
+      <w:r>
+        <w:rPr>
+          <w:rFonts w:ascii="Times New Roman" w:hAnsi="Times New Roman" w:cs="Times New Roman"/>
+          <w:sz w:val="24"/>
+          <w:szCs w:val="24"/>
+        </w:rPr>
+        <w:t xml:space="preserve"> P.</w:t>
       </w:r>
     </w:p>
     <w:p>
@@ -2282,7 +7035,115 @@
           <w:sz w:val="24"/>
           <w:szCs w:val="24"/>
         </w:rPr>
-        <w:t>Jika ‘(‘, panggil fungsi push( c ) untuk memasukannya ke stack.</w:t>
+        <w:t xml:space="preserve">Jika ‘(‘, </w:t>
+      </w:r>
+      <w:proofErr w:type="spellStart"/>
+      <w:r>
+        <w:rPr>
+          <w:rFonts w:ascii="Times New Roman" w:hAnsi="Times New Roman" w:cs="Times New Roman"/>
+          <w:sz w:val="24"/>
+          <w:szCs w:val="24"/>
+        </w:rPr>
+        <w:t>panggil</w:t>
+      </w:r>
+      <w:proofErr w:type="spellEnd"/>
+      <w:r>
+        <w:rPr>
+          <w:rFonts w:ascii="Times New Roman" w:hAnsi="Times New Roman" w:cs="Times New Roman"/>
+          <w:sz w:val="24"/>
+          <w:szCs w:val="24"/>
+        </w:rPr>
+        <w:t xml:space="preserve"> </w:t>
+      </w:r>
+      <w:proofErr w:type="spellStart"/>
+      <w:r>
+        <w:rPr>
+          <w:rFonts w:ascii="Times New Roman" w:hAnsi="Times New Roman" w:cs="Times New Roman"/>
+          <w:sz w:val="24"/>
+          <w:szCs w:val="24"/>
+        </w:rPr>
+        <w:t>fungsi</w:t>
+      </w:r>
+      <w:proofErr w:type="spellEnd"/>
+      <w:r>
+        <w:rPr>
+          <w:rFonts w:ascii="Times New Roman" w:hAnsi="Times New Roman" w:cs="Times New Roman"/>
+          <w:sz w:val="24"/>
+          <w:szCs w:val="24"/>
+        </w:rPr>
+        <w:t xml:space="preserve"> </w:t>
+      </w:r>
+      <w:proofErr w:type="gramStart"/>
+      <w:r>
+        <w:rPr>
+          <w:rFonts w:ascii="Times New Roman" w:hAnsi="Times New Roman" w:cs="Times New Roman"/>
+          <w:sz w:val="24"/>
+          <w:szCs w:val="24"/>
+        </w:rPr>
+        <w:t>push( c</w:t>
+      </w:r>
+      <w:proofErr w:type="gramEnd"/>
+      <w:r>
+        <w:rPr>
+          <w:rFonts w:ascii="Times New Roman" w:hAnsi="Times New Roman" w:cs="Times New Roman"/>
+          <w:sz w:val="24"/>
+          <w:szCs w:val="24"/>
+        </w:rPr>
+        <w:t xml:space="preserve"> ) </w:t>
+      </w:r>
+      <w:proofErr w:type="spellStart"/>
+      <w:r>
+        <w:rPr>
+          <w:rFonts w:ascii="Times New Roman" w:hAnsi="Times New Roman" w:cs="Times New Roman"/>
+          <w:sz w:val="24"/>
+          <w:szCs w:val="24"/>
+        </w:rPr>
+        <w:t>untuk</w:t>
+      </w:r>
+      <w:proofErr w:type="spellEnd"/>
+      <w:r>
+        <w:rPr>
+          <w:rFonts w:ascii="Times New Roman" w:hAnsi="Times New Roman" w:cs="Times New Roman"/>
+          <w:sz w:val="24"/>
+          <w:szCs w:val="24"/>
+        </w:rPr>
+        <w:t xml:space="preserve"> </w:t>
+      </w:r>
+      <w:proofErr w:type="spellStart"/>
+      <w:r>
+        <w:rPr>
+          <w:rFonts w:ascii="Times New Roman" w:hAnsi="Times New Roman" w:cs="Times New Roman"/>
+          <w:sz w:val="24"/>
+          <w:szCs w:val="24"/>
+        </w:rPr>
+        <w:t>memasukannya</w:t>
+      </w:r>
+      <w:proofErr w:type="spellEnd"/>
+      <w:r>
+        <w:rPr>
+          <w:rFonts w:ascii="Times New Roman" w:hAnsi="Times New Roman" w:cs="Times New Roman"/>
+          <w:sz w:val="24"/>
+          <w:szCs w:val="24"/>
+        </w:rPr>
+        <w:t xml:space="preserve"> </w:t>
+      </w:r>
+      <w:proofErr w:type="spellStart"/>
+      <w:r>
+        <w:rPr>
+          <w:rFonts w:ascii="Times New Roman" w:hAnsi="Times New Roman" w:cs="Times New Roman"/>
+          <w:sz w:val="24"/>
+          <w:szCs w:val="24"/>
+        </w:rPr>
+        <w:t>ke</w:t>
+      </w:r>
+      <w:proofErr w:type="spellEnd"/>
+      <w:r>
+        <w:rPr>
+          <w:rFonts w:ascii="Times New Roman" w:hAnsi="Times New Roman" w:cs="Times New Roman"/>
+          <w:sz w:val="24"/>
+          <w:szCs w:val="24"/>
+        </w:rPr>
+        <w:t xml:space="preserve"> stack.</w:t>
       </w:r>
     </w:p>
     <w:p>
@@ -2305,7 +7166,259 @@
           <w:sz w:val="24"/>
           <w:szCs w:val="24"/>
         </w:rPr>
-        <w:t>Jika ‘)’, melakukan iterasi selama karakter teratas stack bukan ‘(‘, mengeluarkan karakter teratas dari stack menggunakan pop() dan menambahkannya ke P.</w:t>
+        <w:t xml:space="preserve">Jika ‘)’, </w:t>
+      </w:r>
+      <w:proofErr w:type="spellStart"/>
+      <w:r>
+        <w:rPr>
+          <w:rFonts w:ascii="Times New Roman" w:hAnsi="Times New Roman" w:cs="Times New Roman"/>
+          <w:sz w:val="24"/>
+          <w:szCs w:val="24"/>
+        </w:rPr>
+        <w:t>melakukan</w:t>
+      </w:r>
+      <w:proofErr w:type="spellEnd"/>
+      <w:r>
+        <w:rPr>
+          <w:rFonts w:ascii="Times New Roman" w:hAnsi="Times New Roman" w:cs="Times New Roman"/>
+          <w:sz w:val="24"/>
+          <w:szCs w:val="24"/>
+        </w:rPr>
+        <w:t xml:space="preserve"> </w:t>
+      </w:r>
+      <w:proofErr w:type="spellStart"/>
+      <w:r>
+        <w:rPr>
+          <w:rFonts w:ascii="Times New Roman" w:hAnsi="Times New Roman" w:cs="Times New Roman"/>
+          <w:sz w:val="24"/>
+          <w:szCs w:val="24"/>
+        </w:rPr>
+        <w:t>iterasi</w:t>
+      </w:r>
+      <w:proofErr w:type="spellEnd"/>
+      <w:r>
+        <w:rPr>
+          <w:rFonts w:ascii="Times New Roman" w:hAnsi="Times New Roman" w:cs="Times New Roman"/>
+          <w:sz w:val="24"/>
+          <w:szCs w:val="24"/>
+        </w:rPr>
+        <w:t xml:space="preserve"> </w:t>
+      </w:r>
+      <w:proofErr w:type="spellStart"/>
+      <w:r>
+        <w:rPr>
+          <w:rFonts w:ascii="Times New Roman" w:hAnsi="Times New Roman" w:cs="Times New Roman"/>
+          <w:sz w:val="24"/>
+          <w:szCs w:val="24"/>
+        </w:rPr>
+        <w:t>selama</w:t>
+      </w:r>
+      <w:proofErr w:type="spellEnd"/>
+      <w:r>
+        <w:rPr>
+          <w:rFonts w:ascii="Times New Roman" w:hAnsi="Times New Roman" w:cs="Times New Roman"/>
+          <w:sz w:val="24"/>
+          <w:szCs w:val="24"/>
+        </w:rPr>
+        <w:t xml:space="preserve"> </w:t>
+      </w:r>
+      <w:proofErr w:type="spellStart"/>
+      <w:r>
+        <w:rPr>
+          <w:rFonts w:ascii="Times New Roman" w:hAnsi="Times New Roman" w:cs="Times New Roman"/>
+          <w:sz w:val="24"/>
+          <w:szCs w:val="24"/>
+        </w:rPr>
+        <w:t>karakter</w:t>
+      </w:r>
+      <w:proofErr w:type="spellEnd"/>
+      <w:r>
+        <w:rPr>
+          <w:rFonts w:ascii="Times New Roman" w:hAnsi="Times New Roman" w:cs="Times New Roman"/>
+          <w:sz w:val="24"/>
+          <w:szCs w:val="24"/>
+        </w:rPr>
+        <w:t xml:space="preserve"> </w:t>
+      </w:r>
+      <w:proofErr w:type="spellStart"/>
+      <w:r>
+        <w:rPr>
+          <w:rFonts w:ascii="Times New Roman" w:hAnsi="Times New Roman" w:cs="Times New Roman"/>
+          <w:sz w:val="24"/>
+          <w:szCs w:val="24"/>
+        </w:rPr>
+        <w:t>teratas</w:t>
+      </w:r>
+      <w:proofErr w:type="spellEnd"/>
+      <w:r>
+        <w:rPr>
+          <w:rFonts w:ascii="Times New Roman" w:hAnsi="Times New Roman" w:cs="Times New Roman"/>
+          <w:sz w:val="24"/>
+          <w:szCs w:val="24"/>
+        </w:rPr>
+        <w:t xml:space="preserve"> stack </w:t>
+      </w:r>
+      <w:proofErr w:type="spellStart"/>
+      <w:r>
+        <w:rPr>
+          <w:rFonts w:ascii="Times New Roman" w:hAnsi="Times New Roman" w:cs="Times New Roman"/>
+          <w:sz w:val="24"/>
+          <w:szCs w:val="24"/>
+        </w:rPr>
+        <w:t>bukan</w:t>
+      </w:r>
+      <w:proofErr w:type="spellEnd"/>
+      <w:r>
+        <w:rPr>
+          <w:rFonts w:ascii="Times New Roman" w:hAnsi="Times New Roman" w:cs="Times New Roman"/>
+          <w:sz w:val="24"/>
+          <w:szCs w:val="24"/>
+        </w:rPr>
+        <w:t xml:space="preserve"> ‘(‘, </w:t>
+      </w:r>
+      <w:proofErr w:type="spellStart"/>
+      <w:r>
+        <w:rPr>
+          <w:rFonts w:ascii="Times New Roman" w:hAnsi="Times New Roman" w:cs="Times New Roman"/>
+          <w:sz w:val="24"/>
+          <w:szCs w:val="24"/>
+        </w:rPr>
+        <w:t>mengeluarkan</w:t>
+      </w:r>
+      <w:proofErr w:type="spellEnd"/>
+      <w:r>
+        <w:rPr>
+          <w:rFonts w:ascii="Times New Roman" w:hAnsi="Times New Roman" w:cs="Times New Roman"/>
+          <w:sz w:val="24"/>
+          <w:szCs w:val="24"/>
+        </w:rPr>
+        <w:t xml:space="preserve"> </w:t>
+      </w:r>
+      <w:proofErr w:type="spellStart"/>
+      <w:r>
+        <w:rPr>
+          <w:rFonts w:ascii="Times New Roman" w:hAnsi="Times New Roman" w:cs="Times New Roman"/>
+          <w:sz w:val="24"/>
+          <w:szCs w:val="24"/>
+        </w:rPr>
+        <w:t>karakter</w:t>
+      </w:r>
+      <w:proofErr w:type="spellEnd"/>
+      <w:r>
+        <w:rPr>
+          <w:rFonts w:ascii="Times New Roman" w:hAnsi="Times New Roman" w:cs="Times New Roman"/>
+          <w:sz w:val="24"/>
+          <w:szCs w:val="24"/>
+        </w:rPr>
+        <w:t xml:space="preserve"> </w:t>
+      </w:r>
+      <w:proofErr w:type="spellStart"/>
+      <w:r>
+        <w:rPr>
+          <w:rFonts w:ascii="Times New Roman" w:hAnsi="Times New Roman" w:cs="Times New Roman"/>
+          <w:sz w:val="24"/>
+          <w:szCs w:val="24"/>
+        </w:rPr>
+        <w:t>teratas</w:t>
+      </w:r>
+      <w:proofErr w:type="spellEnd"/>
+      <w:r>
+        <w:rPr>
+          <w:rFonts w:ascii="Times New Roman" w:hAnsi="Times New Roman" w:cs="Times New Roman"/>
+          <w:sz w:val="24"/>
+          <w:szCs w:val="24"/>
+        </w:rPr>
+        <w:t xml:space="preserve"> </w:t>
+      </w:r>
+      <w:proofErr w:type="spellStart"/>
+      <w:r>
+        <w:rPr>
+          <w:rFonts w:ascii="Times New Roman" w:hAnsi="Times New Roman" w:cs="Times New Roman"/>
+          <w:sz w:val="24"/>
+          <w:szCs w:val="24"/>
+        </w:rPr>
+        <w:t>dari</w:t>
+      </w:r>
+      <w:proofErr w:type="spellEnd"/>
+      <w:r>
+        <w:rPr>
+          <w:rFonts w:ascii="Times New Roman" w:hAnsi="Times New Roman" w:cs="Times New Roman"/>
+          <w:sz w:val="24"/>
+          <w:szCs w:val="24"/>
+        </w:rPr>
+        <w:t xml:space="preserve"> stack </w:t>
+      </w:r>
+      <w:proofErr w:type="spellStart"/>
+      <w:r>
+        <w:rPr>
+          <w:rFonts w:ascii="Times New Roman" w:hAnsi="Times New Roman" w:cs="Times New Roman"/>
+          <w:sz w:val="24"/>
+          <w:szCs w:val="24"/>
+        </w:rPr>
+        <w:t>menggunakan</w:t>
+      </w:r>
+      <w:proofErr w:type="spellEnd"/>
+      <w:r>
+        <w:rPr>
+          <w:rFonts w:ascii="Times New Roman" w:hAnsi="Times New Roman" w:cs="Times New Roman"/>
+          <w:sz w:val="24"/>
+          <w:szCs w:val="24"/>
+        </w:rPr>
+        <w:t xml:space="preserve"> </w:t>
+      </w:r>
+      <w:proofErr w:type="gramStart"/>
+      <w:r>
+        <w:rPr>
+          <w:rFonts w:ascii="Times New Roman" w:hAnsi="Times New Roman" w:cs="Times New Roman"/>
+          <w:sz w:val="24"/>
+          <w:szCs w:val="24"/>
+        </w:rPr>
+        <w:t>pop(</w:t>
+      </w:r>
+      <w:proofErr w:type="gramEnd"/>
+      <w:r>
+        <w:rPr>
+          <w:rFonts w:ascii="Times New Roman" w:hAnsi="Times New Roman" w:cs="Times New Roman"/>
+          <w:sz w:val="24"/>
+          <w:szCs w:val="24"/>
+        </w:rPr>
+        <w:t xml:space="preserve">) dan </w:t>
+      </w:r>
+      <w:proofErr w:type="spellStart"/>
+      <w:r>
+        <w:rPr>
+          <w:rFonts w:ascii="Times New Roman" w:hAnsi="Times New Roman" w:cs="Times New Roman"/>
+          <w:sz w:val="24"/>
+          <w:szCs w:val="24"/>
+        </w:rPr>
+        <w:t>menambahkannya</w:t>
+      </w:r>
+      <w:proofErr w:type="spellEnd"/>
+      <w:r>
+        <w:rPr>
+          <w:rFonts w:ascii="Times New Roman" w:hAnsi="Times New Roman" w:cs="Times New Roman"/>
+          <w:sz w:val="24"/>
+          <w:szCs w:val="24"/>
+        </w:rPr>
+        <w:t xml:space="preserve"> </w:t>
+      </w:r>
+      <w:proofErr w:type="spellStart"/>
+      <w:r>
+        <w:rPr>
+          <w:rFonts w:ascii="Times New Roman" w:hAnsi="Times New Roman" w:cs="Times New Roman"/>
+          <w:sz w:val="24"/>
+          <w:szCs w:val="24"/>
+        </w:rPr>
+        <w:t>ke</w:t>
+      </w:r>
+      <w:proofErr w:type="spellEnd"/>
+      <w:r>
+        <w:rPr>
+          <w:rFonts w:ascii="Times New Roman" w:hAnsi="Times New Roman" w:cs="Times New Roman"/>
+          <w:sz w:val="24"/>
+          <w:szCs w:val="24"/>
+        </w:rPr>
+        <w:t xml:space="preserve"> P.</w:t>
       </w:r>
     </w:p>
     <w:p>
@@ -2328,7 +7441,475 @@
           <w:sz w:val="24"/>
           <w:szCs w:val="24"/>
         </w:rPr>
-        <w:t>Jika ‘c’ operator maka, melakukan iterasi selama prioritas lebih besar sama dengan antara derajat c dengan derajat stack teratas dan mengeluarkan karakter teratas dari stack menggunakan pop() dan tambahkannya ke P. Setelah itu memasukkan karakter c ke stack.</w:t>
+        <w:t xml:space="preserve">Jika ‘c’ operator </w:t>
+      </w:r>
+      <w:proofErr w:type="spellStart"/>
+      <w:r>
+        <w:rPr>
+          <w:rFonts w:ascii="Times New Roman" w:hAnsi="Times New Roman" w:cs="Times New Roman"/>
+          <w:sz w:val="24"/>
+          <w:szCs w:val="24"/>
+        </w:rPr>
+        <w:t>maka</w:t>
+      </w:r>
+      <w:proofErr w:type="spellEnd"/>
+      <w:r>
+        <w:rPr>
+          <w:rFonts w:ascii="Times New Roman" w:hAnsi="Times New Roman" w:cs="Times New Roman"/>
+          <w:sz w:val="24"/>
+          <w:szCs w:val="24"/>
+        </w:rPr>
+        <w:t xml:space="preserve">, </w:t>
+      </w:r>
+      <w:proofErr w:type="spellStart"/>
+      <w:r>
+        <w:rPr>
+          <w:rFonts w:ascii="Times New Roman" w:hAnsi="Times New Roman" w:cs="Times New Roman"/>
+          <w:sz w:val="24"/>
+          <w:szCs w:val="24"/>
+        </w:rPr>
+        <w:t>melakukan</w:t>
+      </w:r>
+      <w:proofErr w:type="spellEnd"/>
+      <w:r>
+        <w:rPr>
+          <w:rFonts w:ascii="Times New Roman" w:hAnsi="Times New Roman" w:cs="Times New Roman"/>
+          <w:sz w:val="24"/>
+          <w:szCs w:val="24"/>
+        </w:rPr>
+        <w:t xml:space="preserve"> </w:t>
+      </w:r>
+      <w:proofErr w:type="spellStart"/>
+      <w:r>
+        <w:rPr>
+          <w:rFonts w:ascii="Times New Roman" w:hAnsi="Times New Roman" w:cs="Times New Roman"/>
+          <w:sz w:val="24"/>
+          <w:szCs w:val="24"/>
+        </w:rPr>
+        <w:t>iterasi</w:t>
+      </w:r>
+      <w:proofErr w:type="spellEnd"/>
+      <w:r>
+        <w:rPr>
+          <w:rFonts w:ascii="Times New Roman" w:hAnsi="Times New Roman" w:cs="Times New Roman"/>
+          <w:sz w:val="24"/>
+          <w:szCs w:val="24"/>
+        </w:rPr>
+        <w:t xml:space="preserve"> </w:t>
+      </w:r>
+      <w:proofErr w:type="spellStart"/>
+      <w:r>
+        <w:rPr>
+          <w:rFonts w:ascii="Times New Roman" w:hAnsi="Times New Roman" w:cs="Times New Roman"/>
+          <w:sz w:val="24"/>
+          <w:szCs w:val="24"/>
+        </w:rPr>
+        <w:t>selama</w:t>
+      </w:r>
+      <w:proofErr w:type="spellEnd"/>
+      <w:r>
+        <w:rPr>
+          <w:rFonts w:ascii="Times New Roman" w:hAnsi="Times New Roman" w:cs="Times New Roman"/>
+          <w:sz w:val="24"/>
+          <w:szCs w:val="24"/>
+        </w:rPr>
+        <w:t xml:space="preserve"> </w:t>
+      </w:r>
+      <w:proofErr w:type="spellStart"/>
+      <w:r>
+        <w:rPr>
+          <w:rFonts w:ascii="Times New Roman" w:hAnsi="Times New Roman" w:cs="Times New Roman"/>
+          <w:sz w:val="24"/>
+          <w:szCs w:val="24"/>
+        </w:rPr>
+        <w:t>prioritas</w:t>
+      </w:r>
+      <w:proofErr w:type="spellEnd"/>
+      <w:r>
+        <w:rPr>
+          <w:rFonts w:ascii="Times New Roman" w:hAnsi="Times New Roman" w:cs="Times New Roman"/>
+          <w:sz w:val="24"/>
+          <w:szCs w:val="24"/>
+        </w:rPr>
+        <w:t xml:space="preserve"> </w:t>
+      </w:r>
+      <w:proofErr w:type="spellStart"/>
+      <w:r>
+        <w:rPr>
+          <w:rFonts w:ascii="Times New Roman" w:hAnsi="Times New Roman" w:cs="Times New Roman"/>
+          <w:sz w:val="24"/>
+          <w:szCs w:val="24"/>
+        </w:rPr>
+        <w:t>lebih</w:t>
+      </w:r>
+      <w:proofErr w:type="spellEnd"/>
+      <w:r>
+        <w:rPr>
+          <w:rFonts w:ascii="Times New Roman" w:hAnsi="Times New Roman" w:cs="Times New Roman"/>
+          <w:sz w:val="24"/>
+          <w:szCs w:val="24"/>
+        </w:rPr>
+        <w:t xml:space="preserve"> </w:t>
+      </w:r>
+      <w:proofErr w:type="spellStart"/>
+      <w:r>
+        <w:rPr>
+          <w:rFonts w:ascii="Times New Roman" w:hAnsi="Times New Roman" w:cs="Times New Roman"/>
+          <w:sz w:val="24"/>
+          <w:szCs w:val="24"/>
+        </w:rPr>
+        <w:t>besar</w:t>
+      </w:r>
+      <w:proofErr w:type="spellEnd"/>
+      <w:r>
+        <w:rPr>
+          <w:rFonts w:ascii="Times New Roman" w:hAnsi="Times New Roman" w:cs="Times New Roman"/>
+          <w:sz w:val="24"/>
+          <w:szCs w:val="24"/>
+        </w:rPr>
+        <w:t xml:space="preserve"> </w:t>
+      </w:r>
+      <w:proofErr w:type="spellStart"/>
+      <w:r>
+        <w:rPr>
+          <w:rFonts w:ascii="Times New Roman" w:hAnsi="Times New Roman" w:cs="Times New Roman"/>
+          <w:sz w:val="24"/>
+          <w:szCs w:val="24"/>
+        </w:rPr>
+        <w:t>sama</w:t>
+      </w:r>
+      <w:proofErr w:type="spellEnd"/>
+      <w:r>
+        <w:rPr>
+          <w:rFonts w:ascii="Times New Roman" w:hAnsi="Times New Roman" w:cs="Times New Roman"/>
+          <w:sz w:val="24"/>
+          <w:szCs w:val="24"/>
+        </w:rPr>
+        <w:t xml:space="preserve"> </w:t>
+      </w:r>
+      <w:proofErr w:type="spellStart"/>
+      <w:r>
+        <w:rPr>
+          <w:rFonts w:ascii="Times New Roman" w:hAnsi="Times New Roman" w:cs="Times New Roman"/>
+          <w:sz w:val="24"/>
+          <w:szCs w:val="24"/>
+        </w:rPr>
+        <w:t>dengan</w:t>
+      </w:r>
+      <w:proofErr w:type="spellEnd"/>
+      <w:r>
+        <w:rPr>
+          <w:rFonts w:ascii="Times New Roman" w:hAnsi="Times New Roman" w:cs="Times New Roman"/>
+          <w:sz w:val="24"/>
+          <w:szCs w:val="24"/>
+        </w:rPr>
+        <w:t xml:space="preserve"> </w:t>
+      </w:r>
+      <w:proofErr w:type="spellStart"/>
+      <w:r>
+        <w:rPr>
+          <w:rFonts w:ascii="Times New Roman" w:hAnsi="Times New Roman" w:cs="Times New Roman"/>
+          <w:sz w:val="24"/>
+          <w:szCs w:val="24"/>
+        </w:rPr>
+        <w:t>antara</w:t>
+      </w:r>
+      <w:proofErr w:type="spellEnd"/>
+      <w:r>
+        <w:rPr>
+          <w:rFonts w:ascii="Times New Roman" w:hAnsi="Times New Roman" w:cs="Times New Roman"/>
+          <w:sz w:val="24"/>
+          <w:szCs w:val="24"/>
+        </w:rPr>
+        <w:t xml:space="preserve"> </w:t>
+      </w:r>
+      <w:proofErr w:type="spellStart"/>
+      <w:r>
+        <w:rPr>
+          <w:rFonts w:ascii="Times New Roman" w:hAnsi="Times New Roman" w:cs="Times New Roman"/>
+          <w:sz w:val="24"/>
+          <w:szCs w:val="24"/>
+        </w:rPr>
+        <w:t>derajat</w:t>
+      </w:r>
+      <w:proofErr w:type="spellEnd"/>
+      <w:r>
+        <w:rPr>
+          <w:rFonts w:ascii="Times New Roman" w:hAnsi="Times New Roman" w:cs="Times New Roman"/>
+          <w:sz w:val="24"/>
+          <w:szCs w:val="24"/>
+        </w:rPr>
+        <w:t xml:space="preserve"> c </w:t>
+      </w:r>
+      <w:proofErr w:type="spellStart"/>
+      <w:r>
+        <w:rPr>
+          <w:rFonts w:ascii="Times New Roman" w:hAnsi="Times New Roman" w:cs="Times New Roman"/>
+          <w:sz w:val="24"/>
+          <w:szCs w:val="24"/>
+        </w:rPr>
+        <w:t>dengan</w:t>
+      </w:r>
+      <w:proofErr w:type="spellEnd"/>
+      <w:r>
+        <w:rPr>
+          <w:rFonts w:ascii="Times New Roman" w:hAnsi="Times New Roman" w:cs="Times New Roman"/>
+          <w:sz w:val="24"/>
+          <w:szCs w:val="24"/>
+        </w:rPr>
+        <w:t xml:space="preserve"> </w:t>
+      </w:r>
+      <w:proofErr w:type="spellStart"/>
+      <w:r>
+        <w:rPr>
+          <w:rFonts w:ascii="Times New Roman" w:hAnsi="Times New Roman" w:cs="Times New Roman"/>
+          <w:sz w:val="24"/>
+          <w:szCs w:val="24"/>
+        </w:rPr>
+        <w:t>derajat</w:t>
+      </w:r>
+      <w:proofErr w:type="spellEnd"/>
+      <w:r>
+        <w:rPr>
+          <w:rFonts w:ascii="Times New Roman" w:hAnsi="Times New Roman" w:cs="Times New Roman"/>
+          <w:sz w:val="24"/>
+          <w:szCs w:val="24"/>
+        </w:rPr>
+        <w:t xml:space="preserve"> stack </w:t>
+      </w:r>
+      <w:proofErr w:type="spellStart"/>
+      <w:r>
+        <w:rPr>
+          <w:rFonts w:ascii="Times New Roman" w:hAnsi="Times New Roman" w:cs="Times New Roman"/>
+          <w:sz w:val="24"/>
+          <w:szCs w:val="24"/>
+        </w:rPr>
+        <w:t>teratas</w:t>
+      </w:r>
+      <w:proofErr w:type="spellEnd"/>
+      <w:r>
+        <w:rPr>
+          <w:rFonts w:ascii="Times New Roman" w:hAnsi="Times New Roman" w:cs="Times New Roman"/>
+          <w:sz w:val="24"/>
+          <w:szCs w:val="24"/>
+        </w:rPr>
+        <w:t xml:space="preserve"> dan </w:t>
+      </w:r>
+      <w:proofErr w:type="spellStart"/>
+      <w:r>
+        <w:rPr>
+          <w:rFonts w:ascii="Times New Roman" w:hAnsi="Times New Roman" w:cs="Times New Roman"/>
+          <w:sz w:val="24"/>
+          <w:szCs w:val="24"/>
+        </w:rPr>
+        <w:t>mengeluarkan</w:t>
+      </w:r>
+      <w:proofErr w:type="spellEnd"/>
+      <w:r>
+        <w:rPr>
+          <w:rFonts w:ascii="Times New Roman" w:hAnsi="Times New Roman" w:cs="Times New Roman"/>
+          <w:sz w:val="24"/>
+          <w:szCs w:val="24"/>
+        </w:rPr>
+        <w:t xml:space="preserve"> </w:t>
+      </w:r>
+      <w:proofErr w:type="spellStart"/>
+      <w:r>
+        <w:rPr>
+          <w:rFonts w:ascii="Times New Roman" w:hAnsi="Times New Roman" w:cs="Times New Roman"/>
+          <w:sz w:val="24"/>
+          <w:szCs w:val="24"/>
+        </w:rPr>
+        <w:t>karakter</w:t>
+      </w:r>
+      <w:proofErr w:type="spellEnd"/>
+      <w:r>
+        <w:rPr>
+          <w:rFonts w:ascii="Times New Roman" w:hAnsi="Times New Roman" w:cs="Times New Roman"/>
+          <w:sz w:val="24"/>
+          <w:szCs w:val="24"/>
+        </w:rPr>
+        <w:t xml:space="preserve"> </w:t>
+      </w:r>
+      <w:proofErr w:type="spellStart"/>
+      <w:r>
+        <w:rPr>
+          <w:rFonts w:ascii="Times New Roman" w:hAnsi="Times New Roman" w:cs="Times New Roman"/>
+          <w:sz w:val="24"/>
+          <w:szCs w:val="24"/>
+        </w:rPr>
+        <w:t>teratas</w:t>
+      </w:r>
+      <w:proofErr w:type="spellEnd"/>
+      <w:r>
+        <w:rPr>
+          <w:rFonts w:ascii="Times New Roman" w:hAnsi="Times New Roman" w:cs="Times New Roman"/>
+          <w:sz w:val="24"/>
+          <w:szCs w:val="24"/>
+        </w:rPr>
+        <w:t xml:space="preserve"> </w:t>
+      </w:r>
+      <w:proofErr w:type="spellStart"/>
+      <w:r>
+        <w:rPr>
+          <w:rFonts w:ascii="Times New Roman" w:hAnsi="Times New Roman" w:cs="Times New Roman"/>
+          <w:sz w:val="24"/>
+          <w:szCs w:val="24"/>
+        </w:rPr>
+        <w:t>dari</w:t>
+      </w:r>
+      <w:proofErr w:type="spellEnd"/>
+      <w:r>
+        <w:rPr>
+          <w:rFonts w:ascii="Times New Roman" w:hAnsi="Times New Roman" w:cs="Times New Roman"/>
+          <w:sz w:val="24"/>
+          <w:szCs w:val="24"/>
+        </w:rPr>
+        <w:t xml:space="preserve"> stack </w:t>
+      </w:r>
+      <w:proofErr w:type="spellStart"/>
+      <w:r>
+        <w:rPr>
+          <w:rFonts w:ascii="Times New Roman" w:hAnsi="Times New Roman" w:cs="Times New Roman"/>
+          <w:sz w:val="24"/>
+          <w:szCs w:val="24"/>
+        </w:rPr>
+        <w:t>menggunakan</w:t>
+      </w:r>
+      <w:proofErr w:type="spellEnd"/>
+      <w:r>
+        <w:rPr>
+          <w:rFonts w:ascii="Times New Roman" w:hAnsi="Times New Roman" w:cs="Times New Roman"/>
+          <w:sz w:val="24"/>
+          <w:szCs w:val="24"/>
+        </w:rPr>
+        <w:t xml:space="preserve"> </w:t>
+      </w:r>
+      <w:proofErr w:type="gramStart"/>
+      <w:r>
+        <w:rPr>
+          <w:rFonts w:ascii="Times New Roman" w:hAnsi="Times New Roman" w:cs="Times New Roman"/>
+          <w:sz w:val="24"/>
+          <w:szCs w:val="24"/>
+        </w:rPr>
+        <w:t>pop(</w:t>
+      </w:r>
+      <w:proofErr w:type="gramEnd"/>
+      <w:r>
+        <w:rPr>
+          <w:rFonts w:ascii="Times New Roman" w:hAnsi="Times New Roman" w:cs="Times New Roman"/>
+          <w:sz w:val="24"/>
+          <w:szCs w:val="24"/>
+        </w:rPr>
+        <w:t xml:space="preserve">) dan </w:t>
+      </w:r>
+      <w:proofErr w:type="spellStart"/>
+      <w:r>
+        <w:rPr>
+          <w:rFonts w:ascii="Times New Roman" w:hAnsi="Times New Roman" w:cs="Times New Roman"/>
+          <w:sz w:val="24"/>
+          <w:szCs w:val="24"/>
+        </w:rPr>
+        <w:t>tambahkannya</w:t>
+      </w:r>
+      <w:proofErr w:type="spellEnd"/>
+      <w:r>
+        <w:rPr>
+          <w:rFonts w:ascii="Times New Roman" w:hAnsi="Times New Roman" w:cs="Times New Roman"/>
+          <w:sz w:val="24"/>
+          <w:szCs w:val="24"/>
+        </w:rPr>
+        <w:t xml:space="preserve"> </w:t>
+      </w:r>
+      <w:proofErr w:type="spellStart"/>
+      <w:r>
+        <w:rPr>
+          <w:rFonts w:ascii="Times New Roman" w:hAnsi="Times New Roman" w:cs="Times New Roman"/>
+          <w:sz w:val="24"/>
+          <w:szCs w:val="24"/>
+        </w:rPr>
+        <w:t>ke</w:t>
+      </w:r>
+      <w:proofErr w:type="spellEnd"/>
+      <w:r>
+        <w:rPr>
+          <w:rFonts w:ascii="Times New Roman" w:hAnsi="Times New Roman" w:cs="Times New Roman"/>
+          <w:sz w:val="24"/>
+          <w:szCs w:val="24"/>
+        </w:rPr>
+        <w:t xml:space="preserve"> P. Setelah </w:t>
+      </w:r>
+      <w:proofErr w:type="spellStart"/>
+      <w:r>
+        <w:rPr>
+          <w:rFonts w:ascii="Times New Roman" w:hAnsi="Times New Roman" w:cs="Times New Roman"/>
+          <w:sz w:val="24"/>
+          <w:szCs w:val="24"/>
+        </w:rPr>
+        <w:t>itu</w:t>
+      </w:r>
+      <w:proofErr w:type="spellEnd"/>
+      <w:r>
+        <w:rPr>
+          <w:rFonts w:ascii="Times New Roman" w:hAnsi="Times New Roman" w:cs="Times New Roman"/>
+          <w:sz w:val="24"/>
+          <w:szCs w:val="24"/>
+        </w:rPr>
+        <w:t xml:space="preserve"> </w:t>
+      </w:r>
+      <w:proofErr w:type="spellStart"/>
+      <w:r>
+        <w:rPr>
+          <w:rFonts w:ascii="Times New Roman" w:hAnsi="Times New Roman" w:cs="Times New Roman"/>
+          <w:sz w:val="24"/>
+          <w:szCs w:val="24"/>
+        </w:rPr>
+        <w:t>memasukkan</w:t>
+      </w:r>
+      <w:proofErr w:type="spellEnd"/>
+      <w:r>
+        <w:rPr>
+          <w:rFonts w:ascii="Times New Roman" w:hAnsi="Times New Roman" w:cs="Times New Roman"/>
+          <w:sz w:val="24"/>
+          <w:szCs w:val="24"/>
+        </w:rPr>
+        <w:t xml:space="preserve"> </w:t>
+      </w:r>
+      <w:proofErr w:type="spellStart"/>
+      <w:r>
+        <w:rPr>
+          <w:rFonts w:ascii="Times New Roman" w:hAnsi="Times New Roman" w:cs="Times New Roman"/>
+          <w:sz w:val="24"/>
+          <w:szCs w:val="24"/>
+        </w:rPr>
+        <w:t>karakter</w:t>
+      </w:r>
+      <w:proofErr w:type="spellEnd"/>
+      <w:r>
+        <w:rPr>
+          <w:rFonts w:ascii="Times New Roman" w:hAnsi="Times New Roman" w:cs="Times New Roman"/>
+          <w:sz w:val="24"/>
+          <w:szCs w:val="24"/>
+        </w:rPr>
+        <w:t xml:space="preserve"> c </w:t>
+      </w:r>
+      <w:proofErr w:type="spellStart"/>
+      <w:r>
+        <w:rPr>
+          <w:rFonts w:ascii="Times New Roman" w:hAnsi="Times New Roman" w:cs="Times New Roman"/>
+          <w:sz w:val="24"/>
+          <w:szCs w:val="24"/>
+        </w:rPr>
+        <w:t>ke</w:t>
+      </w:r>
+      <w:proofErr w:type="spellEnd"/>
+      <w:r>
+        <w:rPr>
+          <w:rFonts w:ascii="Times New Roman" w:hAnsi="Times New Roman" w:cs="Times New Roman"/>
+          <w:sz w:val="24"/>
+          <w:szCs w:val="24"/>
+        </w:rPr>
+        <w:t xml:space="preserve"> stack.</w:t>
       </w:r>
     </w:p>
     <w:p>
@@ -2345,13 +7926,59 @@
           <w:szCs w:val="24"/>
         </w:rPr>
       </w:pPr>
-      <w:r>
-        <w:rPr>
-          <w:rFonts w:ascii="Times New Roman" w:hAnsi="Times New Roman" w:cs="Times New Roman"/>
-          <w:sz w:val="24"/>
-          <w:szCs w:val="24"/>
-        </w:rPr>
-        <w:t>Akhirnya mengembalikan nilai P.</w:t>
+      <w:proofErr w:type="spellStart"/>
+      <w:r>
+        <w:rPr>
+          <w:rFonts w:ascii="Times New Roman" w:hAnsi="Times New Roman" w:cs="Times New Roman"/>
+          <w:sz w:val="24"/>
+          <w:szCs w:val="24"/>
+        </w:rPr>
+        <w:t>Akhirnya</w:t>
+      </w:r>
+      <w:proofErr w:type="spellEnd"/>
+      <w:r>
+        <w:rPr>
+          <w:rFonts w:ascii="Times New Roman" w:hAnsi="Times New Roman" w:cs="Times New Roman"/>
+          <w:sz w:val="24"/>
+          <w:szCs w:val="24"/>
+        </w:rPr>
+        <w:t xml:space="preserve"> </w:t>
+      </w:r>
+      <w:proofErr w:type="spellStart"/>
+      <w:r>
+        <w:rPr>
+          <w:rFonts w:ascii="Times New Roman" w:hAnsi="Times New Roman" w:cs="Times New Roman"/>
+          <w:sz w:val="24"/>
+          <w:szCs w:val="24"/>
+        </w:rPr>
+        <w:t>mengembalikan</w:t>
+      </w:r>
+      <w:proofErr w:type="spellEnd"/>
+      <w:r>
+        <w:rPr>
+          <w:rFonts w:ascii="Times New Roman" w:hAnsi="Times New Roman" w:cs="Times New Roman"/>
+          <w:sz w:val="24"/>
+          <w:szCs w:val="24"/>
+        </w:rPr>
+        <w:t xml:space="preserve"> </w:t>
+      </w:r>
+      <w:proofErr w:type="spellStart"/>
+      <w:r>
+        <w:rPr>
+          <w:rFonts w:ascii="Times New Roman" w:hAnsi="Times New Roman" w:cs="Times New Roman"/>
+          <w:sz w:val="24"/>
+          <w:szCs w:val="24"/>
+        </w:rPr>
+        <w:t>nilai</w:t>
+      </w:r>
+      <w:proofErr w:type="spellEnd"/>
+      <w:r>
+        <w:rPr>
+          <w:rFonts w:ascii="Times New Roman" w:hAnsi="Times New Roman" w:cs="Times New Roman"/>
+          <w:sz w:val="24"/>
+          <w:szCs w:val="24"/>
+        </w:rPr>
+        <w:t xml:space="preserve"> P.</w:t>
       </w:r>
     </w:p>
     <w:p>
@@ -2378,7 +8005,161 @@
           <w:sz w:val="24"/>
           <w:szCs w:val="24"/>
         </w:rPr>
-        <w:t>Pada method konversi, apa fungsi dari potongan kode berikut?</w:t>
+        <w:t xml:space="preserve">Pada method </w:t>
+      </w:r>
+      <w:proofErr w:type="spellStart"/>
+      <w:r>
+        <w:rPr>
+          <w:rFonts w:ascii="Times New Roman" w:hAnsi="Times New Roman" w:cs="Times New Roman"/>
+          <w:b/>
+          <w:bCs/>
+          <w:sz w:val="24"/>
+          <w:szCs w:val="24"/>
+        </w:rPr>
+        <w:t>konversi</w:t>
+      </w:r>
+      <w:proofErr w:type="spellEnd"/>
+      <w:r>
+        <w:rPr>
+          <w:rFonts w:ascii="Times New Roman" w:hAnsi="Times New Roman" w:cs="Times New Roman"/>
+          <w:b/>
+          <w:bCs/>
+          <w:sz w:val="24"/>
+          <w:szCs w:val="24"/>
+        </w:rPr>
+        <w:t xml:space="preserve">, </w:t>
+      </w:r>
+      <w:proofErr w:type="spellStart"/>
+      <w:r>
+        <w:rPr>
+          <w:rFonts w:ascii="Times New Roman" w:hAnsi="Times New Roman" w:cs="Times New Roman"/>
+          <w:b/>
+          <w:bCs/>
+          <w:sz w:val="24"/>
+          <w:szCs w:val="24"/>
+        </w:rPr>
+        <w:t>apa</w:t>
+      </w:r>
+      <w:proofErr w:type="spellEnd"/>
+      <w:r>
+        <w:rPr>
+          <w:rFonts w:ascii="Times New Roman" w:hAnsi="Times New Roman" w:cs="Times New Roman"/>
+          <w:b/>
+          <w:bCs/>
+          <w:sz w:val="24"/>
+          <w:szCs w:val="24"/>
+        </w:rPr>
+        <w:t xml:space="preserve"> </w:t>
+      </w:r>
+      <w:proofErr w:type="spellStart"/>
+      <w:r>
+        <w:rPr>
+          <w:rFonts w:ascii="Times New Roman" w:hAnsi="Times New Roman" w:cs="Times New Roman"/>
+          <w:b/>
+          <w:bCs/>
+          <w:sz w:val="24"/>
+          <w:szCs w:val="24"/>
+        </w:rPr>
+        <w:t>fungsi</w:t>
+      </w:r>
+      <w:proofErr w:type="spellEnd"/>
+      <w:r>
+        <w:rPr>
+          <w:rFonts w:ascii="Times New Roman" w:hAnsi="Times New Roman" w:cs="Times New Roman"/>
+          <w:b/>
+          <w:bCs/>
+          <w:sz w:val="24"/>
+          <w:szCs w:val="24"/>
+        </w:rPr>
+        <w:t xml:space="preserve"> </w:t>
+      </w:r>
+      <w:proofErr w:type="spellStart"/>
+      <w:r>
+        <w:rPr>
+          <w:rFonts w:ascii="Times New Roman" w:hAnsi="Times New Roman" w:cs="Times New Roman"/>
+          <w:b/>
+          <w:bCs/>
+          <w:sz w:val="24"/>
+          <w:szCs w:val="24"/>
+        </w:rPr>
+        <w:t>dari</w:t>
+      </w:r>
+      <w:proofErr w:type="spellEnd"/>
+      <w:r>
+        <w:rPr>
+          <w:rFonts w:ascii="Times New Roman" w:hAnsi="Times New Roman" w:cs="Times New Roman"/>
+          <w:b/>
+          <w:bCs/>
+          <w:sz w:val="24"/>
+          <w:szCs w:val="24"/>
+        </w:rPr>
+        <w:t xml:space="preserve"> </w:t>
+      </w:r>
+      <w:proofErr w:type="spellStart"/>
+      <w:r>
+        <w:rPr>
+          <w:rFonts w:ascii="Times New Roman" w:hAnsi="Times New Roman" w:cs="Times New Roman"/>
+          <w:b/>
+          <w:bCs/>
+          <w:sz w:val="24"/>
+          <w:szCs w:val="24"/>
+        </w:rPr>
+        <w:t>potongan</w:t>
+      </w:r>
+      <w:proofErr w:type="spellEnd"/>
+      <w:r>
+        <w:rPr>
+          <w:rFonts w:ascii="Times New Roman" w:hAnsi="Times New Roman" w:cs="Times New Roman"/>
+          <w:b/>
+          <w:bCs/>
+          <w:sz w:val="24"/>
+          <w:szCs w:val="24"/>
+        </w:rPr>
+        <w:t xml:space="preserve"> </w:t>
+      </w:r>
+      <w:proofErr w:type="spellStart"/>
+      <w:r>
+        <w:rPr>
+          <w:rFonts w:ascii="Times New Roman" w:hAnsi="Times New Roman" w:cs="Times New Roman"/>
+          <w:b/>
+          <w:bCs/>
+          <w:sz w:val="24"/>
+          <w:szCs w:val="24"/>
+        </w:rPr>
+        <w:t>kode</w:t>
+      </w:r>
+      <w:proofErr w:type="spellEnd"/>
+      <w:r>
+        <w:rPr>
+          <w:rFonts w:ascii="Times New Roman" w:hAnsi="Times New Roman" w:cs="Times New Roman"/>
+          <w:b/>
+          <w:bCs/>
+          <w:sz w:val="24"/>
+          <w:szCs w:val="24"/>
+        </w:rPr>
+        <w:t xml:space="preserve"> </w:t>
+      </w:r>
+      <w:proofErr w:type="spellStart"/>
+      <w:r>
+        <w:rPr>
+          <w:rFonts w:ascii="Times New Roman" w:hAnsi="Times New Roman" w:cs="Times New Roman"/>
+          <w:b/>
+          <w:bCs/>
+          <w:sz w:val="24"/>
+          <w:szCs w:val="24"/>
+        </w:rPr>
+        <w:t>berikut</w:t>
+      </w:r>
+      <w:proofErr w:type="spellEnd"/>
+      <w:r>
+        <w:rPr>
+          <w:rFonts w:ascii="Times New Roman" w:hAnsi="Times New Roman" w:cs="Times New Roman"/>
+          <w:b/>
+          <w:bCs/>
+          <w:sz w:val="24"/>
+          <w:szCs w:val="24"/>
+        </w:rPr>
+        <w:t>?</w:t>
       </w:r>
     </w:p>
     <w:p>
@@ -2467,21 +8248,275 @@
           <w:szCs w:val="24"/>
         </w:rPr>
       </w:pPr>
-      <w:r>
-        <w:rPr>
-          <w:rFonts w:ascii="Times New Roman" w:hAnsi="Times New Roman" w:cs="Times New Roman"/>
-          <w:sz w:val="24"/>
-          <w:szCs w:val="24"/>
-        </w:rPr>
-        <w:t xml:space="preserve">Potongan kode tersebut digunakan </w:t>
-      </w:r>
-      <w:r>
-        <w:rPr>
-          <w:rFonts w:ascii="Times New Roman" w:hAnsi="Times New Roman" w:cs="Times New Roman"/>
-          <w:sz w:val="24"/>
-          <w:szCs w:val="24"/>
-        </w:rPr>
-        <w:t>untuk mengambil karakter pada posisi indeks ke-i dari string Q dan menyimpannya ke dalam variabel c.</w:t>
+      <w:proofErr w:type="spellStart"/>
+      <w:r>
+        <w:rPr>
+          <w:rFonts w:ascii="Times New Roman" w:hAnsi="Times New Roman" w:cs="Times New Roman"/>
+          <w:sz w:val="24"/>
+          <w:szCs w:val="24"/>
+        </w:rPr>
+        <w:t>Potongan</w:t>
+      </w:r>
+      <w:proofErr w:type="spellEnd"/>
+      <w:r>
+        <w:rPr>
+          <w:rFonts w:ascii="Times New Roman" w:hAnsi="Times New Roman" w:cs="Times New Roman"/>
+          <w:sz w:val="24"/>
+          <w:szCs w:val="24"/>
+        </w:rPr>
+        <w:t xml:space="preserve"> </w:t>
+      </w:r>
+      <w:proofErr w:type="spellStart"/>
+      <w:r>
+        <w:rPr>
+          <w:rFonts w:ascii="Times New Roman" w:hAnsi="Times New Roman" w:cs="Times New Roman"/>
+          <w:sz w:val="24"/>
+          <w:szCs w:val="24"/>
+        </w:rPr>
+        <w:t>kode</w:t>
+      </w:r>
+      <w:proofErr w:type="spellEnd"/>
+      <w:r>
+        <w:rPr>
+          <w:rFonts w:ascii="Times New Roman" w:hAnsi="Times New Roman" w:cs="Times New Roman"/>
+          <w:sz w:val="24"/>
+          <w:szCs w:val="24"/>
+        </w:rPr>
+        <w:t xml:space="preserve"> </w:t>
+      </w:r>
+      <w:proofErr w:type="spellStart"/>
+      <w:r>
+        <w:rPr>
+          <w:rFonts w:ascii="Times New Roman" w:hAnsi="Times New Roman" w:cs="Times New Roman"/>
+          <w:sz w:val="24"/>
+          <w:szCs w:val="24"/>
+        </w:rPr>
+        <w:t>tersebut</w:t>
+      </w:r>
+      <w:proofErr w:type="spellEnd"/>
+      <w:r>
+        <w:rPr>
+          <w:rFonts w:ascii="Times New Roman" w:hAnsi="Times New Roman" w:cs="Times New Roman"/>
+          <w:sz w:val="24"/>
+          <w:szCs w:val="24"/>
+        </w:rPr>
+        <w:t xml:space="preserve"> </w:t>
+      </w:r>
+      <w:proofErr w:type="spellStart"/>
+      <w:r>
+        <w:rPr>
+          <w:rFonts w:ascii="Times New Roman" w:hAnsi="Times New Roman" w:cs="Times New Roman"/>
+          <w:sz w:val="24"/>
+          <w:szCs w:val="24"/>
+        </w:rPr>
+        <w:t>digunakan</w:t>
+      </w:r>
+      <w:proofErr w:type="spellEnd"/>
+      <w:r>
+        <w:rPr>
+          <w:rFonts w:ascii="Times New Roman" w:hAnsi="Times New Roman" w:cs="Times New Roman"/>
+          <w:sz w:val="24"/>
+          <w:szCs w:val="24"/>
+        </w:rPr>
+        <w:t xml:space="preserve"> </w:t>
+      </w:r>
+      <w:proofErr w:type="spellStart"/>
+      <w:r>
+        <w:rPr>
+          <w:rFonts w:ascii="Times New Roman" w:hAnsi="Times New Roman" w:cs="Times New Roman"/>
+          <w:sz w:val="24"/>
+          <w:szCs w:val="24"/>
+        </w:rPr>
+        <w:t>untuk</w:t>
+      </w:r>
+      <w:proofErr w:type="spellEnd"/>
+      <w:r>
+        <w:rPr>
+          <w:rFonts w:ascii="Times New Roman" w:hAnsi="Times New Roman" w:cs="Times New Roman"/>
+          <w:sz w:val="24"/>
+          <w:szCs w:val="24"/>
+        </w:rPr>
+        <w:t xml:space="preserve"> </w:t>
+      </w:r>
+      <w:proofErr w:type="spellStart"/>
+      <w:r>
+        <w:rPr>
+          <w:rFonts w:ascii="Times New Roman" w:hAnsi="Times New Roman" w:cs="Times New Roman"/>
+          <w:sz w:val="24"/>
+          <w:szCs w:val="24"/>
+        </w:rPr>
+        <w:t>mengambil</w:t>
+      </w:r>
+      <w:proofErr w:type="spellEnd"/>
+      <w:r>
+        <w:rPr>
+          <w:rFonts w:ascii="Times New Roman" w:hAnsi="Times New Roman" w:cs="Times New Roman"/>
+          <w:sz w:val="24"/>
+          <w:szCs w:val="24"/>
+        </w:rPr>
+        <w:t xml:space="preserve"> </w:t>
+      </w:r>
+      <w:proofErr w:type="spellStart"/>
+      <w:r>
+        <w:rPr>
+          <w:rFonts w:ascii="Times New Roman" w:hAnsi="Times New Roman" w:cs="Times New Roman"/>
+          <w:sz w:val="24"/>
+          <w:szCs w:val="24"/>
+        </w:rPr>
+        <w:t>karakter</w:t>
+      </w:r>
+      <w:proofErr w:type="spellEnd"/>
+      <w:r>
+        <w:rPr>
+          <w:rFonts w:ascii="Times New Roman" w:hAnsi="Times New Roman" w:cs="Times New Roman"/>
+          <w:sz w:val="24"/>
+          <w:szCs w:val="24"/>
+        </w:rPr>
+        <w:t xml:space="preserve"> pada </w:t>
+      </w:r>
+      <w:proofErr w:type="spellStart"/>
+      <w:r>
+        <w:rPr>
+          <w:rFonts w:ascii="Times New Roman" w:hAnsi="Times New Roman" w:cs="Times New Roman"/>
+          <w:sz w:val="24"/>
+          <w:szCs w:val="24"/>
+        </w:rPr>
+        <w:t>posisi</w:t>
+      </w:r>
+      <w:proofErr w:type="spellEnd"/>
+      <w:r>
+        <w:rPr>
+          <w:rFonts w:ascii="Times New Roman" w:hAnsi="Times New Roman" w:cs="Times New Roman"/>
+          <w:sz w:val="24"/>
+          <w:szCs w:val="24"/>
+        </w:rPr>
+        <w:t xml:space="preserve"> </w:t>
+      </w:r>
+      <w:proofErr w:type="spellStart"/>
+      <w:r>
+        <w:rPr>
+          <w:rFonts w:ascii="Times New Roman" w:hAnsi="Times New Roman" w:cs="Times New Roman"/>
+          <w:sz w:val="24"/>
+          <w:szCs w:val="24"/>
+        </w:rPr>
+        <w:t>indeks</w:t>
+      </w:r>
+      <w:proofErr w:type="spellEnd"/>
+      <w:r>
+        <w:rPr>
+          <w:rFonts w:ascii="Times New Roman" w:hAnsi="Times New Roman" w:cs="Times New Roman"/>
+          <w:sz w:val="24"/>
+          <w:szCs w:val="24"/>
+        </w:rPr>
+        <w:t xml:space="preserve"> </w:t>
+      </w:r>
+      <w:proofErr w:type="spellStart"/>
+      <w:r>
+        <w:rPr>
+          <w:rFonts w:ascii="Times New Roman" w:hAnsi="Times New Roman" w:cs="Times New Roman"/>
+          <w:sz w:val="24"/>
+          <w:szCs w:val="24"/>
+        </w:rPr>
+        <w:t>ke-i</w:t>
+      </w:r>
+      <w:proofErr w:type="spellEnd"/>
+      <w:r>
+        <w:rPr>
+          <w:rFonts w:ascii="Times New Roman" w:hAnsi="Times New Roman" w:cs="Times New Roman"/>
+          <w:sz w:val="24"/>
+          <w:szCs w:val="24"/>
+        </w:rPr>
+        <w:t xml:space="preserve"> </w:t>
+      </w:r>
+      <w:proofErr w:type="spellStart"/>
+      <w:r>
+        <w:rPr>
+          <w:rFonts w:ascii="Times New Roman" w:hAnsi="Times New Roman" w:cs="Times New Roman"/>
+          <w:sz w:val="24"/>
+          <w:szCs w:val="24"/>
+        </w:rPr>
+        <w:t>dari</w:t>
+      </w:r>
+      <w:proofErr w:type="spellEnd"/>
+      <w:r>
+        <w:rPr>
+          <w:rFonts w:ascii="Times New Roman" w:hAnsi="Times New Roman" w:cs="Times New Roman"/>
+          <w:sz w:val="24"/>
+          <w:szCs w:val="24"/>
+        </w:rPr>
+        <w:t xml:space="preserve"> string Q dan </w:t>
+      </w:r>
+      <w:proofErr w:type="spellStart"/>
+      <w:r>
+        <w:rPr>
+          <w:rFonts w:ascii="Times New Roman" w:hAnsi="Times New Roman" w:cs="Times New Roman"/>
+          <w:sz w:val="24"/>
+          <w:szCs w:val="24"/>
+        </w:rPr>
+        <w:t>menyimpannya</w:t>
+      </w:r>
+      <w:proofErr w:type="spellEnd"/>
+      <w:r>
+        <w:rPr>
+          <w:rFonts w:ascii="Times New Roman" w:hAnsi="Times New Roman" w:cs="Times New Roman"/>
+          <w:sz w:val="24"/>
+          <w:szCs w:val="24"/>
+        </w:rPr>
+        <w:t xml:space="preserve"> </w:t>
+      </w:r>
+      <w:proofErr w:type="spellStart"/>
+      <w:r>
+        <w:rPr>
+          <w:rFonts w:ascii="Times New Roman" w:hAnsi="Times New Roman" w:cs="Times New Roman"/>
+          <w:sz w:val="24"/>
+          <w:szCs w:val="24"/>
+        </w:rPr>
+        <w:t>ke</w:t>
+      </w:r>
+      <w:proofErr w:type="spellEnd"/>
+      <w:r>
+        <w:rPr>
+          <w:rFonts w:ascii="Times New Roman" w:hAnsi="Times New Roman" w:cs="Times New Roman"/>
+          <w:sz w:val="24"/>
+          <w:szCs w:val="24"/>
+        </w:rPr>
+        <w:t xml:space="preserve"> </w:t>
+      </w:r>
+      <w:proofErr w:type="spellStart"/>
+      <w:r>
+        <w:rPr>
+          <w:rFonts w:ascii="Times New Roman" w:hAnsi="Times New Roman" w:cs="Times New Roman"/>
+          <w:sz w:val="24"/>
+          <w:szCs w:val="24"/>
+        </w:rPr>
+        <w:t>dalam</w:t>
+      </w:r>
+      <w:proofErr w:type="spellEnd"/>
+      <w:r>
+        <w:rPr>
+          <w:rFonts w:ascii="Times New Roman" w:hAnsi="Times New Roman" w:cs="Times New Roman"/>
+          <w:sz w:val="24"/>
+          <w:szCs w:val="24"/>
+        </w:rPr>
+        <w:t xml:space="preserve"> </w:t>
+      </w:r>
+      <w:proofErr w:type="spellStart"/>
+      <w:r>
+        <w:rPr>
+          <w:rFonts w:ascii="Times New Roman" w:hAnsi="Times New Roman" w:cs="Times New Roman"/>
+          <w:sz w:val="24"/>
+          <w:szCs w:val="24"/>
+        </w:rPr>
+        <w:t>variabel</w:t>
+      </w:r>
+      <w:proofErr w:type="spellEnd"/>
+      <w:r>
+        <w:rPr>
+          <w:rFonts w:ascii="Times New Roman" w:hAnsi="Times New Roman" w:cs="Times New Roman"/>
+          <w:sz w:val="24"/>
+          <w:szCs w:val="24"/>
+        </w:rPr>
+        <w:t xml:space="preserve"> c.</w:t>
       </w:r>
     </w:p>
     <w:p>
@@ -2508,8 +8543,20 @@
           <w:sz w:val="24"/>
           <w:szCs w:val="24"/>
         </w:rPr>
-        <w:t>Push &amp; Commit Github</w:t>
-      </w:r>
+        <w:t xml:space="preserve">Push &amp; Commit </w:t>
+      </w:r>
+      <w:proofErr w:type="spellStart"/>
+      <w:r>
+        <w:rPr>
+          <w:rFonts w:ascii="Times New Roman" w:hAnsi="Times New Roman" w:cs="Times New Roman"/>
+          <w:b/>
+          <w:bCs/>
+          <w:sz w:val="24"/>
+          <w:szCs w:val="24"/>
+        </w:rPr>
+        <w:t>Github</w:t>
+      </w:r>
+      <w:proofErr w:type="spellEnd"/>
     </w:p>
     <w:p>
       <w:pPr>
@@ -2560,8 +8607,20 @@
           <w:sz w:val="28"/>
           <w:szCs w:val="28"/>
         </w:rPr>
-        <w:t>Latihan Praktikum</w:t>
-      </w:r>
+        <w:t xml:space="preserve">Latihan </w:t>
+      </w:r>
+      <w:proofErr w:type="spellStart"/>
+      <w:r>
+        <w:rPr>
+          <w:rFonts w:ascii="Times New Roman" w:hAnsi="Times New Roman" w:cs="Times New Roman"/>
+          <w:b/>
+          <w:bCs/>
+          <w:sz w:val="28"/>
+          <w:szCs w:val="28"/>
+        </w:rPr>
+        <w:t>Praktikum</w:t>
+      </w:r>
+      <w:proofErr w:type="spellEnd"/>
     </w:p>
     <w:p>
       <w:pPr>
@@ -2574,15 +8633,181 @@
           <w:szCs w:val="24"/>
         </w:rPr>
       </w:pPr>
-      <w:r>
-        <w:rPr>
-          <w:rFonts w:ascii="Times New Roman" w:hAnsi="Times New Roman" w:cs="Times New Roman"/>
-          <w:b/>
-          <w:bCs/>
-          <w:sz w:val="24"/>
-          <w:szCs w:val="24"/>
-        </w:rPr>
-        <w:t>Perhatikan dan gunakan kembali kode program pada Percobaan 1. Tambahkan dua method berikut pada class Gudang:</w:t>
+      <w:proofErr w:type="spellStart"/>
+      <w:r>
+        <w:rPr>
+          <w:rFonts w:ascii="Times New Roman" w:hAnsi="Times New Roman" w:cs="Times New Roman"/>
+          <w:b/>
+          <w:bCs/>
+          <w:sz w:val="24"/>
+          <w:szCs w:val="24"/>
+        </w:rPr>
+        <w:t>Perhatikan</w:t>
+      </w:r>
+      <w:proofErr w:type="spellEnd"/>
+      <w:r>
+        <w:rPr>
+          <w:rFonts w:ascii="Times New Roman" w:hAnsi="Times New Roman" w:cs="Times New Roman"/>
+          <w:b/>
+          <w:bCs/>
+          <w:sz w:val="24"/>
+          <w:szCs w:val="24"/>
+        </w:rPr>
+        <w:t xml:space="preserve"> dan </w:t>
+      </w:r>
+      <w:proofErr w:type="spellStart"/>
+      <w:r>
+        <w:rPr>
+          <w:rFonts w:ascii="Times New Roman" w:hAnsi="Times New Roman" w:cs="Times New Roman"/>
+          <w:b/>
+          <w:bCs/>
+          <w:sz w:val="24"/>
+          <w:szCs w:val="24"/>
+        </w:rPr>
+        <w:t>gunakan</w:t>
+      </w:r>
+      <w:proofErr w:type="spellEnd"/>
+      <w:r>
+        <w:rPr>
+          <w:rFonts w:ascii="Times New Roman" w:hAnsi="Times New Roman" w:cs="Times New Roman"/>
+          <w:b/>
+          <w:bCs/>
+          <w:sz w:val="24"/>
+          <w:szCs w:val="24"/>
+        </w:rPr>
+        <w:t xml:space="preserve"> </w:t>
+      </w:r>
+      <w:proofErr w:type="spellStart"/>
+      <w:r>
+        <w:rPr>
+          <w:rFonts w:ascii="Times New Roman" w:hAnsi="Times New Roman" w:cs="Times New Roman"/>
+          <w:b/>
+          <w:bCs/>
+          <w:sz w:val="24"/>
+          <w:szCs w:val="24"/>
+        </w:rPr>
+        <w:t>kembali</w:t>
+      </w:r>
+      <w:proofErr w:type="spellEnd"/>
+      <w:r>
+        <w:rPr>
+          <w:rFonts w:ascii="Times New Roman" w:hAnsi="Times New Roman" w:cs="Times New Roman"/>
+          <w:b/>
+          <w:bCs/>
+          <w:sz w:val="24"/>
+          <w:szCs w:val="24"/>
+        </w:rPr>
+        <w:t xml:space="preserve"> </w:t>
+      </w:r>
+      <w:proofErr w:type="spellStart"/>
+      <w:r>
+        <w:rPr>
+          <w:rFonts w:ascii="Times New Roman" w:hAnsi="Times New Roman" w:cs="Times New Roman"/>
+          <w:b/>
+          <w:bCs/>
+          <w:sz w:val="24"/>
+          <w:szCs w:val="24"/>
+        </w:rPr>
+        <w:t>kode</w:t>
+      </w:r>
+      <w:proofErr w:type="spellEnd"/>
+      <w:r>
+        <w:rPr>
+          <w:rFonts w:ascii="Times New Roman" w:hAnsi="Times New Roman" w:cs="Times New Roman"/>
+          <w:b/>
+          <w:bCs/>
+          <w:sz w:val="24"/>
+          <w:szCs w:val="24"/>
+        </w:rPr>
+        <w:t xml:space="preserve"> program pada </w:t>
+      </w:r>
+      <w:proofErr w:type="spellStart"/>
+      <w:r>
+        <w:rPr>
+          <w:rFonts w:ascii="Times New Roman" w:hAnsi="Times New Roman" w:cs="Times New Roman"/>
+          <w:b/>
+          <w:bCs/>
+          <w:sz w:val="24"/>
+          <w:szCs w:val="24"/>
+        </w:rPr>
+        <w:t>Percobaan</w:t>
+      </w:r>
+      <w:proofErr w:type="spellEnd"/>
+      <w:r>
+        <w:rPr>
+          <w:rFonts w:ascii="Times New Roman" w:hAnsi="Times New Roman" w:cs="Times New Roman"/>
+          <w:b/>
+          <w:bCs/>
+          <w:sz w:val="24"/>
+          <w:szCs w:val="24"/>
+        </w:rPr>
+        <w:t xml:space="preserve"> 1. </w:t>
+      </w:r>
+      <w:proofErr w:type="spellStart"/>
+      <w:r>
+        <w:rPr>
+          <w:rFonts w:ascii="Times New Roman" w:hAnsi="Times New Roman" w:cs="Times New Roman"/>
+          <w:b/>
+          <w:bCs/>
+          <w:sz w:val="24"/>
+          <w:szCs w:val="24"/>
+        </w:rPr>
+        <w:t>Tambahkan</w:t>
+      </w:r>
+      <w:proofErr w:type="spellEnd"/>
+      <w:r>
+        <w:rPr>
+          <w:rFonts w:ascii="Times New Roman" w:hAnsi="Times New Roman" w:cs="Times New Roman"/>
+          <w:b/>
+          <w:bCs/>
+          <w:sz w:val="24"/>
+          <w:szCs w:val="24"/>
+        </w:rPr>
+        <w:t xml:space="preserve"> </w:t>
+      </w:r>
+      <w:proofErr w:type="spellStart"/>
+      <w:r>
+        <w:rPr>
+          <w:rFonts w:ascii="Times New Roman" w:hAnsi="Times New Roman" w:cs="Times New Roman"/>
+          <w:b/>
+          <w:bCs/>
+          <w:sz w:val="24"/>
+          <w:szCs w:val="24"/>
+        </w:rPr>
+        <w:t>dua</w:t>
+      </w:r>
+      <w:proofErr w:type="spellEnd"/>
+      <w:r>
+        <w:rPr>
+          <w:rFonts w:ascii="Times New Roman" w:hAnsi="Times New Roman" w:cs="Times New Roman"/>
+          <w:b/>
+          <w:bCs/>
+          <w:sz w:val="24"/>
+          <w:szCs w:val="24"/>
+        </w:rPr>
+        <w:t xml:space="preserve"> method </w:t>
+      </w:r>
+      <w:proofErr w:type="spellStart"/>
+      <w:r>
+        <w:rPr>
+          <w:rFonts w:ascii="Times New Roman" w:hAnsi="Times New Roman" w:cs="Times New Roman"/>
+          <w:b/>
+          <w:bCs/>
+          <w:sz w:val="24"/>
+          <w:szCs w:val="24"/>
+        </w:rPr>
+        <w:t>berikut</w:t>
+      </w:r>
+      <w:proofErr w:type="spellEnd"/>
+      <w:r>
+        <w:rPr>
+          <w:rFonts w:ascii="Times New Roman" w:hAnsi="Times New Roman" w:cs="Times New Roman"/>
+          <w:b/>
+          <w:bCs/>
+          <w:sz w:val="24"/>
+          <w:szCs w:val="24"/>
+        </w:rPr>
+        <w:t xml:space="preserve"> pada class Gudang:</w:t>
       </w:r>
     </w:p>
     <w:p>
@@ -2609,8 +8834,152 @@
           <w:sz w:val="24"/>
           <w:szCs w:val="24"/>
         </w:rPr>
-        <w:t>Method lihatBarangTerbawah digunakan untuk mengecek barang pada tumpukan terbawah</w:t>
-      </w:r>
+        <w:t xml:space="preserve">Method </w:t>
+      </w:r>
+      <w:proofErr w:type="spellStart"/>
+      <w:r>
+        <w:rPr>
+          <w:rFonts w:ascii="Times New Roman" w:hAnsi="Times New Roman" w:cs="Times New Roman"/>
+          <w:b/>
+          <w:bCs/>
+          <w:sz w:val="24"/>
+          <w:szCs w:val="24"/>
+        </w:rPr>
+        <w:t>lihatBarangTerbawah</w:t>
+      </w:r>
+      <w:proofErr w:type="spellEnd"/>
+      <w:r>
+        <w:rPr>
+          <w:rFonts w:ascii="Times New Roman" w:hAnsi="Times New Roman" w:cs="Times New Roman"/>
+          <w:b/>
+          <w:bCs/>
+          <w:sz w:val="24"/>
+          <w:szCs w:val="24"/>
+        </w:rPr>
+        <w:t xml:space="preserve"> </w:t>
+      </w:r>
+      <w:proofErr w:type="spellStart"/>
+      <w:r>
+        <w:rPr>
+          <w:rFonts w:ascii="Times New Roman" w:hAnsi="Times New Roman" w:cs="Times New Roman"/>
+          <w:b/>
+          <w:bCs/>
+          <w:sz w:val="24"/>
+          <w:szCs w:val="24"/>
+        </w:rPr>
+        <w:t>digunakan</w:t>
+      </w:r>
+      <w:proofErr w:type="spellEnd"/>
+      <w:r>
+        <w:rPr>
+          <w:rFonts w:ascii="Times New Roman" w:hAnsi="Times New Roman" w:cs="Times New Roman"/>
+          <w:b/>
+          <w:bCs/>
+          <w:sz w:val="24"/>
+          <w:szCs w:val="24"/>
+        </w:rPr>
+        <w:t xml:space="preserve"> </w:t>
+      </w:r>
+      <w:proofErr w:type="spellStart"/>
+      <w:r>
+        <w:rPr>
+          <w:rFonts w:ascii="Times New Roman" w:hAnsi="Times New Roman" w:cs="Times New Roman"/>
+          <w:b/>
+          <w:bCs/>
+          <w:sz w:val="24"/>
+          <w:szCs w:val="24"/>
+        </w:rPr>
+        <w:t>untuk</w:t>
+      </w:r>
+      <w:proofErr w:type="spellEnd"/>
+      <w:r>
+        <w:rPr>
+          <w:rFonts w:ascii="Times New Roman" w:hAnsi="Times New Roman" w:cs="Times New Roman"/>
+          <w:b/>
+          <w:bCs/>
+          <w:sz w:val="24"/>
+          <w:szCs w:val="24"/>
+        </w:rPr>
+        <w:t xml:space="preserve"> </w:t>
+      </w:r>
+      <w:proofErr w:type="spellStart"/>
+      <w:r>
+        <w:rPr>
+          <w:rFonts w:ascii="Times New Roman" w:hAnsi="Times New Roman" w:cs="Times New Roman"/>
+          <w:b/>
+          <w:bCs/>
+          <w:sz w:val="24"/>
+          <w:szCs w:val="24"/>
+        </w:rPr>
+        <w:t>mengecek</w:t>
+      </w:r>
+      <w:proofErr w:type="spellEnd"/>
+      <w:r>
+        <w:rPr>
+          <w:rFonts w:ascii="Times New Roman" w:hAnsi="Times New Roman" w:cs="Times New Roman"/>
+          <w:b/>
+          <w:bCs/>
+          <w:sz w:val="24"/>
+          <w:szCs w:val="24"/>
+        </w:rPr>
+        <w:t xml:space="preserve"> </w:t>
+      </w:r>
+      <w:proofErr w:type="spellStart"/>
+      <w:r>
+        <w:rPr>
+          <w:rFonts w:ascii="Times New Roman" w:hAnsi="Times New Roman" w:cs="Times New Roman"/>
+          <w:b/>
+          <w:bCs/>
+          <w:sz w:val="24"/>
+          <w:szCs w:val="24"/>
+        </w:rPr>
+        <w:t>barang</w:t>
+      </w:r>
+      <w:proofErr w:type="spellEnd"/>
+      <w:r>
+        <w:rPr>
+          <w:rFonts w:ascii="Times New Roman" w:hAnsi="Times New Roman" w:cs="Times New Roman"/>
+          <w:b/>
+          <w:bCs/>
+          <w:sz w:val="24"/>
+          <w:szCs w:val="24"/>
+        </w:rPr>
+        <w:t xml:space="preserve"> pada </w:t>
+      </w:r>
+      <w:proofErr w:type="spellStart"/>
+      <w:r>
+        <w:rPr>
+          <w:rFonts w:ascii="Times New Roman" w:hAnsi="Times New Roman" w:cs="Times New Roman"/>
+          <w:b/>
+          <w:bCs/>
+          <w:sz w:val="24"/>
+          <w:szCs w:val="24"/>
+        </w:rPr>
+        <w:t>tumpukan</w:t>
+      </w:r>
+      <w:proofErr w:type="spellEnd"/>
+      <w:r>
+        <w:rPr>
+          <w:rFonts w:ascii="Times New Roman" w:hAnsi="Times New Roman" w:cs="Times New Roman"/>
+          <w:b/>
+          <w:bCs/>
+          <w:sz w:val="24"/>
+          <w:szCs w:val="24"/>
+        </w:rPr>
+        <w:t xml:space="preserve"> </w:t>
+      </w:r>
+      <w:proofErr w:type="spellStart"/>
+      <w:r>
+        <w:rPr>
+          <w:rFonts w:ascii="Times New Roman" w:hAnsi="Times New Roman" w:cs="Times New Roman"/>
+          <w:b/>
+          <w:bCs/>
+          <w:sz w:val="24"/>
+          <w:szCs w:val="24"/>
+        </w:rPr>
+        <w:t>terbawah</w:t>
+      </w:r>
+      <w:proofErr w:type="spellEnd"/>
       <w:r>
         <w:rPr>
           <w:rFonts w:ascii="Times New Roman" w:hAnsi="Times New Roman" w:cs="Times New Roman"/>
@@ -2646,8 +9015,306 @@
           <w:sz w:val="24"/>
           <w:szCs w:val="24"/>
         </w:rPr>
-        <w:t>Method cariBarang digunakan untuk mencari ada atau tidaknya barang berdasarkan kode barangnya atau nama barangnya</w:t>
-      </w:r>
+        <w:t xml:space="preserve">Method </w:t>
+      </w:r>
+      <w:proofErr w:type="spellStart"/>
+      <w:r>
+        <w:rPr>
+          <w:rFonts w:ascii="Times New Roman" w:hAnsi="Times New Roman" w:cs="Times New Roman"/>
+          <w:b/>
+          <w:bCs/>
+          <w:sz w:val="24"/>
+          <w:szCs w:val="24"/>
+        </w:rPr>
+        <w:t>cariBarang</w:t>
+      </w:r>
+      <w:proofErr w:type="spellEnd"/>
+      <w:r>
+        <w:rPr>
+          <w:rFonts w:ascii="Times New Roman" w:hAnsi="Times New Roman" w:cs="Times New Roman"/>
+          <w:b/>
+          <w:bCs/>
+          <w:sz w:val="24"/>
+          <w:szCs w:val="24"/>
+        </w:rPr>
+        <w:t xml:space="preserve"> </w:t>
+      </w:r>
+      <w:proofErr w:type="spellStart"/>
+      <w:r>
+        <w:rPr>
+          <w:rFonts w:ascii="Times New Roman" w:hAnsi="Times New Roman" w:cs="Times New Roman"/>
+          <w:b/>
+          <w:bCs/>
+          <w:sz w:val="24"/>
+          <w:szCs w:val="24"/>
+        </w:rPr>
+        <w:t>digunakan</w:t>
+      </w:r>
+      <w:proofErr w:type="spellEnd"/>
+      <w:r>
+        <w:rPr>
+          <w:rFonts w:ascii="Times New Roman" w:hAnsi="Times New Roman" w:cs="Times New Roman"/>
+          <w:b/>
+          <w:bCs/>
+          <w:sz w:val="24"/>
+          <w:szCs w:val="24"/>
+        </w:rPr>
+        <w:t xml:space="preserve"> </w:t>
+      </w:r>
+      <w:proofErr w:type="spellStart"/>
+      <w:r>
+        <w:rPr>
+          <w:rFonts w:ascii="Times New Roman" w:hAnsi="Times New Roman" w:cs="Times New Roman"/>
+          <w:b/>
+          <w:bCs/>
+          <w:sz w:val="24"/>
+          <w:szCs w:val="24"/>
+        </w:rPr>
+        <w:t>untuk</w:t>
+      </w:r>
+      <w:proofErr w:type="spellEnd"/>
+      <w:r>
+        <w:rPr>
+          <w:rFonts w:ascii="Times New Roman" w:hAnsi="Times New Roman" w:cs="Times New Roman"/>
+          <w:b/>
+          <w:bCs/>
+          <w:sz w:val="24"/>
+          <w:szCs w:val="24"/>
+        </w:rPr>
+        <w:t xml:space="preserve"> </w:t>
+      </w:r>
+      <w:proofErr w:type="spellStart"/>
+      <w:r>
+        <w:rPr>
+          <w:rFonts w:ascii="Times New Roman" w:hAnsi="Times New Roman" w:cs="Times New Roman"/>
+          <w:b/>
+          <w:bCs/>
+          <w:sz w:val="24"/>
+          <w:szCs w:val="24"/>
+        </w:rPr>
+        <w:t>mencari</w:t>
+      </w:r>
+      <w:proofErr w:type="spellEnd"/>
+      <w:r>
+        <w:rPr>
+          <w:rFonts w:ascii="Times New Roman" w:hAnsi="Times New Roman" w:cs="Times New Roman"/>
+          <w:b/>
+          <w:bCs/>
+          <w:sz w:val="24"/>
+          <w:szCs w:val="24"/>
+        </w:rPr>
+        <w:t xml:space="preserve"> </w:t>
+      </w:r>
+      <w:proofErr w:type="spellStart"/>
+      <w:r>
+        <w:rPr>
+          <w:rFonts w:ascii="Times New Roman" w:hAnsi="Times New Roman" w:cs="Times New Roman"/>
+          <w:b/>
+          <w:bCs/>
+          <w:sz w:val="24"/>
+          <w:szCs w:val="24"/>
+        </w:rPr>
+        <w:t>ada</w:t>
+      </w:r>
+      <w:proofErr w:type="spellEnd"/>
+      <w:r>
+        <w:rPr>
+          <w:rFonts w:ascii="Times New Roman" w:hAnsi="Times New Roman" w:cs="Times New Roman"/>
+          <w:b/>
+          <w:bCs/>
+          <w:sz w:val="24"/>
+          <w:szCs w:val="24"/>
+        </w:rPr>
+        <w:t xml:space="preserve"> </w:t>
+      </w:r>
+      <w:proofErr w:type="spellStart"/>
+      <w:r>
+        <w:rPr>
+          <w:rFonts w:ascii="Times New Roman" w:hAnsi="Times New Roman" w:cs="Times New Roman"/>
+          <w:b/>
+          <w:bCs/>
+          <w:sz w:val="24"/>
+          <w:szCs w:val="24"/>
+        </w:rPr>
+        <w:t>atau</w:t>
+      </w:r>
+      <w:proofErr w:type="spellEnd"/>
+      <w:r>
+        <w:rPr>
+          <w:rFonts w:ascii="Times New Roman" w:hAnsi="Times New Roman" w:cs="Times New Roman"/>
+          <w:b/>
+          <w:bCs/>
+          <w:sz w:val="24"/>
+          <w:szCs w:val="24"/>
+        </w:rPr>
+        <w:t xml:space="preserve"> </w:t>
+      </w:r>
+      <w:proofErr w:type="spellStart"/>
+      <w:r>
+        <w:rPr>
+          <w:rFonts w:ascii="Times New Roman" w:hAnsi="Times New Roman" w:cs="Times New Roman"/>
+          <w:b/>
+          <w:bCs/>
+          <w:sz w:val="24"/>
+          <w:szCs w:val="24"/>
+        </w:rPr>
+        <w:t>tidaknya</w:t>
+      </w:r>
+      <w:proofErr w:type="spellEnd"/>
+      <w:r>
+        <w:rPr>
+          <w:rFonts w:ascii="Times New Roman" w:hAnsi="Times New Roman" w:cs="Times New Roman"/>
+          <w:b/>
+          <w:bCs/>
+          <w:sz w:val="24"/>
+          <w:szCs w:val="24"/>
+        </w:rPr>
+        <w:t xml:space="preserve"> </w:t>
+      </w:r>
+      <w:proofErr w:type="spellStart"/>
+      <w:r>
+        <w:rPr>
+          <w:rFonts w:ascii="Times New Roman" w:hAnsi="Times New Roman" w:cs="Times New Roman"/>
+          <w:b/>
+          <w:bCs/>
+          <w:sz w:val="24"/>
+          <w:szCs w:val="24"/>
+        </w:rPr>
+        <w:t>barang</w:t>
+      </w:r>
+      <w:proofErr w:type="spellEnd"/>
+      <w:r>
+        <w:rPr>
+          <w:rFonts w:ascii="Times New Roman" w:hAnsi="Times New Roman" w:cs="Times New Roman"/>
+          <w:b/>
+          <w:bCs/>
+          <w:sz w:val="24"/>
+          <w:szCs w:val="24"/>
+        </w:rPr>
+        <w:t xml:space="preserve"> </w:t>
+      </w:r>
+      <w:proofErr w:type="spellStart"/>
+      <w:r>
+        <w:rPr>
+          <w:rFonts w:ascii="Times New Roman" w:hAnsi="Times New Roman" w:cs="Times New Roman"/>
+          <w:b/>
+          <w:bCs/>
+          <w:sz w:val="24"/>
+          <w:szCs w:val="24"/>
+        </w:rPr>
+        <w:t>berdasarkan</w:t>
+      </w:r>
+      <w:proofErr w:type="spellEnd"/>
+      <w:r>
+        <w:rPr>
+          <w:rFonts w:ascii="Times New Roman" w:hAnsi="Times New Roman" w:cs="Times New Roman"/>
+          <w:b/>
+          <w:bCs/>
+          <w:sz w:val="24"/>
+          <w:szCs w:val="24"/>
+        </w:rPr>
+        <w:t xml:space="preserve"> </w:t>
+      </w:r>
+      <w:proofErr w:type="spellStart"/>
+      <w:r>
+        <w:rPr>
+          <w:rFonts w:ascii="Times New Roman" w:hAnsi="Times New Roman" w:cs="Times New Roman"/>
+          <w:b/>
+          <w:bCs/>
+          <w:sz w:val="24"/>
+          <w:szCs w:val="24"/>
+        </w:rPr>
+        <w:t>kode</w:t>
+      </w:r>
+      <w:proofErr w:type="spellEnd"/>
+      <w:r>
+        <w:rPr>
+          <w:rFonts w:ascii="Times New Roman" w:hAnsi="Times New Roman" w:cs="Times New Roman"/>
+          <w:b/>
+          <w:bCs/>
+          <w:sz w:val="24"/>
+          <w:szCs w:val="24"/>
+        </w:rPr>
+        <w:t xml:space="preserve"> </w:t>
+      </w:r>
+      <w:proofErr w:type="spellStart"/>
+      <w:r>
+        <w:rPr>
+          <w:rFonts w:ascii="Times New Roman" w:hAnsi="Times New Roman" w:cs="Times New Roman"/>
+          <w:b/>
+          <w:bCs/>
+          <w:sz w:val="24"/>
+          <w:szCs w:val="24"/>
+        </w:rPr>
+        <w:t>barangnya</w:t>
+      </w:r>
+      <w:proofErr w:type="spellEnd"/>
+      <w:r>
+        <w:rPr>
+          <w:rFonts w:ascii="Times New Roman" w:hAnsi="Times New Roman" w:cs="Times New Roman"/>
+          <w:b/>
+          <w:bCs/>
+          <w:sz w:val="24"/>
+          <w:szCs w:val="24"/>
+        </w:rPr>
+        <w:t xml:space="preserve"> </w:t>
+      </w:r>
+      <w:proofErr w:type="spellStart"/>
+      <w:r>
+        <w:rPr>
+          <w:rFonts w:ascii="Times New Roman" w:hAnsi="Times New Roman" w:cs="Times New Roman"/>
+          <w:b/>
+          <w:bCs/>
+          <w:sz w:val="24"/>
+          <w:szCs w:val="24"/>
+        </w:rPr>
+        <w:t>atau</w:t>
+      </w:r>
+      <w:proofErr w:type="spellEnd"/>
+      <w:r>
+        <w:rPr>
+          <w:rFonts w:ascii="Times New Roman" w:hAnsi="Times New Roman" w:cs="Times New Roman"/>
+          <w:b/>
+          <w:bCs/>
+          <w:sz w:val="24"/>
+          <w:szCs w:val="24"/>
+        </w:rPr>
+        <w:t xml:space="preserve"> </w:t>
+      </w:r>
+      <w:proofErr w:type="spellStart"/>
+      <w:r>
+        <w:rPr>
+          <w:rFonts w:ascii="Times New Roman" w:hAnsi="Times New Roman" w:cs="Times New Roman"/>
+          <w:b/>
+          <w:bCs/>
+          <w:sz w:val="24"/>
+          <w:szCs w:val="24"/>
+        </w:rPr>
+        <w:t>nama</w:t>
+      </w:r>
+      <w:proofErr w:type="spellEnd"/>
+      <w:r>
+        <w:rPr>
+          <w:rFonts w:ascii="Times New Roman" w:hAnsi="Times New Roman" w:cs="Times New Roman"/>
+          <w:b/>
+          <w:bCs/>
+          <w:sz w:val="24"/>
+          <w:szCs w:val="24"/>
+        </w:rPr>
+        <w:t xml:space="preserve"> </w:t>
+      </w:r>
+      <w:proofErr w:type="spellStart"/>
+      <w:r>
+        <w:rPr>
+          <w:rFonts w:ascii="Times New Roman" w:hAnsi="Times New Roman" w:cs="Times New Roman"/>
+          <w:b/>
+          <w:bCs/>
+          <w:sz w:val="24"/>
+          <w:szCs w:val="24"/>
+        </w:rPr>
+        <w:t>barangnya</w:t>
+      </w:r>
+      <w:proofErr w:type="spellEnd"/>
       <w:r>
         <w:rPr>
           <w:rFonts w:ascii="Times New Roman" w:hAnsi="Times New Roman" w:cs="Times New Roman"/>
@@ -2668,6 +9335,14 @@
           <w:szCs w:val="24"/>
         </w:rPr>
       </w:pPr>
+      <w:r>
+        <w:rPr>
+          <w:rFonts w:ascii="Times New Roman" w:hAnsi="Times New Roman" w:cs="Times New Roman"/>
+          <w:sz w:val="24"/>
+          <w:szCs w:val="24"/>
+        </w:rPr>
+        <w:t>Source Code:</w:t>
+      </w:r>
     </w:p>
     <w:p>
       <w:pPr>
@@ -2678,6 +9353,25 @@
           <w:szCs w:val="24"/>
         </w:rPr>
       </w:pPr>
+      <w:hyperlink r:id="rId24" w:history="1">
+        <w:r>
+          <w:rPr>
+            <w:rStyle w:val="Hyperlink"/>
+            <w:rFonts w:ascii="Times New Roman" w:hAnsi="Times New Roman" w:cs="Times New Roman"/>
+            <w:sz w:val="24"/>
+            <w:szCs w:val="24"/>
+          </w:rPr>
+          <w:t>https://github.com/rafiody16/Praktikum-Algoritma-dan-Struktur-Data--smt-2-/tree/main/Jobsheet%207/Latihan%20Praktikum</w:t>
+        </w:r>
+      </w:hyperlink>
+      <w:r>
+        <w:rPr>
+          <w:rFonts w:ascii="Times New Roman" w:hAnsi="Times New Roman" w:cs="Times New Roman"/>
+          <w:sz w:val="24"/>
+          <w:szCs w:val="24"/>
+        </w:rPr>
+        <w:t xml:space="preserve"> </w:t>
+      </w:r>
     </w:p>
     <w:p>
       <w:pPr>
@@ -2708,6 +9402,15 @@
           <w:szCs w:val="24"/>
         </w:rPr>
       </w:pPr>
+      <w:r>
+        <w:rPr>
+          <w:rFonts w:ascii="Times New Roman" w:hAnsi="Times New Roman" w:cs="Times New Roman"/>
+          <w:sz w:val="24"/>
+          <w:szCs w:val="24"/>
+        </w:rPr>
+        <w:lastRenderedPageBreak/>
+        <w:t>Output:</w:t>
+      </w:r>
     </w:p>
     <w:p>
       <w:pPr>
@@ -2724,26 +9427,25 @@
           <w:sz w:val="24"/>
           <w:szCs w:val="24"/>
         </w:rPr>
-        <w:lastRenderedPageBreak/>
-        <w:t>Output:</w:t>
-      </w:r>
-    </w:p>
-    <w:p>
-      <w:pPr>
-        <w:spacing w:line="360" w:lineRule="auto"/>
-        <w:rPr>
-          <w:rFonts w:ascii="Times New Roman" w:hAnsi="Times New Roman" w:cs="Times New Roman"/>
-          <w:sz w:val="24"/>
-          <w:szCs w:val="24"/>
-        </w:rPr>
-      </w:pPr>
-      <w:r>
-        <w:rPr>
-          <w:rFonts w:ascii="Times New Roman" w:hAnsi="Times New Roman" w:cs="Times New Roman"/>
-          <w:sz w:val="24"/>
-          <w:szCs w:val="24"/>
-        </w:rPr>
-        <w:t>Input data barang:</w:t>
+        <w:t xml:space="preserve">Input data </w:t>
+      </w:r>
+      <w:proofErr w:type="spellStart"/>
+      <w:r>
+        <w:rPr>
+          <w:rFonts w:ascii="Times New Roman" w:hAnsi="Times New Roman" w:cs="Times New Roman"/>
+          <w:sz w:val="24"/>
+          <w:szCs w:val="24"/>
+        </w:rPr>
+        <w:t>barang</w:t>
+      </w:r>
+      <w:proofErr w:type="spellEnd"/>
+      <w:r>
+        <w:rPr>
+          <w:rFonts w:ascii="Times New Roman" w:hAnsi="Times New Roman" w:cs="Times New Roman"/>
+          <w:sz w:val="24"/>
+          <w:szCs w:val="24"/>
+        </w:rPr>
+        <w:t>:</w:t>
       </w:r>
     </w:p>
     <w:p>
@@ -2766,76 +9468,6 @@
             <wp:extent cx="3571875" cy="3000375"/>
             <wp:effectExtent l="0" t="0" r="9525" b="9525"/>
             <wp:docPr id="17" name="Picture 17"/>
-            <wp:cNvGraphicFramePr>
-              <a:graphicFrameLocks xmlns:a="http://schemas.openxmlformats.org/drawingml/2006/main" noChangeAspect="1"/>
-            </wp:cNvGraphicFramePr>
-            <a:graphic xmlns:a="http://schemas.openxmlformats.org/drawingml/2006/main">
-              <a:graphicData uri="http://schemas.openxmlformats.org/drawingml/2006/picture">
-                <pic:pic xmlns:pic="http://schemas.openxmlformats.org/drawingml/2006/picture">
-                  <pic:nvPicPr>
-                    <pic:cNvPr id="1" name=""/>
-                    <pic:cNvPicPr/>
-                  </pic:nvPicPr>
-                  <pic:blipFill>
-                    <a:blip r:embed="rId24"/>
-                    <a:stretch>
-                      <a:fillRect/>
-                    </a:stretch>
-                  </pic:blipFill>
-                  <pic:spPr>
-                    <a:xfrm>
-                      <a:off x="0" y="0"/>
-                      <a:ext cx="3581324" cy="3008312"/>
-                    </a:xfrm>
-                    <a:prstGeom prst="rect">
-                      <a:avLst/>
-                    </a:prstGeom>
-                  </pic:spPr>
-                </pic:pic>
-              </a:graphicData>
-            </a:graphic>
-          </wp:inline>
-        </w:drawing>
-      </w:r>
-    </w:p>
-    <w:p>
-      <w:pPr>
-        <w:spacing w:line="360" w:lineRule="auto"/>
-        <w:rPr>
-          <w:rFonts w:ascii="Times New Roman" w:hAnsi="Times New Roman" w:cs="Times New Roman"/>
-          <w:sz w:val="24"/>
-          <w:szCs w:val="24"/>
-        </w:rPr>
-      </w:pPr>
-      <w:r>
-        <w:rPr>
-          <w:rFonts w:ascii="Times New Roman" w:hAnsi="Times New Roman" w:cs="Times New Roman"/>
-          <w:sz w:val="24"/>
-          <w:szCs w:val="24"/>
-        </w:rPr>
-        <w:t>Lihat barang terbawah:</w:t>
-      </w:r>
-    </w:p>
-    <w:p>
-      <w:pPr>
-        <w:spacing w:line="360" w:lineRule="auto"/>
-        <w:rPr>
-          <w:rFonts w:ascii="Times New Roman" w:hAnsi="Times New Roman" w:cs="Times New Roman"/>
-          <w:sz w:val="24"/>
-          <w:szCs w:val="24"/>
-        </w:rPr>
-      </w:pPr>
-      <w:r>
-        <w:rPr>
-          <w:rFonts w:ascii="Times New Roman" w:hAnsi="Times New Roman" w:cs="Times New Roman"/>
-          <w:sz w:val="24"/>
-          <w:szCs w:val="24"/>
-        </w:rPr>
-        <w:drawing>
-          <wp:inline distT="0" distB="0" distL="0" distR="0" wp14:anchorId="28FC21CE" wp14:editId="27A6C1A6">
-            <wp:extent cx="2343150" cy="1318943"/>
-            <wp:effectExtent l="0" t="0" r="0" b="0"/>
-            <wp:docPr id="18" name="Picture 18"/>
             <wp:cNvGraphicFramePr>
               <a:graphicFrameLocks xmlns:a="http://schemas.openxmlformats.org/drawingml/2006/main" noChangeAspect="1"/>
             </wp:cNvGraphicFramePr>
@@ -2855,7 +9487,7 @@
                   <pic:spPr>
                     <a:xfrm>
                       <a:off x="0" y="0"/>
-                      <a:ext cx="2350745" cy="1323218"/>
+                      <a:ext cx="3581324" cy="3008312"/>
                     </a:xfrm>
                     <a:prstGeom prst="rect">
                       <a:avLst/>
@@ -2877,13 +9509,59 @@
           <w:szCs w:val="24"/>
         </w:rPr>
       </w:pPr>
-      <w:r>
-        <w:rPr>
-          <w:rFonts w:ascii="Times New Roman" w:hAnsi="Times New Roman" w:cs="Times New Roman"/>
-          <w:sz w:val="24"/>
-          <w:szCs w:val="24"/>
-        </w:rPr>
-        <w:t>Mencari barang berdasarkan kode dan nama barang:</w:t>
+      <w:proofErr w:type="spellStart"/>
+      <w:r>
+        <w:rPr>
+          <w:rFonts w:ascii="Times New Roman" w:hAnsi="Times New Roman" w:cs="Times New Roman"/>
+          <w:sz w:val="24"/>
+          <w:szCs w:val="24"/>
+        </w:rPr>
+        <w:t>Lihat</w:t>
+      </w:r>
+      <w:proofErr w:type="spellEnd"/>
+      <w:r>
+        <w:rPr>
+          <w:rFonts w:ascii="Times New Roman" w:hAnsi="Times New Roman" w:cs="Times New Roman"/>
+          <w:sz w:val="24"/>
+          <w:szCs w:val="24"/>
+        </w:rPr>
+        <w:t xml:space="preserve"> </w:t>
+      </w:r>
+      <w:proofErr w:type="spellStart"/>
+      <w:r>
+        <w:rPr>
+          <w:rFonts w:ascii="Times New Roman" w:hAnsi="Times New Roman" w:cs="Times New Roman"/>
+          <w:sz w:val="24"/>
+          <w:szCs w:val="24"/>
+        </w:rPr>
+        <w:t>barang</w:t>
+      </w:r>
+      <w:proofErr w:type="spellEnd"/>
+      <w:r>
+        <w:rPr>
+          <w:rFonts w:ascii="Times New Roman" w:hAnsi="Times New Roman" w:cs="Times New Roman"/>
+          <w:sz w:val="24"/>
+          <w:szCs w:val="24"/>
+        </w:rPr>
+        <w:t xml:space="preserve"> </w:t>
+      </w:r>
+      <w:proofErr w:type="spellStart"/>
+      <w:r>
+        <w:rPr>
+          <w:rFonts w:ascii="Times New Roman" w:hAnsi="Times New Roman" w:cs="Times New Roman"/>
+          <w:sz w:val="24"/>
+          <w:szCs w:val="24"/>
+        </w:rPr>
+        <w:t>terbawah</w:t>
+      </w:r>
+      <w:proofErr w:type="spellEnd"/>
+      <w:r>
+        <w:rPr>
+          <w:rFonts w:ascii="Times New Roman" w:hAnsi="Times New Roman" w:cs="Times New Roman"/>
+          <w:sz w:val="24"/>
+          <w:szCs w:val="24"/>
+        </w:rPr>
+        <w:t>:</w:t>
       </w:r>
     </w:p>
     <w:p>
@@ -2902,10 +9580,10 @@
           <w:szCs w:val="24"/>
         </w:rPr>
         <w:drawing>
-          <wp:inline distT="0" distB="0" distL="0" distR="0" wp14:anchorId="4C2B6C66" wp14:editId="662515AB">
-            <wp:extent cx="2583899" cy="1238250"/>
-            <wp:effectExtent l="0" t="0" r="6985" b="0"/>
-            <wp:docPr id="19" name="Picture 19"/>
+          <wp:inline distT="0" distB="0" distL="0" distR="0" wp14:anchorId="28FC21CE" wp14:editId="27A6C1A6">
+            <wp:extent cx="2343150" cy="1318943"/>
+            <wp:effectExtent l="0" t="0" r="0" b="0"/>
+            <wp:docPr id="18" name="Picture 18"/>
             <wp:cNvGraphicFramePr>
               <a:graphicFrameLocks xmlns:a="http://schemas.openxmlformats.org/drawingml/2006/main" noChangeAspect="1"/>
             </wp:cNvGraphicFramePr>
@@ -2925,6 +9603,176 @@
                   <pic:spPr>
                     <a:xfrm>
                       <a:off x="0" y="0"/>
+                      <a:ext cx="2350745" cy="1323218"/>
+                    </a:xfrm>
+                    <a:prstGeom prst="rect">
+                      <a:avLst/>
+                    </a:prstGeom>
+                  </pic:spPr>
+                </pic:pic>
+              </a:graphicData>
+            </a:graphic>
+          </wp:inline>
+        </w:drawing>
+      </w:r>
+    </w:p>
+    <w:p>
+      <w:pPr>
+        <w:spacing w:line="360" w:lineRule="auto"/>
+        <w:rPr>
+          <w:rFonts w:ascii="Times New Roman" w:hAnsi="Times New Roman" w:cs="Times New Roman"/>
+          <w:sz w:val="24"/>
+          <w:szCs w:val="24"/>
+        </w:rPr>
+      </w:pPr>
+      <w:proofErr w:type="spellStart"/>
+      <w:r>
+        <w:rPr>
+          <w:rFonts w:ascii="Times New Roman" w:hAnsi="Times New Roman" w:cs="Times New Roman"/>
+          <w:sz w:val="24"/>
+          <w:szCs w:val="24"/>
+        </w:rPr>
+        <w:t>Mencari</w:t>
+      </w:r>
+      <w:proofErr w:type="spellEnd"/>
+      <w:r>
+        <w:rPr>
+          <w:rFonts w:ascii="Times New Roman" w:hAnsi="Times New Roman" w:cs="Times New Roman"/>
+          <w:sz w:val="24"/>
+          <w:szCs w:val="24"/>
+        </w:rPr>
+        <w:t xml:space="preserve"> </w:t>
+      </w:r>
+      <w:proofErr w:type="spellStart"/>
+      <w:r>
+        <w:rPr>
+          <w:rFonts w:ascii="Times New Roman" w:hAnsi="Times New Roman" w:cs="Times New Roman"/>
+          <w:sz w:val="24"/>
+          <w:szCs w:val="24"/>
+        </w:rPr>
+        <w:t>barang</w:t>
+      </w:r>
+      <w:proofErr w:type="spellEnd"/>
+      <w:r>
+        <w:rPr>
+          <w:rFonts w:ascii="Times New Roman" w:hAnsi="Times New Roman" w:cs="Times New Roman"/>
+          <w:sz w:val="24"/>
+          <w:szCs w:val="24"/>
+        </w:rPr>
+        <w:t xml:space="preserve"> </w:t>
+      </w:r>
+      <w:proofErr w:type="spellStart"/>
+      <w:r>
+        <w:rPr>
+          <w:rFonts w:ascii="Times New Roman" w:hAnsi="Times New Roman" w:cs="Times New Roman"/>
+          <w:sz w:val="24"/>
+          <w:szCs w:val="24"/>
+        </w:rPr>
+        <w:t>berdasarkan</w:t>
+      </w:r>
+      <w:proofErr w:type="spellEnd"/>
+      <w:r>
+        <w:rPr>
+          <w:rFonts w:ascii="Times New Roman" w:hAnsi="Times New Roman" w:cs="Times New Roman"/>
+          <w:sz w:val="24"/>
+          <w:szCs w:val="24"/>
+        </w:rPr>
+        <w:t xml:space="preserve"> </w:t>
+      </w:r>
+      <w:proofErr w:type="spellStart"/>
+      <w:r>
+        <w:rPr>
+          <w:rFonts w:ascii="Times New Roman" w:hAnsi="Times New Roman" w:cs="Times New Roman"/>
+          <w:sz w:val="24"/>
+          <w:szCs w:val="24"/>
+        </w:rPr>
+        <w:t>kode</w:t>
+      </w:r>
+      <w:proofErr w:type="spellEnd"/>
+      <w:r>
+        <w:rPr>
+          <w:rFonts w:ascii="Times New Roman" w:hAnsi="Times New Roman" w:cs="Times New Roman"/>
+          <w:sz w:val="24"/>
+          <w:szCs w:val="24"/>
+        </w:rPr>
+        <w:t xml:space="preserve"> dan </w:t>
+      </w:r>
+      <w:proofErr w:type="spellStart"/>
+      <w:r>
+        <w:rPr>
+          <w:rFonts w:ascii="Times New Roman" w:hAnsi="Times New Roman" w:cs="Times New Roman"/>
+          <w:sz w:val="24"/>
+          <w:szCs w:val="24"/>
+        </w:rPr>
+        <w:t>nama</w:t>
+      </w:r>
+      <w:proofErr w:type="spellEnd"/>
+      <w:r>
+        <w:rPr>
+          <w:rFonts w:ascii="Times New Roman" w:hAnsi="Times New Roman" w:cs="Times New Roman"/>
+          <w:sz w:val="24"/>
+          <w:szCs w:val="24"/>
+        </w:rPr>
+        <w:t xml:space="preserve"> </w:t>
+      </w:r>
+      <w:proofErr w:type="spellStart"/>
+      <w:r>
+        <w:rPr>
+          <w:rFonts w:ascii="Times New Roman" w:hAnsi="Times New Roman" w:cs="Times New Roman"/>
+          <w:sz w:val="24"/>
+          <w:szCs w:val="24"/>
+        </w:rPr>
+        <w:t>barang</w:t>
+      </w:r>
+      <w:proofErr w:type="spellEnd"/>
+      <w:r>
+        <w:rPr>
+          <w:rFonts w:ascii="Times New Roman" w:hAnsi="Times New Roman" w:cs="Times New Roman"/>
+          <w:sz w:val="24"/>
+          <w:szCs w:val="24"/>
+        </w:rPr>
+        <w:t>:</w:t>
+      </w:r>
+    </w:p>
+    <w:p>
+      <w:pPr>
+        <w:spacing w:line="360" w:lineRule="auto"/>
+        <w:rPr>
+          <w:rFonts w:ascii="Times New Roman" w:hAnsi="Times New Roman" w:cs="Times New Roman"/>
+          <w:sz w:val="24"/>
+          <w:szCs w:val="24"/>
+        </w:rPr>
+      </w:pPr>
+      <w:r>
+        <w:rPr>
+          <w:rFonts w:ascii="Times New Roman" w:hAnsi="Times New Roman" w:cs="Times New Roman"/>
+          <w:sz w:val="24"/>
+          <w:szCs w:val="24"/>
+        </w:rPr>
+        <w:drawing>
+          <wp:inline distT="0" distB="0" distL="0" distR="0" wp14:anchorId="4C2B6C66" wp14:editId="662515AB">
+            <wp:extent cx="2583899" cy="1238250"/>
+            <wp:effectExtent l="0" t="0" r="6985" b="0"/>
+            <wp:docPr id="19" name="Picture 19"/>
+            <wp:cNvGraphicFramePr>
+              <a:graphicFrameLocks xmlns:a="http://schemas.openxmlformats.org/drawingml/2006/main" noChangeAspect="1"/>
+            </wp:cNvGraphicFramePr>
+            <a:graphic xmlns:a="http://schemas.openxmlformats.org/drawingml/2006/main">
+              <a:graphicData uri="http://schemas.openxmlformats.org/drawingml/2006/picture">
+                <pic:pic xmlns:pic="http://schemas.openxmlformats.org/drawingml/2006/picture">
+                  <pic:nvPicPr>
+                    <pic:cNvPr id="1" name=""/>
+                    <pic:cNvPicPr/>
+                  </pic:nvPicPr>
+                  <pic:blipFill>
+                    <a:blip r:embed="rId27"/>
+                    <a:stretch>
+                      <a:fillRect/>
+                    </a:stretch>
+                  </pic:blipFill>
+                  <pic:spPr>
+                    <a:xfrm>
+                      <a:off x="0" y="0"/>
                       <a:ext cx="2587021" cy="1239746"/>
                     </a:xfrm>
                     <a:prstGeom prst="rect">
@@ -2959,7 +9807,7 @@
                     <pic:cNvPicPr/>
                   </pic:nvPicPr>
                   <pic:blipFill>
-                    <a:blip r:embed="rId27"/>
+                    <a:blip r:embed="rId28"/>
                     <a:stretch>
                       <a:fillRect/>
                     </a:stretch>
